--- a/ПЗ БД Гостиница.docx
+++ b/ПЗ БД Гостиница.docx
@@ -1,6 +1,6 @@
 
 <file path=word/document.xml><?xml version="1.0" encoding="utf-8"?>
-<w:document xmlns:wpc="http://schemas.microsoft.com/office/word/2010/wordprocessingCanvas" xmlns:cx="http://schemas.microsoft.com/office/drawing/2014/chartex" xmlns:cx1="http://schemas.microsoft.com/office/drawing/2015/9/8/chartex" xmlns:cx2="http://schemas.microsoft.com/office/drawing/2015/10/21/chartex" xmlns:cx3="http://schemas.microsoft.com/office/drawing/2016/5/9/chartex" xmlns:cx4="http://schemas.microsoft.com/office/drawing/2016/5/10/chartex" xmlns:cx5="http://schemas.microsoft.com/office/drawing/2016/5/11/chartex" xmlns:cx6="http://schemas.microsoft.com/office/drawing/2016/5/12/chartex" xmlns:cx7="http://schemas.microsoft.com/office/drawing/2016/5/13/chartex" xmlns:cx8="http://schemas.microsoft.com/office/drawing/2016/5/14/chartex" xmlns:mc="http://schemas.openxmlformats.org/markup-compatibility/2006" xmlns:aink="http://schemas.microsoft.com/office/drawing/2016/ink" xmlns:am3d="http://schemas.microsoft.com/office/drawing/2017/model3d" xmlns:o="urn:schemas-microsoft-com:office:office" xmlns:r="http://schemas.openxmlformats.org/officeDocument/2006/relationships" xmlns:m="http://schemas.openxmlformats.org/officeDocument/2006/math" xmlns:v="urn:schemas-microsoft-com:vml" xmlns:wp14="http://schemas.microsoft.com/office/word/2010/wordprocessingDrawing" xmlns:wp="http://schemas.openxmlformats.org/drawingml/2006/wordprocessingDrawing" xmlns:w10="urn:schemas-microsoft-com:office:word" xmlns:w="http://schemas.openxmlformats.org/wordprocessingml/2006/main" xmlns:w14="http://schemas.microsoft.com/office/word/2010/wordml" xmlns:w15="http://schemas.microsoft.com/office/word/2012/wordml" xmlns:w16cid="http://schemas.microsoft.com/office/word/2016/wordml/cid" xmlns:w16se="http://schemas.microsoft.com/office/word/2015/wordml/symex" xmlns:wpg="http://schemas.microsoft.com/office/word/2010/wordprocessingGroup" xmlns:wpi="http://schemas.microsoft.com/office/word/2010/wordprocessingInk" xmlns:wne="http://schemas.microsoft.com/office/word/2006/wordml" xmlns:wps="http://schemas.microsoft.com/office/word/2010/wordprocessingShape" mc:Ignorable="w14 w15 w16se w16cid wp14">
+<w:document xmlns:wpc="http://schemas.microsoft.com/office/word/2010/wordprocessingCanvas" xmlns:cx="http://schemas.microsoft.com/office/drawing/2014/chartex" xmlns:cx1="http://schemas.microsoft.com/office/drawing/2015/9/8/chartex" xmlns:cx2="http://schemas.microsoft.com/office/drawing/2015/10/21/chartex" xmlns:cx3="http://schemas.microsoft.com/office/drawing/2016/5/9/chartex" xmlns:cx4="http://schemas.microsoft.com/office/drawing/2016/5/10/chartex" xmlns:cx5="http://schemas.microsoft.com/office/drawing/2016/5/11/chartex" xmlns:cx6="http://schemas.microsoft.com/office/drawing/2016/5/12/chartex" xmlns:cx7="http://schemas.microsoft.com/office/drawing/2016/5/13/chartex" xmlns:cx8="http://schemas.microsoft.com/office/drawing/2016/5/14/chartex" xmlns:mc="http://schemas.openxmlformats.org/markup-compatibility/2006" xmlns:aink="http://schemas.microsoft.com/office/drawing/2016/ink" xmlns:am3d="http://schemas.microsoft.com/office/drawing/2017/model3d" xmlns:o="urn:schemas-microsoft-com:office:office" xmlns:oel="http://schemas.microsoft.com/office/2019/extlst" xmlns:r="http://schemas.openxmlformats.org/officeDocument/2006/relationships" xmlns:m="http://schemas.openxmlformats.org/officeDocument/2006/math" xmlns:v="urn:schemas-microsoft-com:vml" xmlns:wp14="http://schemas.microsoft.com/office/word/2010/wordprocessingDrawing" xmlns:wp="http://schemas.openxmlformats.org/drawingml/2006/wordprocessingDrawing" xmlns:w10="urn:schemas-microsoft-com:office:word" xmlns:w="http://schemas.openxmlformats.org/wordprocessingml/2006/main" xmlns:w14="http://schemas.microsoft.com/office/word/2010/wordml" xmlns:w15="http://schemas.microsoft.com/office/word/2012/wordml" xmlns:w16cex="http://schemas.microsoft.com/office/word/2018/wordml/cex" xmlns:w16cid="http://schemas.microsoft.com/office/word/2016/wordml/cid" xmlns:w16="http://schemas.microsoft.com/office/word/2018/wordml" xmlns:w16du="http://schemas.microsoft.com/office/word/2023/wordml/word16du" xmlns:w16sdtdh="http://schemas.microsoft.com/office/word/2020/wordml/sdtdatahash" xmlns:w16se="http://schemas.microsoft.com/office/word/2015/wordml/symex" xmlns:wpg="http://schemas.microsoft.com/office/word/2010/wordprocessingGroup" xmlns:wpi="http://schemas.microsoft.com/office/word/2010/wordprocessingInk" xmlns:wne="http://schemas.microsoft.com/office/word/2006/wordml" xmlns:wps="http://schemas.microsoft.com/office/word/2010/wordprocessingShape" mc:Ignorable="w14 w15 w16se w16cid w16 w16cex w16sdtdh w16du wp14">
   <w:body>
     <w:sdt>
       <w:sdtPr>
@@ -1484,7 +1484,7 @@
                 <w:sz w:val="28"/>
                 <w:szCs w:val="28"/>
               </w:rPr>
-              <w:t>50</w:t>
+              <w:t>55</w:t>
             </w:r>
             <w:r>
               <w:rPr>
@@ -1576,7 +1576,7 @@
                 <w:sz w:val="28"/>
                 <w:szCs w:val="28"/>
               </w:rPr>
-              <w:t>51</w:t>
+              <w:t>56</w:t>
             </w:r>
             <w:r>
               <w:rPr>
@@ -1668,7 +1668,7 @@
                 <w:sz w:val="28"/>
                 <w:szCs w:val="28"/>
               </w:rPr>
-              <w:t>52</w:t>
+              <w:t>57</w:t>
             </w:r>
             <w:r>
               <w:rPr>
@@ -1760,7 +1760,7 @@
                 <w:sz w:val="28"/>
                 <w:szCs w:val="28"/>
               </w:rPr>
-              <w:t>55</w:t>
+              <w:t>60</w:t>
             </w:r>
             <w:r>
               <w:rPr>
@@ -2805,7 +2805,7 @@
                                       <w:jc w:val="center"/>
                                       <w:rPr>
                                         <w:sz w:val="18"/>
-                                        <w:lang w:val="en-US"/>
+                                        <w:lang w:val="ru-RU"/>
                                       </w:rPr>
                                     </w:pPr>
                                     <w:r>
@@ -2813,7 +2813,7 @@
                                         <w:sz w:val="18"/>
                                         <w:lang w:val="ru-RU"/>
                                       </w:rPr>
-                                      <w:t>46</w:t>
+                                      <w:t>65</w:t>
                                     </w:r>
                                   </w:p>
                                 </w:tc>
@@ -3421,7 +3421,7 @@
           </mc:Choice>
           <mc:Fallback>
             <w:pict>
-              <v:group w14:anchorId="79B2F6D1" id="Группа 1" o:spid="_x0000_s1026" style="position:absolute;left:0;text-align:left;margin-left:56.7pt;margin-top:18.2pt;width:518.9pt;height:803.85pt;z-index:251658240;mso-position-horizontal-relative:page;mso-position-vertical-relative:page" coordorigin="1134,397" coordsize="10378,16044" o:gfxdata="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" o:allowincell="f">
+              <v:group w14:anchorId="79B2F6D1" id="Группа 1" o:spid="_x0000_s1026" style="position:absolute;left:0;text-align:left;margin-left:56.7pt;margin-top:18.2pt;width:518.9pt;height:803.85pt;z-index:251658240;mso-position-horizontal-relative:page;mso-position-vertical-relative:page" coordorigin="1134,397" coordsize="10378,16044" o:gfxdata="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" o:allowincell="f">
                 <v:shapetype id="_x0000_t202" coordsize="21600,21600" o:spt="202" path="m,l,21600r21600,l21600,xe">
                   <v:stroke joinstyle="miter"/>
                   <v:path gradientshapeok="t" o:connecttype="rect"/>
@@ -4351,7 +4351,7 @@
                                 <w:jc w:val="center"/>
                                 <w:rPr>
                                   <w:sz w:val="18"/>
-                                  <w:lang w:val="en-US"/>
+                                  <w:lang w:val="ru-RU"/>
                                 </w:rPr>
                               </w:pPr>
                               <w:r>
@@ -4359,7 +4359,7 @@
                                   <w:sz w:val="18"/>
                                   <w:lang w:val="ru-RU"/>
                                 </w:rPr>
-                                <w:t>46</w:t>
+                                <w:t>65</w:t>
                               </w:r>
                             </w:p>
                           </w:tc>
@@ -4942,8 +4942,8 @@
           <w:sz w:val="28"/>
         </w:rPr>
       </w:pPr>
-      <w:bookmarkStart w:id="0" w:name="_Hlk179639681"/>
-      <w:bookmarkStart w:id="1" w:name="_Toc184919741"/>
+      <w:bookmarkStart w:id="0" w:name="_Toc184919741"/>
+      <w:bookmarkStart w:id="1" w:name="_Hlk179639681"/>
       <w:r>
         <w:rPr>
           <w:rFonts w:ascii="Times New Roman" w:hAnsi="Times New Roman" w:cs="Times New Roman"/>
@@ -4953,7 +4953,7 @@
         <w:lastRenderedPageBreak/>
         <w:t>Введение</w:t>
       </w:r>
-      <w:bookmarkEnd w:id="1"/>
+      <w:bookmarkEnd w:id="0"/>
     </w:p>
     <w:p>
       <w:pPr>
@@ -5499,25 +5499,7 @@
           <w:sz w:val="28"/>
           <w:szCs w:val="28"/>
         </w:rPr>
-        <w:t xml:space="preserve"> и </w:t>
-      </w:r>
-      <w:proofErr w:type="spellStart"/>
-      <w:r>
-        <w:rPr>
-          <w:rFonts w:ascii="Times New Roman" w:hAnsi="Times New Roman" w:cs="Times New Roman"/>
-          <w:sz w:val="28"/>
-          <w:szCs w:val="28"/>
-        </w:rPr>
-        <w:t>MySQL</w:t>
-      </w:r>
-      <w:proofErr w:type="spellEnd"/>
-      <w:r>
-        <w:rPr>
-          <w:rFonts w:ascii="Times New Roman" w:hAnsi="Times New Roman" w:cs="Times New Roman"/>
-          <w:sz w:val="28"/>
-          <w:szCs w:val="28"/>
-        </w:rPr>
-        <w:t>. Введение этих сравнений поможет нам выявить наиболее подходящие инструменты, учитывая их производительность, простоту использования, гибкость, безопасность и интеграцию с другими системами. Это обеспечит надежность и эффективность системы управления базой данных, поддерживая высокие стандарты разработки и эксплуатации.</w:t>
+        <w:t xml:space="preserve"> и MySQL. Введение этих сравнений поможет нам выявить наиболее подходящие инструменты, учитывая их производительность, простоту использования, гибкость, безопасность и интеграцию с другими системами. Это обеспечит надежность и эффективность системы управления базой данных, поддерживая высокие стандарты разработки и эксплуатации.</w:t>
       </w:r>
     </w:p>
     <w:p>
@@ -6073,7 +6055,7 @@
           <w:sz w:val="28"/>
           <w:szCs w:val="28"/>
         </w:rPr>
-        <w:t xml:space="preserve"> на различных операционных системах (</w:t>
+        <w:t xml:space="preserve"> на различных операционных системах (Windows, </w:t>
       </w:r>
       <w:proofErr w:type="spellStart"/>
       <w:r>
@@ -6082,7 +6064,7 @@
           <w:sz w:val="28"/>
           <w:szCs w:val="28"/>
         </w:rPr>
-        <w:t>Windows</w:t>
+        <w:t>macOS</w:t>
       </w:r>
       <w:proofErr w:type="spellEnd"/>
       <w:r>
@@ -6091,43 +6073,7 @@
           <w:sz w:val="28"/>
           <w:szCs w:val="28"/>
         </w:rPr>
-        <w:t xml:space="preserve">, </w:t>
-      </w:r>
-      <w:proofErr w:type="spellStart"/>
-      <w:r>
-        <w:rPr>
-          <w:rFonts w:ascii="Times New Roman" w:hAnsi="Times New Roman" w:cs="Times New Roman"/>
-          <w:sz w:val="28"/>
-          <w:szCs w:val="28"/>
-        </w:rPr>
-        <w:t>macOS</w:t>
-      </w:r>
-      <w:proofErr w:type="spellEnd"/>
-      <w:r>
-        <w:rPr>
-          <w:rFonts w:ascii="Times New Roman" w:hAnsi="Times New Roman" w:cs="Times New Roman"/>
-          <w:sz w:val="28"/>
-          <w:szCs w:val="28"/>
-        </w:rPr>
-        <w:t xml:space="preserve">, </w:t>
-      </w:r>
-      <w:proofErr w:type="spellStart"/>
-      <w:r>
-        <w:rPr>
-          <w:rFonts w:ascii="Times New Roman" w:hAnsi="Times New Roman" w:cs="Times New Roman"/>
-          <w:sz w:val="28"/>
-          <w:szCs w:val="28"/>
-        </w:rPr>
-        <w:t>Linux</w:t>
-      </w:r>
-      <w:proofErr w:type="spellEnd"/>
-      <w:r>
-        <w:rPr>
-          <w:rFonts w:ascii="Times New Roman" w:hAnsi="Times New Roman" w:cs="Times New Roman"/>
-          <w:sz w:val="28"/>
-          <w:szCs w:val="28"/>
-        </w:rPr>
-        <w:t>).</w:t>
+        <w:t>, Linux).</w:t>
       </w:r>
     </w:p>
     <w:p>
@@ -10364,7 +10310,7 @@
         <w:t>Ориентация на инновационные подходы в гостиничном бизнесе</w:t>
       </w:r>
     </w:p>
-    <w:bookmarkEnd w:id="0"/>
+    <w:bookmarkEnd w:id="1"/>
     <w:p>
       <w:pPr>
         <w:spacing w:after="0" w:line="360" w:lineRule="auto"/>
@@ -10965,8 +10911,8 @@
           <w:szCs w:val="28"/>
         </w:rPr>
       </w:pPr>
-      <w:bookmarkStart w:id="6" w:name="_Hlk179639137"/>
-      <w:bookmarkStart w:id="7" w:name="_Toc184919746"/>
+      <w:bookmarkStart w:id="6" w:name="_Toc184919746"/>
+      <w:bookmarkStart w:id="7" w:name="_Hlk179639137"/>
       <w:r>
         <w:rPr>
           <w:rFonts w:ascii="Times New Roman" w:hAnsi="Times New Roman" w:cs="Times New Roman"/>
@@ -10985,7 +10931,7 @@
         </w:rPr>
         <w:t>Концептуальная модель данных</w:t>
       </w:r>
-      <w:bookmarkEnd w:id="7"/>
+      <w:bookmarkEnd w:id="6"/>
     </w:p>
     <w:p>
       <w:pPr>
@@ -11782,9 +11728,9 @@
           <w:szCs w:val="28"/>
         </w:rPr>
       </w:pPr>
-      <w:bookmarkStart w:id="8" w:name="_Hlk179639549"/>
-      <w:bookmarkStart w:id="9" w:name="_Toc184919747"/>
-      <w:bookmarkEnd w:id="6"/>
+      <w:bookmarkStart w:id="8" w:name="_Toc184919747"/>
+      <w:bookmarkStart w:id="9" w:name="_Hlk179639549"/>
+      <w:bookmarkEnd w:id="7"/>
       <w:r>
         <w:rPr>
           <w:rFonts w:ascii="Times New Roman" w:hAnsi="Times New Roman" w:cs="Times New Roman"/>
@@ -11803,7 +11749,7 @@
         </w:rPr>
         <w:t>Логическая модель данных</w:t>
       </w:r>
-      <w:bookmarkEnd w:id="9"/>
+      <w:bookmarkEnd w:id="8"/>
     </w:p>
     <w:p>
       <w:pPr>
@@ -13518,9 +13464,9 @@
           <w:szCs w:val="28"/>
         </w:rPr>
       </w:pPr>
-      <w:bookmarkStart w:id="10" w:name="_Hlk179639596"/>
-      <w:bookmarkStart w:id="11" w:name="_Toc184919748"/>
-      <w:bookmarkEnd w:id="8"/>
+      <w:bookmarkStart w:id="10" w:name="_Toc184919748"/>
+      <w:bookmarkStart w:id="11" w:name="_Hlk179639596"/>
+      <w:bookmarkEnd w:id="9"/>
       <w:r>
         <w:rPr>
           <w:rFonts w:ascii="Times New Roman" w:hAnsi="Times New Roman" w:cs="Times New Roman"/>
@@ -13540,7 +13486,7 @@
         </w:rPr>
         <w:t>Физическая модель данных</w:t>
       </w:r>
-      <w:bookmarkEnd w:id="11"/>
+      <w:bookmarkEnd w:id="10"/>
     </w:p>
     <w:p>
       <w:pPr>
@@ -14396,25 +14342,14 @@
         </w:rPr>
         <w:t>(</w:t>
       </w:r>
-      <w:proofErr w:type="spellStart"/>
-      <w:r>
-        <w:rPr>
-          <w:rFonts w:ascii="Times New Roman" w:hAnsi="Times New Roman" w:cs="Times New Roman"/>
-          <w:sz w:val="28"/>
-          <w:szCs w:val="28"/>
-          <w:lang w:val="en-US"/>
-        </w:rPr>
-        <w:t>LastName</w:t>
-      </w:r>
-      <w:proofErr w:type="spellEnd"/>
-      <w:r>
-        <w:rPr>
-          <w:rFonts w:ascii="Times New Roman" w:hAnsi="Times New Roman" w:cs="Times New Roman"/>
-          <w:sz w:val="28"/>
-          <w:szCs w:val="28"/>
-          <w:lang w:val="en-US"/>
-        </w:rPr>
-        <w:t>(</w:t>
+      <w:r>
+        <w:rPr>
+          <w:rFonts w:ascii="Times New Roman" w:hAnsi="Times New Roman" w:cs="Times New Roman"/>
+          <w:sz w:val="28"/>
+          <w:szCs w:val="28"/>
+          <w:lang w:val="en-US"/>
+        </w:rPr>
+        <w:t>LastName(</w:t>
       </w:r>
       <w:proofErr w:type="spellStart"/>
       <w:proofErr w:type="gramStart"/>
@@ -14939,23 +14874,13 @@
           <w:szCs w:val="28"/>
         </w:rPr>
       </w:pPr>
-      <w:proofErr w:type="spellStart"/>
-      <w:r>
-        <w:rPr>
-          <w:rFonts w:ascii="Times New Roman" w:hAnsi="Times New Roman" w:cs="Times New Roman"/>
-          <w:sz w:val="28"/>
-          <w:szCs w:val="28"/>
-        </w:rPr>
-        <w:t>Address</w:t>
-      </w:r>
-      <w:proofErr w:type="spellEnd"/>
-      <w:r>
-        <w:rPr>
-          <w:rFonts w:ascii="Times New Roman" w:hAnsi="Times New Roman" w:cs="Times New Roman"/>
-          <w:sz w:val="28"/>
-          <w:szCs w:val="28"/>
-        </w:rPr>
-        <w:t> (</w:t>
+      <w:r>
+        <w:rPr>
+          <w:rFonts w:ascii="Times New Roman" w:hAnsi="Times New Roman" w:cs="Times New Roman"/>
+          <w:sz w:val="28"/>
+          <w:szCs w:val="28"/>
+        </w:rPr>
+        <w:t>Address (</w:t>
       </w:r>
       <w:r>
         <w:rPr>
@@ -16880,25 +16805,14 @@
         </w:rPr>
         <w:t>(</w:t>
       </w:r>
-      <w:proofErr w:type="spellStart"/>
-      <w:r>
-        <w:rPr>
-          <w:rFonts w:ascii="Times New Roman" w:hAnsi="Times New Roman" w:cs="Times New Roman"/>
-          <w:sz w:val="28"/>
-          <w:szCs w:val="28"/>
-          <w:lang w:val="en-US"/>
-        </w:rPr>
-        <w:t>LastName</w:t>
-      </w:r>
-      <w:proofErr w:type="spellEnd"/>
-      <w:r>
-        <w:rPr>
-          <w:rFonts w:ascii="Times New Roman" w:hAnsi="Times New Roman" w:cs="Times New Roman"/>
-          <w:sz w:val="28"/>
-          <w:szCs w:val="28"/>
-          <w:lang w:val="en-US"/>
-        </w:rPr>
-        <w:t>(</w:t>
+      <w:r>
+        <w:rPr>
+          <w:rFonts w:ascii="Times New Roman" w:hAnsi="Times New Roman" w:cs="Times New Roman"/>
+          <w:sz w:val="28"/>
+          <w:szCs w:val="28"/>
+          <w:lang w:val="en-US"/>
+        </w:rPr>
+        <w:t>LastName(</w:t>
       </w:r>
       <w:proofErr w:type="spellStart"/>
       <w:proofErr w:type="gramStart"/>
@@ -17334,7 +17248,6 @@
           <w:szCs w:val="28"/>
         </w:rPr>
       </w:pPr>
-      <w:proofErr w:type="spellStart"/>
       <w:r>
         <w:rPr>
           <w:rFonts w:ascii="Times New Roman" w:hAnsi="Times New Roman" w:cs="Times New Roman"/>
@@ -17342,16 +17255,7 @@
           <w:szCs w:val="28"/>
         </w:rPr>
         <w:lastRenderedPageBreak/>
-        <w:t>Address</w:t>
-      </w:r>
-      <w:proofErr w:type="spellEnd"/>
-      <w:r>
-        <w:rPr>
-          <w:rFonts w:ascii="Times New Roman" w:hAnsi="Times New Roman" w:cs="Times New Roman"/>
-          <w:sz w:val="28"/>
-          <w:szCs w:val="28"/>
-        </w:rPr>
-        <w:t> </w:t>
+        <w:t>Address </w:t>
       </w:r>
       <w:r>
         <w:rPr>
@@ -17650,23 +17554,13 @@
           <w:szCs w:val="28"/>
         </w:rPr>
       </w:pPr>
-      <w:proofErr w:type="spellStart"/>
-      <w:r>
-        <w:rPr>
-          <w:rFonts w:ascii="Times New Roman" w:hAnsi="Times New Roman" w:cs="Times New Roman"/>
-          <w:sz w:val="28"/>
-          <w:szCs w:val="28"/>
-        </w:rPr>
-        <w:t>Service</w:t>
-      </w:r>
-      <w:proofErr w:type="spellEnd"/>
-      <w:r>
-        <w:rPr>
-          <w:rFonts w:ascii="Times New Roman" w:hAnsi="Times New Roman" w:cs="Times New Roman"/>
-          <w:sz w:val="28"/>
-          <w:szCs w:val="28"/>
-        </w:rPr>
-        <w:t> (</w:t>
+      <w:r>
+        <w:rPr>
+          <w:rFonts w:ascii="Times New Roman" w:hAnsi="Times New Roman" w:cs="Times New Roman"/>
+          <w:sz w:val="28"/>
+          <w:szCs w:val="28"/>
+        </w:rPr>
+        <w:t>Service (</w:t>
       </w:r>
       <w:r>
         <w:rPr>
@@ -17738,23 +17632,13 @@
           <w:szCs w:val="28"/>
         </w:rPr>
       </w:pPr>
-      <w:proofErr w:type="spellStart"/>
-      <w:r>
-        <w:rPr>
-          <w:rFonts w:ascii="Times New Roman" w:hAnsi="Times New Roman" w:cs="Times New Roman"/>
-          <w:sz w:val="28"/>
-          <w:szCs w:val="28"/>
-        </w:rPr>
-        <w:t>Cost</w:t>
-      </w:r>
-      <w:proofErr w:type="spellEnd"/>
-      <w:r>
-        <w:rPr>
-          <w:rFonts w:ascii="Times New Roman" w:hAnsi="Times New Roman" w:cs="Times New Roman"/>
-          <w:sz w:val="28"/>
-          <w:szCs w:val="28"/>
-        </w:rPr>
-        <w:t> (</w:t>
+      <w:r>
+        <w:rPr>
+          <w:rFonts w:ascii="Times New Roman" w:hAnsi="Times New Roman" w:cs="Times New Roman"/>
+          <w:sz w:val="28"/>
+          <w:szCs w:val="28"/>
+        </w:rPr>
+        <w:t>Cost (</w:t>
       </w:r>
       <w:r>
         <w:rPr>
@@ -19989,7 +19873,7 @@
         </w:rPr>
       </w:pPr>
       <w:bookmarkStart w:id="12" w:name="_Toc184919749"/>
-      <w:bookmarkEnd w:id="10"/>
+      <w:bookmarkEnd w:id="11"/>
       <w:r>
         <w:rPr>
           <w:rFonts w:ascii="Times New Roman" w:hAnsi="Times New Roman" w:cs="Times New Roman"/>
@@ -20142,25 +20026,7 @@
           <w:sz w:val="28"/>
           <w:szCs w:val="28"/>
         </w:rPr>
-        <w:t xml:space="preserve"> </w:t>
-      </w:r>
-      <w:proofErr w:type="spellStart"/>
-      <w:r>
-        <w:rPr>
-          <w:rFonts w:ascii="Times New Roman" w:hAnsi="Times New Roman" w:cs="Times New Roman"/>
-          <w:sz w:val="28"/>
-          <w:szCs w:val="28"/>
-        </w:rPr>
-        <w:t>Language</w:t>
-      </w:r>
-      <w:proofErr w:type="spellEnd"/>
-      <w:r>
-        <w:rPr>
-          <w:rFonts w:ascii="Times New Roman" w:hAnsi="Times New Roman" w:cs="Times New Roman"/>
-          <w:sz w:val="28"/>
-          <w:szCs w:val="28"/>
-        </w:rPr>
-        <w:t>) — это стандартный язык для работы с реляционными базами данных, который позволяет выполнять широкий спектр операций: от создания и модификации структуры базы данных до манипуляции данными и их извлечения. Применение SQL-запросов является ключевым аспектом разработки и реализации автоматизированных информационных систем, так как они обеспечивают взаимодействие с базой данных и выполнение различных операций над данными.</w:t>
+        <w:t xml:space="preserve"> Language) — это стандартный язык для работы с реляционными базами данных, который позволяет выполнять широкий спектр операций: от создания и модификации структуры базы данных до манипуляции данными и их извлечения. Применение SQL-запросов является ключевым аспектом разработки и реализации автоматизированных информационных систем, так как они обеспечивают взаимодействие с базой данных и выполнение различных операций над данными.</w:t>
       </w:r>
     </w:p>
     <w:p>
@@ -21693,43 +21559,7 @@
           <w:sz w:val="28"/>
           <w:szCs w:val="28"/>
         </w:rPr>
-        <w:t xml:space="preserve">, </w:t>
-      </w:r>
-      <w:proofErr w:type="spellStart"/>
-      <w:r>
-        <w:rPr>
-          <w:rFonts w:ascii="Times New Roman" w:hAnsi="Times New Roman" w:cs="Times New Roman"/>
-          <w:sz w:val="28"/>
-          <w:szCs w:val="28"/>
-        </w:rPr>
-        <w:t>Service</w:t>
-      </w:r>
-      <w:proofErr w:type="spellEnd"/>
-      <w:r>
-        <w:rPr>
-          <w:rFonts w:ascii="Times New Roman" w:hAnsi="Times New Roman" w:cs="Times New Roman"/>
-          <w:sz w:val="28"/>
-          <w:szCs w:val="28"/>
-        </w:rPr>
-        <w:t xml:space="preserve"> || ' - ' || </w:t>
-      </w:r>
-      <w:proofErr w:type="spellStart"/>
-      <w:r>
-        <w:rPr>
-          <w:rFonts w:ascii="Times New Roman" w:hAnsi="Times New Roman" w:cs="Times New Roman"/>
-          <w:sz w:val="28"/>
-          <w:szCs w:val="28"/>
-        </w:rPr>
-        <w:t>Cost</w:t>
-      </w:r>
-      <w:proofErr w:type="spellEnd"/>
-      <w:r>
-        <w:rPr>
-          <w:rFonts w:ascii="Times New Roman" w:hAnsi="Times New Roman" w:cs="Times New Roman"/>
-          <w:sz w:val="28"/>
-          <w:szCs w:val="28"/>
-        </w:rPr>
-        <w:t xml:space="preserve"> AS </w:t>
+        <w:t xml:space="preserve">, Service || ' - ' || Cost AS </w:t>
       </w:r>
       <w:proofErr w:type="spellStart"/>
       <w:r>
@@ -22417,25 +22247,7 @@
           <w:sz w:val="28"/>
           <w:szCs w:val="28"/>
         </w:rPr>
-        <w:t xml:space="preserve"> = @</w:t>
-      </w:r>
-      <w:proofErr w:type="spellStart"/>
-      <w:r>
-        <w:rPr>
-          <w:rFonts w:ascii="Times New Roman" w:hAnsi="Times New Roman" w:cs="Times New Roman"/>
-          <w:sz w:val="28"/>
-          <w:szCs w:val="28"/>
-        </w:rPr>
-        <w:t>ClientID</w:t>
-      </w:r>
-      <w:proofErr w:type="spellEnd"/>
-      <w:r>
-        <w:rPr>
-          <w:rFonts w:ascii="Times New Roman" w:hAnsi="Times New Roman" w:cs="Times New Roman"/>
-          <w:sz w:val="28"/>
-          <w:szCs w:val="28"/>
-        </w:rPr>
-        <w:t xml:space="preserve">: Условие WHERE фильтрует записи, выбирая только те, у которых значение в столбце </w:t>
+        <w:t xml:space="preserve"> = @ClientID: Условие WHERE фильтрует записи, выбирая только те, у которых значение в столбце </w:t>
       </w:r>
       <w:proofErr w:type="spellStart"/>
       <w:r>
@@ -24172,7 +23984,55 @@
           <w:szCs w:val="28"/>
           <w:lang w:val="en-US"/>
         </w:rPr>
-        <w:t>) VALUES (@ClientID, @</w:t>
+        <w:t>) VALUES (@ClientID, @RoomID, @CheckInDate, @CheckOutDate)</w:t>
+      </w:r>
+    </w:p>
+    <w:p>
+      <w:pPr>
+        <w:spacing w:after="0" w:line="360" w:lineRule="auto"/>
+        <w:ind w:left="-397" w:right="-284" w:firstLine="709"/>
+        <w:jc w:val="both"/>
+        <w:rPr>
+          <w:rFonts w:ascii="Times New Roman" w:hAnsi="Times New Roman" w:cs="Times New Roman"/>
+          <w:sz w:val="28"/>
+          <w:szCs w:val="28"/>
+        </w:rPr>
+      </w:pPr>
+      <w:r>
+        <w:rPr>
+          <w:rFonts w:ascii="Times New Roman" w:hAnsi="Times New Roman" w:cs="Times New Roman"/>
+          <w:sz w:val="28"/>
+          <w:szCs w:val="28"/>
+        </w:rPr>
+        <w:t xml:space="preserve">Этот запрос выполняет следующие действия: </w:t>
+      </w:r>
+    </w:p>
+    <w:p>
+      <w:pPr>
+        <w:spacing w:after="0" w:line="360" w:lineRule="auto"/>
+        <w:ind w:left="-397" w:right="-284" w:firstLine="709"/>
+        <w:jc w:val="both"/>
+        <w:rPr>
+          <w:rFonts w:ascii="Times New Roman" w:hAnsi="Times New Roman" w:cs="Times New Roman"/>
+          <w:sz w:val="28"/>
+          <w:szCs w:val="28"/>
+        </w:rPr>
+      </w:pPr>
+      <w:r>
+        <w:rPr>
+          <w:rFonts w:ascii="Times New Roman" w:hAnsi="Times New Roman" w:cs="Times New Roman"/>
+          <w:sz w:val="28"/>
+          <w:szCs w:val="28"/>
+        </w:rPr>
+        <w:t>-</w:t>
+      </w:r>
+      <w:r>
+        <w:rPr>
+          <w:rFonts w:ascii="Times New Roman" w:hAnsi="Times New Roman" w:cs="Times New Roman"/>
+          <w:sz w:val="28"/>
+          <w:szCs w:val="28"/>
+        </w:rPr>
+        <w:t xml:space="preserve">INSERT INTO </w:t>
       </w:r>
       <w:proofErr w:type="spellStart"/>
       <w:r>
@@ -24180,9 +24040,8 @@
           <w:rFonts w:ascii="Times New Roman" w:hAnsi="Times New Roman" w:cs="Times New Roman"/>
           <w:sz w:val="28"/>
           <w:szCs w:val="28"/>
-          <w:lang w:val="en-US"/>
-        </w:rPr>
-        <w:t>RoomID</w:t>
+        </w:rPr>
+        <w:t>Room_Booking</w:t>
       </w:r>
       <w:proofErr w:type="spellEnd"/>
       <w:r>
@@ -24190,29 +24049,170 @@
           <w:rFonts w:ascii="Times New Roman" w:hAnsi="Times New Roman" w:cs="Times New Roman"/>
           <w:sz w:val="28"/>
           <w:szCs w:val="28"/>
-          <w:lang w:val="en-US"/>
-        </w:rPr>
-        <w:t>, @CheckInDate, @CheckOutDate)</w:t>
-      </w:r>
-    </w:p>
-    <w:p>
-      <w:pPr>
-        <w:spacing w:after="0" w:line="360" w:lineRule="auto"/>
-        <w:ind w:left="-397" w:right="-284" w:firstLine="709"/>
-        <w:jc w:val="both"/>
-        <w:rPr>
-          <w:rFonts w:ascii="Times New Roman" w:hAnsi="Times New Roman" w:cs="Times New Roman"/>
-          <w:sz w:val="28"/>
-          <w:szCs w:val="28"/>
-        </w:rPr>
-      </w:pPr>
-      <w:r>
-        <w:rPr>
-          <w:rFonts w:ascii="Times New Roman" w:hAnsi="Times New Roman" w:cs="Times New Roman"/>
-          <w:sz w:val="28"/>
-          <w:szCs w:val="28"/>
-        </w:rPr>
-        <w:t xml:space="preserve">Этот запрос выполняет следующие действия: </w:t>
+        </w:rPr>
+        <w:t xml:space="preserve"> (</w:t>
+      </w:r>
+      <w:proofErr w:type="spellStart"/>
+      <w:r>
+        <w:rPr>
+          <w:rFonts w:ascii="Times New Roman" w:hAnsi="Times New Roman" w:cs="Times New Roman"/>
+          <w:sz w:val="28"/>
+          <w:szCs w:val="28"/>
+        </w:rPr>
+        <w:t>Client_ID_FK</w:t>
+      </w:r>
+      <w:proofErr w:type="spellEnd"/>
+      <w:r>
+        <w:rPr>
+          <w:rFonts w:ascii="Times New Roman" w:hAnsi="Times New Roman" w:cs="Times New Roman"/>
+          <w:sz w:val="28"/>
+          <w:szCs w:val="28"/>
+        </w:rPr>
+        <w:t xml:space="preserve">, </w:t>
+      </w:r>
+      <w:proofErr w:type="spellStart"/>
+      <w:r>
+        <w:rPr>
+          <w:rFonts w:ascii="Times New Roman" w:hAnsi="Times New Roman" w:cs="Times New Roman"/>
+          <w:sz w:val="28"/>
+          <w:szCs w:val="28"/>
+        </w:rPr>
+        <w:t>Room_ID_FK</w:t>
+      </w:r>
+      <w:proofErr w:type="spellEnd"/>
+      <w:r>
+        <w:rPr>
+          <w:rFonts w:ascii="Times New Roman" w:hAnsi="Times New Roman" w:cs="Times New Roman"/>
+          <w:sz w:val="28"/>
+          <w:szCs w:val="28"/>
+        </w:rPr>
+        <w:t xml:space="preserve">, </w:t>
+      </w:r>
+      <w:proofErr w:type="spellStart"/>
+      <w:r>
+        <w:rPr>
+          <w:rFonts w:ascii="Times New Roman" w:hAnsi="Times New Roman" w:cs="Times New Roman"/>
+          <w:sz w:val="28"/>
+          <w:szCs w:val="28"/>
+        </w:rPr>
+        <w:t>Check_In_Date</w:t>
+      </w:r>
+      <w:proofErr w:type="spellEnd"/>
+      <w:r>
+        <w:rPr>
+          <w:rFonts w:ascii="Times New Roman" w:hAnsi="Times New Roman" w:cs="Times New Roman"/>
+          <w:sz w:val="28"/>
+          <w:szCs w:val="28"/>
+        </w:rPr>
+        <w:t xml:space="preserve">, </w:t>
+      </w:r>
+      <w:proofErr w:type="spellStart"/>
+      <w:r>
+        <w:rPr>
+          <w:rFonts w:ascii="Times New Roman" w:hAnsi="Times New Roman" w:cs="Times New Roman"/>
+          <w:sz w:val="28"/>
+          <w:szCs w:val="28"/>
+        </w:rPr>
+        <w:t>Check_Out_Date</w:t>
+      </w:r>
+      <w:proofErr w:type="spellEnd"/>
+      <w:r>
+        <w:rPr>
+          <w:rFonts w:ascii="Times New Roman" w:hAnsi="Times New Roman" w:cs="Times New Roman"/>
+          <w:sz w:val="28"/>
+          <w:szCs w:val="28"/>
+        </w:rPr>
+        <w:t xml:space="preserve">): Эта часть запроса указывает, что мы вставляем новые данные в таблицу </w:t>
+      </w:r>
+      <w:proofErr w:type="spellStart"/>
+      <w:r>
+        <w:rPr>
+          <w:rFonts w:ascii="Times New Roman" w:hAnsi="Times New Roman" w:cs="Times New Roman"/>
+          <w:sz w:val="28"/>
+          <w:szCs w:val="28"/>
+        </w:rPr>
+        <w:t>Room_Booking</w:t>
+      </w:r>
+      <w:proofErr w:type="spellEnd"/>
+      <w:r>
+        <w:rPr>
+          <w:rFonts w:ascii="Times New Roman" w:hAnsi="Times New Roman" w:cs="Times New Roman"/>
+          <w:sz w:val="28"/>
+          <w:szCs w:val="28"/>
+        </w:rPr>
+        <w:t xml:space="preserve"> и перечисляет столбцы, в которые будут вставлены значения: </w:t>
+      </w:r>
+      <w:proofErr w:type="spellStart"/>
+      <w:r>
+        <w:rPr>
+          <w:rFonts w:ascii="Times New Roman" w:hAnsi="Times New Roman" w:cs="Times New Roman"/>
+          <w:sz w:val="28"/>
+          <w:szCs w:val="28"/>
+        </w:rPr>
+        <w:t>Client_ID_FK</w:t>
+      </w:r>
+      <w:proofErr w:type="spellEnd"/>
+      <w:r>
+        <w:rPr>
+          <w:rFonts w:ascii="Times New Roman" w:hAnsi="Times New Roman" w:cs="Times New Roman"/>
+          <w:sz w:val="28"/>
+          <w:szCs w:val="28"/>
+        </w:rPr>
+        <w:t xml:space="preserve"> (идентификатор клиента), </w:t>
+      </w:r>
+      <w:proofErr w:type="spellStart"/>
+      <w:r>
+        <w:rPr>
+          <w:rFonts w:ascii="Times New Roman" w:hAnsi="Times New Roman" w:cs="Times New Roman"/>
+          <w:sz w:val="28"/>
+          <w:szCs w:val="28"/>
+        </w:rPr>
+        <w:t>Room_ID_FK</w:t>
+      </w:r>
+      <w:proofErr w:type="spellEnd"/>
+      <w:r>
+        <w:rPr>
+          <w:rFonts w:ascii="Times New Roman" w:hAnsi="Times New Roman" w:cs="Times New Roman"/>
+          <w:sz w:val="28"/>
+          <w:szCs w:val="28"/>
+        </w:rPr>
+        <w:t xml:space="preserve"> (идентификатор комнаты), </w:t>
+      </w:r>
+      <w:proofErr w:type="spellStart"/>
+      <w:r>
+        <w:rPr>
+          <w:rFonts w:ascii="Times New Roman" w:hAnsi="Times New Roman" w:cs="Times New Roman"/>
+          <w:sz w:val="28"/>
+          <w:szCs w:val="28"/>
+        </w:rPr>
+        <w:t>Check_In_Date</w:t>
+      </w:r>
+      <w:proofErr w:type="spellEnd"/>
+      <w:r>
+        <w:rPr>
+          <w:rFonts w:ascii="Times New Roman" w:hAnsi="Times New Roman" w:cs="Times New Roman"/>
+          <w:sz w:val="28"/>
+          <w:szCs w:val="28"/>
+        </w:rPr>
+        <w:t xml:space="preserve"> (дата заезда) и </w:t>
+      </w:r>
+      <w:proofErr w:type="spellStart"/>
+      <w:r>
+        <w:rPr>
+          <w:rFonts w:ascii="Times New Roman" w:hAnsi="Times New Roman" w:cs="Times New Roman"/>
+          <w:sz w:val="28"/>
+          <w:szCs w:val="28"/>
+        </w:rPr>
+        <w:t>Check_Out_Date</w:t>
+      </w:r>
+      <w:proofErr w:type="spellEnd"/>
+      <w:r>
+        <w:rPr>
+          <w:rFonts w:ascii="Times New Roman" w:hAnsi="Times New Roman" w:cs="Times New Roman"/>
+          <w:sz w:val="28"/>
+          <w:szCs w:val="28"/>
+        </w:rPr>
+        <w:t xml:space="preserve"> (дата выезда).</w:t>
       </w:r>
     </w:p>
     <w:p>
@@ -24240,6 +24240,214 @@
           <w:sz w:val="28"/>
           <w:szCs w:val="28"/>
         </w:rPr>
+        <w:t>VALUES (@ClientID, @RoomID, @CheckInDate, @CheckOutDate): Эта часть запроса задает значения, которые будут вставлены в указанные столбцы. Переменные @ClientID, @RoomID, @CheckInDate и @CheckOutDate будут заменены соответствующими данными при выполнении запроса.</w:t>
+      </w:r>
+    </w:p>
+    <w:p>
+      <w:pPr>
+        <w:spacing w:after="0" w:line="360" w:lineRule="auto"/>
+        <w:ind w:left="-397" w:right="-284" w:firstLine="709"/>
+        <w:jc w:val="both"/>
+        <w:rPr>
+          <w:rFonts w:ascii="Times New Roman" w:hAnsi="Times New Roman" w:cs="Times New Roman"/>
+          <w:sz w:val="28"/>
+          <w:szCs w:val="28"/>
+        </w:rPr>
+      </w:pPr>
+      <w:r>
+        <w:rPr>
+          <w:rFonts w:ascii="Times New Roman" w:hAnsi="Times New Roman" w:cs="Times New Roman"/>
+          <w:sz w:val="28"/>
+          <w:szCs w:val="28"/>
+        </w:rPr>
+        <w:t xml:space="preserve">2) Запрос </w:t>
+      </w:r>
+      <w:r>
+        <w:rPr>
+          <w:rFonts w:ascii="Times New Roman" w:hAnsi="Times New Roman" w:cs="Times New Roman"/>
+          <w:sz w:val="28"/>
+          <w:szCs w:val="28"/>
+        </w:rPr>
+        <w:t xml:space="preserve">для вставки новой записи в таблицу </w:t>
+      </w:r>
+      <w:proofErr w:type="spellStart"/>
+      <w:r>
+        <w:rPr>
+          <w:rFonts w:ascii="Times New Roman" w:hAnsi="Times New Roman" w:cs="Times New Roman"/>
+          <w:sz w:val="28"/>
+          <w:szCs w:val="28"/>
+        </w:rPr>
+        <w:t>Clients</w:t>
+      </w:r>
+      <w:proofErr w:type="spellEnd"/>
+    </w:p>
+    <w:p>
+      <w:pPr>
+        <w:spacing w:after="0" w:line="360" w:lineRule="auto"/>
+        <w:ind w:left="-397" w:right="-284" w:firstLine="709"/>
+        <w:jc w:val="both"/>
+        <w:rPr>
+          <w:rFonts w:ascii="Times New Roman" w:hAnsi="Times New Roman" w:cs="Times New Roman"/>
+          <w:sz w:val="28"/>
+          <w:szCs w:val="28"/>
+          <w:lang w:val="en-US"/>
+        </w:rPr>
+      </w:pPr>
+      <w:r>
+        <w:rPr>
+          <w:rFonts w:ascii="Times New Roman" w:hAnsi="Times New Roman" w:cs="Times New Roman"/>
+          <w:sz w:val="28"/>
+          <w:szCs w:val="28"/>
+          <w:lang w:val="en-US"/>
+        </w:rPr>
+        <w:t>INSERT INTO Clients (</w:t>
+      </w:r>
+      <w:proofErr w:type="spellStart"/>
+      <w:r>
+        <w:rPr>
+          <w:rFonts w:ascii="Times New Roman" w:hAnsi="Times New Roman" w:cs="Times New Roman"/>
+          <w:sz w:val="28"/>
+          <w:szCs w:val="28"/>
+          <w:lang w:val="en-US"/>
+        </w:rPr>
+        <w:t>Last_Name</w:t>
+      </w:r>
+      <w:proofErr w:type="spellEnd"/>
+      <w:r>
+        <w:rPr>
+          <w:rFonts w:ascii="Times New Roman" w:hAnsi="Times New Roman" w:cs="Times New Roman"/>
+          <w:sz w:val="28"/>
+          <w:szCs w:val="28"/>
+          <w:lang w:val="en-US"/>
+        </w:rPr>
+        <w:t xml:space="preserve">, </w:t>
+      </w:r>
+      <w:proofErr w:type="spellStart"/>
+      <w:r>
+        <w:rPr>
+          <w:rFonts w:ascii="Times New Roman" w:hAnsi="Times New Roman" w:cs="Times New Roman"/>
+          <w:sz w:val="28"/>
+          <w:szCs w:val="28"/>
+          <w:lang w:val="en-US"/>
+        </w:rPr>
+        <w:t>First_Name</w:t>
+      </w:r>
+      <w:proofErr w:type="spellEnd"/>
+      <w:r>
+        <w:rPr>
+          <w:rFonts w:ascii="Times New Roman" w:hAnsi="Times New Roman" w:cs="Times New Roman"/>
+          <w:sz w:val="28"/>
+          <w:szCs w:val="28"/>
+          <w:lang w:val="en-US"/>
+        </w:rPr>
+        <w:t xml:space="preserve">, Patronymic, </w:t>
+      </w:r>
+      <w:proofErr w:type="spellStart"/>
+      <w:r>
+        <w:rPr>
+          <w:rFonts w:ascii="Times New Roman" w:hAnsi="Times New Roman" w:cs="Times New Roman"/>
+          <w:sz w:val="28"/>
+          <w:szCs w:val="28"/>
+          <w:lang w:val="en-US"/>
+        </w:rPr>
+        <w:t>Birth_Date</w:t>
+      </w:r>
+      <w:proofErr w:type="spellEnd"/>
+      <w:r>
+        <w:rPr>
+          <w:rFonts w:ascii="Times New Roman" w:hAnsi="Times New Roman" w:cs="Times New Roman"/>
+          <w:sz w:val="28"/>
+          <w:szCs w:val="28"/>
+          <w:lang w:val="en-US"/>
+        </w:rPr>
+        <w:t xml:space="preserve">, </w:t>
+      </w:r>
+      <w:proofErr w:type="spellStart"/>
+      <w:r>
+        <w:rPr>
+          <w:rFonts w:ascii="Times New Roman" w:hAnsi="Times New Roman" w:cs="Times New Roman"/>
+          <w:sz w:val="28"/>
+          <w:szCs w:val="28"/>
+          <w:lang w:val="en-US"/>
+        </w:rPr>
+        <w:t>Passport_Series</w:t>
+      </w:r>
+      <w:proofErr w:type="spellEnd"/>
+      <w:r>
+        <w:rPr>
+          <w:rFonts w:ascii="Times New Roman" w:hAnsi="Times New Roman" w:cs="Times New Roman"/>
+          <w:sz w:val="28"/>
+          <w:szCs w:val="28"/>
+          <w:lang w:val="en-US"/>
+        </w:rPr>
+        <w:t xml:space="preserve">, </w:t>
+      </w:r>
+      <w:proofErr w:type="spellStart"/>
+      <w:r>
+        <w:rPr>
+          <w:rFonts w:ascii="Times New Roman" w:hAnsi="Times New Roman" w:cs="Times New Roman"/>
+          <w:sz w:val="28"/>
+          <w:szCs w:val="28"/>
+          <w:lang w:val="en-US"/>
+        </w:rPr>
+        <w:t>Passport_Number</w:t>
+      </w:r>
+      <w:proofErr w:type="spellEnd"/>
+      <w:r>
+        <w:rPr>
+          <w:rFonts w:ascii="Times New Roman" w:hAnsi="Times New Roman" w:cs="Times New Roman"/>
+          <w:sz w:val="28"/>
+          <w:szCs w:val="28"/>
+          <w:lang w:val="en-US"/>
+        </w:rPr>
+        <w:t>, Address, Citizenship, Email) VALUES (@LastName, @FirstName, @Patronymic, @BirthDate, @PassportSeries, @PassportNumber, @Address, @Citizenship, @Email)</w:t>
+      </w:r>
+    </w:p>
+    <w:p>
+      <w:pPr>
+        <w:spacing w:after="0" w:line="360" w:lineRule="auto"/>
+        <w:ind w:left="-397" w:right="-284" w:firstLine="709"/>
+        <w:jc w:val="both"/>
+        <w:rPr>
+          <w:rFonts w:ascii="Times New Roman" w:hAnsi="Times New Roman" w:cs="Times New Roman"/>
+          <w:sz w:val="28"/>
+          <w:szCs w:val="28"/>
+        </w:rPr>
+      </w:pPr>
+      <w:r>
+        <w:rPr>
+          <w:rFonts w:ascii="Times New Roman" w:hAnsi="Times New Roman" w:cs="Times New Roman"/>
+          <w:sz w:val="28"/>
+          <w:szCs w:val="28"/>
+        </w:rPr>
+        <w:t>Этот запрос выполняет следующие действия:</w:t>
+      </w:r>
+    </w:p>
+    <w:p>
+      <w:pPr>
+        <w:spacing w:after="0" w:line="360" w:lineRule="auto"/>
+        <w:ind w:left="-397" w:right="-284" w:firstLine="709"/>
+        <w:jc w:val="both"/>
+        <w:rPr>
+          <w:rFonts w:ascii="Times New Roman" w:hAnsi="Times New Roman" w:cs="Times New Roman"/>
+          <w:sz w:val="28"/>
+          <w:szCs w:val="28"/>
+        </w:rPr>
+      </w:pPr>
+      <w:r>
+        <w:rPr>
+          <w:rFonts w:ascii="Times New Roman" w:hAnsi="Times New Roman" w:cs="Times New Roman"/>
+          <w:sz w:val="28"/>
+          <w:szCs w:val="28"/>
+        </w:rPr>
+        <w:t>-</w:t>
+      </w:r>
+      <w:r>
+        <w:rPr>
+          <w:rFonts w:ascii="Times New Roman" w:hAnsi="Times New Roman" w:cs="Times New Roman"/>
+          <w:sz w:val="28"/>
+          <w:szCs w:val="28"/>
+        </w:rPr>
         <w:t xml:space="preserve">INSERT INTO </w:t>
       </w:r>
       <w:proofErr w:type="spellStart"/>
@@ -24249,7 +24457,7 @@
           <w:sz w:val="28"/>
           <w:szCs w:val="28"/>
         </w:rPr>
-        <w:t>Room_Booking</w:t>
+        <w:t>Clients</w:t>
       </w:r>
       <w:proofErr w:type="spellEnd"/>
       <w:r>
@@ -24267,7 +24475,7 @@
           <w:sz w:val="28"/>
           <w:szCs w:val="28"/>
         </w:rPr>
-        <w:t>Client_ID_FK</w:t>
+        <w:t>Last_Name</w:t>
       </w:r>
       <w:proofErr w:type="spellEnd"/>
       <w:r>
@@ -24285,7 +24493,7 @@
           <w:sz w:val="28"/>
           <w:szCs w:val="28"/>
         </w:rPr>
-        <w:t>Room_ID_FK</w:t>
+        <w:t>First_Name</w:t>
       </w:r>
       <w:proofErr w:type="spellEnd"/>
       <w:r>
@@ -24303,7 +24511,7 @@
           <w:sz w:val="28"/>
           <w:szCs w:val="28"/>
         </w:rPr>
-        <w:t>Check_In_Date</w:t>
+        <w:t>Patronymic</w:t>
       </w:r>
       <w:proofErr w:type="spellEnd"/>
       <w:r>
@@ -24321,7 +24529,7 @@
           <w:sz w:val="28"/>
           <w:szCs w:val="28"/>
         </w:rPr>
-        <w:t>Check_Out_Date</w:t>
+        <w:t>Birth_Date</w:t>
       </w:r>
       <w:proofErr w:type="spellEnd"/>
       <w:r>
@@ -24330,7 +24538,7 @@
           <w:sz w:val="28"/>
           <w:szCs w:val="28"/>
         </w:rPr>
-        <w:t xml:space="preserve">): Эта часть запроса указывает, что мы вставляем новые данные в таблицу </w:t>
+        <w:t xml:space="preserve">, </w:t>
       </w:r>
       <w:proofErr w:type="spellStart"/>
       <w:r>
@@ -24339,7 +24547,7 @@
           <w:sz w:val="28"/>
           <w:szCs w:val="28"/>
         </w:rPr>
-        <w:t>Room_Booking</w:t>
+        <w:t>Passport_Series</w:t>
       </w:r>
       <w:proofErr w:type="spellEnd"/>
       <w:r>
@@ -24348,7 +24556,7 @@
           <w:sz w:val="28"/>
           <w:szCs w:val="28"/>
         </w:rPr>
-        <w:t xml:space="preserve"> и перечисляет столбцы, в которые будут вставлены значения: </w:t>
+        <w:t xml:space="preserve">, </w:t>
       </w:r>
       <w:proofErr w:type="spellStart"/>
       <w:r>
@@ -24357,7 +24565,7 @@
           <w:sz w:val="28"/>
           <w:szCs w:val="28"/>
         </w:rPr>
-        <w:t>Client_ID_FK</w:t>
+        <w:t>Passport_Number</w:t>
       </w:r>
       <w:proofErr w:type="spellEnd"/>
       <w:r>
@@ -24366,441 +24574,7 @@
           <w:sz w:val="28"/>
           <w:szCs w:val="28"/>
         </w:rPr>
-        <w:t xml:space="preserve"> (идентификатор клиента), </w:t>
-      </w:r>
-      <w:proofErr w:type="spellStart"/>
-      <w:r>
-        <w:rPr>
-          <w:rFonts w:ascii="Times New Roman" w:hAnsi="Times New Roman" w:cs="Times New Roman"/>
-          <w:sz w:val="28"/>
-          <w:szCs w:val="28"/>
-        </w:rPr>
-        <w:t>Room_ID_FK</w:t>
-      </w:r>
-      <w:proofErr w:type="spellEnd"/>
-      <w:r>
-        <w:rPr>
-          <w:rFonts w:ascii="Times New Roman" w:hAnsi="Times New Roman" w:cs="Times New Roman"/>
-          <w:sz w:val="28"/>
-          <w:szCs w:val="28"/>
-        </w:rPr>
-        <w:t xml:space="preserve"> (идентификатор комнаты), </w:t>
-      </w:r>
-      <w:proofErr w:type="spellStart"/>
-      <w:r>
-        <w:rPr>
-          <w:rFonts w:ascii="Times New Roman" w:hAnsi="Times New Roman" w:cs="Times New Roman"/>
-          <w:sz w:val="28"/>
-          <w:szCs w:val="28"/>
-        </w:rPr>
-        <w:t>Check_In_Date</w:t>
-      </w:r>
-      <w:proofErr w:type="spellEnd"/>
-      <w:r>
-        <w:rPr>
-          <w:rFonts w:ascii="Times New Roman" w:hAnsi="Times New Roman" w:cs="Times New Roman"/>
-          <w:sz w:val="28"/>
-          <w:szCs w:val="28"/>
-        </w:rPr>
-        <w:t xml:space="preserve"> (дата заезда) и </w:t>
-      </w:r>
-      <w:proofErr w:type="spellStart"/>
-      <w:r>
-        <w:rPr>
-          <w:rFonts w:ascii="Times New Roman" w:hAnsi="Times New Roman" w:cs="Times New Roman"/>
-          <w:sz w:val="28"/>
-          <w:szCs w:val="28"/>
-        </w:rPr>
-        <w:t>Check_Out_Date</w:t>
-      </w:r>
-      <w:proofErr w:type="spellEnd"/>
-      <w:r>
-        <w:rPr>
-          <w:rFonts w:ascii="Times New Roman" w:hAnsi="Times New Roman" w:cs="Times New Roman"/>
-          <w:sz w:val="28"/>
-          <w:szCs w:val="28"/>
-        </w:rPr>
-        <w:t xml:space="preserve"> (дата выезда).</w:t>
-      </w:r>
-    </w:p>
-    <w:p>
-      <w:pPr>
-        <w:spacing w:after="0" w:line="360" w:lineRule="auto"/>
-        <w:ind w:left="-397" w:right="-284" w:firstLine="709"/>
-        <w:jc w:val="both"/>
-        <w:rPr>
-          <w:rFonts w:ascii="Times New Roman" w:hAnsi="Times New Roman" w:cs="Times New Roman"/>
-          <w:sz w:val="28"/>
-          <w:szCs w:val="28"/>
-        </w:rPr>
-      </w:pPr>
-      <w:r>
-        <w:rPr>
-          <w:rFonts w:ascii="Times New Roman" w:hAnsi="Times New Roman" w:cs="Times New Roman"/>
-          <w:sz w:val="28"/>
-          <w:szCs w:val="28"/>
-        </w:rPr>
-        <w:t>-</w:t>
-      </w:r>
-      <w:r>
-        <w:rPr>
-          <w:rFonts w:ascii="Times New Roman" w:hAnsi="Times New Roman" w:cs="Times New Roman"/>
-          <w:sz w:val="28"/>
-          <w:szCs w:val="28"/>
-        </w:rPr>
-        <w:t>VALUES (@ClientID, @RoomID, @CheckInDate, @CheckOutDate): Эта часть запроса задает значения, которые будут вставлены в указанные столбцы. Переменные @ClientID, @RoomID, @CheckInDate и @CheckOutDate будут заменены соответствующими данными при выполнении запроса.</w:t>
-      </w:r>
-    </w:p>
-    <w:p>
-      <w:pPr>
-        <w:spacing w:after="0" w:line="360" w:lineRule="auto"/>
-        <w:ind w:left="-397" w:right="-284" w:firstLine="709"/>
-        <w:jc w:val="both"/>
-        <w:rPr>
-          <w:rFonts w:ascii="Times New Roman" w:hAnsi="Times New Roman" w:cs="Times New Roman"/>
-          <w:sz w:val="28"/>
-          <w:szCs w:val="28"/>
-        </w:rPr>
-      </w:pPr>
-      <w:r>
-        <w:rPr>
-          <w:rFonts w:ascii="Times New Roman" w:hAnsi="Times New Roman" w:cs="Times New Roman"/>
-          <w:sz w:val="28"/>
-          <w:szCs w:val="28"/>
-        </w:rPr>
-        <w:t xml:space="preserve">2) Запрос </w:t>
-      </w:r>
-      <w:r>
-        <w:rPr>
-          <w:rFonts w:ascii="Times New Roman" w:hAnsi="Times New Roman" w:cs="Times New Roman"/>
-          <w:sz w:val="28"/>
-          <w:szCs w:val="28"/>
-        </w:rPr>
-        <w:t xml:space="preserve">для вставки новой записи в таблицу </w:t>
-      </w:r>
-      <w:proofErr w:type="spellStart"/>
-      <w:r>
-        <w:rPr>
-          <w:rFonts w:ascii="Times New Roman" w:hAnsi="Times New Roman" w:cs="Times New Roman"/>
-          <w:sz w:val="28"/>
-          <w:szCs w:val="28"/>
-        </w:rPr>
-        <w:t>Clients</w:t>
-      </w:r>
-      <w:proofErr w:type="spellEnd"/>
-    </w:p>
-    <w:p>
-      <w:pPr>
-        <w:spacing w:after="0" w:line="360" w:lineRule="auto"/>
-        <w:ind w:left="-397" w:right="-284" w:firstLine="709"/>
-        <w:jc w:val="both"/>
-        <w:rPr>
-          <w:rFonts w:ascii="Times New Roman" w:hAnsi="Times New Roman" w:cs="Times New Roman"/>
-          <w:sz w:val="28"/>
-          <w:szCs w:val="28"/>
-          <w:lang w:val="en-US"/>
-        </w:rPr>
-      </w:pPr>
-      <w:r>
-        <w:rPr>
-          <w:rFonts w:ascii="Times New Roman" w:hAnsi="Times New Roman" w:cs="Times New Roman"/>
-          <w:sz w:val="28"/>
-          <w:szCs w:val="28"/>
-          <w:lang w:val="en-US"/>
-        </w:rPr>
-        <w:t>INSERT INTO Clients (</w:t>
-      </w:r>
-      <w:proofErr w:type="spellStart"/>
-      <w:r>
-        <w:rPr>
-          <w:rFonts w:ascii="Times New Roman" w:hAnsi="Times New Roman" w:cs="Times New Roman"/>
-          <w:sz w:val="28"/>
-          <w:szCs w:val="28"/>
-          <w:lang w:val="en-US"/>
-        </w:rPr>
-        <w:t>Last_Name</w:t>
-      </w:r>
-      <w:proofErr w:type="spellEnd"/>
-      <w:r>
-        <w:rPr>
-          <w:rFonts w:ascii="Times New Roman" w:hAnsi="Times New Roman" w:cs="Times New Roman"/>
-          <w:sz w:val="28"/>
-          <w:szCs w:val="28"/>
-          <w:lang w:val="en-US"/>
-        </w:rPr>
-        <w:t xml:space="preserve">, </w:t>
-      </w:r>
-      <w:proofErr w:type="spellStart"/>
-      <w:r>
-        <w:rPr>
-          <w:rFonts w:ascii="Times New Roman" w:hAnsi="Times New Roman" w:cs="Times New Roman"/>
-          <w:sz w:val="28"/>
-          <w:szCs w:val="28"/>
-          <w:lang w:val="en-US"/>
-        </w:rPr>
-        <w:t>First_Name</w:t>
-      </w:r>
-      <w:proofErr w:type="spellEnd"/>
-      <w:r>
-        <w:rPr>
-          <w:rFonts w:ascii="Times New Roman" w:hAnsi="Times New Roman" w:cs="Times New Roman"/>
-          <w:sz w:val="28"/>
-          <w:szCs w:val="28"/>
-          <w:lang w:val="en-US"/>
-        </w:rPr>
-        <w:t xml:space="preserve">, Patronymic, </w:t>
-      </w:r>
-      <w:proofErr w:type="spellStart"/>
-      <w:r>
-        <w:rPr>
-          <w:rFonts w:ascii="Times New Roman" w:hAnsi="Times New Roman" w:cs="Times New Roman"/>
-          <w:sz w:val="28"/>
-          <w:szCs w:val="28"/>
-          <w:lang w:val="en-US"/>
-        </w:rPr>
-        <w:t>Birth_Date</w:t>
-      </w:r>
-      <w:proofErr w:type="spellEnd"/>
-      <w:r>
-        <w:rPr>
-          <w:rFonts w:ascii="Times New Roman" w:hAnsi="Times New Roman" w:cs="Times New Roman"/>
-          <w:sz w:val="28"/>
-          <w:szCs w:val="28"/>
-          <w:lang w:val="en-US"/>
-        </w:rPr>
-        <w:t xml:space="preserve">, </w:t>
-      </w:r>
-      <w:proofErr w:type="spellStart"/>
-      <w:r>
-        <w:rPr>
-          <w:rFonts w:ascii="Times New Roman" w:hAnsi="Times New Roman" w:cs="Times New Roman"/>
-          <w:sz w:val="28"/>
-          <w:szCs w:val="28"/>
-          <w:lang w:val="en-US"/>
-        </w:rPr>
-        <w:t>Passport_Series</w:t>
-      </w:r>
-      <w:proofErr w:type="spellEnd"/>
-      <w:r>
-        <w:rPr>
-          <w:rFonts w:ascii="Times New Roman" w:hAnsi="Times New Roman" w:cs="Times New Roman"/>
-          <w:sz w:val="28"/>
-          <w:szCs w:val="28"/>
-          <w:lang w:val="en-US"/>
-        </w:rPr>
-        <w:t xml:space="preserve">, </w:t>
-      </w:r>
-      <w:proofErr w:type="spellStart"/>
-      <w:r>
-        <w:rPr>
-          <w:rFonts w:ascii="Times New Roman" w:hAnsi="Times New Roman" w:cs="Times New Roman"/>
-          <w:sz w:val="28"/>
-          <w:szCs w:val="28"/>
-          <w:lang w:val="en-US"/>
-        </w:rPr>
-        <w:t>Passport_Number</w:t>
-      </w:r>
-      <w:proofErr w:type="spellEnd"/>
-      <w:r>
-        <w:rPr>
-          <w:rFonts w:ascii="Times New Roman" w:hAnsi="Times New Roman" w:cs="Times New Roman"/>
-          <w:sz w:val="28"/>
-          <w:szCs w:val="28"/>
-          <w:lang w:val="en-US"/>
-        </w:rPr>
-        <w:t>, Address, Citizenship, Email) VALUES (@LastName, @FirstName, @Patronymic, @BirthDate, @PassportSeries, @PassportNumber, @Address, @Citizenship, @Email)</w:t>
-      </w:r>
-    </w:p>
-    <w:p>
-      <w:pPr>
-        <w:spacing w:after="0" w:line="360" w:lineRule="auto"/>
-        <w:ind w:left="-397" w:right="-284" w:firstLine="709"/>
-        <w:jc w:val="both"/>
-        <w:rPr>
-          <w:rFonts w:ascii="Times New Roman" w:hAnsi="Times New Roman" w:cs="Times New Roman"/>
-          <w:sz w:val="28"/>
-          <w:szCs w:val="28"/>
-        </w:rPr>
-      </w:pPr>
-      <w:r>
-        <w:rPr>
-          <w:rFonts w:ascii="Times New Roman" w:hAnsi="Times New Roman" w:cs="Times New Roman"/>
-          <w:sz w:val="28"/>
-          <w:szCs w:val="28"/>
-        </w:rPr>
-        <w:t>Этот запрос выполняет следующие действия:</w:t>
-      </w:r>
-    </w:p>
-    <w:p>
-      <w:pPr>
-        <w:spacing w:after="0" w:line="360" w:lineRule="auto"/>
-        <w:ind w:left="-397" w:right="-284" w:firstLine="709"/>
-        <w:jc w:val="both"/>
-        <w:rPr>
-          <w:rFonts w:ascii="Times New Roman" w:hAnsi="Times New Roman" w:cs="Times New Roman"/>
-          <w:sz w:val="28"/>
-          <w:szCs w:val="28"/>
-        </w:rPr>
-      </w:pPr>
-      <w:r>
-        <w:rPr>
-          <w:rFonts w:ascii="Times New Roman" w:hAnsi="Times New Roman" w:cs="Times New Roman"/>
-          <w:sz w:val="28"/>
-          <w:szCs w:val="28"/>
-        </w:rPr>
-        <w:t>-</w:t>
-      </w:r>
-      <w:r>
-        <w:rPr>
-          <w:rFonts w:ascii="Times New Roman" w:hAnsi="Times New Roman" w:cs="Times New Roman"/>
-          <w:sz w:val="28"/>
-          <w:szCs w:val="28"/>
-        </w:rPr>
-        <w:t xml:space="preserve">INSERT INTO </w:t>
-      </w:r>
-      <w:proofErr w:type="spellStart"/>
-      <w:r>
-        <w:rPr>
-          <w:rFonts w:ascii="Times New Roman" w:hAnsi="Times New Roman" w:cs="Times New Roman"/>
-          <w:sz w:val="28"/>
-          <w:szCs w:val="28"/>
-        </w:rPr>
-        <w:t>Clients</w:t>
-      </w:r>
-      <w:proofErr w:type="spellEnd"/>
-      <w:r>
-        <w:rPr>
-          <w:rFonts w:ascii="Times New Roman" w:hAnsi="Times New Roman" w:cs="Times New Roman"/>
-          <w:sz w:val="28"/>
-          <w:szCs w:val="28"/>
-        </w:rPr>
-        <w:t xml:space="preserve"> (</w:t>
-      </w:r>
-      <w:proofErr w:type="spellStart"/>
-      <w:r>
-        <w:rPr>
-          <w:rFonts w:ascii="Times New Roman" w:hAnsi="Times New Roman" w:cs="Times New Roman"/>
-          <w:sz w:val="28"/>
-          <w:szCs w:val="28"/>
-        </w:rPr>
-        <w:t>Last_Name</w:t>
-      </w:r>
-      <w:proofErr w:type="spellEnd"/>
-      <w:r>
-        <w:rPr>
-          <w:rFonts w:ascii="Times New Roman" w:hAnsi="Times New Roman" w:cs="Times New Roman"/>
-          <w:sz w:val="28"/>
-          <w:szCs w:val="28"/>
-        </w:rPr>
-        <w:t xml:space="preserve">, </w:t>
-      </w:r>
-      <w:proofErr w:type="spellStart"/>
-      <w:r>
-        <w:rPr>
-          <w:rFonts w:ascii="Times New Roman" w:hAnsi="Times New Roman" w:cs="Times New Roman"/>
-          <w:sz w:val="28"/>
-          <w:szCs w:val="28"/>
-        </w:rPr>
-        <w:t>First_Name</w:t>
-      </w:r>
-      <w:proofErr w:type="spellEnd"/>
-      <w:r>
-        <w:rPr>
-          <w:rFonts w:ascii="Times New Roman" w:hAnsi="Times New Roman" w:cs="Times New Roman"/>
-          <w:sz w:val="28"/>
-          <w:szCs w:val="28"/>
-        </w:rPr>
-        <w:t xml:space="preserve">, </w:t>
-      </w:r>
-      <w:proofErr w:type="spellStart"/>
-      <w:r>
-        <w:rPr>
-          <w:rFonts w:ascii="Times New Roman" w:hAnsi="Times New Roman" w:cs="Times New Roman"/>
-          <w:sz w:val="28"/>
-          <w:szCs w:val="28"/>
-        </w:rPr>
-        <w:t>Patronymic</w:t>
-      </w:r>
-      <w:proofErr w:type="spellEnd"/>
-      <w:r>
-        <w:rPr>
-          <w:rFonts w:ascii="Times New Roman" w:hAnsi="Times New Roman" w:cs="Times New Roman"/>
-          <w:sz w:val="28"/>
-          <w:szCs w:val="28"/>
-        </w:rPr>
-        <w:t xml:space="preserve">, </w:t>
-      </w:r>
-      <w:proofErr w:type="spellStart"/>
-      <w:r>
-        <w:rPr>
-          <w:rFonts w:ascii="Times New Roman" w:hAnsi="Times New Roman" w:cs="Times New Roman"/>
-          <w:sz w:val="28"/>
-          <w:szCs w:val="28"/>
-        </w:rPr>
-        <w:t>Birth_Date</w:t>
-      </w:r>
-      <w:proofErr w:type="spellEnd"/>
-      <w:r>
-        <w:rPr>
-          <w:rFonts w:ascii="Times New Roman" w:hAnsi="Times New Roman" w:cs="Times New Roman"/>
-          <w:sz w:val="28"/>
-          <w:szCs w:val="28"/>
-        </w:rPr>
-        <w:t xml:space="preserve">, </w:t>
-      </w:r>
-      <w:proofErr w:type="spellStart"/>
-      <w:r>
-        <w:rPr>
-          <w:rFonts w:ascii="Times New Roman" w:hAnsi="Times New Roman" w:cs="Times New Roman"/>
-          <w:sz w:val="28"/>
-          <w:szCs w:val="28"/>
-        </w:rPr>
-        <w:t>Passport_Series</w:t>
-      </w:r>
-      <w:proofErr w:type="spellEnd"/>
-      <w:r>
-        <w:rPr>
-          <w:rFonts w:ascii="Times New Roman" w:hAnsi="Times New Roman" w:cs="Times New Roman"/>
-          <w:sz w:val="28"/>
-          <w:szCs w:val="28"/>
-        </w:rPr>
-        <w:t xml:space="preserve">, </w:t>
-      </w:r>
-      <w:proofErr w:type="spellStart"/>
-      <w:r>
-        <w:rPr>
-          <w:rFonts w:ascii="Times New Roman" w:hAnsi="Times New Roman" w:cs="Times New Roman"/>
-          <w:sz w:val="28"/>
-          <w:szCs w:val="28"/>
-        </w:rPr>
-        <w:t>Passport_Number</w:t>
-      </w:r>
-      <w:proofErr w:type="spellEnd"/>
-      <w:r>
-        <w:rPr>
-          <w:rFonts w:ascii="Times New Roman" w:hAnsi="Times New Roman" w:cs="Times New Roman"/>
-          <w:sz w:val="28"/>
-          <w:szCs w:val="28"/>
-        </w:rPr>
-        <w:t xml:space="preserve">, </w:t>
-      </w:r>
-      <w:proofErr w:type="spellStart"/>
-      <w:r>
-        <w:rPr>
-          <w:rFonts w:ascii="Times New Roman" w:hAnsi="Times New Roman" w:cs="Times New Roman"/>
-          <w:sz w:val="28"/>
-          <w:szCs w:val="28"/>
-        </w:rPr>
-        <w:t>Address</w:t>
-      </w:r>
-      <w:proofErr w:type="spellEnd"/>
-      <w:r>
-        <w:rPr>
-          <w:rFonts w:ascii="Times New Roman" w:hAnsi="Times New Roman" w:cs="Times New Roman"/>
-          <w:sz w:val="28"/>
-          <w:szCs w:val="28"/>
-        </w:rPr>
-        <w:t xml:space="preserve">, </w:t>
+        <w:t xml:space="preserve">, Address, </w:t>
       </w:r>
       <w:proofErr w:type="spellStart"/>
       <w:r>
@@ -25076,8 +24850,598 @@
           <w:szCs w:val="28"/>
           <w:lang w:val="en-US"/>
         </w:rPr>
+        <w:t>=@BookingID</w:t>
+      </w:r>
+    </w:p>
+    <w:p>
+      <w:pPr>
+        <w:spacing w:after="0" w:line="360" w:lineRule="auto"/>
+        <w:ind w:left="-397" w:right="-284" w:firstLine="709"/>
+        <w:jc w:val="both"/>
+        <w:rPr>
+          <w:rFonts w:ascii="Times New Roman" w:hAnsi="Times New Roman" w:cs="Times New Roman"/>
+          <w:sz w:val="28"/>
+          <w:szCs w:val="28"/>
+        </w:rPr>
+      </w:pPr>
+      <w:r>
+        <w:rPr>
+          <w:rFonts w:ascii="Times New Roman" w:hAnsi="Times New Roman" w:cs="Times New Roman"/>
+          <w:sz w:val="28"/>
+          <w:szCs w:val="28"/>
+        </w:rPr>
+        <w:t>Этот запрос выполняет следующие действия:</w:t>
+      </w:r>
+    </w:p>
+    <w:p>
+      <w:pPr>
+        <w:spacing w:after="0" w:line="360" w:lineRule="auto"/>
+        <w:ind w:left="-397" w:right="-284" w:firstLine="709"/>
+        <w:jc w:val="both"/>
+        <w:rPr>
+          <w:rFonts w:ascii="Times New Roman" w:hAnsi="Times New Roman" w:cs="Times New Roman"/>
+          <w:sz w:val="28"/>
+          <w:szCs w:val="28"/>
+        </w:rPr>
+      </w:pPr>
+      <w:r>
+        <w:rPr>
+          <w:rFonts w:ascii="Times New Roman" w:hAnsi="Times New Roman" w:cs="Times New Roman"/>
+          <w:sz w:val="28"/>
+          <w:szCs w:val="28"/>
+        </w:rPr>
+        <w:t>-</w:t>
+      </w:r>
+      <w:r>
+        <w:rPr>
+          <w:rFonts w:ascii="Times New Roman" w:hAnsi="Times New Roman" w:cs="Times New Roman"/>
+          <w:sz w:val="28"/>
+          <w:szCs w:val="28"/>
+        </w:rPr>
+        <w:t xml:space="preserve">UPDATE </w:t>
+      </w:r>
+      <w:proofErr w:type="spellStart"/>
+      <w:r>
+        <w:rPr>
+          <w:rFonts w:ascii="Times New Roman" w:hAnsi="Times New Roman" w:cs="Times New Roman"/>
+          <w:sz w:val="28"/>
+          <w:szCs w:val="28"/>
+        </w:rPr>
+        <w:t>Room_Booking</w:t>
+      </w:r>
+      <w:proofErr w:type="spellEnd"/>
+      <w:r>
+        <w:rPr>
+          <w:rFonts w:ascii="Times New Roman" w:hAnsi="Times New Roman" w:cs="Times New Roman"/>
+          <w:sz w:val="28"/>
+          <w:szCs w:val="28"/>
+        </w:rPr>
+        <w:t xml:space="preserve"> SET: Эта часть запроса указывает, что мы обновляем данные в таблице </w:t>
+      </w:r>
+      <w:proofErr w:type="spellStart"/>
+      <w:r>
+        <w:rPr>
+          <w:rFonts w:ascii="Times New Roman" w:hAnsi="Times New Roman" w:cs="Times New Roman"/>
+          <w:sz w:val="28"/>
+          <w:szCs w:val="28"/>
+        </w:rPr>
+        <w:t>Room_Booking</w:t>
+      </w:r>
+      <w:proofErr w:type="spellEnd"/>
+      <w:r>
+        <w:rPr>
+          <w:rFonts w:ascii="Times New Roman" w:hAnsi="Times New Roman" w:cs="Times New Roman"/>
+          <w:sz w:val="28"/>
+          <w:szCs w:val="28"/>
+        </w:rPr>
+        <w:t>.</w:t>
+      </w:r>
+    </w:p>
+    <w:p>
+      <w:pPr>
+        <w:spacing w:after="0" w:line="360" w:lineRule="auto"/>
+        <w:ind w:left="-397" w:right="-284" w:firstLine="709"/>
+        <w:jc w:val="both"/>
+        <w:rPr>
+          <w:rFonts w:ascii="Times New Roman" w:hAnsi="Times New Roman" w:cs="Times New Roman"/>
+          <w:sz w:val="28"/>
+          <w:szCs w:val="28"/>
+        </w:rPr>
+      </w:pPr>
+      <w:r>
+        <w:rPr>
+          <w:rFonts w:ascii="Times New Roman" w:hAnsi="Times New Roman" w:cs="Times New Roman"/>
+          <w:sz w:val="28"/>
+          <w:szCs w:val="28"/>
+        </w:rPr>
+        <w:t>-</w:t>
+      </w:r>
+      <w:proofErr w:type="spellStart"/>
+      <w:r>
+        <w:rPr>
+          <w:rFonts w:ascii="Times New Roman" w:hAnsi="Times New Roman" w:cs="Times New Roman"/>
+          <w:sz w:val="28"/>
+          <w:szCs w:val="28"/>
+        </w:rPr>
+        <w:t>Client_ID_FK</w:t>
+      </w:r>
+      <w:proofErr w:type="spellEnd"/>
+      <w:r>
+        <w:rPr>
+          <w:rFonts w:ascii="Times New Roman" w:hAnsi="Times New Roman" w:cs="Times New Roman"/>
+          <w:sz w:val="28"/>
+          <w:szCs w:val="28"/>
+        </w:rPr>
+        <w:t xml:space="preserve"> = @ClientID</w:t>
+      </w:r>
+      <w:r>
+        <w:rPr>
+          <w:rFonts w:ascii="Times New Roman" w:hAnsi="Times New Roman" w:cs="Times New Roman"/>
+          <w:sz w:val="28"/>
+          <w:szCs w:val="28"/>
+        </w:rPr>
+        <w:t>: устанавливает</w:t>
+      </w:r>
+      <w:r>
+        <w:rPr>
+          <w:rFonts w:ascii="Times New Roman" w:hAnsi="Times New Roman" w:cs="Times New Roman"/>
+          <w:sz w:val="28"/>
+          <w:szCs w:val="28"/>
+        </w:rPr>
+        <w:t xml:space="preserve"> новое значение для столбца </w:t>
+      </w:r>
+      <w:proofErr w:type="spellStart"/>
+      <w:r>
+        <w:rPr>
+          <w:rFonts w:ascii="Times New Roman" w:hAnsi="Times New Roman" w:cs="Times New Roman"/>
+          <w:sz w:val="28"/>
+          <w:szCs w:val="28"/>
+        </w:rPr>
+        <w:t>Client_ID_FK</w:t>
+      </w:r>
+      <w:proofErr w:type="spellEnd"/>
+      <w:r>
+        <w:rPr>
+          <w:rFonts w:ascii="Times New Roman" w:hAnsi="Times New Roman" w:cs="Times New Roman"/>
+          <w:sz w:val="28"/>
+          <w:szCs w:val="28"/>
+        </w:rPr>
+        <w:t xml:space="preserve"> (идентификатор клиента), используя значение переменной @ClientID.</w:t>
+      </w:r>
+    </w:p>
+    <w:p>
+      <w:pPr>
+        <w:spacing w:after="0" w:line="360" w:lineRule="auto"/>
+        <w:ind w:left="-397" w:right="-284" w:firstLine="709"/>
+        <w:jc w:val="both"/>
+        <w:rPr>
+          <w:rFonts w:ascii="Times New Roman" w:hAnsi="Times New Roman" w:cs="Times New Roman"/>
+          <w:sz w:val="28"/>
+          <w:szCs w:val="28"/>
+        </w:rPr>
+      </w:pPr>
+      <w:r>
+        <w:rPr>
+          <w:rFonts w:ascii="Times New Roman" w:hAnsi="Times New Roman" w:cs="Times New Roman"/>
+          <w:sz w:val="28"/>
+          <w:szCs w:val="28"/>
+        </w:rPr>
+        <w:t>-</w:t>
+      </w:r>
+      <w:proofErr w:type="spellStart"/>
+      <w:r>
+        <w:rPr>
+          <w:rFonts w:ascii="Times New Roman" w:hAnsi="Times New Roman" w:cs="Times New Roman"/>
+          <w:sz w:val="28"/>
+          <w:szCs w:val="28"/>
+        </w:rPr>
+        <w:t>Room_ID_FK</w:t>
+      </w:r>
+      <w:proofErr w:type="spellEnd"/>
+      <w:r>
+        <w:rPr>
+          <w:rFonts w:ascii="Times New Roman" w:hAnsi="Times New Roman" w:cs="Times New Roman"/>
+          <w:sz w:val="28"/>
+          <w:szCs w:val="28"/>
+        </w:rPr>
+        <w:t xml:space="preserve"> = @RoomID</w:t>
+      </w:r>
+      <w:r>
+        <w:rPr>
+          <w:rFonts w:ascii="Times New Roman" w:hAnsi="Times New Roman" w:cs="Times New Roman"/>
+          <w:sz w:val="28"/>
+          <w:szCs w:val="28"/>
+        </w:rPr>
+        <w:t>: устанавливает</w:t>
+      </w:r>
+      <w:r>
+        <w:rPr>
+          <w:rFonts w:ascii="Times New Roman" w:hAnsi="Times New Roman" w:cs="Times New Roman"/>
+          <w:sz w:val="28"/>
+          <w:szCs w:val="28"/>
+        </w:rPr>
+        <w:t xml:space="preserve"> новое значение для столбца </w:t>
+      </w:r>
+      <w:proofErr w:type="spellStart"/>
+      <w:r>
+        <w:rPr>
+          <w:rFonts w:ascii="Times New Roman" w:hAnsi="Times New Roman" w:cs="Times New Roman"/>
+          <w:sz w:val="28"/>
+          <w:szCs w:val="28"/>
+        </w:rPr>
+        <w:t>Room_ID_FK</w:t>
+      </w:r>
+      <w:proofErr w:type="spellEnd"/>
+      <w:r>
+        <w:rPr>
+          <w:rFonts w:ascii="Times New Roman" w:hAnsi="Times New Roman" w:cs="Times New Roman"/>
+          <w:sz w:val="28"/>
+          <w:szCs w:val="28"/>
+        </w:rPr>
+        <w:t xml:space="preserve"> (идентификатор комнаты), используя значение переменной @RoomID.</w:t>
+      </w:r>
+    </w:p>
+    <w:p>
+      <w:pPr>
+        <w:spacing w:after="0" w:line="360" w:lineRule="auto"/>
+        <w:ind w:left="-397" w:right="-284" w:firstLine="709"/>
+        <w:jc w:val="both"/>
+        <w:rPr>
+          <w:rFonts w:ascii="Times New Roman" w:hAnsi="Times New Roman" w:cs="Times New Roman"/>
+          <w:sz w:val="28"/>
+          <w:szCs w:val="28"/>
+        </w:rPr>
+      </w:pPr>
+      <w:r>
+        <w:rPr>
+          <w:rFonts w:ascii="Times New Roman" w:hAnsi="Times New Roman" w:cs="Times New Roman"/>
+          <w:sz w:val="28"/>
+          <w:szCs w:val="28"/>
+        </w:rPr>
+        <w:t>-</w:t>
+      </w:r>
+      <w:proofErr w:type="spellStart"/>
+      <w:r>
+        <w:rPr>
+          <w:rFonts w:ascii="Times New Roman" w:hAnsi="Times New Roman" w:cs="Times New Roman"/>
+          <w:sz w:val="28"/>
+          <w:szCs w:val="28"/>
+        </w:rPr>
+        <w:t>Check_In_Date</w:t>
+      </w:r>
+      <w:proofErr w:type="spellEnd"/>
+      <w:r>
+        <w:rPr>
+          <w:rFonts w:ascii="Times New Roman" w:hAnsi="Times New Roman" w:cs="Times New Roman"/>
+          <w:sz w:val="28"/>
+          <w:szCs w:val="28"/>
+        </w:rPr>
+        <w:t xml:space="preserve"> = @CheckInDate</w:t>
+      </w:r>
+      <w:r>
+        <w:rPr>
+          <w:rFonts w:ascii="Times New Roman" w:hAnsi="Times New Roman" w:cs="Times New Roman"/>
+          <w:sz w:val="28"/>
+          <w:szCs w:val="28"/>
+        </w:rPr>
+        <w:t>: устанавливает</w:t>
+      </w:r>
+      <w:r>
+        <w:rPr>
+          <w:rFonts w:ascii="Times New Roman" w:hAnsi="Times New Roman" w:cs="Times New Roman"/>
+          <w:sz w:val="28"/>
+          <w:szCs w:val="28"/>
+        </w:rPr>
+        <w:t xml:space="preserve"> новое значение для столбца </w:t>
+      </w:r>
+      <w:proofErr w:type="spellStart"/>
+      <w:r>
+        <w:rPr>
+          <w:rFonts w:ascii="Times New Roman" w:hAnsi="Times New Roman" w:cs="Times New Roman"/>
+          <w:sz w:val="28"/>
+          <w:szCs w:val="28"/>
+        </w:rPr>
+        <w:t>Check_In_Date</w:t>
+      </w:r>
+      <w:proofErr w:type="spellEnd"/>
+      <w:r>
+        <w:rPr>
+          <w:rFonts w:ascii="Times New Roman" w:hAnsi="Times New Roman" w:cs="Times New Roman"/>
+          <w:sz w:val="28"/>
+          <w:szCs w:val="28"/>
+        </w:rPr>
+        <w:t xml:space="preserve"> (дата заезда), используя значение переменной @CheckInDate.</w:t>
+      </w:r>
+    </w:p>
+    <w:p>
+      <w:pPr>
+        <w:spacing w:after="0" w:line="360" w:lineRule="auto"/>
+        <w:ind w:left="-397" w:right="-284" w:firstLine="709"/>
+        <w:jc w:val="both"/>
+        <w:rPr>
+          <w:rFonts w:ascii="Times New Roman" w:hAnsi="Times New Roman" w:cs="Times New Roman"/>
+          <w:sz w:val="28"/>
+          <w:szCs w:val="28"/>
+        </w:rPr>
+      </w:pPr>
+      <w:r>
+        <w:rPr>
+          <w:rFonts w:ascii="Times New Roman" w:hAnsi="Times New Roman" w:cs="Times New Roman"/>
+          <w:sz w:val="28"/>
+          <w:szCs w:val="28"/>
+        </w:rPr>
+        <w:t>-</w:t>
+      </w:r>
+      <w:proofErr w:type="spellStart"/>
+      <w:r>
+        <w:rPr>
+          <w:rFonts w:ascii="Times New Roman" w:hAnsi="Times New Roman" w:cs="Times New Roman"/>
+          <w:sz w:val="28"/>
+          <w:szCs w:val="28"/>
+        </w:rPr>
+        <w:t>Check_Out_Date</w:t>
+      </w:r>
+      <w:proofErr w:type="spellEnd"/>
+      <w:r>
+        <w:rPr>
+          <w:rFonts w:ascii="Times New Roman" w:hAnsi="Times New Roman" w:cs="Times New Roman"/>
+          <w:sz w:val="28"/>
+          <w:szCs w:val="28"/>
+        </w:rPr>
+        <w:t xml:space="preserve"> = @CheckOutDate</w:t>
+      </w:r>
+      <w:r>
+        <w:rPr>
+          <w:rFonts w:ascii="Times New Roman" w:hAnsi="Times New Roman" w:cs="Times New Roman"/>
+          <w:sz w:val="28"/>
+          <w:szCs w:val="28"/>
+        </w:rPr>
+        <w:t>: устанавливает</w:t>
+      </w:r>
+      <w:r>
+        <w:rPr>
+          <w:rFonts w:ascii="Times New Roman" w:hAnsi="Times New Roman" w:cs="Times New Roman"/>
+          <w:sz w:val="28"/>
+          <w:szCs w:val="28"/>
+        </w:rPr>
+        <w:t xml:space="preserve"> новое значение для столбца </w:t>
+      </w:r>
+      <w:proofErr w:type="spellStart"/>
+      <w:r>
+        <w:rPr>
+          <w:rFonts w:ascii="Times New Roman" w:hAnsi="Times New Roman" w:cs="Times New Roman"/>
+          <w:sz w:val="28"/>
+          <w:szCs w:val="28"/>
+        </w:rPr>
+        <w:t>Check_Out_Date</w:t>
+      </w:r>
+      <w:proofErr w:type="spellEnd"/>
+      <w:r>
+        <w:rPr>
+          <w:rFonts w:ascii="Times New Roman" w:hAnsi="Times New Roman" w:cs="Times New Roman"/>
+          <w:sz w:val="28"/>
+          <w:szCs w:val="28"/>
+        </w:rPr>
+        <w:t xml:space="preserve"> (дата выезда), используя значение переменной @CheckOutDate.</w:t>
+      </w:r>
+    </w:p>
+    <w:p>
+      <w:pPr>
+        <w:spacing w:after="0" w:line="360" w:lineRule="auto"/>
+        <w:ind w:left="-397" w:right="-284" w:firstLine="709"/>
+        <w:jc w:val="both"/>
+        <w:rPr>
+          <w:rFonts w:ascii="Times New Roman" w:hAnsi="Times New Roman" w:cs="Times New Roman"/>
+          <w:sz w:val="28"/>
+          <w:szCs w:val="28"/>
+        </w:rPr>
+      </w:pPr>
+      <w:r>
+        <w:rPr>
+          <w:rFonts w:ascii="Times New Roman" w:hAnsi="Times New Roman" w:cs="Times New Roman"/>
+          <w:sz w:val="28"/>
+          <w:szCs w:val="28"/>
+        </w:rPr>
+        <w:t>-</w:t>
+      </w:r>
+      <w:r>
+        <w:rPr>
+          <w:rFonts w:ascii="Times New Roman" w:hAnsi="Times New Roman" w:cs="Times New Roman"/>
+          <w:sz w:val="28"/>
+          <w:szCs w:val="28"/>
+        </w:rPr>
+        <w:t xml:space="preserve">WHERE </w:t>
+      </w:r>
+      <w:proofErr w:type="spellStart"/>
+      <w:r>
+        <w:rPr>
+          <w:rFonts w:ascii="Times New Roman" w:hAnsi="Times New Roman" w:cs="Times New Roman"/>
+          <w:sz w:val="28"/>
+          <w:szCs w:val="28"/>
+        </w:rPr>
+        <w:t>Booking_ID_PK</w:t>
+      </w:r>
+      <w:proofErr w:type="spellEnd"/>
+      <w:r>
+        <w:rPr>
+          <w:rFonts w:ascii="Times New Roman" w:hAnsi="Times New Roman" w:cs="Times New Roman"/>
+          <w:sz w:val="28"/>
+          <w:szCs w:val="28"/>
+        </w:rPr>
+        <w:t xml:space="preserve"> = @BookingID</w:t>
+      </w:r>
+      <w:r>
+        <w:rPr>
+          <w:rFonts w:ascii="Times New Roman" w:hAnsi="Times New Roman" w:cs="Times New Roman"/>
+          <w:sz w:val="28"/>
+          <w:szCs w:val="28"/>
+        </w:rPr>
+        <w:t>: указывает</w:t>
+      </w:r>
+      <w:r>
+        <w:rPr>
+          <w:rFonts w:ascii="Times New Roman" w:hAnsi="Times New Roman" w:cs="Times New Roman"/>
+          <w:sz w:val="28"/>
+          <w:szCs w:val="28"/>
+        </w:rPr>
+        <w:t xml:space="preserve"> условие, которое определяет, какую запись обновить. В данном случае, обновляется запись, у которой значение в столбце </w:t>
+      </w:r>
+      <w:proofErr w:type="spellStart"/>
+      <w:r>
+        <w:rPr>
+          <w:rFonts w:ascii="Times New Roman" w:hAnsi="Times New Roman" w:cs="Times New Roman"/>
+          <w:sz w:val="28"/>
+          <w:szCs w:val="28"/>
+        </w:rPr>
+        <w:t>Booking_ID_PK</w:t>
+      </w:r>
+      <w:proofErr w:type="spellEnd"/>
+      <w:r>
+        <w:rPr>
+          <w:rFonts w:ascii="Times New Roman" w:hAnsi="Times New Roman" w:cs="Times New Roman"/>
+          <w:sz w:val="28"/>
+          <w:szCs w:val="28"/>
+        </w:rPr>
+        <w:t xml:space="preserve"> (идентификатор бронирования) соответствует значению переменной @BookingID.</w:t>
+      </w:r>
+    </w:p>
+    <w:p>
+      <w:pPr>
+        <w:spacing w:after="0" w:line="360" w:lineRule="auto"/>
+        <w:ind w:left="-397" w:right="-284" w:firstLine="709"/>
+        <w:jc w:val="both"/>
+        <w:rPr>
+          <w:rFonts w:ascii="Times New Roman" w:hAnsi="Times New Roman" w:cs="Times New Roman"/>
+          <w:sz w:val="28"/>
+          <w:szCs w:val="28"/>
+        </w:rPr>
+      </w:pPr>
+      <w:r>
+        <w:rPr>
+          <w:rFonts w:ascii="Times New Roman" w:hAnsi="Times New Roman" w:cs="Times New Roman"/>
+          <w:sz w:val="28"/>
+          <w:szCs w:val="28"/>
+        </w:rPr>
+        <w:t xml:space="preserve">2) Запрос </w:t>
+      </w:r>
+      <w:r>
+        <w:rPr>
+          <w:rFonts w:ascii="Times New Roman" w:hAnsi="Times New Roman" w:cs="Times New Roman"/>
+          <w:sz w:val="28"/>
+          <w:szCs w:val="28"/>
+        </w:rPr>
+        <w:t xml:space="preserve">для обновления существующей записи в таблице </w:t>
+      </w:r>
+      <w:proofErr w:type="spellStart"/>
+      <w:r>
+        <w:rPr>
+          <w:rFonts w:ascii="Times New Roman" w:hAnsi="Times New Roman" w:cs="Times New Roman"/>
+          <w:sz w:val="28"/>
+          <w:szCs w:val="28"/>
+        </w:rPr>
+        <w:t>Clients</w:t>
+      </w:r>
+      <w:proofErr w:type="spellEnd"/>
+    </w:p>
+    <w:p>
+      <w:pPr>
+        <w:spacing w:after="0" w:line="360" w:lineRule="auto"/>
+        <w:ind w:left="-397" w:right="-284" w:firstLine="709"/>
+        <w:jc w:val="both"/>
+        <w:rPr>
+          <w:rFonts w:ascii="Times New Roman" w:hAnsi="Times New Roman" w:cs="Times New Roman"/>
+          <w:sz w:val="28"/>
+          <w:szCs w:val="28"/>
+          <w:lang w:val="en-US"/>
+        </w:rPr>
+      </w:pPr>
+      <w:r>
+        <w:rPr>
+          <w:rFonts w:ascii="Times New Roman" w:hAnsi="Times New Roman" w:cs="Times New Roman"/>
+          <w:sz w:val="28"/>
+          <w:szCs w:val="28"/>
+          <w:lang w:val="en-US"/>
+        </w:rPr>
+        <w:t xml:space="preserve">UPDATE Clients SET </w:t>
+      </w:r>
+      <w:proofErr w:type="spellStart"/>
+      <w:r>
+        <w:rPr>
+          <w:rFonts w:ascii="Times New Roman" w:hAnsi="Times New Roman" w:cs="Times New Roman"/>
+          <w:sz w:val="28"/>
+          <w:szCs w:val="28"/>
+          <w:lang w:val="en-US"/>
+        </w:rPr>
+        <w:t>Last_Name</w:t>
+      </w:r>
+      <w:proofErr w:type="spellEnd"/>
+      <w:r>
+        <w:rPr>
+          <w:rFonts w:ascii="Times New Roman" w:hAnsi="Times New Roman" w:cs="Times New Roman"/>
+          <w:sz w:val="28"/>
+          <w:szCs w:val="28"/>
+          <w:lang w:val="en-US"/>
+        </w:rPr>
+        <w:t xml:space="preserve">=@LastName, </w:t>
+      </w:r>
+      <w:proofErr w:type="spellStart"/>
+      <w:r>
+        <w:rPr>
+          <w:rFonts w:ascii="Times New Roman" w:hAnsi="Times New Roman" w:cs="Times New Roman"/>
+          <w:sz w:val="28"/>
+          <w:szCs w:val="28"/>
+          <w:lang w:val="en-US"/>
+        </w:rPr>
+        <w:t>First_Name</w:t>
+      </w:r>
+      <w:proofErr w:type="spellEnd"/>
+      <w:r>
+        <w:rPr>
+          <w:rFonts w:ascii="Times New Roman" w:hAnsi="Times New Roman" w:cs="Times New Roman"/>
+          <w:sz w:val="28"/>
+          <w:szCs w:val="28"/>
+          <w:lang w:val="en-US"/>
+        </w:rPr>
         <w:t>=@</w:t>
       </w:r>
+      <w:proofErr w:type="gramStart"/>
+      <w:r>
+        <w:rPr>
+          <w:rFonts w:ascii="Times New Roman" w:hAnsi="Times New Roman" w:cs="Times New Roman"/>
+          <w:sz w:val="28"/>
+          <w:szCs w:val="28"/>
+          <w:lang w:val="en-US"/>
+        </w:rPr>
+        <w:t>FirstName,</w:t>
+      </w:r>
+      <w:r>
+        <w:rPr>
+          <w:rFonts w:ascii="Times New Roman" w:hAnsi="Times New Roman" w:cs="Times New Roman"/>
+          <w:sz w:val="28"/>
+          <w:szCs w:val="28"/>
+          <w:lang w:val="en-US"/>
+        </w:rPr>
+        <w:t xml:space="preserve"> </w:t>
+      </w:r>
+      <w:r>
+        <w:rPr>
+          <w:rFonts w:ascii="Times New Roman" w:hAnsi="Times New Roman" w:cs="Times New Roman"/>
+          <w:sz w:val="28"/>
+          <w:szCs w:val="28"/>
+          <w:lang w:val="en-US"/>
+        </w:rPr>
+        <w:t xml:space="preserve"> Patronymic</w:t>
+      </w:r>
+      <w:proofErr w:type="gramEnd"/>
+      <w:r>
+        <w:rPr>
+          <w:rFonts w:ascii="Times New Roman" w:hAnsi="Times New Roman" w:cs="Times New Roman"/>
+          <w:sz w:val="28"/>
+          <w:szCs w:val="28"/>
+          <w:lang w:val="en-US"/>
+        </w:rPr>
+        <w:t xml:space="preserve">=@Patronymic,Birth_Date=@BirthDate,Passport_Series=@PassportSeries,Passport_Number=@PassportNumber,Address=@Address,Citizenship=@Citizenship,Email=@Email WHERE </w:t>
+      </w:r>
       <w:proofErr w:type="spellStart"/>
       <w:r>
         <w:rPr>
@@ -25086,700 +25450,18 @@
           <w:szCs w:val="28"/>
           <w:lang w:val="en-US"/>
         </w:rPr>
-        <w:t>BookingID</w:t>
+        <w:t>Client_ID_PK</w:t>
       </w:r>
       <w:proofErr w:type="spellEnd"/>
-    </w:p>
-    <w:p>
-      <w:pPr>
-        <w:spacing w:after="0" w:line="360" w:lineRule="auto"/>
-        <w:ind w:left="-397" w:right="-284" w:firstLine="709"/>
-        <w:jc w:val="both"/>
-        <w:rPr>
-          <w:rFonts w:ascii="Times New Roman" w:hAnsi="Times New Roman" w:cs="Times New Roman"/>
-          <w:sz w:val="28"/>
-          <w:szCs w:val="28"/>
-        </w:rPr>
-      </w:pPr>
-      <w:r>
-        <w:rPr>
-          <w:rFonts w:ascii="Times New Roman" w:hAnsi="Times New Roman" w:cs="Times New Roman"/>
-          <w:sz w:val="28"/>
-          <w:szCs w:val="28"/>
-        </w:rPr>
-        <w:t>Этот запрос выполняет следующие действия:</w:t>
-      </w:r>
-    </w:p>
-    <w:p>
-      <w:pPr>
-        <w:spacing w:after="0" w:line="360" w:lineRule="auto"/>
-        <w:ind w:left="-397" w:right="-284" w:firstLine="709"/>
-        <w:jc w:val="both"/>
-        <w:rPr>
-          <w:rFonts w:ascii="Times New Roman" w:hAnsi="Times New Roman" w:cs="Times New Roman"/>
-          <w:sz w:val="28"/>
-          <w:szCs w:val="28"/>
-        </w:rPr>
-      </w:pPr>
-      <w:r>
-        <w:rPr>
-          <w:rFonts w:ascii="Times New Roman" w:hAnsi="Times New Roman" w:cs="Times New Roman"/>
-          <w:sz w:val="28"/>
-          <w:szCs w:val="28"/>
-        </w:rPr>
-        <w:t>-</w:t>
-      </w:r>
-      <w:r>
-        <w:rPr>
-          <w:rFonts w:ascii="Times New Roman" w:hAnsi="Times New Roman" w:cs="Times New Roman"/>
-          <w:sz w:val="28"/>
-          <w:szCs w:val="28"/>
-        </w:rPr>
-        <w:t xml:space="preserve">UPDATE </w:t>
-      </w:r>
-      <w:proofErr w:type="spellStart"/>
-      <w:r>
-        <w:rPr>
-          <w:rFonts w:ascii="Times New Roman" w:hAnsi="Times New Roman" w:cs="Times New Roman"/>
-          <w:sz w:val="28"/>
-          <w:szCs w:val="28"/>
-        </w:rPr>
-        <w:t>Room_Booking</w:t>
-      </w:r>
-      <w:proofErr w:type="spellEnd"/>
-      <w:r>
-        <w:rPr>
-          <w:rFonts w:ascii="Times New Roman" w:hAnsi="Times New Roman" w:cs="Times New Roman"/>
-          <w:sz w:val="28"/>
-          <w:szCs w:val="28"/>
-        </w:rPr>
-        <w:t xml:space="preserve"> SET: Эта часть запроса указывает, что мы обновляем данные в таблице </w:t>
-      </w:r>
-      <w:proofErr w:type="spellStart"/>
-      <w:r>
-        <w:rPr>
-          <w:rFonts w:ascii="Times New Roman" w:hAnsi="Times New Roman" w:cs="Times New Roman"/>
-          <w:sz w:val="28"/>
-          <w:szCs w:val="28"/>
-        </w:rPr>
-        <w:t>Room_Booking</w:t>
-      </w:r>
-      <w:proofErr w:type="spellEnd"/>
-      <w:r>
-        <w:rPr>
-          <w:rFonts w:ascii="Times New Roman" w:hAnsi="Times New Roman" w:cs="Times New Roman"/>
-          <w:sz w:val="28"/>
-          <w:szCs w:val="28"/>
-        </w:rPr>
-        <w:t>.</w:t>
-      </w:r>
-    </w:p>
-    <w:p>
-      <w:pPr>
-        <w:spacing w:after="0" w:line="360" w:lineRule="auto"/>
-        <w:ind w:left="-397" w:right="-284" w:firstLine="709"/>
-        <w:jc w:val="both"/>
-        <w:rPr>
-          <w:rFonts w:ascii="Times New Roman" w:hAnsi="Times New Roman" w:cs="Times New Roman"/>
-          <w:sz w:val="28"/>
-          <w:szCs w:val="28"/>
-        </w:rPr>
-      </w:pPr>
-      <w:r>
-        <w:rPr>
-          <w:rFonts w:ascii="Times New Roman" w:hAnsi="Times New Roman" w:cs="Times New Roman"/>
-          <w:sz w:val="28"/>
-          <w:szCs w:val="28"/>
-        </w:rPr>
-        <w:t>-</w:t>
-      </w:r>
-      <w:proofErr w:type="spellStart"/>
-      <w:r>
-        <w:rPr>
-          <w:rFonts w:ascii="Times New Roman" w:hAnsi="Times New Roman" w:cs="Times New Roman"/>
-          <w:sz w:val="28"/>
-          <w:szCs w:val="28"/>
-        </w:rPr>
-        <w:t>Client_ID_FK</w:t>
-      </w:r>
-      <w:proofErr w:type="spellEnd"/>
-      <w:r>
-        <w:rPr>
-          <w:rFonts w:ascii="Times New Roman" w:hAnsi="Times New Roman" w:cs="Times New Roman"/>
-          <w:sz w:val="28"/>
-          <w:szCs w:val="28"/>
-        </w:rPr>
-        <w:t xml:space="preserve"> = @</w:t>
-      </w:r>
-      <w:proofErr w:type="spellStart"/>
-      <w:r>
-        <w:rPr>
-          <w:rFonts w:ascii="Times New Roman" w:hAnsi="Times New Roman" w:cs="Times New Roman"/>
-          <w:sz w:val="28"/>
-          <w:szCs w:val="28"/>
-        </w:rPr>
-        <w:t>ClientID</w:t>
-      </w:r>
-      <w:proofErr w:type="spellEnd"/>
-      <w:r>
-        <w:rPr>
-          <w:rFonts w:ascii="Times New Roman" w:hAnsi="Times New Roman" w:cs="Times New Roman"/>
-          <w:sz w:val="28"/>
-          <w:szCs w:val="28"/>
-        </w:rPr>
-        <w:t>: устанавливает</w:t>
-      </w:r>
-      <w:r>
-        <w:rPr>
-          <w:rFonts w:ascii="Times New Roman" w:hAnsi="Times New Roman" w:cs="Times New Roman"/>
-          <w:sz w:val="28"/>
-          <w:szCs w:val="28"/>
-        </w:rPr>
-        <w:t xml:space="preserve"> новое значение для столбца </w:t>
-      </w:r>
-      <w:proofErr w:type="spellStart"/>
-      <w:r>
-        <w:rPr>
-          <w:rFonts w:ascii="Times New Roman" w:hAnsi="Times New Roman" w:cs="Times New Roman"/>
-          <w:sz w:val="28"/>
-          <w:szCs w:val="28"/>
-        </w:rPr>
-        <w:t>Client_ID_FK</w:t>
-      </w:r>
-      <w:proofErr w:type="spellEnd"/>
-      <w:r>
-        <w:rPr>
-          <w:rFonts w:ascii="Times New Roman" w:hAnsi="Times New Roman" w:cs="Times New Roman"/>
-          <w:sz w:val="28"/>
-          <w:szCs w:val="28"/>
-        </w:rPr>
-        <w:t xml:space="preserve"> (идентификатор клиента), используя значение переменной @ClientID.</w:t>
-      </w:r>
-    </w:p>
-    <w:p>
-      <w:pPr>
-        <w:spacing w:after="0" w:line="360" w:lineRule="auto"/>
-        <w:ind w:left="-397" w:right="-284" w:firstLine="709"/>
-        <w:jc w:val="both"/>
-        <w:rPr>
-          <w:rFonts w:ascii="Times New Roman" w:hAnsi="Times New Roman" w:cs="Times New Roman"/>
-          <w:sz w:val="28"/>
-          <w:szCs w:val="28"/>
-        </w:rPr>
-      </w:pPr>
-      <w:r>
-        <w:rPr>
-          <w:rFonts w:ascii="Times New Roman" w:hAnsi="Times New Roman" w:cs="Times New Roman"/>
-          <w:sz w:val="28"/>
-          <w:szCs w:val="28"/>
-        </w:rPr>
-        <w:t>-</w:t>
-      </w:r>
-      <w:proofErr w:type="spellStart"/>
-      <w:r>
-        <w:rPr>
-          <w:rFonts w:ascii="Times New Roman" w:hAnsi="Times New Roman" w:cs="Times New Roman"/>
-          <w:sz w:val="28"/>
-          <w:szCs w:val="28"/>
-        </w:rPr>
-        <w:t>Room_ID_FK</w:t>
-      </w:r>
-      <w:proofErr w:type="spellEnd"/>
-      <w:r>
-        <w:rPr>
-          <w:rFonts w:ascii="Times New Roman" w:hAnsi="Times New Roman" w:cs="Times New Roman"/>
-          <w:sz w:val="28"/>
-          <w:szCs w:val="28"/>
-        </w:rPr>
-        <w:t xml:space="preserve"> = @</w:t>
-      </w:r>
-      <w:proofErr w:type="spellStart"/>
-      <w:r>
-        <w:rPr>
-          <w:rFonts w:ascii="Times New Roman" w:hAnsi="Times New Roman" w:cs="Times New Roman"/>
-          <w:sz w:val="28"/>
-          <w:szCs w:val="28"/>
-        </w:rPr>
-        <w:t>RoomID</w:t>
-      </w:r>
-      <w:proofErr w:type="spellEnd"/>
-      <w:r>
-        <w:rPr>
-          <w:rFonts w:ascii="Times New Roman" w:hAnsi="Times New Roman" w:cs="Times New Roman"/>
-          <w:sz w:val="28"/>
-          <w:szCs w:val="28"/>
-        </w:rPr>
-        <w:t>: устанавливает</w:t>
-      </w:r>
-      <w:r>
-        <w:rPr>
-          <w:rFonts w:ascii="Times New Roman" w:hAnsi="Times New Roman" w:cs="Times New Roman"/>
-          <w:sz w:val="28"/>
-          <w:szCs w:val="28"/>
-        </w:rPr>
-        <w:t xml:space="preserve"> новое значение для столбца </w:t>
-      </w:r>
-      <w:proofErr w:type="spellStart"/>
-      <w:r>
-        <w:rPr>
-          <w:rFonts w:ascii="Times New Roman" w:hAnsi="Times New Roman" w:cs="Times New Roman"/>
-          <w:sz w:val="28"/>
-          <w:szCs w:val="28"/>
-        </w:rPr>
-        <w:t>Room_ID_FK</w:t>
-      </w:r>
-      <w:proofErr w:type="spellEnd"/>
-      <w:r>
-        <w:rPr>
-          <w:rFonts w:ascii="Times New Roman" w:hAnsi="Times New Roman" w:cs="Times New Roman"/>
-          <w:sz w:val="28"/>
-          <w:szCs w:val="28"/>
-        </w:rPr>
-        <w:t xml:space="preserve"> (идентификатор комнаты), используя значение переменной @RoomID.</w:t>
-      </w:r>
-    </w:p>
-    <w:p>
-      <w:pPr>
-        <w:spacing w:after="0" w:line="360" w:lineRule="auto"/>
-        <w:ind w:left="-397" w:right="-284" w:firstLine="709"/>
-        <w:jc w:val="both"/>
-        <w:rPr>
-          <w:rFonts w:ascii="Times New Roman" w:hAnsi="Times New Roman" w:cs="Times New Roman"/>
-          <w:sz w:val="28"/>
-          <w:szCs w:val="28"/>
-        </w:rPr>
-      </w:pPr>
-      <w:r>
-        <w:rPr>
-          <w:rFonts w:ascii="Times New Roman" w:hAnsi="Times New Roman" w:cs="Times New Roman"/>
-          <w:sz w:val="28"/>
-          <w:szCs w:val="28"/>
-        </w:rPr>
-        <w:t>-</w:t>
-      </w:r>
-      <w:proofErr w:type="spellStart"/>
-      <w:r>
-        <w:rPr>
-          <w:rFonts w:ascii="Times New Roman" w:hAnsi="Times New Roman" w:cs="Times New Roman"/>
-          <w:sz w:val="28"/>
-          <w:szCs w:val="28"/>
-        </w:rPr>
-        <w:t>Check_In_Date</w:t>
-      </w:r>
-      <w:proofErr w:type="spellEnd"/>
-      <w:r>
-        <w:rPr>
-          <w:rFonts w:ascii="Times New Roman" w:hAnsi="Times New Roman" w:cs="Times New Roman"/>
-          <w:sz w:val="28"/>
-          <w:szCs w:val="28"/>
-        </w:rPr>
-        <w:t xml:space="preserve"> = @</w:t>
-      </w:r>
-      <w:proofErr w:type="spellStart"/>
-      <w:r>
-        <w:rPr>
-          <w:rFonts w:ascii="Times New Roman" w:hAnsi="Times New Roman" w:cs="Times New Roman"/>
-          <w:sz w:val="28"/>
-          <w:szCs w:val="28"/>
-        </w:rPr>
-        <w:t>CheckInDate</w:t>
-      </w:r>
-      <w:proofErr w:type="spellEnd"/>
-      <w:r>
-        <w:rPr>
-          <w:rFonts w:ascii="Times New Roman" w:hAnsi="Times New Roman" w:cs="Times New Roman"/>
-          <w:sz w:val="28"/>
-          <w:szCs w:val="28"/>
-        </w:rPr>
-        <w:t>: устанавливает</w:t>
-      </w:r>
-      <w:r>
-        <w:rPr>
-          <w:rFonts w:ascii="Times New Roman" w:hAnsi="Times New Roman" w:cs="Times New Roman"/>
-          <w:sz w:val="28"/>
-          <w:szCs w:val="28"/>
-        </w:rPr>
-        <w:t xml:space="preserve"> новое значение для столбца </w:t>
-      </w:r>
-      <w:proofErr w:type="spellStart"/>
-      <w:r>
-        <w:rPr>
-          <w:rFonts w:ascii="Times New Roman" w:hAnsi="Times New Roman" w:cs="Times New Roman"/>
-          <w:sz w:val="28"/>
-          <w:szCs w:val="28"/>
-        </w:rPr>
-        <w:t>Check_In_Date</w:t>
-      </w:r>
-      <w:proofErr w:type="spellEnd"/>
-      <w:r>
-        <w:rPr>
-          <w:rFonts w:ascii="Times New Roman" w:hAnsi="Times New Roman" w:cs="Times New Roman"/>
-          <w:sz w:val="28"/>
-          <w:szCs w:val="28"/>
-        </w:rPr>
-        <w:t xml:space="preserve"> (дата заезда), используя значение переменной @CheckInDate.</w:t>
-      </w:r>
-    </w:p>
-    <w:p>
-      <w:pPr>
-        <w:spacing w:after="0" w:line="360" w:lineRule="auto"/>
-        <w:ind w:left="-397" w:right="-284" w:firstLine="709"/>
-        <w:jc w:val="both"/>
-        <w:rPr>
-          <w:rFonts w:ascii="Times New Roman" w:hAnsi="Times New Roman" w:cs="Times New Roman"/>
-          <w:sz w:val="28"/>
-          <w:szCs w:val="28"/>
-        </w:rPr>
-      </w:pPr>
-      <w:r>
-        <w:rPr>
-          <w:rFonts w:ascii="Times New Roman" w:hAnsi="Times New Roman" w:cs="Times New Roman"/>
-          <w:sz w:val="28"/>
-          <w:szCs w:val="28"/>
-        </w:rPr>
-        <w:t>-</w:t>
-      </w:r>
-      <w:proofErr w:type="spellStart"/>
-      <w:r>
-        <w:rPr>
-          <w:rFonts w:ascii="Times New Roman" w:hAnsi="Times New Roman" w:cs="Times New Roman"/>
-          <w:sz w:val="28"/>
-          <w:szCs w:val="28"/>
-        </w:rPr>
-        <w:t>Check_Out_Date</w:t>
-      </w:r>
-      <w:proofErr w:type="spellEnd"/>
-      <w:r>
-        <w:rPr>
-          <w:rFonts w:ascii="Times New Roman" w:hAnsi="Times New Roman" w:cs="Times New Roman"/>
-          <w:sz w:val="28"/>
-          <w:szCs w:val="28"/>
-        </w:rPr>
-        <w:t xml:space="preserve"> = @</w:t>
-      </w:r>
-      <w:proofErr w:type="spellStart"/>
-      <w:r>
-        <w:rPr>
-          <w:rFonts w:ascii="Times New Roman" w:hAnsi="Times New Roman" w:cs="Times New Roman"/>
-          <w:sz w:val="28"/>
-          <w:szCs w:val="28"/>
-        </w:rPr>
-        <w:t>CheckOutDate</w:t>
-      </w:r>
-      <w:proofErr w:type="spellEnd"/>
-      <w:r>
-        <w:rPr>
-          <w:rFonts w:ascii="Times New Roman" w:hAnsi="Times New Roman" w:cs="Times New Roman"/>
-          <w:sz w:val="28"/>
-          <w:szCs w:val="28"/>
-        </w:rPr>
-        <w:t>: устанавливает</w:t>
-      </w:r>
-      <w:r>
-        <w:rPr>
-          <w:rFonts w:ascii="Times New Roman" w:hAnsi="Times New Roman" w:cs="Times New Roman"/>
-          <w:sz w:val="28"/>
-          <w:szCs w:val="28"/>
-        </w:rPr>
-        <w:t xml:space="preserve"> новое значение для столбца </w:t>
-      </w:r>
-      <w:proofErr w:type="spellStart"/>
-      <w:r>
-        <w:rPr>
-          <w:rFonts w:ascii="Times New Roman" w:hAnsi="Times New Roman" w:cs="Times New Roman"/>
-          <w:sz w:val="28"/>
-          <w:szCs w:val="28"/>
-        </w:rPr>
-        <w:t>Check_Out_Date</w:t>
-      </w:r>
-      <w:proofErr w:type="spellEnd"/>
-      <w:r>
-        <w:rPr>
-          <w:rFonts w:ascii="Times New Roman" w:hAnsi="Times New Roman" w:cs="Times New Roman"/>
-          <w:sz w:val="28"/>
-          <w:szCs w:val="28"/>
-        </w:rPr>
-        <w:t xml:space="preserve"> (дата выезда), используя значение переменной @CheckOutDate.</w:t>
-      </w:r>
-    </w:p>
-    <w:p>
-      <w:pPr>
-        <w:spacing w:after="0" w:line="360" w:lineRule="auto"/>
-        <w:ind w:left="-397" w:right="-284" w:firstLine="709"/>
-        <w:jc w:val="both"/>
-        <w:rPr>
-          <w:rFonts w:ascii="Times New Roman" w:hAnsi="Times New Roman" w:cs="Times New Roman"/>
-          <w:sz w:val="28"/>
-          <w:szCs w:val="28"/>
-        </w:rPr>
-      </w:pPr>
-      <w:r>
-        <w:rPr>
-          <w:rFonts w:ascii="Times New Roman" w:hAnsi="Times New Roman" w:cs="Times New Roman"/>
-          <w:sz w:val="28"/>
-          <w:szCs w:val="28"/>
-        </w:rPr>
-        <w:t>-</w:t>
-      </w:r>
-      <w:r>
-        <w:rPr>
-          <w:rFonts w:ascii="Times New Roman" w:hAnsi="Times New Roman" w:cs="Times New Roman"/>
-          <w:sz w:val="28"/>
-          <w:szCs w:val="28"/>
-        </w:rPr>
-        <w:t xml:space="preserve">WHERE </w:t>
-      </w:r>
-      <w:proofErr w:type="spellStart"/>
-      <w:r>
-        <w:rPr>
-          <w:rFonts w:ascii="Times New Roman" w:hAnsi="Times New Roman" w:cs="Times New Roman"/>
-          <w:sz w:val="28"/>
-          <w:szCs w:val="28"/>
-        </w:rPr>
-        <w:t>Booking_ID_PK</w:t>
-      </w:r>
-      <w:proofErr w:type="spellEnd"/>
-      <w:r>
-        <w:rPr>
-          <w:rFonts w:ascii="Times New Roman" w:hAnsi="Times New Roman" w:cs="Times New Roman"/>
-          <w:sz w:val="28"/>
-          <w:szCs w:val="28"/>
-        </w:rPr>
-        <w:t xml:space="preserve"> = @</w:t>
-      </w:r>
-      <w:proofErr w:type="spellStart"/>
-      <w:r>
-        <w:rPr>
-          <w:rFonts w:ascii="Times New Roman" w:hAnsi="Times New Roman" w:cs="Times New Roman"/>
-          <w:sz w:val="28"/>
-          <w:szCs w:val="28"/>
-        </w:rPr>
-        <w:t>BookingID</w:t>
-      </w:r>
-      <w:proofErr w:type="spellEnd"/>
-      <w:r>
-        <w:rPr>
-          <w:rFonts w:ascii="Times New Roman" w:hAnsi="Times New Roman" w:cs="Times New Roman"/>
-          <w:sz w:val="28"/>
-          <w:szCs w:val="28"/>
-        </w:rPr>
-        <w:t>: указывает</w:t>
-      </w:r>
-      <w:r>
-        <w:rPr>
-          <w:rFonts w:ascii="Times New Roman" w:hAnsi="Times New Roman" w:cs="Times New Roman"/>
-          <w:sz w:val="28"/>
-          <w:szCs w:val="28"/>
-        </w:rPr>
-        <w:t xml:space="preserve"> условие, которое определяет, какую запись обновить. В данном случае, обновляется запись, у которой значение в столбце </w:t>
-      </w:r>
-      <w:proofErr w:type="spellStart"/>
-      <w:r>
-        <w:rPr>
-          <w:rFonts w:ascii="Times New Roman" w:hAnsi="Times New Roman" w:cs="Times New Roman"/>
-          <w:sz w:val="28"/>
-          <w:szCs w:val="28"/>
-        </w:rPr>
-        <w:t>Booking_ID_PK</w:t>
-      </w:r>
-      <w:proofErr w:type="spellEnd"/>
-      <w:r>
-        <w:rPr>
-          <w:rFonts w:ascii="Times New Roman" w:hAnsi="Times New Roman" w:cs="Times New Roman"/>
-          <w:sz w:val="28"/>
-          <w:szCs w:val="28"/>
-        </w:rPr>
-        <w:t xml:space="preserve"> (идентификатор бронирования) соответствует значению переменной @BookingID.</w:t>
-      </w:r>
-    </w:p>
-    <w:p>
-      <w:pPr>
-        <w:spacing w:after="0" w:line="360" w:lineRule="auto"/>
-        <w:ind w:left="-397" w:right="-284" w:firstLine="709"/>
-        <w:jc w:val="both"/>
-        <w:rPr>
-          <w:rFonts w:ascii="Times New Roman" w:hAnsi="Times New Roman" w:cs="Times New Roman"/>
-          <w:sz w:val="28"/>
-          <w:szCs w:val="28"/>
-        </w:rPr>
-      </w:pPr>
-      <w:r>
-        <w:rPr>
-          <w:rFonts w:ascii="Times New Roman" w:hAnsi="Times New Roman" w:cs="Times New Roman"/>
-          <w:sz w:val="28"/>
-          <w:szCs w:val="28"/>
-        </w:rPr>
-        <w:t xml:space="preserve">2) Запрос </w:t>
-      </w:r>
-      <w:r>
-        <w:rPr>
-          <w:rFonts w:ascii="Times New Roman" w:hAnsi="Times New Roman" w:cs="Times New Roman"/>
-          <w:sz w:val="28"/>
-          <w:szCs w:val="28"/>
-        </w:rPr>
-        <w:t xml:space="preserve">для обновления существующей записи в таблице </w:t>
-      </w:r>
-      <w:proofErr w:type="spellStart"/>
-      <w:r>
-        <w:rPr>
-          <w:rFonts w:ascii="Times New Roman" w:hAnsi="Times New Roman" w:cs="Times New Roman"/>
-          <w:sz w:val="28"/>
-          <w:szCs w:val="28"/>
-        </w:rPr>
-        <w:t>Clients</w:t>
-      </w:r>
-      <w:proofErr w:type="spellEnd"/>
-    </w:p>
-    <w:p>
-      <w:pPr>
-        <w:spacing w:after="0" w:line="360" w:lineRule="auto"/>
-        <w:ind w:left="-397" w:right="-284" w:firstLine="709"/>
-        <w:jc w:val="both"/>
-        <w:rPr>
-          <w:rFonts w:ascii="Times New Roman" w:hAnsi="Times New Roman" w:cs="Times New Roman"/>
-          <w:sz w:val="28"/>
-          <w:szCs w:val="28"/>
-          <w:lang w:val="en-US"/>
-        </w:rPr>
-      </w:pPr>
-      <w:r>
-        <w:rPr>
-          <w:rFonts w:ascii="Times New Roman" w:hAnsi="Times New Roman" w:cs="Times New Roman"/>
-          <w:sz w:val="28"/>
-          <w:szCs w:val="28"/>
-          <w:lang w:val="en-US"/>
-        </w:rPr>
-        <w:t xml:space="preserve">UPDATE Clients SET </w:t>
-      </w:r>
-      <w:proofErr w:type="spellStart"/>
-      <w:r>
-        <w:rPr>
-          <w:rFonts w:ascii="Times New Roman" w:hAnsi="Times New Roman" w:cs="Times New Roman"/>
-          <w:sz w:val="28"/>
-          <w:szCs w:val="28"/>
-          <w:lang w:val="en-US"/>
-        </w:rPr>
-        <w:t>Last_Name</w:t>
-      </w:r>
-      <w:proofErr w:type="spellEnd"/>
-      <w:r>
-        <w:rPr>
-          <w:rFonts w:ascii="Times New Roman" w:hAnsi="Times New Roman" w:cs="Times New Roman"/>
-          <w:sz w:val="28"/>
-          <w:szCs w:val="28"/>
-          <w:lang w:val="en-US"/>
-        </w:rPr>
-        <w:t>=@</w:t>
-      </w:r>
-      <w:proofErr w:type="spellStart"/>
-      <w:r>
-        <w:rPr>
-          <w:rFonts w:ascii="Times New Roman" w:hAnsi="Times New Roman" w:cs="Times New Roman"/>
-          <w:sz w:val="28"/>
-          <w:szCs w:val="28"/>
-          <w:lang w:val="en-US"/>
-        </w:rPr>
-        <w:t>LastName</w:t>
-      </w:r>
-      <w:proofErr w:type="spellEnd"/>
-      <w:r>
-        <w:rPr>
-          <w:rFonts w:ascii="Times New Roman" w:hAnsi="Times New Roman" w:cs="Times New Roman"/>
-          <w:sz w:val="28"/>
-          <w:szCs w:val="28"/>
-          <w:lang w:val="en-US"/>
-        </w:rPr>
-        <w:t xml:space="preserve">, </w:t>
-      </w:r>
-      <w:proofErr w:type="spellStart"/>
-      <w:r>
-        <w:rPr>
-          <w:rFonts w:ascii="Times New Roman" w:hAnsi="Times New Roman" w:cs="Times New Roman"/>
-          <w:sz w:val="28"/>
-          <w:szCs w:val="28"/>
-          <w:lang w:val="en-US"/>
-        </w:rPr>
-        <w:t>First_Name</w:t>
-      </w:r>
-      <w:proofErr w:type="spellEnd"/>
-      <w:r>
-        <w:rPr>
-          <w:rFonts w:ascii="Times New Roman" w:hAnsi="Times New Roman" w:cs="Times New Roman"/>
-          <w:sz w:val="28"/>
-          <w:szCs w:val="28"/>
-          <w:lang w:val="en-US"/>
-        </w:rPr>
-        <w:t>=@</w:t>
-      </w:r>
-      <w:proofErr w:type="gramStart"/>
-      <w:r>
-        <w:rPr>
-          <w:rFonts w:ascii="Times New Roman" w:hAnsi="Times New Roman" w:cs="Times New Roman"/>
-          <w:sz w:val="28"/>
-          <w:szCs w:val="28"/>
-          <w:lang w:val="en-US"/>
-        </w:rPr>
-        <w:t>FirstName,</w:t>
-      </w:r>
-      <w:r>
-        <w:rPr>
-          <w:rFonts w:ascii="Times New Roman" w:hAnsi="Times New Roman" w:cs="Times New Roman"/>
-          <w:sz w:val="28"/>
-          <w:szCs w:val="28"/>
-          <w:lang w:val="en-US"/>
-        </w:rPr>
-        <w:t xml:space="preserve"> </w:t>
-      </w:r>
-      <w:r>
-        <w:rPr>
-          <w:rFonts w:ascii="Times New Roman" w:hAnsi="Times New Roman" w:cs="Times New Roman"/>
-          <w:sz w:val="28"/>
-          <w:szCs w:val="28"/>
-          <w:lang w:val="en-US"/>
-        </w:rPr>
-        <w:t xml:space="preserve"> Patronymic</w:t>
-      </w:r>
-      <w:proofErr w:type="gramEnd"/>
-      <w:r>
-        <w:rPr>
-          <w:rFonts w:ascii="Times New Roman" w:hAnsi="Times New Roman" w:cs="Times New Roman"/>
-          <w:sz w:val="28"/>
-          <w:szCs w:val="28"/>
-          <w:lang w:val="en-US"/>
-        </w:rPr>
-        <w:t xml:space="preserve">=@Patronymic,Birth_Date=@BirthDate,Passport_Series=@PassportSeries,Passport_Number=@PassportNumber,Address=@Address,Citizenship=@Citizenship,Email=@Email WHERE </w:t>
-      </w:r>
-      <w:proofErr w:type="spellStart"/>
-      <w:r>
-        <w:rPr>
-          <w:rFonts w:ascii="Times New Roman" w:hAnsi="Times New Roman" w:cs="Times New Roman"/>
-          <w:sz w:val="28"/>
-          <w:szCs w:val="28"/>
-          <w:lang w:val="en-US"/>
-        </w:rPr>
-        <w:t>Client_ID_PK</w:t>
-      </w:r>
-      <w:proofErr w:type="spellEnd"/>
-      <w:r>
-        <w:rPr>
-          <w:rFonts w:ascii="Times New Roman" w:hAnsi="Times New Roman" w:cs="Times New Roman"/>
-          <w:sz w:val="28"/>
-          <w:szCs w:val="28"/>
-          <w:lang w:val="en-US"/>
-        </w:rPr>
-        <w:t>=@</w:t>
-      </w:r>
-      <w:proofErr w:type="spellStart"/>
-      <w:r>
-        <w:rPr>
-          <w:rFonts w:ascii="Times New Roman" w:hAnsi="Times New Roman" w:cs="Times New Roman"/>
-          <w:sz w:val="28"/>
-          <w:szCs w:val="28"/>
-          <w:lang w:val="en-US"/>
-        </w:rPr>
-        <w:t>ClientId</w:t>
-      </w:r>
-      <w:proofErr w:type="spellEnd"/>
+      <w:r>
+        <w:rPr>
+          <w:rFonts w:ascii="Times New Roman" w:hAnsi="Times New Roman" w:cs="Times New Roman"/>
+          <w:sz w:val="28"/>
+          <w:szCs w:val="28"/>
+          <w:lang w:val="en-US"/>
+        </w:rPr>
+        <w:t>=@ClientId</w:t>
+      </w:r>
     </w:p>
     <w:p>
       <w:pPr>
@@ -25901,7 +25583,23 @@
           <w:sz w:val="28"/>
           <w:szCs w:val="28"/>
         </w:rPr>
-        <w:t xml:space="preserve"> = @</w:t>
+        <w:t xml:space="preserve"> = @LastName</w:t>
+      </w:r>
+      <w:r>
+        <w:rPr>
+          <w:rFonts w:ascii="Times New Roman" w:hAnsi="Times New Roman" w:cs="Times New Roman"/>
+          <w:sz w:val="28"/>
+          <w:szCs w:val="28"/>
+        </w:rPr>
+        <w:t>: устанавливает</w:t>
+      </w:r>
+      <w:r>
+        <w:rPr>
+          <w:rFonts w:ascii="Times New Roman" w:hAnsi="Times New Roman" w:cs="Times New Roman"/>
+          <w:sz w:val="28"/>
+          <w:szCs w:val="28"/>
+        </w:rPr>
+        <w:t xml:space="preserve"> новое значение для столбца </w:t>
       </w:r>
       <w:proofErr w:type="spellStart"/>
       <w:r>
@@ -25910,7 +25608,7 @@
           <w:sz w:val="28"/>
           <w:szCs w:val="28"/>
         </w:rPr>
-        <w:t>LastName</w:t>
+        <w:t>Last_Name</w:t>
       </w:r>
       <w:proofErr w:type="spellEnd"/>
       <w:r>
@@ -25919,6 +25617,52 @@
           <w:sz w:val="28"/>
           <w:szCs w:val="28"/>
         </w:rPr>
+        <w:t xml:space="preserve"> (фамилия), используя значение переменной @LastName.</w:t>
+      </w:r>
+    </w:p>
+    <w:p>
+      <w:pPr>
+        <w:spacing w:after="0" w:line="360" w:lineRule="auto"/>
+        <w:ind w:left="-397" w:right="-284" w:firstLine="709"/>
+        <w:jc w:val="both"/>
+        <w:rPr>
+          <w:rFonts w:ascii="Times New Roman" w:hAnsi="Times New Roman" w:cs="Times New Roman"/>
+          <w:sz w:val="28"/>
+          <w:szCs w:val="28"/>
+        </w:rPr>
+      </w:pPr>
+      <w:r>
+        <w:rPr>
+          <w:rFonts w:ascii="Times New Roman" w:hAnsi="Times New Roman" w:cs="Times New Roman"/>
+          <w:sz w:val="28"/>
+          <w:szCs w:val="28"/>
+        </w:rPr>
+        <w:t>-</w:t>
+      </w:r>
+      <w:proofErr w:type="spellStart"/>
+      <w:r>
+        <w:rPr>
+          <w:rFonts w:ascii="Times New Roman" w:hAnsi="Times New Roman" w:cs="Times New Roman"/>
+          <w:sz w:val="28"/>
+          <w:szCs w:val="28"/>
+        </w:rPr>
+        <w:t>First_Name</w:t>
+      </w:r>
+      <w:proofErr w:type="spellEnd"/>
+      <w:r>
+        <w:rPr>
+          <w:rFonts w:ascii="Times New Roman" w:hAnsi="Times New Roman" w:cs="Times New Roman"/>
+          <w:sz w:val="28"/>
+          <w:szCs w:val="28"/>
+        </w:rPr>
+        <w:t xml:space="preserve"> = @FirstName</w:t>
+      </w:r>
+      <w:r>
+        <w:rPr>
+          <w:rFonts w:ascii="Times New Roman" w:hAnsi="Times New Roman" w:cs="Times New Roman"/>
+          <w:sz w:val="28"/>
+          <w:szCs w:val="28"/>
+        </w:rPr>
         <w:t>: устанавливает</w:t>
       </w:r>
       <w:r>
@@ -25936,7 +25680,7 @@
           <w:sz w:val="28"/>
           <w:szCs w:val="28"/>
         </w:rPr>
-        <w:t>Last_Name</w:t>
+        <w:t>First_Name</w:t>
       </w:r>
       <w:proofErr w:type="spellEnd"/>
       <w:r>
@@ -25945,7 +25689,7 @@
           <w:sz w:val="28"/>
           <w:szCs w:val="28"/>
         </w:rPr>
-        <w:t xml:space="preserve"> (фамилия), используя значение переменной @LastName.</w:t>
+        <w:t xml:space="preserve"> (имя), используя значение переменной @FirstName.</w:t>
       </w:r>
     </w:p>
     <w:p>
@@ -25974,7 +25718,7 @@
           <w:sz w:val="28"/>
           <w:szCs w:val="28"/>
         </w:rPr>
-        <w:t>First_Name</w:t>
+        <w:t>Patronymic</w:t>
       </w:r>
       <w:proofErr w:type="spellEnd"/>
       <w:r>
@@ -25983,7 +25727,23 @@
           <w:sz w:val="28"/>
           <w:szCs w:val="28"/>
         </w:rPr>
-        <w:t xml:space="preserve"> = @</w:t>
+        <w:t xml:space="preserve"> = @Patronymic</w:t>
+      </w:r>
+      <w:r>
+        <w:rPr>
+          <w:rFonts w:ascii="Times New Roman" w:hAnsi="Times New Roman" w:cs="Times New Roman"/>
+          <w:sz w:val="28"/>
+          <w:szCs w:val="28"/>
+        </w:rPr>
+        <w:t>: устанавливает</w:t>
+      </w:r>
+      <w:r>
+        <w:rPr>
+          <w:rFonts w:ascii="Times New Roman" w:hAnsi="Times New Roman" w:cs="Times New Roman"/>
+          <w:sz w:val="28"/>
+          <w:szCs w:val="28"/>
+        </w:rPr>
+        <w:t xml:space="preserve"> новое значение для столбца </w:t>
       </w:r>
       <w:proofErr w:type="spellStart"/>
       <w:r>
@@ -25992,7 +25752,7 @@
           <w:sz w:val="28"/>
           <w:szCs w:val="28"/>
         </w:rPr>
-        <w:t>FirstName</w:t>
+        <w:t>Patronymic</w:t>
       </w:r>
       <w:proofErr w:type="spellEnd"/>
       <w:r>
@@ -26001,6 +25761,52 @@
           <w:sz w:val="28"/>
           <w:szCs w:val="28"/>
         </w:rPr>
+        <w:t xml:space="preserve"> (отчество), используя значение переменной @Patronymic.</w:t>
+      </w:r>
+    </w:p>
+    <w:p>
+      <w:pPr>
+        <w:spacing w:after="0" w:line="360" w:lineRule="auto"/>
+        <w:ind w:left="-397" w:right="-284" w:firstLine="709"/>
+        <w:jc w:val="both"/>
+        <w:rPr>
+          <w:rFonts w:ascii="Times New Roman" w:hAnsi="Times New Roman" w:cs="Times New Roman"/>
+          <w:sz w:val="28"/>
+          <w:szCs w:val="28"/>
+        </w:rPr>
+      </w:pPr>
+      <w:r>
+        <w:rPr>
+          <w:rFonts w:ascii="Times New Roman" w:hAnsi="Times New Roman" w:cs="Times New Roman"/>
+          <w:sz w:val="28"/>
+          <w:szCs w:val="28"/>
+        </w:rPr>
+        <w:t>-</w:t>
+      </w:r>
+      <w:proofErr w:type="spellStart"/>
+      <w:r>
+        <w:rPr>
+          <w:rFonts w:ascii="Times New Roman" w:hAnsi="Times New Roman" w:cs="Times New Roman"/>
+          <w:sz w:val="28"/>
+          <w:szCs w:val="28"/>
+        </w:rPr>
+        <w:t>Birth_Date</w:t>
+      </w:r>
+      <w:proofErr w:type="spellEnd"/>
+      <w:r>
+        <w:rPr>
+          <w:rFonts w:ascii="Times New Roman" w:hAnsi="Times New Roman" w:cs="Times New Roman"/>
+          <w:sz w:val="28"/>
+          <w:szCs w:val="28"/>
+        </w:rPr>
+        <w:t xml:space="preserve"> = @BirthDate</w:t>
+      </w:r>
+      <w:r>
+        <w:rPr>
+          <w:rFonts w:ascii="Times New Roman" w:hAnsi="Times New Roman" w:cs="Times New Roman"/>
+          <w:sz w:val="28"/>
+          <w:szCs w:val="28"/>
+        </w:rPr>
         <w:t>: устанавливает</w:t>
       </w:r>
       <w:r>
@@ -26018,7 +25824,7 @@
           <w:sz w:val="28"/>
           <w:szCs w:val="28"/>
         </w:rPr>
-        <w:t>First_Name</w:t>
+        <w:t>Birth_Date</w:t>
       </w:r>
       <w:proofErr w:type="spellEnd"/>
       <w:r>
@@ -26027,7 +25833,7 @@
           <w:sz w:val="28"/>
           <w:szCs w:val="28"/>
         </w:rPr>
-        <w:t xml:space="preserve"> (имя), используя значение переменной @FirstName.</w:t>
+        <w:t xml:space="preserve"> (дата рождения), используя значение переменной @BirthDate.</w:t>
       </w:r>
     </w:p>
     <w:p>
@@ -26056,7 +25862,7 @@
           <w:sz w:val="28"/>
           <w:szCs w:val="28"/>
         </w:rPr>
-        <w:t>Patronymic</w:t>
+        <w:t>Passport_Series</w:t>
       </w:r>
       <w:proofErr w:type="spellEnd"/>
       <w:r>
@@ -26065,7 +25871,23 @@
           <w:sz w:val="28"/>
           <w:szCs w:val="28"/>
         </w:rPr>
-        <w:t xml:space="preserve"> = @</w:t>
+        <w:t xml:space="preserve"> = @PassportSeries</w:t>
+      </w:r>
+      <w:r>
+        <w:rPr>
+          <w:rFonts w:ascii="Times New Roman" w:hAnsi="Times New Roman" w:cs="Times New Roman"/>
+          <w:sz w:val="28"/>
+          <w:szCs w:val="28"/>
+        </w:rPr>
+        <w:t>: устанавливает</w:t>
+      </w:r>
+      <w:r>
+        <w:rPr>
+          <w:rFonts w:ascii="Times New Roman" w:hAnsi="Times New Roman" w:cs="Times New Roman"/>
+          <w:sz w:val="28"/>
+          <w:szCs w:val="28"/>
+        </w:rPr>
+        <w:t xml:space="preserve"> новое значение для столбца </w:t>
       </w:r>
       <w:proofErr w:type="spellStart"/>
       <w:r>
@@ -26074,7 +25896,7 @@
           <w:sz w:val="28"/>
           <w:szCs w:val="28"/>
         </w:rPr>
-        <w:t>Patronymic</w:t>
+        <w:t>Passport_Series</w:t>
       </w:r>
       <w:proofErr w:type="spellEnd"/>
       <w:r>
@@ -26083,6 +25905,52 @@
           <w:sz w:val="28"/>
           <w:szCs w:val="28"/>
         </w:rPr>
+        <w:t xml:space="preserve"> (серия паспорта), используя значение переменной @PassportSeries.</w:t>
+      </w:r>
+    </w:p>
+    <w:p>
+      <w:pPr>
+        <w:spacing w:after="0" w:line="360" w:lineRule="auto"/>
+        <w:ind w:left="-397" w:right="-284" w:firstLine="709"/>
+        <w:jc w:val="both"/>
+        <w:rPr>
+          <w:rFonts w:ascii="Times New Roman" w:hAnsi="Times New Roman" w:cs="Times New Roman"/>
+          <w:sz w:val="28"/>
+          <w:szCs w:val="28"/>
+        </w:rPr>
+      </w:pPr>
+      <w:r>
+        <w:rPr>
+          <w:rFonts w:ascii="Times New Roman" w:hAnsi="Times New Roman" w:cs="Times New Roman"/>
+          <w:sz w:val="28"/>
+          <w:szCs w:val="28"/>
+        </w:rPr>
+        <w:t>-</w:t>
+      </w:r>
+      <w:proofErr w:type="spellStart"/>
+      <w:r>
+        <w:rPr>
+          <w:rFonts w:ascii="Times New Roman" w:hAnsi="Times New Roman" w:cs="Times New Roman"/>
+          <w:sz w:val="28"/>
+          <w:szCs w:val="28"/>
+        </w:rPr>
+        <w:t>Passport_Number</w:t>
+      </w:r>
+      <w:proofErr w:type="spellEnd"/>
+      <w:r>
+        <w:rPr>
+          <w:rFonts w:ascii="Times New Roman" w:hAnsi="Times New Roman" w:cs="Times New Roman"/>
+          <w:sz w:val="28"/>
+          <w:szCs w:val="28"/>
+        </w:rPr>
+        <w:t xml:space="preserve"> = @PassportNumber</w:t>
+      </w:r>
+      <w:r>
+        <w:rPr>
+          <w:rFonts w:ascii="Times New Roman" w:hAnsi="Times New Roman" w:cs="Times New Roman"/>
+          <w:sz w:val="28"/>
+          <w:szCs w:val="28"/>
+        </w:rPr>
         <w:t>: устанавливает</w:t>
       </w:r>
       <w:r>
@@ -26100,7 +25968,7 @@
           <w:sz w:val="28"/>
           <w:szCs w:val="28"/>
         </w:rPr>
-        <w:t>Patronymic</w:t>
+        <w:t>Passport_Number</w:t>
       </w:r>
       <w:proofErr w:type="spellEnd"/>
       <w:r>
@@ -26109,7 +25977,7 @@
           <w:sz w:val="28"/>
           <w:szCs w:val="28"/>
         </w:rPr>
-        <w:t xml:space="preserve"> (отчество), используя значение переменной @Patronymic.</w:t>
+        <w:t xml:space="preserve"> (номер паспорта), используя значение переменной @PassportNumber.</w:t>
       </w:r>
     </w:p>
     <w:p>
@@ -26131,6 +25999,50 @@
         </w:rPr>
         <w:t>-</w:t>
       </w:r>
+      <w:r>
+        <w:rPr>
+          <w:rFonts w:ascii="Times New Roman" w:hAnsi="Times New Roman" w:cs="Times New Roman"/>
+          <w:sz w:val="28"/>
+          <w:szCs w:val="28"/>
+        </w:rPr>
+        <w:t>Address = @Address</w:t>
+      </w:r>
+      <w:r>
+        <w:rPr>
+          <w:rFonts w:ascii="Times New Roman" w:hAnsi="Times New Roman" w:cs="Times New Roman"/>
+          <w:sz w:val="28"/>
+          <w:szCs w:val="28"/>
+        </w:rPr>
+        <w:t>: устанавливает</w:t>
+      </w:r>
+      <w:r>
+        <w:rPr>
+          <w:rFonts w:ascii="Times New Roman" w:hAnsi="Times New Roman" w:cs="Times New Roman"/>
+          <w:sz w:val="28"/>
+          <w:szCs w:val="28"/>
+        </w:rPr>
+        <w:t xml:space="preserve"> новое значение для столбца Address (адрес), используя значение переменной @Address.</w:t>
+      </w:r>
+    </w:p>
+    <w:p>
+      <w:pPr>
+        <w:spacing w:after="0" w:line="360" w:lineRule="auto"/>
+        <w:ind w:left="-397" w:right="-284" w:firstLine="709"/>
+        <w:jc w:val="both"/>
+        <w:rPr>
+          <w:rFonts w:ascii="Times New Roman" w:hAnsi="Times New Roman" w:cs="Times New Roman"/>
+          <w:sz w:val="28"/>
+          <w:szCs w:val="28"/>
+        </w:rPr>
+      </w:pPr>
+      <w:r>
+        <w:rPr>
+          <w:rFonts w:ascii="Times New Roman" w:hAnsi="Times New Roman" w:cs="Times New Roman"/>
+          <w:sz w:val="28"/>
+          <w:szCs w:val="28"/>
+        </w:rPr>
+        <w:t>-</w:t>
+      </w:r>
       <w:proofErr w:type="spellStart"/>
       <w:r>
         <w:rPr>
@@ -26138,7 +26050,7 @@
           <w:sz w:val="28"/>
           <w:szCs w:val="28"/>
         </w:rPr>
-        <w:t>Birth_Date</w:t>
+        <w:t>Citizenship</w:t>
       </w:r>
       <w:proofErr w:type="spellEnd"/>
       <w:r>
@@ -26147,7 +26059,23 @@
           <w:sz w:val="28"/>
           <w:szCs w:val="28"/>
         </w:rPr>
-        <w:t xml:space="preserve"> = @</w:t>
+        <w:t xml:space="preserve"> = @Citizenship</w:t>
+      </w:r>
+      <w:r>
+        <w:rPr>
+          <w:rFonts w:ascii="Times New Roman" w:hAnsi="Times New Roman" w:cs="Times New Roman"/>
+          <w:sz w:val="28"/>
+          <w:szCs w:val="28"/>
+        </w:rPr>
+        <w:t>: устанавливает</w:t>
+      </w:r>
+      <w:r>
+        <w:rPr>
+          <w:rFonts w:ascii="Times New Roman" w:hAnsi="Times New Roman" w:cs="Times New Roman"/>
+          <w:sz w:val="28"/>
+          <w:szCs w:val="28"/>
+        </w:rPr>
+        <w:t xml:space="preserve"> новое значение для столбца </w:t>
       </w:r>
       <w:proofErr w:type="spellStart"/>
       <w:r>
@@ -26156,7 +26084,7 @@
           <w:sz w:val="28"/>
           <w:szCs w:val="28"/>
         </w:rPr>
-        <w:t>BirthDate</w:t>
+        <w:t>Citizenship</w:t>
       </w:r>
       <w:proofErr w:type="spellEnd"/>
       <w:r>
@@ -26165,6 +26093,52 @@
           <w:sz w:val="28"/>
           <w:szCs w:val="28"/>
         </w:rPr>
+        <w:t xml:space="preserve"> (гражданство), используя значение переменной @Citizenship.</w:t>
+      </w:r>
+    </w:p>
+    <w:p>
+      <w:pPr>
+        <w:spacing w:after="0" w:line="360" w:lineRule="auto"/>
+        <w:ind w:left="-397" w:right="-284" w:firstLine="709"/>
+        <w:jc w:val="both"/>
+        <w:rPr>
+          <w:rFonts w:ascii="Times New Roman" w:hAnsi="Times New Roman" w:cs="Times New Roman"/>
+          <w:sz w:val="28"/>
+          <w:szCs w:val="28"/>
+        </w:rPr>
+      </w:pPr>
+      <w:r>
+        <w:rPr>
+          <w:rFonts w:ascii="Times New Roman" w:hAnsi="Times New Roman" w:cs="Times New Roman"/>
+          <w:sz w:val="28"/>
+          <w:szCs w:val="28"/>
+        </w:rPr>
+        <w:t>-</w:t>
+      </w:r>
+      <w:proofErr w:type="spellStart"/>
+      <w:r>
+        <w:rPr>
+          <w:rFonts w:ascii="Times New Roman" w:hAnsi="Times New Roman" w:cs="Times New Roman"/>
+          <w:sz w:val="28"/>
+          <w:szCs w:val="28"/>
+        </w:rPr>
+        <w:t>Email</w:t>
+      </w:r>
+      <w:proofErr w:type="spellEnd"/>
+      <w:r>
+        <w:rPr>
+          <w:rFonts w:ascii="Times New Roman" w:hAnsi="Times New Roman" w:cs="Times New Roman"/>
+          <w:sz w:val="28"/>
+          <w:szCs w:val="28"/>
+        </w:rPr>
+        <w:t xml:space="preserve"> = @Email</w:t>
+      </w:r>
+      <w:r>
+        <w:rPr>
+          <w:rFonts w:ascii="Times New Roman" w:hAnsi="Times New Roman" w:cs="Times New Roman"/>
+          <w:sz w:val="28"/>
+          <w:szCs w:val="28"/>
+        </w:rPr>
         <w:t>: устанавливает</w:t>
       </w:r>
       <w:r>
@@ -26182,7 +26156,7 @@
           <w:sz w:val="28"/>
           <w:szCs w:val="28"/>
         </w:rPr>
-        <w:t>Birth_Date</w:t>
+        <w:t>Email</w:t>
       </w:r>
       <w:proofErr w:type="spellEnd"/>
       <w:r>
@@ -26191,7 +26165,7 @@
           <w:sz w:val="28"/>
           <w:szCs w:val="28"/>
         </w:rPr>
-        <w:t xml:space="preserve"> (дата рождения), используя значение переменной @BirthDate.</w:t>
+        <w:t xml:space="preserve"> (электронная почта), используя значение переменной @Email.</w:t>
       </w:r>
     </w:p>
     <w:p>
@@ -26213,6 +26187,14 @@
         </w:rPr>
         <w:t>-</w:t>
       </w:r>
+      <w:r>
+        <w:rPr>
+          <w:rFonts w:ascii="Times New Roman" w:hAnsi="Times New Roman" w:cs="Times New Roman"/>
+          <w:sz w:val="28"/>
+          <w:szCs w:val="28"/>
+        </w:rPr>
+        <w:t xml:space="preserve">WHERE </w:t>
+      </w:r>
       <w:proofErr w:type="spellStart"/>
       <w:r>
         <w:rPr>
@@ -26220,7 +26202,7 @@
           <w:sz w:val="28"/>
           <w:szCs w:val="28"/>
         </w:rPr>
-        <w:t>Passport_Series</w:t>
+        <w:t>Client_ID_PK</w:t>
       </w:r>
       <w:proofErr w:type="spellEnd"/>
       <w:r>
@@ -26229,7 +26211,23 @@
           <w:sz w:val="28"/>
           <w:szCs w:val="28"/>
         </w:rPr>
-        <w:t xml:space="preserve"> = @</w:t>
+        <w:t xml:space="preserve"> = @ClientId</w:t>
+      </w:r>
+      <w:r>
+        <w:rPr>
+          <w:rFonts w:ascii="Times New Roman" w:hAnsi="Times New Roman" w:cs="Times New Roman"/>
+          <w:sz w:val="28"/>
+          <w:szCs w:val="28"/>
+        </w:rPr>
+        <w:t>: указывает</w:t>
+      </w:r>
+      <w:r>
+        <w:rPr>
+          <w:rFonts w:ascii="Times New Roman" w:hAnsi="Times New Roman" w:cs="Times New Roman"/>
+          <w:sz w:val="28"/>
+          <w:szCs w:val="28"/>
+        </w:rPr>
+        <w:t xml:space="preserve"> условие, которое определяет, какую запись обновить. В данном случае, обновляется запись, у которой значение в столбце </w:t>
       </w:r>
       <w:proofErr w:type="spellStart"/>
       <w:r>
@@ -26238,7 +26236,7 @@
           <w:sz w:val="28"/>
           <w:szCs w:val="28"/>
         </w:rPr>
-        <w:t>PassportSeries</w:t>
+        <w:t>Client_ID_PK</w:t>
       </w:r>
       <w:proofErr w:type="spellEnd"/>
       <w:r>
@@ -26247,15 +26245,80 @@
           <w:sz w:val="28"/>
           <w:szCs w:val="28"/>
         </w:rPr>
-        <w:t>: устанавливает</w:t>
-      </w:r>
-      <w:r>
-        <w:rPr>
-          <w:rFonts w:ascii="Times New Roman" w:hAnsi="Times New Roman" w:cs="Times New Roman"/>
-          <w:sz w:val="28"/>
-          <w:szCs w:val="28"/>
-        </w:rPr>
-        <w:t xml:space="preserve"> новое значение для столбца </w:t>
+        <w:t xml:space="preserve"> (идентификатор клиента) соответствует значению переменной @ClientId.</w:t>
+      </w:r>
+    </w:p>
+    <w:p>
+      <w:pPr>
+        <w:spacing w:after="0" w:line="360" w:lineRule="auto"/>
+        <w:ind w:left="-397" w:right="-284" w:firstLine="709"/>
+        <w:jc w:val="both"/>
+        <w:rPr>
+          <w:rFonts w:ascii="Times New Roman" w:hAnsi="Times New Roman" w:cs="Times New Roman"/>
+          <w:sz w:val="28"/>
+          <w:szCs w:val="28"/>
+        </w:rPr>
+      </w:pPr>
+      <w:r>
+        <w:rPr>
+          <w:rFonts w:ascii="Times New Roman" w:hAnsi="Times New Roman" w:cs="Times New Roman"/>
+          <w:sz w:val="28"/>
+          <w:szCs w:val="28"/>
+        </w:rPr>
+        <w:t>3.1.5 Запросы удаления записи из таблицы (</w:t>
+      </w:r>
+      <w:r>
+        <w:rPr>
+          <w:rFonts w:ascii="Times New Roman" w:hAnsi="Times New Roman" w:cs="Times New Roman"/>
+          <w:sz w:val="28"/>
+          <w:szCs w:val="28"/>
+          <w:lang w:val="en-US"/>
+        </w:rPr>
+        <w:t>DELETE</w:t>
+      </w:r>
+      <w:r>
+        <w:rPr>
+          <w:rFonts w:ascii="Times New Roman" w:hAnsi="Times New Roman" w:cs="Times New Roman"/>
+          <w:sz w:val="28"/>
+          <w:szCs w:val="28"/>
+        </w:rPr>
+        <w:t>)</w:t>
+      </w:r>
+    </w:p>
+    <w:p>
+      <w:pPr>
+        <w:spacing w:after="0" w:line="360" w:lineRule="auto"/>
+        <w:ind w:left="-397" w:right="-284" w:firstLine="709"/>
+        <w:jc w:val="both"/>
+        <w:rPr>
+          <w:rFonts w:ascii="Times New Roman" w:hAnsi="Times New Roman" w:cs="Times New Roman"/>
+          <w:sz w:val="28"/>
+          <w:szCs w:val="28"/>
+        </w:rPr>
+      </w:pPr>
+      <w:r>
+        <w:rPr>
+          <w:rFonts w:ascii="Times New Roman" w:hAnsi="Times New Roman" w:cs="Times New Roman"/>
+          <w:sz w:val="28"/>
+          <w:szCs w:val="28"/>
+        </w:rPr>
+        <w:t>1)</w:t>
+      </w:r>
+      <w:r>
+        <w:rPr>
+          <w:rFonts w:ascii="Times New Roman" w:hAnsi="Times New Roman" w:cs="Times New Roman"/>
+          <w:sz w:val="28"/>
+          <w:szCs w:val="28"/>
+        </w:rPr>
+        <w:t xml:space="preserve"> Запрос</w:t>
+      </w:r>
+      <w:r>
+        <w:rPr>
+          <w:rFonts w:ascii="Times New Roman" w:hAnsi="Times New Roman" w:cs="Times New Roman"/>
+          <w:sz w:val="28"/>
+          <w:szCs w:val="28"/>
+        </w:rPr>
+        <w:t xml:space="preserve"> для удаления записей из таблицы </w:t>
       </w:r>
       <w:proofErr w:type="spellStart"/>
       <w:r>
@@ -26264,36 +26327,30 @@
           <w:sz w:val="28"/>
           <w:szCs w:val="28"/>
         </w:rPr>
-        <w:t>Passport_Series</w:t>
+        <w:t>Booking_Service</w:t>
       </w:r>
       <w:proofErr w:type="spellEnd"/>
-      <w:r>
-        <w:rPr>
-          <w:rFonts w:ascii="Times New Roman" w:hAnsi="Times New Roman" w:cs="Times New Roman"/>
-          <w:sz w:val="28"/>
-          <w:szCs w:val="28"/>
-        </w:rPr>
-        <w:t xml:space="preserve"> (серия паспорта), используя значение переменной @PassportSeries.</w:t>
-      </w:r>
-    </w:p>
-    <w:p>
-      <w:pPr>
-        <w:spacing w:after="0" w:line="360" w:lineRule="auto"/>
-        <w:ind w:left="-397" w:right="-284" w:firstLine="709"/>
-        <w:jc w:val="both"/>
-        <w:rPr>
-          <w:rFonts w:ascii="Times New Roman" w:hAnsi="Times New Roman" w:cs="Times New Roman"/>
-          <w:sz w:val="28"/>
-          <w:szCs w:val="28"/>
-        </w:rPr>
-      </w:pPr>
-      <w:r>
-        <w:rPr>
-          <w:rFonts w:ascii="Times New Roman" w:hAnsi="Times New Roman" w:cs="Times New Roman"/>
-          <w:sz w:val="28"/>
-          <w:szCs w:val="28"/>
-        </w:rPr>
-        <w:t>-</w:t>
+    </w:p>
+    <w:p>
+      <w:pPr>
+        <w:spacing w:after="0" w:line="360" w:lineRule="auto"/>
+        <w:ind w:left="-397" w:right="-284" w:firstLine="709"/>
+        <w:jc w:val="both"/>
+        <w:rPr>
+          <w:rFonts w:ascii="Times New Roman" w:hAnsi="Times New Roman" w:cs="Times New Roman"/>
+          <w:sz w:val="28"/>
+          <w:szCs w:val="28"/>
+          <w:lang w:val="en-US"/>
+        </w:rPr>
+      </w:pPr>
+      <w:r>
+        <w:rPr>
+          <w:rFonts w:ascii="Times New Roman" w:hAnsi="Times New Roman" w:cs="Times New Roman"/>
+          <w:sz w:val="28"/>
+          <w:szCs w:val="28"/>
+          <w:lang w:val="en-US"/>
+        </w:rPr>
+        <w:t xml:space="preserve">DELETE FROM </w:t>
       </w:r>
       <w:proofErr w:type="spellStart"/>
       <w:r>
@@ -26301,8 +26358,9 @@
           <w:rFonts w:ascii="Times New Roman" w:hAnsi="Times New Roman" w:cs="Times New Roman"/>
           <w:sz w:val="28"/>
           <w:szCs w:val="28"/>
-        </w:rPr>
-        <w:t>Passport_Number</w:t>
+          <w:lang w:val="en-US"/>
+        </w:rPr>
+        <w:t>Booking_Service</w:t>
       </w:r>
       <w:proofErr w:type="spellEnd"/>
       <w:r>
@@ -26310,8 +26368,9 @@
           <w:rFonts w:ascii="Times New Roman" w:hAnsi="Times New Roman" w:cs="Times New Roman"/>
           <w:sz w:val="28"/>
           <w:szCs w:val="28"/>
-        </w:rPr>
-        <w:t xml:space="preserve"> = @</w:t>
+          <w:lang w:val="en-US"/>
+        </w:rPr>
+        <w:t xml:space="preserve"> WHERE </w:t>
       </w:r>
       <w:proofErr w:type="spellStart"/>
       <w:r>
@@ -26319,8 +26378,9 @@
           <w:rFonts w:ascii="Times New Roman" w:hAnsi="Times New Roman" w:cs="Times New Roman"/>
           <w:sz w:val="28"/>
           <w:szCs w:val="28"/>
-        </w:rPr>
-        <w:t>PassportNumber</w:t>
+          <w:lang w:val="en-US"/>
+        </w:rPr>
+        <w:t>Booking_ID_FK</w:t>
       </w:r>
       <w:proofErr w:type="spellEnd"/>
       <w:r>
@@ -26328,509 +26388,10 @@
           <w:rFonts w:ascii="Times New Roman" w:hAnsi="Times New Roman" w:cs="Times New Roman"/>
           <w:sz w:val="28"/>
           <w:szCs w:val="28"/>
-        </w:rPr>
-        <w:t>: устанавливает</w:t>
-      </w:r>
-      <w:r>
-        <w:rPr>
-          <w:rFonts w:ascii="Times New Roman" w:hAnsi="Times New Roman" w:cs="Times New Roman"/>
-          <w:sz w:val="28"/>
-          <w:szCs w:val="28"/>
-        </w:rPr>
-        <w:t xml:space="preserve"> новое значение для столбца </w:t>
-      </w:r>
-      <w:proofErr w:type="spellStart"/>
-      <w:r>
-        <w:rPr>
-          <w:rFonts w:ascii="Times New Roman" w:hAnsi="Times New Roman" w:cs="Times New Roman"/>
-          <w:sz w:val="28"/>
-          <w:szCs w:val="28"/>
-        </w:rPr>
-        <w:t>Passport_Number</w:t>
-      </w:r>
-      <w:proofErr w:type="spellEnd"/>
-      <w:r>
-        <w:rPr>
-          <w:rFonts w:ascii="Times New Roman" w:hAnsi="Times New Roman" w:cs="Times New Roman"/>
-          <w:sz w:val="28"/>
-          <w:szCs w:val="28"/>
-        </w:rPr>
-        <w:t xml:space="preserve"> (номер паспорта), используя значение переменной @PassportNumber.</w:t>
-      </w:r>
-    </w:p>
-    <w:p>
-      <w:pPr>
-        <w:spacing w:after="0" w:line="360" w:lineRule="auto"/>
-        <w:ind w:left="-397" w:right="-284" w:firstLine="709"/>
-        <w:jc w:val="both"/>
-        <w:rPr>
-          <w:rFonts w:ascii="Times New Roman" w:hAnsi="Times New Roman" w:cs="Times New Roman"/>
-          <w:sz w:val="28"/>
-          <w:szCs w:val="28"/>
-        </w:rPr>
-      </w:pPr>
-      <w:r>
-        <w:rPr>
-          <w:rFonts w:ascii="Times New Roman" w:hAnsi="Times New Roman" w:cs="Times New Roman"/>
-          <w:sz w:val="28"/>
-          <w:szCs w:val="28"/>
-        </w:rPr>
-        <w:t>-</w:t>
-      </w:r>
-      <w:proofErr w:type="spellStart"/>
-      <w:r>
-        <w:rPr>
-          <w:rFonts w:ascii="Times New Roman" w:hAnsi="Times New Roman" w:cs="Times New Roman"/>
-          <w:sz w:val="28"/>
-          <w:szCs w:val="28"/>
-        </w:rPr>
-        <w:t>Address</w:t>
-      </w:r>
-      <w:proofErr w:type="spellEnd"/>
-      <w:r>
-        <w:rPr>
-          <w:rFonts w:ascii="Times New Roman" w:hAnsi="Times New Roman" w:cs="Times New Roman"/>
-          <w:sz w:val="28"/>
-          <w:szCs w:val="28"/>
-        </w:rPr>
-        <w:t xml:space="preserve"> = @</w:t>
-      </w:r>
-      <w:proofErr w:type="spellStart"/>
-      <w:r>
-        <w:rPr>
-          <w:rFonts w:ascii="Times New Roman" w:hAnsi="Times New Roman" w:cs="Times New Roman"/>
-          <w:sz w:val="28"/>
-          <w:szCs w:val="28"/>
-        </w:rPr>
-        <w:t>Address</w:t>
-      </w:r>
-      <w:proofErr w:type="spellEnd"/>
-      <w:r>
-        <w:rPr>
-          <w:rFonts w:ascii="Times New Roman" w:hAnsi="Times New Roman" w:cs="Times New Roman"/>
-          <w:sz w:val="28"/>
-          <w:szCs w:val="28"/>
-        </w:rPr>
-        <w:t>: устанавливает</w:t>
-      </w:r>
-      <w:r>
-        <w:rPr>
-          <w:rFonts w:ascii="Times New Roman" w:hAnsi="Times New Roman" w:cs="Times New Roman"/>
-          <w:sz w:val="28"/>
-          <w:szCs w:val="28"/>
-        </w:rPr>
-        <w:t xml:space="preserve"> новое значение для столбца Address (адрес), используя значение переменной @Address.</w:t>
-      </w:r>
-    </w:p>
-    <w:p>
-      <w:pPr>
-        <w:spacing w:after="0" w:line="360" w:lineRule="auto"/>
-        <w:ind w:left="-397" w:right="-284" w:firstLine="709"/>
-        <w:jc w:val="both"/>
-        <w:rPr>
-          <w:rFonts w:ascii="Times New Roman" w:hAnsi="Times New Roman" w:cs="Times New Roman"/>
-          <w:sz w:val="28"/>
-          <w:szCs w:val="28"/>
-        </w:rPr>
-      </w:pPr>
-      <w:r>
-        <w:rPr>
-          <w:rFonts w:ascii="Times New Roman" w:hAnsi="Times New Roman" w:cs="Times New Roman"/>
-          <w:sz w:val="28"/>
-          <w:szCs w:val="28"/>
-        </w:rPr>
-        <w:t>-</w:t>
-      </w:r>
-      <w:proofErr w:type="spellStart"/>
-      <w:r>
-        <w:rPr>
-          <w:rFonts w:ascii="Times New Roman" w:hAnsi="Times New Roman" w:cs="Times New Roman"/>
-          <w:sz w:val="28"/>
-          <w:szCs w:val="28"/>
-        </w:rPr>
-        <w:t>Citizenship</w:t>
-      </w:r>
-      <w:proofErr w:type="spellEnd"/>
-      <w:r>
-        <w:rPr>
-          <w:rFonts w:ascii="Times New Roman" w:hAnsi="Times New Roman" w:cs="Times New Roman"/>
-          <w:sz w:val="28"/>
-          <w:szCs w:val="28"/>
-        </w:rPr>
-        <w:t xml:space="preserve"> = @</w:t>
-      </w:r>
-      <w:proofErr w:type="spellStart"/>
-      <w:r>
-        <w:rPr>
-          <w:rFonts w:ascii="Times New Roman" w:hAnsi="Times New Roman" w:cs="Times New Roman"/>
-          <w:sz w:val="28"/>
-          <w:szCs w:val="28"/>
-        </w:rPr>
-        <w:t>Citizenship</w:t>
-      </w:r>
-      <w:proofErr w:type="spellEnd"/>
-      <w:r>
-        <w:rPr>
-          <w:rFonts w:ascii="Times New Roman" w:hAnsi="Times New Roman" w:cs="Times New Roman"/>
-          <w:sz w:val="28"/>
-          <w:szCs w:val="28"/>
-        </w:rPr>
-        <w:t>: устанавливает</w:t>
-      </w:r>
-      <w:r>
-        <w:rPr>
-          <w:rFonts w:ascii="Times New Roman" w:hAnsi="Times New Roman" w:cs="Times New Roman"/>
-          <w:sz w:val="28"/>
-          <w:szCs w:val="28"/>
-        </w:rPr>
-        <w:t xml:space="preserve"> новое значение для столбца </w:t>
-      </w:r>
-      <w:proofErr w:type="spellStart"/>
-      <w:r>
-        <w:rPr>
-          <w:rFonts w:ascii="Times New Roman" w:hAnsi="Times New Roman" w:cs="Times New Roman"/>
-          <w:sz w:val="28"/>
-          <w:szCs w:val="28"/>
-        </w:rPr>
-        <w:t>Citizenship</w:t>
-      </w:r>
-      <w:proofErr w:type="spellEnd"/>
-      <w:r>
-        <w:rPr>
-          <w:rFonts w:ascii="Times New Roman" w:hAnsi="Times New Roman" w:cs="Times New Roman"/>
-          <w:sz w:val="28"/>
-          <w:szCs w:val="28"/>
-        </w:rPr>
-        <w:t xml:space="preserve"> (гражданство), используя значение переменной @Citizenship.</w:t>
-      </w:r>
-    </w:p>
-    <w:p>
-      <w:pPr>
-        <w:spacing w:after="0" w:line="360" w:lineRule="auto"/>
-        <w:ind w:left="-397" w:right="-284" w:firstLine="709"/>
-        <w:jc w:val="both"/>
-        <w:rPr>
-          <w:rFonts w:ascii="Times New Roman" w:hAnsi="Times New Roman" w:cs="Times New Roman"/>
-          <w:sz w:val="28"/>
-          <w:szCs w:val="28"/>
-        </w:rPr>
-      </w:pPr>
-      <w:r>
-        <w:rPr>
-          <w:rFonts w:ascii="Times New Roman" w:hAnsi="Times New Roman" w:cs="Times New Roman"/>
-          <w:sz w:val="28"/>
-          <w:szCs w:val="28"/>
-        </w:rPr>
-        <w:t>-</w:t>
-      </w:r>
-      <w:proofErr w:type="spellStart"/>
-      <w:r>
-        <w:rPr>
-          <w:rFonts w:ascii="Times New Roman" w:hAnsi="Times New Roman" w:cs="Times New Roman"/>
-          <w:sz w:val="28"/>
-          <w:szCs w:val="28"/>
-        </w:rPr>
-        <w:t>Email</w:t>
-      </w:r>
-      <w:proofErr w:type="spellEnd"/>
-      <w:r>
-        <w:rPr>
-          <w:rFonts w:ascii="Times New Roman" w:hAnsi="Times New Roman" w:cs="Times New Roman"/>
-          <w:sz w:val="28"/>
-          <w:szCs w:val="28"/>
-        </w:rPr>
-        <w:t xml:space="preserve"> = @</w:t>
-      </w:r>
-      <w:proofErr w:type="spellStart"/>
-      <w:r>
-        <w:rPr>
-          <w:rFonts w:ascii="Times New Roman" w:hAnsi="Times New Roman" w:cs="Times New Roman"/>
-          <w:sz w:val="28"/>
-          <w:szCs w:val="28"/>
-        </w:rPr>
-        <w:t>Email</w:t>
-      </w:r>
-      <w:proofErr w:type="spellEnd"/>
-      <w:r>
-        <w:rPr>
-          <w:rFonts w:ascii="Times New Roman" w:hAnsi="Times New Roman" w:cs="Times New Roman"/>
-          <w:sz w:val="28"/>
-          <w:szCs w:val="28"/>
-        </w:rPr>
-        <w:t>: устанавливает</w:t>
-      </w:r>
-      <w:r>
-        <w:rPr>
-          <w:rFonts w:ascii="Times New Roman" w:hAnsi="Times New Roman" w:cs="Times New Roman"/>
-          <w:sz w:val="28"/>
-          <w:szCs w:val="28"/>
-        </w:rPr>
-        <w:t xml:space="preserve"> новое значение для столбца </w:t>
-      </w:r>
-      <w:proofErr w:type="spellStart"/>
-      <w:r>
-        <w:rPr>
-          <w:rFonts w:ascii="Times New Roman" w:hAnsi="Times New Roman" w:cs="Times New Roman"/>
-          <w:sz w:val="28"/>
-          <w:szCs w:val="28"/>
-        </w:rPr>
-        <w:t>Email</w:t>
-      </w:r>
-      <w:proofErr w:type="spellEnd"/>
-      <w:r>
-        <w:rPr>
-          <w:rFonts w:ascii="Times New Roman" w:hAnsi="Times New Roman" w:cs="Times New Roman"/>
-          <w:sz w:val="28"/>
-          <w:szCs w:val="28"/>
-        </w:rPr>
-        <w:t xml:space="preserve"> (электронная почта), используя значение переменной @Email.</w:t>
-      </w:r>
-    </w:p>
-    <w:p>
-      <w:pPr>
-        <w:spacing w:after="0" w:line="360" w:lineRule="auto"/>
-        <w:ind w:left="-397" w:right="-284" w:firstLine="709"/>
-        <w:jc w:val="both"/>
-        <w:rPr>
-          <w:rFonts w:ascii="Times New Roman" w:hAnsi="Times New Roman" w:cs="Times New Roman"/>
-          <w:sz w:val="28"/>
-          <w:szCs w:val="28"/>
-        </w:rPr>
-      </w:pPr>
-      <w:r>
-        <w:rPr>
-          <w:rFonts w:ascii="Times New Roman" w:hAnsi="Times New Roman" w:cs="Times New Roman"/>
-          <w:sz w:val="28"/>
-          <w:szCs w:val="28"/>
-        </w:rPr>
-        <w:t>-</w:t>
-      </w:r>
-      <w:r>
-        <w:rPr>
-          <w:rFonts w:ascii="Times New Roman" w:hAnsi="Times New Roman" w:cs="Times New Roman"/>
-          <w:sz w:val="28"/>
-          <w:szCs w:val="28"/>
-        </w:rPr>
-        <w:t xml:space="preserve">WHERE </w:t>
-      </w:r>
-      <w:proofErr w:type="spellStart"/>
-      <w:r>
-        <w:rPr>
-          <w:rFonts w:ascii="Times New Roman" w:hAnsi="Times New Roman" w:cs="Times New Roman"/>
-          <w:sz w:val="28"/>
-          <w:szCs w:val="28"/>
-        </w:rPr>
-        <w:t>Client_ID_PK</w:t>
-      </w:r>
-      <w:proofErr w:type="spellEnd"/>
-      <w:r>
-        <w:rPr>
-          <w:rFonts w:ascii="Times New Roman" w:hAnsi="Times New Roman" w:cs="Times New Roman"/>
-          <w:sz w:val="28"/>
-          <w:szCs w:val="28"/>
-        </w:rPr>
-        <w:t xml:space="preserve"> = @</w:t>
-      </w:r>
-      <w:proofErr w:type="spellStart"/>
-      <w:r>
-        <w:rPr>
-          <w:rFonts w:ascii="Times New Roman" w:hAnsi="Times New Roman" w:cs="Times New Roman"/>
-          <w:sz w:val="28"/>
-          <w:szCs w:val="28"/>
-        </w:rPr>
-        <w:t>ClientId</w:t>
-      </w:r>
-      <w:proofErr w:type="spellEnd"/>
-      <w:r>
-        <w:rPr>
-          <w:rFonts w:ascii="Times New Roman" w:hAnsi="Times New Roman" w:cs="Times New Roman"/>
-          <w:sz w:val="28"/>
-          <w:szCs w:val="28"/>
-        </w:rPr>
-        <w:t>: указывает</w:t>
-      </w:r>
-      <w:r>
-        <w:rPr>
-          <w:rFonts w:ascii="Times New Roman" w:hAnsi="Times New Roman" w:cs="Times New Roman"/>
-          <w:sz w:val="28"/>
-          <w:szCs w:val="28"/>
-        </w:rPr>
-        <w:t xml:space="preserve"> условие, которое определяет, какую запись обновить. В данном случае, обновляется запись, у которой значение в столбце </w:t>
-      </w:r>
-      <w:proofErr w:type="spellStart"/>
-      <w:r>
-        <w:rPr>
-          <w:rFonts w:ascii="Times New Roman" w:hAnsi="Times New Roman" w:cs="Times New Roman"/>
-          <w:sz w:val="28"/>
-          <w:szCs w:val="28"/>
-        </w:rPr>
-        <w:t>Client_ID_PK</w:t>
-      </w:r>
-      <w:proofErr w:type="spellEnd"/>
-      <w:r>
-        <w:rPr>
-          <w:rFonts w:ascii="Times New Roman" w:hAnsi="Times New Roman" w:cs="Times New Roman"/>
-          <w:sz w:val="28"/>
-          <w:szCs w:val="28"/>
-        </w:rPr>
-        <w:t xml:space="preserve"> (идентификатор клиента) соответствует значению переменной @ClientId.</w:t>
-      </w:r>
-    </w:p>
-    <w:p>
-      <w:pPr>
-        <w:spacing w:after="0" w:line="360" w:lineRule="auto"/>
-        <w:ind w:left="-397" w:right="-284" w:firstLine="709"/>
-        <w:jc w:val="both"/>
-        <w:rPr>
-          <w:rFonts w:ascii="Times New Roman" w:hAnsi="Times New Roman" w:cs="Times New Roman"/>
-          <w:sz w:val="28"/>
-          <w:szCs w:val="28"/>
-        </w:rPr>
-      </w:pPr>
-      <w:r>
-        <w:rPr>
-          <w:rFonts w:ascii="Times New Roman" w:hAnsi="Times New Roman" w:cs="Times New Roman"/>
-          <w:sz w:val="28"/>
-          <w:szCs w:val="28"/>
-        </w:rPr>
-        <w:t>3.1.5 Запросы удаления записи из таблицы (</w:t>
-      </w:r>
-      <w:r>
-        <w:rPr>
-          <w:rFonts w:ascii="Times New Roman" w:hAnsi="Times New Roman" w:cs="Times New Roman"/>
-          <w:sz w:val="28"/>
-          <w:szCs w:val="28"/>
-          <w:lang w:val="en-US"/>
-        </w:rPr>
-        <w:t>DELETE</w:t>
-      </w:r>
-      <w:r>
-        <w:rPr>
-          <w:rFonts w:ascii="Times New Roman" w:hAnsi="Times New Roman" w:cs="Times New Roman"/>
-          <w:sz w:val="28"/>
-          <w:szCs w:val="28"/>
-        </w:rPr>
-        <w:t>)</w:t>
-      </w:r>
-    </w:p>
-    <w:p>
-      <w:pPr>
-        <w:spacing w:after="0" w:line="360" w:lineRule="auto"/>
-        <w:ind w:left="-397" w:right="-284" w:firstLine="709"/>
-        <w:jc w:val="both"/>
-        <w:rPr>
-          <w:rFonts w:ascii="Times New Roman" w:hAnsi="Times New Roman" w:cs="Times New Roman"/>
-          <w:sz w:val="28"/>
-          <w:szCs w:val="28"/>
-        </w:rPr>
-      </w:pPr>
-      <w:r>
-        <w:rPr>
-          <w:rFonts w:ascii="Times New Roman" w:hAnsi="Times New Roman" w:cs="Times New Roman"/>
-          <w:sz w:val="28"/>
-          <w:szCs w:val="28"/>
-        </w:rPr>
-        <w:t>1)</w:t>
-      </w:r>
-      <w:r>
-        <w:rPr>
-          <w:rFonts w:ascii="Times New Roman" w:hAnsi="Times New Roman" w:cs="Times New Roman"/>
-          <w:sz w:val="28"/>
-          <w:szCs w:val="28"/>
-        </w:rPr>
-        <w:t xml:space="preserve"> Запрос</w:t>
-      </w:r>
-      <w:r>
-        <w:rPr>
-          <w:rFonts w:ascii="Times New Roman" w:hAnsi="Times New Roman" w:cs="Times New Roman"/>
-          <w:sz w:val="28"/>
-          <w:szCs w:val="28"/>
-        </w:rPr>
-        <w:t xml:space="preserve"> для удаления записей из таблицы </w:t>
-      </w:r>
-      <w:proofErr w:type="spellStart"/>
-      <w:r>
-        <w:rPr>
-          <w:rFonts w:ascii="Times New Roman" w:hAnsi="Times New Roman" w:cs="Times New Roman"/>
-          <w:sz w:val="28"/>
-          <w:szCs w:val="28"/>
-        </w:rPr>
-        <w:t>Booking_Service</w:t>
-      </w:r>
-      <w:proofErr w:type="spellEnd"/>
-    </w:p>
-    <w:p>
-      <w:pPr>
-        <w:spacing w:after="0" w:line="360" w:lineRule="auto"/>
-        <w:ind w:left="-397" w:right="-284" w:firstLine="709"/>
-        <w:jc w:val="both"/>
-        <w:rPr>
-          <w:rFonts w:ascii="Times New Roman" w:hAnsi="Times New Roman" w:cs="Times New Roman"/>
-          <w:sz w:val="28"/>
-          <w:szCs w:val="28"/>
-          <w:lang w:val="en-US"/>
-        </w:rPr>
-      </w:pPr>
-      <w:r>
-        <w:rPr>
-          <w:rFonts w:ascii="Times New Roman" w:hAnsi="Times New Roman" w:cs="Times New Roman"/>
-          <w:sz w:val="28"/>
-          <w:szCs w:val="28"/>
-          <w:lang w:val="en-US"/>
-        </w:rPr>
-        <w:t xml:space="preserve">DELETE FROM </w:t>
-      </w:r>
-      <w:proofErr w:type="spellStart"/>
-      <w:r>
-        <w:rPr>
-          <w:rFonts w:ascii="Times New Roman" w:hAnsi="Times New Roman" w:cs="Times New Roman"/>
-          <w:sz w:val="28"/>
-          <w:szCs w:val="28"/>
-          <w:lang w:val="en-US"/>
-        </w:rPr>
-        <w:t>Booking_Service</w:t>
-      </w:r>
-      <w:proofErr w:type="spellEnd"/>
-      <w:r>
-        <w:rPr>
-          <w:rFonts w:ascii="Times New Roman" w:hAnsi="Times New Roman" w:cs="Times New Roman"/>
-          <w:sz w:val="28"/>
-          <w:szCs w:val="28"/>
-          <w:lang w:val="en-US"/>
-        </w:rPr>
-        <w:t xml:space="preserve"> WHERE </w:t>
-      </w:r>
-      <w:proofErr w:type="spellStart"/>
-      <w:r>
-        <w:rPr>
-          <w:rFonts w:ascii="Times New Roman" w:hAnsi="Times New Roman" w:cs="Times New Roman"/>
-          <w:sz w:val="28"/>
-          <w:szCs w:val="28"/>
-          <w:lang w:val="en-US"/>
-        </w:rPr>
-        <w:t>Booking_ID_FK</w:t>
-      </w:r>
-      <w:proofErr w:type="spellEnd"/>
-      <w:r>
-        <w:rPr>
-          <w:rFonts w:ascii="Times New Roman" w:hAnsi="Times New Roman" w:cs="Times New Roman"/>
-          <w:sz w:val="28"/>
-          <w:szCs w:val="28"/>
-          <w:lang w:val="en-US"/>
-        </w:rPr>
-        <w:t>=@</w:t>
-      </w:r>
-      <w:proofErr w:type="spellStart"/>
-      <w:r>
-        <w:rPr>
-          <w:rFonts w:ascii="Times New Roman" w:hAnsi="Times New Roman" w:cs="Times New Roman"/>
-          <w:sz w:val="28"/>
-          <w:szCs w:val="28"/>
-          <w:lang w:val="en-US"/>
-        </w:rPr>
-        <w:t>BookingID</w:t>
-      </w:r>
-      <w:proofErr w:type="spellEnd"/>
+          <w:lang w:val="en-US"/>
+        </w:rPr>
+        <w:t>=@BookingID</w:t>
+      </w:r>
     </w:p>
     <w:p>
       <w:pPr>
@@ -26969,7 +26530,7 @@
           <w:sz w:val="28"/>
           <w:szCs w:val="28"/>
         </w:rPr>
-        <w:t>=@</w:t>
+        <w:t xml:space="preserve">=@BookingID: Условие WHERE ограничивает удаление тех записей, у которых значение в столбце </w:t>
       </w:r>
       <w:proofErr w:type="spellStart"/>
       <w:r>
@@ -26978,7 +26539,7 @@
           <w:sz w:val="28"/>
           <w:szCs w:val="28"/>
         </w:rPr>
-        <w:t>BookingID</w:t>
+        <w:t>Booking_ID_FK</w:t>
       </w:r>
       <w:proofErr w:type="spellEnd"/>
       <w:r>
@@ -26987,7 +26548,43 @@
           <w:sz w:val="28"/>
           <w:szCs w:val="28"/>
         </w:rPr>
-        <w:t xml:space="preserve">: Условие WHERE ограничивает удаление тех записей, у которых значение в столбце </w:t>
+        <w:t xml:space="preserve"> (идентификатор бронирования) совпадает со значением переменной @BookingID.</w:t>
+      </w:r>
+    </w:p>
+    <w:p>
+      <w:pPr>
+        <w:spacing w:after="0" w:line="360" w:lineRule="auto"/>
+        <w:ind w:left="-397" w:right="-284" w:firstLine="709"/>
+        <w:jc w:val="both"/>
+        <w:rPr>
+          <w:rFonts w:ascii="Times New Roman" w:hAnsi="Times New Roman" w:cs="Times New Roman"/>
+          <w:sz w:val="28"/>
+          <w:szCs w:val="28"/>
+        </w:rPr>
+      </w:pPr>
+      <w:r>
+        <w:rPr>
+          <w:rFonts w:ascii="Times New Roman" w:hAnsi="Times New Roman" w:cs="Times New Roman"/>
+          <w:sz w:val="28"/>
+          <w:szCs w:val="28"/>
+        </w:rPr>
+        <w:t xml:space="preserve">2) </w:t>
+      </w:r>
+      <w:r>
+        <w:rPr>
+          <w:rFonts w:ascii="Times New Roman" w:hAnsi="Times New Roman" w:cs="Times New Roman"/>
+          <w:sz w:val="28"/>
+          <w:szCs w:val="28"/>
+        </w:rPr>
+        <w:t xml:space="preserve">Запрос </w:t>
+      </w:r>
+      <w:r>
+        <w:rPr>
+          <w:rFonts w:ascii="Times New Roman" w:hAnsi="Times New Roman" w:cs="Times New Roman"/>
+          <w:sz w:val="28"/>
+          <w:szCs w:val="28"/>
+        </w:rPr>
+        <w:t xml:space="preserve">для удаления записи из таблицы </w:t>
       </w:r>
       <w:proofErr w:type="spellStart"/>
       <w:r>
@@ -26996,52 +26593,30 @@
           <w:sz w:val="28"/>
           <w:szCs w:val="28"/>
         </w:rPr>
-        <w:t>Booking_ID_FK</w:t>
+        <w:t>Clients</w:t>
       </w:r>
       <w:proofErr w:type="spellEnd"/>
-      <w:r>
-        <w:rPr>
-          <w:rFonts w:ascii="Times New Roman" w:hAnsi="Times New Roman" w:cs="Times New Roman"/>
-          <w:sz w:val="28"/>
-          <w:szCs w:val="28"/>
-        </w:rPr>
-        <w:t xml:space="preserve"> (идентификатор бронирования) совпадает со значением переменной @BookingID.</w:t>
-      </w:r>
-    </w:p>
-    <w:p>
-      <w:pPr>
-        <w:spacing w:after="0" w:line="360" w:lineRule="auto"/>
-        <w:ind w:left="-397" w:right="-284" w:firstLine="709"/>
-        <w:jc w:val="both"/>
-        <w:rPr>
-          <w:rFonts w:ascii="Times New Roman" w:hAnsi="Times New Roman" w:cs="Times New Roman"/>
-          <w:sz w:val="28"/>
-          <w:szCs w:val="28"/>
-        </w:rPr>
-      </w:pPr>
-      <w:r>
-        <w:rPr>
-          <w:rFonts w:ascii="Times New Roman" w:hAnsi="Times New Roman" w:cs="Times New Roman"/>
-          <w:sz w:val="28"/>
-          <w:szCs w:val="28"/>
-        </w:rPr>
-        <w:t xml:space="preserve">2) </w:t>
-      </w:r>
-      <w:r>
-        <w:rPr>
-          <w:rFonts w:ascii="Times New Roman" w:hAnsi="Times New Roman" w:cs="Times New Roman"/>
-          <w:sz w:val="28"/>
-          <w:szCs w:val="28"/>
-        </w:rPr>
-        <w:t xml:space="preserve">Запрос </w:t>
-      </w:r>
-      <w:r>
-        <w:rPr>
-          <w:rFonts w:ascii="Times New Roman" w:hAnsi="Times New Roman" w:cs="Times New Roman"/>
-          <w:sz w:val="28"/>
-          <w:szCs w:val="28"/>
-        </w:rPr>
-        <w:t xml:space="preserve">для удаления записи из таблицы </w:t>
+    </w:p>
+    <w:p>
+      <w:pPr>
+        <w:spacing w:after="0" w:line="360" w:lineRule="auto"/>
+        <w:ind w:left="-397" w:right="-284" w:firstLine="709"/>
+        <w:jc w:val="both"/>
+        <w:rPr>
+          <w:rFonts w:ascii="Times New Roman" w:hAnsi="Times New Roman" w:cs="Times New Roman"/>
+          <w:sz w:val="28"/>
+          <w:szCs w:val="28"/>
+          <w:lang w:val="en-US"/>
+        </w:rPr>
+      </w:pPr>
+      <w:r>
+        <w:rPr>
+          <w:rFonts w:ascii="Times New Roman" w:hAnsi="Times New Roman" w:cs="Times New Roman"/>
+          <w:sz w:val="28"/>
+          <w:szCs w:val="28"/>
+          <w:lang w:val="en-US"/>
+        </w:rPr>
+        <w:t xml:space="preserve">DELETE FROM Clients WHERE </w:t>
       </w:r>
       <w:proofErr w:type="spellStart"/>
       <w:r>
@@ -27049,31 +26624,85 @@
           <w:rFonts w:ascii="Times New Roman" w:hAnsi="Times New Roman" w:cs="Times New Roman"/>
           <w:sz w:val="28"/>
           <w:szCs w:val="28"/>
+          <w:lang w:val="en-US"/>
+        </w:rPr>
+        <w:t>Client_ID_PK</w:t>
+      </w:r>
+      <w:proofErr w:type="spellEnd"/>
+      <w:r>
+        <w:rPr>
+          <w:rFonts w:ascii="Times New Roman" w:hAnsi="Times New Roman" w:cs="Times New Roman"/>
+          <w:sz w:val="28"/>
+          <w:szCs w:val="28"/>
+          <w:lang w:val="en-US"/>
+        </w:rPr>
+        <w:t>=@ClientId</w:t>
+      </w:r>
+    </w:p>
+    <w:p>
+      <w:pPr>
+        <w:spacing w:after="0" w:line="360" w:lineRule="auto"/>
+        <w:ind w:left="-397" w:right="-284" w:firstLine="709"/>
+        <w:jc w:val="both"/>
+        <w:rPr>
+          <w:rFonts w:ascii="Times New Roman" w:hAnsi="Times New Roman" w:cs="Times New Roman"/>
+          <w:sz w:val="28"/>
+          <w:szCs w:val="28"/>
+        </w:rPr>
+      </w:pPr>
+      <w:r>
+        <w:rPr>
+          <w:rFonts w:ascii="Times New Roman" w:hAnsi="Times New Roman" w:cs="Times New Roman"/>
+          <w:sz w:val="28"/>
+          <w:szCs w:val="28"/>
+        </w:rPr>
+        <w:t>Этот запрос выполняет следующие действия:</w:t>
+      </w:r>
+    </w:p>
+    <w:p>
+      <w:pPr>
+        <w:spacing w:after="0" w:line="360" w:lineRule="auto"/>
+        <w:ind w:left="-397" w:right="-284" w:firstLine="709"/>
+        <w:jc w:val="both"/>
+        <w:rPr>
+          <w:rFonts w:ascii="Times New Roman" w:hAnsi="Times New Roman" w:cs="Times New Roman"/>
+          <w:sz w:val="28"/>
+          <w:szCs w:val="28"/>
+        </w:rPr>
+      </w:pPr>
+      <w:r>
+        <w:rPr>
+          <w:rFonts w:ascii="Times New Roman" w:hAnsi="Times New Roman" w:cs="Times New Roman"/>
+          <w:sz w:val="28"/>
+          <w:szCs w:val="28"/>
+        </w:rPr>
+        <w:t>-</w:t>
+      </w:r>
+      <w:r>
+        <w:rPr>
+          <w:rFonts w:ascii="Times New Roman" w:hAnsi="Times New Roman" w:cs="Times New Roman"/>
+          <w:sz w:val="28"/>
+          <w:szCs w:val="28"/>
+        </w:rPr>
+        <w:t xml:space="preserve">DELETE FROM </w:t>
+      </w:r>
+      <w:proofErr w:type="spellStart"/>
+      <w:r>
+        <w:rPr>
+          <w:rFonts w:ascii="Times New Roman" w:hAnsi="Times New Roman" w:cs="Times New Roman"/>
+          <w:sz w:val="28"/>
+          <w:szCs w:val="28"/>
         </w:rPr>
         <w:t>Clients</w:t>
       </w:r>
       <w:proofErr w:type="spellEnd"/>
-    </w:p>
-    <w:p>
-      <w:pPr>
-        <w:spacing w:after="0" w:line="360" w:lineRule="auto"/>
-        <w:ind w:left="-397" w:right="-284" w:firstLine="709"/>
-        <w:jc w:val="both"/>
-        <w:rPr>
-          <w:rFonts w:ascii="Times New Roman" w:hAnsi="Times New Roman" w:cs="Times New Roman"/>
-          <w:sz w:val="28"/>
-          <w:szCs w:val="28"/>
-          <w:lang w:val="en-US"/>
-        </w:rPr>
-      </w:pPr>
-      <w:r>
-        <w:rPr>
-          <w:rFonts w:ascii="Times New Roman" w:hAnsi="Times New Roman" w:cs="Times New Roman"/>
-          <w:sz w:val="28"/>
-          <w:szCs w:val="28"/>
-          <w:lang w:val="en-US"/>
-        </w:rPr>
-        <w:t xml:space="preserve">DELETE FROM Clients WHERE </w:t>
+      <w:r>
+        <w:rPr>
+          <w:rFonts w:ascii="Times New Roman" w:hAnsi="Times New Roman" w:cs="Times New Roman"/>
+          <w:sz w:val="28"/>
+          <w:szCs w:val="28"/>
+        </w:rPr>
+        <w:t xml:space="preserve">: Эта часть запроса указывает, что мы хотим удалить записи из таблицы </w:t>
       </w:r>
       <w:proofErr w:type="spellStart"/>
       <w:r>
@@ -27081,7 +26710,52 @@
           <w:rFonts w:ascii="Times New Roman" w:hAnsi="Times New Roman" w:cs="Times New Roman"/>
           <w:sz w:val="28"/>
           <w:szCs w:val="28"/>
-          <w:lang w:val="en-US"/>
+        </w:rPr>
+        <w:t>Clients</w:t>
+      </w:r>
+      <w:proofErr w:type="spellEnd"/>
+      <w:r>
+        <w:rPr>
+          <w:rFonts w:ascii="Times New Roman" w:hAnsi="Times New Roman" w:cs="Times New Roman"/>
+          <w:sz w:val="28"/>
+          <w:szCs w:val="28"/>
+        </w:rPr>
+        <w:t>.</w:t>
+      </w:r>
+    </w:p>
+    <w:p>
+      <w:pPr>
+        <w:spacing w:after="0" w:line="360" w:lineRule="auto"/>
+        <w:ind w:left="-397" w:right="-284" w:firstLine="709"/>
+        <w:jc w:val="both"/>
+        <w:rPr>
+          <w:rFonts w:ascii="Times New Roman" w:hAnsi="Times New Roman" w:cs="Times New Roman"/>
+          <w:sz w:val="28"/>
+          <w:szCs w:val="28"/>
+        </w:rPr>
+      </w:pPr>
+      <w:r>
+        <w:rPr>
+          <w:rFonts w:ascii="Times New Roman" w:hAnsi="Times New Roman" w:cs="Times New Roman"/>
+          <w:sz w:val="28"/>
+          <w:szCs w:val="28"/>
+        </w:rPr>
+        <w:t>-</w:t>
+      </w:r>
+      <w:r>
+        <w:rPr>
+          <w:rFonts w:ascii="Times New Roman" w:hAnsi="Times New Roman" w:cs="Times New Roman"/>
+          <w:sz w:val="28"/>
+          <w:szCs w:val="28"/>
+        </w:rPr>
+        <w:t xml:space="preserve">WHERE </w:t>
+      </w:r>
+      <w:proofErr w:type="spellStart"/>
+      <w:r>
+        <w:rPr>
+          <w:rFonts w:ascii="Times New Roman" w:hAnsi="Times New Roman" w:cs="Times New Roman"/>
+          <w:sz w:val="28"/>
+          <w:szCs w:val="28"/>
         </w:rPr>
         <w:t>Client_ID_PK</w:t>
       </w:r>
@@ -27091,9 +26765,8 @@
           <w:rFonts w:ascii="Times New Roman" w:hAnsi="Times New Roman" w:cs="Times New Roman"/>
           <w:sz w:val="28"/>
           <w:szCs w:val="28"/>
-          <w:lang w:val="en-US"/>
-        </w:rPr>
-        <w:t>=@</w:t>
+        </w:rPr>
+        <w:t xml:space="preserve"> = @ClientId: Условие WHERE ограничивает удаление только тех записей, у которых значение в столбце </w:t>
       </w:r>
       <w:proofErr w:type="spellStart"/>
       <w:r>
@@ -27101,194 +26774,17 @@
           <w:rFonts w:ascii="Times New Roman" w:hAnsi="Times New Roman" w:cs="Times New Roman"/>
           <w:sz w:val="28"/>
           <w:szCs w:val="28"/>
-          <w:lang w:val="en-US"/>
-        </w:rPr>
-        <w:t>ClientId</w:t>
+        </w:rPr>
+        <w:t>Client_ID_PK</w:t>
       </w:r>
       <w:proofErr w:type="spellEnd"/>
-    </w:p>
-    <w:p>
-      <w:pPr>
-        <w:spacing w:after="0" w:line="360" w:lineRule="auto"/>
-        <w:ind w:left="-397" w:right="-284" w:firstLine="709"/>
-        <w:jc w:val="both"/>
-        <w:rPr>
-          <w:rFonts w:ascii="Times New Roman" w:hAnsi="Times New Roman" w:cs="Times New Roman"/>
-          <w:sz w:val="28"/>
-          <w:szCs w:val="28"/>
-        </w:rPr>
-      </w:pPr>
-      <w:r>
-        <w:rPr>
-          <w:rFonts w:ascii="Times New Roman" w:hAnsi="Times New Roman" w:cs="Times New Roman"/>
-          <w:sz w:val="28"/>
-          <w:szCs w:val="28"/>
-        </w:rPr>
-        <w:t>Этот запрос выполняет следующие действия:</w:t>
-      </w:r>
-    </w:p>
-    <w:p>
-      <w:pPr>
-        <w:spacing w:after="0" w:line="360" w:lineRule="auto"/>
-        <w:ind w:left="-397" w:right="-284" w:firstLine="709"/>
-        <w:jc w:val="both"/>
-        <w:rPr>
-          <w:rFonts w:ascii="Times New Roman" w:hAnsi="Times New Roman" w:cs="Times New Roman"/>
-          <w:sz w:val="28"/>
-          <w:szCs w:val="28"/>
-        </w:rPr>
-      </w:pPr>
-      <w:r>
-        <w:rPr>
-          <w:rFonts w:ascii="Times New Roman" w:hAnsi="Times New Roman" w:cs="Times New Roman"/>
-          <w:sz w:val="28"/>
-          <w:szCs w:val="28"/>
-        </w:rPr>
-        <w:t>-</w:t>
-      </w:r>
-      <w:r>
-        <w:rPr>
-          <w:rFonts w:ascii="Times New Roman" w:hAnsi="Times New Roman" w:cs="Times New Roman"/>
-          <w:sz w:val="28"/>
-          <w:szCs w:val="28"/>
-        </w:rPr>
-        <w:t xml:space="preserve">DELETE FROM </w:t>
-      </w:r>
-      <w:proofErr w:type="spellStart"/>
-      <w:r>
-        <w:rPr>
-          <w:rFonts w:ascii="Times New Roman" w:hAnsi="Times New Roman" w:cs="Times New Roman"/>
-          <w:sz w:val="28"/>
-          <w:szCs w:val="28"/>
-        </w:rPr>
-        <w:t>Clients</w:t>
-      </w:r>
-      <w:proofErr w:type="spellEnd"/>
-      <w:r>
-        <w:rPr>
-          <w:rFonts w:ascii="Times New Roman" w:hAnsi="Times New Roman" w:cs="Times New Roman"/>
-          <w:sz w:val="28"/>
-          <w:szCs w:val="28"/>
-        </w:rPr>
-        <w:t xml:space="preserve">: Эта часть запроса указывает, что мы хотим удалить записи из таблицы </w:t>
-      </w:r>
-      <w:proofErr w:type="spellStart"/>
-      <w:r>
-        <w:rPr>
-          <w:rFonts w:ascii="Times New Roman" w:hAnsi="Times New Roman" w:cs="Times New Roman"/>
-          <w:sz w:val="28"/>
-          <w:szCs w:val="28"/>
-        </w:rPr>
-        <w:t>Clients</w:t>
-      </w:r>
-      <w:proofErr w:type="spellEnd"/>
-      <w:r>
-        <w:rPr>
-          <w:rFonts w:ascii="Times New Roman" w:hAnsi="Times New Roman" w:cs="Times New Roman"/>
-          <w:sz w:val="28"/>
-          <w:szCs w:val="28"/>
-        </w:rPr>
-        <w:t>.</w:t>
-      </w:r>
-    </w:p>
-    <w:p>
-      <w:pPr>
-        <w:spacing w:after="0" w:line="360" w:lineRule="auto"/>
-        <w:ind w:left="-397" w:right="-284" w:firstLine="709"/>
-        <w:jc w:val="both"/>
-        <w:rPr>
-          <w:rFonts w:ascii="Times New Roman" w:hAnsi="Times New Roman" w:cs="Times New Roman"/>
-          <w:sz w:val="28"/>
-          <w:szCs w:val="28"/>
-        </w:rPr>
-      </w:pPr>
-      <w:r>
-        <w:rPr>
-          <w:rFonts w:ascii="Times New Roman" w:hAnsi="Times New Roman" w:cs="Times New Roman"/>
-          <w:sz w:val="28"/>
-          <w:szCs w:val="28"/>
-        </w:rPr>
-        <w:t>-</w:t>
-      </w:r>
-      <w:r>
-        <w:rPr>
-          <w:rFonts w:ascii="Times New Roman" w:hAnsi="Times New Roman" w:cs="Times New Roman"/>
-          <w:sz w:val="28"/>
-          <w:szCs w:val="28"/>
-        </w:rPr>
-        <w:t xml:space="preserve">WHERE </w:t>
-      </w:r>
-      <w:proofErr w:type="spellStart"/>
-      <w:r>
-        <w:rPr>
-          <w:rFonts w:ascii="Times New Roman" w:hAnsi="Times New Roman" w:cs="Times New Roman"/>
-          <w:sz w:val="28"/>
-          <w:szCs w:val="28"/>
-        </w:rPr>
-        <w:t>Client_ID_PK</w:t>
-      </w:r>
-      <w:proofErr w:type="spellEnd"/>
-      <w:r>
-        <w:rPr>
-          <w:rFonts w:ascii="Times New Roman" w:hAnsi="Times New Roman" w:cs="Times New Roman"/>
-          <w:sz w:val="28"/>
-          <w:szCs w:val="28"/>
-        </w:rPr>
-        <w:t xml:space="preserve"> = @</w:t>
-      </w:r>
-      <w:proofErr w:type="spellStart"/>
-      <w:r>
-        <w:rPr>
-          <w:rFonts w:ascii="Times New Roman" w:hAnsi="Times New Roman" w:cs="Times New Roman"/>
-          <w:sz w:val="28"/>
-          <w:szCs w:val="28"/>
-        </w:rPr>
-        <w:t>ClientId</w:t>
-      </w:r>
-      <w:proofErr w:type="spellEnd"/>
-      <w:r>
-        <w:rPr>
-          <w:rFonts w:ascii="Times New Roman" w:hAnsi="Times New Roman" w:cs="Times New Roman"/>
-          <w:sz w:val="28"/>
-          <w:szCs w:val="28"/>
-        </w:rPr>
-        <w:t xml:space="preserve">: Условие WHERE ограничивает удаление только тех записей, у которых значение в столбце </w:t>
-      </w:r>
-      <w:proofErr w:type="spellStart"/>
-      <w:r>
-        <w:rPr>
-          <w:rFonts w:ascii="Times New Roman" w:hAnsi="Times New Roman" w:cs="Times New Roman"/>
-          <w:sz w:val="28"/>
-          <w:szCs w:val="28"/>
-        </w:rPr>
-        <w:t>Client_ID_PK</w:t>
-      </w:r>
-      <w:proofErr w:type="spellEnd"/>
-      <w:r>
-        <w:rPr>
-          <w:rFonts w:ascii="Times New Roman" w:hAnsi="Times New Roman" w:cs="Times New Roman"/>
-          <w:sz w:val="28"/>
-          <w:szCs w:val="28"/>
-        </w:rPr>
-        <w:t xml:space="preserve"> (идентификатор клиента) совпадает со значением переменной @</w:t>
-      </w:r>
-      <w:proofErr w:type="spellStart"/>
-      <w:r>
-        <w:rPr>
-          <w:rFonts w:ascii="Times New Roman" w:hAnsi="Times New Roman" w:cs="Times New Roman"/>
-          <w:sz w:val="28"/>
-          <w:szCs w:val="28"/>
-        </w:rPr>
-        <w:t>ClientId</w:t>
-      </w:r>
-      <w:proofErr w:type="spellEnd"/>
-      <w:r>
-        <w:rPr>
-          <w:rFonts w:ascii="Times New Roman" w:hAnsi="Times New Roman" w:cs="Times New Roman"/>
-          <w:sz w:val="28"/>
-          <w:szCs w:val="28"/>
-        </w:rPr>
-        <w:t>.</w:t>
+      <w:r>
+        <w:rPr>
+          <w:rFonts w:ascii="Times New Roman" w:hAnsi="Times New Roman" w:cs="Times New Roman"/>
+          <w:sz w:val="28"/>
+          <w:szCs w:val="28"/>
+        </w:rPr>
+        <w:t xml:space="preserve"> (идентификатор клиента) совпадает со значением переменной @ClientId.</w:t>
       </w:r>
     </w:p>
     <w:p>
@@ -27312,8 +26808,6 @@
         </w:rPr>
         <w:t xml:space="preserve">3.2 </w:t>
       </w:r>
-      <w:bookmarkStart w:id="15" w:name="_GoBack"/>
-      <w:bookmarkEnd w:id="15"/>
       <w:r>
         <w:rPr>
           <w:rFonts w:ascii="Times New Roman" w:hAnsi="Times New Roman" w:cs="Times New Roman"/>
@@ -27332,6 +26826,7 @@
     </w:p>
     <w:p>
       <w:pPr>
+        <w:spacing w:line="360" w:lineRule="auto"/>
         <w:ind w:left="-397" w:right="-284" w:firstLine="709"/>
         <w:jc w:val="both"/>
         <w:rPr>
@@ -27400,9 +26895,9 @@
           <w:szCs w:val="28"/>
         </w:rPr>
         <w:drawing>
-          <wp:inline distT="0" distB="0" distL="0" distR="0" wp14:anchorId="45BA0FFF" wp14:editId="0E0471F2">
-            <wp:extent cx="2950669" cy="2926080"/>
-            <wp:effectExtent l="0" t="0" r="2540" b="7620"/>
+          <wp:inline distT="0" distB="0" distL="0" distR="0" wp14:anchorId="45BA0FFF" wp14:editId="39DF4C31">
+            <wp:extent cx="2713990" cy="2691373"/>
+            <wp:effectExtent l="0" t="0" r="0" b="0"/>
             <wp:docPr id="34" name="Рисунок 34"/>
             <wp:cNvGraphicFramePr>
               <a:graphicFrameLocks xmlns:a="http://schemas.openxmlformats.org/drawingml/2006/main" noChangeAspect="1"/>
@@ -27423,7 +26918,7 @@
                   <pic:spPr>
                     <a:xfrm>
                       <a:off x="0" y="0"/>
-                      <a:ext cx="2958021" cy="2933371"/>
+                      <a:ext cx="2726170" cy="2703451"/>
                     </a:xfrm>
                     <a:prstGeom prst="rect">
                       <a:avLst/>
@@ -27459,6 +26954,7 @@
     <w:p>
       <w:pPr>
         <w:pStyle w:val="a4"/>
+        <w:spacing w:line="360" w:lineRule="auto"/>
         <w:ind w:left="-397" w:right="-284" w:firstLine="709"/>
         <w:jc w:val="both"/>
         <w:rPr>
@@ -27510,9 +27006,9 @@
           <w:lang w:val="en-US"/>
         </w:rPr>
         <w:drawing>
-          <wp:inline distT="0" distB="0" distL="0" distR="0" wp14:anchorId="13038987" wp14:editId="09BFC1FC">
-            <wp:extent cx="2491280" cy="2501703"/>
-            <wp:effectExtent l="0" t="0" r="4445" b="0"/>
+          <wp:inline distT="0" distB="0" distL="0" distR="0" wp14:anchorId="13038987" wp14:editId="5EE5371B">
+            <wp:extent cx="2186044" cy="2195190"/>
+            <wp:effectExtent l="0" t="0" r="5080" b="0"/>
             <wp:docPr id="37" name="Рисунок 37"/>
             <wp:cNvGraphicFramePr>
               <a:graphicFrameLocks xmlns:a="http://schemas.openxmlformats.org/drawingml/2006/main" noChangeAspect="1"/>
@@ -27533,7 +27029,7 @@
                   <pic:spPr>
                     <a:xfrm>
                       <a:off x="0" y="0"/>
-                      <a:ext cx="2498049" cy="2508500"/>
+                      <a:ext cx="2195312" cy="2204497"/>
                     </a:xfrm>
                     <a:prstGeom prst="rect">
                       <a:avLst/>
@@ -27599,9 +27095,9 @@
           <w:lang w:val="en-US"/>
         </w:rPr>
         <w:drawing>
-          <wp:inline distT="0" distB="0" distL="0" distR="0" wp14:anchorId="1C818E08" wp14:editId="31328633">
-            <wp:extent cx="2689547" cy="2634207"/>
-            <wp:effectExtent l="0" t="0" r="0" b="0"/>
+          <wp:inline distT="0" distB="0" distL="0" distR="0" wp14:anchorId="1C818E08" wp14:editId="3F2C39B2">
+            <wp:extent cx="2277428" cy="2230567"/>
+            <wp:effectExtent l="0" t="0" r="8890" b="0"/>
             <wp:docPr id="38" name="Рисунок 38"/>
             <wp:cNvGraphicFramePr>
               <a:graphicFrameLocks xmlns:a="http://schemas.openxmlformats.org/drawingml/2006/main" noChangeAspect="1"/>
@@ -27622,7 +27118,7 @@
                   <pic:spPr>
                     <a:xfrm>
                       <a:off x="0" y="0"/>
-                      <a:ext cx="2702827" cy="2647213"/>
+                      <a:ext cx="2293612" cy="2246418"/>
                     </a:xfrm>
                     <a:prstGeom prst="rect">
                       <a:avLst/>
@@ -27675,11 +27171,10 @@
           <w:szCs w:val="28"/>
           <w:lang w:val="en-US"/>
         </w:rPr>
-        <w:lastRenderedPageBreak/>
         <w:drawing>
-          <wp:inline distT="0" distB="0" distL="0" distR="0" wp14:anchorId="7A531C54" wp14:editId="6172BF7F">
-            <wp:extent cx="2314898" cy="2295845"/>
-            <wp:effectExtent l="0" t="0" r="9525" b="9525"/>
+          <wp:inline distT="0" distB="0" distL="0" distR="0" wp14:anchorId="7A531C54" wp14:editId="3AB357F6">
+            <wp:extent cx="2192338" cy="2174295"/>
+            <wp:effectExtent l="0" t="0" r="0" b="0"/>
             <wp:docPr id="39" name="Рисунок 39"/>
             <wp:cNvGraphicFramePr>
               <a:graphicFrameLocks xmlns:a="http://schemas.openxmlformats.org/drawingml/2006/main" noChangeAspect="1"/>
@@ -27700,7 +27195,7 @@
                   <pic:spPr>
                     <a:xfrm>
                       <a:off x="0" y="0"/>
-                      <a:ext cx="2314898" cy="2295845"/>
+                      <a:ext cx="2195012" cy="2176947"/>
                     </a:xfrm>
                     <a:prstGeom prst="rect">
                       <a:avLst/>
@@ -27753,6 +27248,7 @@
           <w:szCs w:val="28"/>
           <w:lang w:val="en-US"/>
         </w:rPr>
+        <w:lastRenderedPageBreak/>
         <w:drawing>
           <wp:inline distT="0" distB="0" distL="0" distR="0" wp14:anchorId="0A294415" wp14:editId="6C257E0B">
             <wp:extent cx="5940425" cy="2398395"/>
@@ -27905,7 +27401,6 @@
           <w:szCs w:val="28"/>
           <w:lang w:val="en-US"/>
         </w:rPr>
-        <w:lastRenderedPageBreak/>
         <w:drawing>
           <wp:inline distT="0" distB="0" distL="0" distR="0" wp14:anchorId="437EFC51" wp14:editId="79A28F55">
             <wp:extent cx="3020776" cy="2964180"/>
@@ -27980,6 +27475,7 @@
           <w:sz w:val="28"/>
           <w:szCs w:val="28"/>
         </w:rPr>
+        <w:lastRenderedPageBreak/>
         <w:t xml:space="preserve">Рабочее окно администратора или же окно бронирования номеров, которое показано на рисунке 2, имеет следующие функции: </w:t>
       </w:r>
     </w:p>
@@ -28168,16 +27664,7 @@
           <w:sz w:val="28"/>
           <w:szCs w:val="28"/>
         </w:rPr>
-        <w:t xml:space="preserve">красный цвет обозначает что до конца бронирования </w:t>
-      </w:r>
-      <w:r>
-        <w:rPr>
-          <w:rFonts w:ascii="Times New Roman" w:hAnsi="Times New Roman" w:cs="Times New Roman"/>
-          <w:sz w:val="28"/>
-          <w:szCs w:val="28"/>
-        </w:rPr>
-        <w:lastRenderedPageBreak/>
-        <w:t>остался 1 день, желтый цвет означает что до конца бронирования осталось 3 дня, зеленый цвет означает что до конца бронирования осталось 5 дней, все что больше 5 дней не выделяется цветом, что показано на рисунке 11.</w:t>
+        <w:t>красный цвет обозначает что до конца бронирования остался 1 день, желтый цвет означает что до конца бронирования осталось 3 дня, зеленый цвет означает что до конца бронирования осталось 5 дней, все что больше 5 дней не выделяется цветом, что показано на рисунке 11.</w:t>
       </w:r>
     </w:p>
     <w:p>
@@ -28238,6 +27725,7 @@
           <w:sz w:val="28"/>
           <w:szCs w:val="28"/>
         </w:rPr>
+        <w:lastRenderedPageBreak/>
         <w:drawing>
           <wp:inline distT="0" distB="0" distL="0" distR="0" wp14:anchorId="758771E7" wp14:editId="27AA5817">
             <wp:extent cx="6229350" cy="2986494"/>
@@ -28388,7 +27876,6 @@
           <w:sz w:val="28"/>
           <w:szCs w:val="28"/>
         </w:rPr>
-        <w:lastRenderedPageBreak/>
         <w:drawing>
           <wp:inline distT="0" distB="0" distL="0" distR="0" wp14:anchorId="0E4AA310" wp14:editId="605E65F1">
             <wp:extent cx="5715000" cy="2138772"/>
@@ -28464,6 +27951,7 @@
           <w:sz w:val="28"/>
           <w:szCs w:val="28"/>
         </w:rPr>
+        <w:lastRenderedPageBreak/>
         <w:drawing>
           <wp:inline distT="0" distB="0" distL="0" distR="0" wp14:anchorId="2079B32F" wp14:editId="77DBC360">
             <wp:extent cx="5649113" cy="1800476"/>
@@ -29500,7 +28988,7 @@
           <w:szCs w:val="28"/>
         </w:rPr>
       </w:pPr>
-      <w:bookmarkStart w:id="16" w:name="_Toc184919752"/>
+      <w:bookmarkStart w:id="15" w:name="_Toc184919752"/>
       <w:r>
         <w:rPr>
           <w:rFonts w:ascii="Times New Roman" w:hAnsi="Times New Roman" w:cs="Times New Roman"/>
@@ -29520,7 +29008,7 @@
         </w:rPr>
         <w:t>Руководство программиста</w:t>
       </w:r>
-      <w:bookmarkEnd w:id="16"/>
+      <w:bookmarkEnd w:id="15"/>
     </w:p>
     <w:p>
       <w:pPr>
@@ -29583,43 +29071,7 @@
           <w:sz w:val="28"/>
           <w:szCs w:val="28"/>
         </w:rPr>
-        <w:t xml:space="preserve"> C# в среде </w:t>
-      </w:r>
-      <w:proofErr w:type="spellStart"/>
-      <w:r>
-        <w:rPr>
-          <w:rFonts w:ascii="Times New Roman" w:hAnsi="Times New Roman" w:cs="Times New Roman"/>
-          <w:sz w:val="28"/>
-          <w:szCs w:val="28"/>
-        </w:rPr>
-        <w:t>Visual</w:t>
-      </w:r>
-      <w:proofErr w:type="spellEnd"/>
-      <w:r>
-        <w:rPr>
-          <w:rFonts w:ascii="Times New Roman" w:hAnsi="Times New Roman" w:cs="Times New Roman"/>
-          <w:sz w:val="28"/>
-          <w:szCs w:val="28"/>
-        </w:rPr>
-        <w:t xml:space="preserve"> </w:t>
-      </w:r>
-      <w:proofErr w:type="spellStart"/>
-      <w:r>
-        <w:rPr>
-          <w:rFonts w:ascii="Times New Roman" w:hAnsi="Times New Roman" w:cs="Times New Roman"/>
-          <w:sz w:val="28"/>
-          <w:szCs w:val="28"/>
-        </w:rPr>
-        <w:t>Studio</w:t>
-      </w:r>
-      <w:proofErr w:type="spellEnd"/>
-      <w:r>
-        <w:rPr>
-          <w:rFonts w:ascii="Times New Roman" w:hAnsi="Times New Roman" w:cs="Times New Roman"/>
-          <w:sz w:val="28"/>
-          <w:szCs w:val="28"/>
-        </w:rPr>
-        <w:t xml:space="preserve"> с использованием базы данных </w:t>
+        <w:t xml:space="preserve"> C# в среде Visual Studio с использованием базы данных </w:t>
       </w:r>
       <w:proofErr w:type="spellStart"/>
       <w:r>
@@ -29883,43 +29335,7 @@
           <w:sz w:val="28"/>
           <w:szCs w:val="28"/>
         </w:rPr>
-        <w:t xml:space="preserve">Откройте </w:t>
-      </w:r>
-      <w:proofErr w:type="spellStart"/>
-      <w:r>
-        <w:rPr>
-          <w:rFonts w:ascii="Times New Roman" w:hAnsi="Times New Roman" w:cs="Times New Roman"/>
-          <w:sz w:val="28"/>
-          <w:szCs w:val="28"/>
-        </w:rPr>
-        <w:t>Visual</w:t>
-      </w:r>
-      <w:proofErr w:type="spellEnd"/>
-      <w:r>
-        <w:rPr>
-          <w:rFonts w:ascii="Times New Roman" w:hAnsi="Times New Roman" w:cs="Times New Roman"/>
-          <w:sz w:val="28"/>
-          <w:szCs w:val="28"/>
-        </w:rPr>
-        <w:t xml:space="preserve"> </w:t>
-      </w:r>
-      <w:proofErr w:type="spellStart"/>
-      <w:r>
-        <w:rPr>
-          <w:rFonts w:ascii="Times New Roman" w:hAnsi="Times New Roman" w:cs="Times New Roman"/>
-          <w:sz w:val="28"/>
-          <w:szCs w:val="28"/>
-        </w:rPr>
-        <w:t>Studio</w:t>
-      </w:r>
-      <w:proofErr w:type="spellEnd"/>
-      <w:r>
-        <w:rPr>
-          <w:rFonts w:ascii="Times New Roman" w:hAnsi="Times New Roman" w:cs="Times New Roman"/>
-          <w:sz w:val="28"/>
-          <w:szCs w:val="28"/>
-        </w:rPr>
-        <w:t>.</w:t>
+        <w:t>Откройте Visual Studio.</w:t>
       </w:r>
     </w:p>
     <w:p>
@@ -30013,16 +29429,7 @@
           <w:szCs w:val="28"/>
           <w:lang w:val="en-US"/>
         </w:rPr>
-        <w:t xml:space="preserve"> NuGet Package Manager:</w:t>
-      </w:r>
-      <w:r>
-        <w:rPr>
-          <w:rFonts w:ascii="Times New Roman" w:hAnsi="Times New Roman" w:cs="Times New Roman"/>
-          <w:sz w:val="28"/>
-          <w:szCs w:val="28"/>
-          <w:lang w:val="en-US"/>
-        </w:rPr>
-        <w:t xml:space="preserve"> Install-Package </w:t>
+        <w:t xml:space="preserve"> NuGet Package Manager: Install-Package </w:t>
       </w:r>
       <w:proofErr w:type="spellStart"/>
       <w:r>
@@ -30585,15 +29992,7 @@
           <w:sz w:val="28"/>
           <w:szCs w:val="28"/>
         </w:rPr>
-        <w:t>: инициализирует</w:t>
-      </w:r>
-      <w:r>
-        <w:rPr>
-          <w:rFonts w:ascii="Times New Roman" w:hAnsi="Times New Roman" w:cs="Times New Roman"/>
-          <w:sz w:val="28"/>
-          <w:szCs w:val="28"/>
-        </w:rPr>
-        <w:t xml:space="preserve"> форму, устанавливает соединение с базой данных и загружает данные клиентов.</w:t>
+        <w:t>: инициализирует форму, устанавливает соединение с базой данных и загружает данные клиентов.</w:t>
       </w:r>
     </w:p>
     <w:p>
@@ -30636,15 +30035,7 @@
           <w:sz w:val="28"/>
           <w:szCs w:val="28"/>
         </w:rPr>
-        <w:t>: открывает</w:t>
-      </w:r>
-      <w:r>
-        <w:rPr>
-          <w:rFonts w:ascii="Times New Roman" w:hAnsi="Times New Roman" w:cs="Times New Roman"/>
-          <w:sz w:val="28"/>
-          <w:szCs w:val="28"/>
-        </w:rPr>
-        <w:t xml:space="preserve"> соединение с базой данных, выполняет SQL-запрос для получения данных клиентов, заполняет </w:t>
+        <w:t xml:space="preserve">: открывает соединение с базой данных, выполняет SQL-запрос для получения данных клиентов, заполняет </w:t>
       </w:r>
       <w:proofErr w:type="spellStart"/>
       <w:r>
@@ -30705,23 +30096,7 @@
           <w:sz w:val="28"/>
           <w:szCs w:val="28"/>
         </w:rPr>
-        <w:t>Метод dataGridView1_SelectionChanged</w:t>
-      </w:r>
-      <w:r>
-        <w:rPr>
-          <w:rFonts w:ascii="Times New Roman" w:hAnsi="Times New Roman" w:cs="Times New Roman"/>
-          <w:sz w:val="28"/>
-          <w:szCs w:val="28"/>
-        </w:rPr>
-        <w:t>: обрабатывает</w:t>
-      </w:r>
-      <w:r>
-        <w:rPr>
-          <w:rFonts w:ascii="Times New Roman" w:hAnsi="Times New Roman" w:cs="Times New Roman"/>
-          <w:sz w:val="28"/>
-          <w:szCs w:val="28"/>
-        </w:rPr>
-        <w:t xml:space="preserve"> изменение выбранной строки в </w:t>
+        <w:t xml:space="preserve">Метод dataGridView1_SelectionChanged: обрабатывает изменение выбранной строки в </w:t>
       </w:r>
       <w:proofErr w:type="spellStart"/>
       <w:r>
@@ -30764,23 +30139,7 @@
           <w:sz w:val="28"/>
           <w:szCs w:val="28"/>
         </w:rPr>
-        <w:t>Метод button1_Click</w:t>
-      </w:r>
-      <w:r>
-        <w:rPr>
-          <w:rFonts w:ascii="Times New Roman" w:hAnsi="Times New Roman" w:cs="Times New Roman"/>
-          <w:sz w:val="28"/>
-          <w:szCs w:val="28"/>
-        </w:rPr>
-        <w:t>: обрабатывает</w:t>
-      </w:r>
-      <w:r>
-        <w:rPr>
-          <w:rFonts w:ascii="Times New Roman" w:hAnsi="Times New Roman" w:cs="Times New Roman"/>
-          <w:sz w:val="28"/>
-          <w:szCs w:val="28"/>
-        </w:rPr>
-        <w:t xml:space="preserve"> нажатие кнопки добавления нового клиента, выполняет SQL-запрос для вставки новых данных клиента в базу данных и обновляет данные в </w:t>
+        <w:t xml:space="preserve">Метод button1_Click: обрабатывает нажатие кнопки добавления нового клиента, выполняет SQL-запрос для вставки новых данных клиента в базу данных и обновляет данные в </w:t>
       </w:r>
       <w:proofErr w:type="spellStart"/>
       <w:r>
@@ -30823,23 +30182,7 @@
           <w:sz w:val="28"/>
           <w:szCs w:val="28"/>
         </w:rPr>
-        <w:t>Метод button3_Click</w:t>
-      </w:r>
-      <w:r>
-        <w:rPr>
-          <w:rFonts w:ascii="Times New Roman" w:hAnsi="Times New Roman" w:cs="Times New Roman"/>
-          <w:sz w:val="28"/>
-          <w:szCs w:val="28"/>
-        </w:rPr>
-        <w:t>: обрабатывает</w:t>
-      </w:r>
-      <w:r>
-        <w:rPr>
-          <w:rFonts w:ascii="Times New Roman" w:hAnsi="Times New Roman" w:cs="Times New Roman"/>
-          <w:sz w:val="28"/>
-          <w:szCs w:val="28"/>
-        </w:rPr>
-        <w:t xml:space="preserve"> нажатие кнопки удаления выбранного клиента, выполняет SQL-запрос для удаления клиента из базы данных и обновляет данные в </w:t>
+        <w:t xml:space="preserve">Метод button3_Click: обрабатывает нажатие кнопки удаления выбранного клиента, выполняет SQL-запрос для удаления клиента из базы данных и обновляет данные в </w:t>
       </w:r>
       <w:proofErr w:type="spellStart"/>
       <w:r>
@@ -30882,23 +30225,7 @@
           <w:sz w:val="28"/>
           <w:szCs w:val="28"/>
         </w:rPr>
-        <w:t>Метод button2_Click</w:t>
-      </w:r>
-      <w:r>
-        <w:rPr>
-          <w:rFonts w:ascii="Times New Roman" w:hAnsi="Times New Roman" w:cs="Times New Roman"/>
-          <w:sz w:val="28"/>
-          <w:szCs w:val="28"/>
-        </w:rPr>
-        <w:t>: обрабатывает</w:t>
-      </w:r>
-      <w:r>
-        <w:rPr>
-          <w:rFonts w:ascii="Times New Roman" w:hAnsi="Times New Roman" w:cs="Times New Roman"/>
-          <w:sz w:val="28"/>
-          <w:szCs w:val="28"/>
-        </w:rPr>
-        <w:t xml:space="preserve"> нажатие кнопки обновления данных выбранного клиента, выполняет SQL-запрос для обновления данных клиента в базе данных и обновляет данные в </w:t>
+        <w:t xml:space="preserve">Метод button2_Click: обрабатывает нажатие кнопки обновления данных выбранного клиента, выполняет SQL-запрос для обновления данных клиента в базе данных и обновляет данные в </w:t>
       </w:r>
       <w:proofErr w:type="spellStart"/>
       <w:r>
@@ -30941,23 +30268,7 @@
           <w:sz w:val="28"/>
           <w:szCs w:val="28"/>
         </w:rPr>
-        <w:t>Метод button4_Click</w:t>
-      </w:r>
-      <w:r>
-        <w:rPr>
-          <w:rFonts w:ascii="Times New Roman" w:hAnsi="Times New Roman" w:cs="Times New Roman"/>
-          <w:sz w:val="28"/>
-          <w:szCs w:val="28"/>
-        </w:rPr>
-        <w:t>: обрабатывает</w:t>
-      </w:r>
-      <w:r>
-        <w:rPr>
-          <w:rFonts w:ascii="Times New Roman" w:hAnsi="Times New Roman" w:cs="Times New Roman"/>
-          <w:sz w:val="28"/>
-          <w:szCs w:val="28"/>
-        </w:rPr>
-        <w:t xml:space="preserve"> нажатие кнопки поиска клиента по фамилии, имени и отчеству, выполняет SQL-запрос для поиска и отображает результаты в </w:t>
+        <w:t xml:space="preserve">Метод button4_Click: обрабатывает нажатие кнопки поиска клиента по фамилии, имени и отчеству, выполняет SQL-запрос для поиска и отображает результаты в </w:t>
       </w:r>
       <w:proofErr w:type="spellStart"/>
       <w:r>
@@ -31537,15 +30848,7 @@
           <w:sz w:val="28"/>
           <w:szCs w:val="28"/>
         </w:rPr>
-        <w:t>: инициализирует</w:t>
-      </w:r>
-      <w:r>
-        <w:rPr>
-          <w:rFonts w:ascii="Times New Roman" w:hAnsi="Times New Roman" w:cs="Times New Roman"/>
-          <w:sz w:val="28"/>
-          <w:szCs w:val="28"/>
-        </w:rPr>
-        <w:t xml:space="preserve"> форму, устанавливает соединение с базой данных и загружает данные истории бронирований.</w:t>
+        <w:t>: инициализирует форму, устанавливает соединение с базой данных и загружает данные истории бронирований.</w:t>
       </w:r>
     </w:p>
     <w:p>
@@ -31588,15 +30891,7 @@
           <w:sz w:val="28"/>
           <w:szCs w:val="28"/>
         </w:rPr>
-        <w:t>: открывает</w:t>
-      </w:r>
-      <w:r>
-        <w:rPr>
-          <w:rFonts w:ascii="Times New Roman" w:hAnsi="Times New Roman" w:cs="Times New Roman"/>
-          <w:sz w:val="28"/>
-          <w:szCs w:val="28"/>
-        </w:rPr>
-        <w:t xml:space="preserve"> соединение с базой данных, выполняет SQL-запрос для получения данных истории бронирований, заполняет </w:t>
+        <w:t xml:space="preserve">: открывает соединение с базой данных, выполняет SQL-запрос для получения данных истории бронирований, заполняет </w:t>
       </w:r>
       <w:proofErr w:type="spellStart"/>
       <w:r>
@@ -31675,15 +30970,7 @@
           <w:sz w:val="28"/>
           <w:szCs w:val="28"/>
         </w:rPr>
-        <w:t>: обрабатывает</w:t>
-      </w:r>
-      <w:r>
-        <w:rPr>
-          <w:rFonts w:ascii="Times New Roman" w:hAnsi="Times New Roman" w:cs="Times New Roman"/>
-          <w:sz w:val="28"/>
-          <w:szCs w:val="28"/>
-        </w:rPr>
-        <w:t xml:space="preserve"> загрузку формы. (В данном коде метод пустой, можно использовать для инициализации дополнительных данных или настроек при загрузке формы).</w:t>
+        <w:t>: обрабатывает загрузку формы. (В данном коде метод пустой, можно использовать для инициализации дополнительных данных или настроек при загрузке формы).</w:t>
       </w:r>
     </w:p>
     <w:p>
@@ -31708,23 +30995,7 @@
           <w:sz w:val="28"/>
           <w:szCs w:val="28"/>
         </w:rPr>
-        <w:t>Метод button1_Click</w:t>
-      </w:r>
-      <w:r>
-        <w:rPr>
-          <w:rFonts w:ascii="Times New Roman" w:hAnsi="Times New Roman" w:cs="Times New Roman"/>
-          <w:sz w:val="28"/>
-          <w:szCs w:val="28"/>
-        </w:rPr>
-        <w:t>: обрабатывает</w:t>
-      </w:r>
-      <w:r>
-        <w:rPr>
-          <w:rFonts w:ascii="Times New Roman" w:hAnsi="Times New Roman" w:cs="Times New Roman"/>
-          <w:sz w:val="28"/>
-          <w:szCs w:val="28"/>
-        </w:rPr>
-        <w:t xml:space="preserve"> нажатие кнопки для удаления выбранной записи истории бронирований. Проверяет, выбрана ли запись, </w:t>
+        <w:t xml:space="preserve">Метод button1_Click: обрабатывает нажатие кнопки для удаления выбранной записи истории бронирований. Проверяет, выбрана ли запись, </w:t>
       </w:r>
       <w:r>
         <w:rPr>
@@ -31776,23 +31047,7 @@
           <w:sz w:val="28"/>
           <w:szCs w:val="28"/>
         </w:rPr>
-        <w:t>Метод button2_Click</w:t>
-      </w:r>
-      <w:r>
-        <w:rPr>
-          <w:rFonts w:ascii="Times New Roman" w:hAnsi="Times New Roman" w:cs="Times New Roman"/>
-          <w:sz w:val="28"/>
-          <w:szCs w:val="28"/>
-        </w:rPr>
-        <w:t>: обрабатывает</w:t>
-      </w:r>
-      <w:r>
-        <w:rPr>
-          <w:rFonts w:ascii="Times New Roman" w:hAnsi="Times New Roman" w:cs="Times New Roman"/>
-          <w:sz w:val="28"/>
-          <w:szCs w:val="28"/>
-        </w:rPr>
-        <w:t xml:space="preserve"> нажатие кнопки для поиска записей в истории бронирований по фамилии, имени и отчеству клиента. Выполняет SQL-запрос с параметрами поиска и отображает результаты в </w:t>
+        <w:t xml:space="preserve">Метод button2_Click: обрабатывает нажатие кнопки для поиска записей в истории бронирований по фамилии, имени и отчеству клиента. Выполняет SQL-запрос с параметрами поиска и отображает результаты в </w:t>
       </w:r>
       <w:proofErr w:type="spellStart"/>
       <w:r>
@@ -31939,15 +31194,7 @@
           <w:sz w:val="28"/>
           <w:szCs w:val="28"/>
         </w:rPr>
-        <w:t>: выполняет</w:t>
-      </w:r>
-      <w:r>
-        <w:rPr>
-          <w:rFonts w:ascii="Times New Roman" w:hAnsi="Times New Roman" w:cs="Times New Roman"/>
-          <w:sz w:val="28"/>
-          <w:szCs w:val="28"/>
-        </w:rPr>
-        <w:t xml:space="preserve"> SQL-запрос для получения списка дополнительных услуг, заполняет </w:t>
+        <w:t xml:space="preserve">: выполняет SQL-запрос для получения списка дополнительных услуг, заполняет </w:t>
       </w:r>
       <w:proofErr w:type="spellStart"/>
       <w:r>
@@ -32008,15 +31255,7 @@
           <w:sz w:val="28"/>
           <w:szCs w:val="28"/>
         </w:rPr>
-        <w:t>: выполняет</w:t>
-      </w:r>
-      <w:r>
-        <w:rPr>
-          <w:rFonts w:ascii="Times New Roman" w:hAnsi="Times New Roman" w:cs="Times New Roman"/>
-          <w:sz w:val="28"/>
-          <w:szCs w:val="28"/>
-        </w:rPr>
-        <w:t xml:space="preserve"> SQL-запрос для получения данных клиента по его ID и отображает их в dataGridView2.</w:t>
+        <w:t>: выполняет SQL-запрос для получения данных клиента по его ID и отображает их в dataGridView2.</w:t>
       </w:r>
     </w:p>
     <w:p>
@@ -32059,15 +31298,7 @@
           <w:sz w:val="28"/>
           <w:szCs w:val="28"/>
         </w:rPr>
-        <w:t>: выполняет</w:t>
-      </w:r>
-      <w:r>
-        <w:rPr>
-          <w:rFonts w:ascii="Times New Roman" w:hAnsi="Times New Roman" w:cs="Times New Roman"/>
-          <w:sz w:val="28"/>
-          <w:szCs w:val="28"/>
-        </w:rPr>
-        <w:t xml:space="preserve"> SQL-запрос для получения данных комнаты по ее ID, отображает данные в dataGridView3 и выделяет занятые даты в календаре.</w:t>
+        <w:t>: выполняет SQL-запрос для получения данных комнаты по ее ID, отображает данные в dataGridView3 и выделяет занятые даты в календаре.</w:t>
       </w:r>
     </w:p>
     <w:p>
@@ -32110,15 +31341,7 @@
           <w:sz w:val="28"/>
           <w:szCs w:val="28"/>
         </w:rPr>
-        <w:t>: выполняет</w:t>
-      </w:r>
-      <w:r>
-        <w:rPr>
-          <w:rFonts w:ascii="Times New Roman" w:hAnsi="Times New Roman" w:cs="Times New Roman"/>
-          <w:sz w:val="28"/>
-          <w:szCs w:val="28"/>
-        </w:rPr>
-        <w:t xml:space="preserve"> SQL-запрос для получения дат занятости комнаты и выделяет эти даты в календаре monthCalendar1.</w:t>
+        <w:t>: выполняет SQL-запрос для получения дат занятости комнаты и выделяет эти даты в календаре monthCalendar1.</w:t>
       </w:r>
     </w:p>
     <w:p>
@@ -32143,23 +31366,7 @@
           <w:sz w:val="28"/>
           <w:szCs w:val="28"/>
         </w:rPr>
-        <w:t>Метод dataGridView1_SelectionChanged</w:t>
-      </w:r>
-      <w:r>
-        <w:rPr>
-          <w:rFonts w:ascii="Times New Roman" w:hAnsi="Times New Roman" w:cs="Times New Roman"/>
-          <w:sz w:val="28"/>
-          <w:szCs w:val="28"/>
-        </w:rPr>
-        <w:t>: обрабатывает</w:t>
-      </w:r>
-      <w:r>
-        <w:rPr>
-          <w:rFonts w:ascii="Times New Roman" w:hAnsi="Times New Roman" w:cs="Times New Roman"/>
-          <w:sz w:val="28"/>
-          <w:szCs w:val="28"/>
-        </w:rPr>
-        <w:t xml:space="preserve"> изменение выбранной строки в dataGridView1, загружает данные выбранного бронирования, данные клиента, данные о комнате, данные о жильцах и выбранные услуги.</w:t>
+        <w:t>Метод dataGridView1_SelectionChanged: обрабатывает изменение выбранной строки в dataGridView1, загружает данные выбранного бронирования, данные клиента, данные о комнате, данные о жильцах и выбранные услуги.</w:t>
       </w:r>
     </w:p>
     <w:p>
@@ -32202,15 +31409,7 @@
           <w:sz w:val="28"/>
           <w:szCs w:val="28"/>
         </w:rPr>
-        <w:t>: выполняет</w:t>
-      </w:r>
-      <w:r>
-        <w:rPr>
-          <w:rFonts w:ascii="Times New Roman" w:hAnsi="Times New Roman" w:cs="Times New Roman"/>
-          <w:sz w:val="28"/>
-          <w:szCs w:val="28"/>
-        </w:rPr>
-        <w:t xml:space="preserve"> SQL-запрос для получения списка клиентов, заполняет </w:t>
+        <w:t xml:space="preserve">: выполняет SQL-запрос для получения списка клиентов, заполняет </w:t>
       </w:r>
       <w:proofErr w:type="spellStart"/>
       <w:r>
@@ -32271,15 +31470,7 @@
           <w:sz w:val="28"/>
           <w:szCs w:val="28"/>
         </w:rPr>
-        <w:t>: выполняет</w:t>
-      </w:r>
-      <w:r>
-        <w:rPr>
-          <w:rFonts w:ascii="Times New Roman" w:hAnsi="Times New Roman" w:cs="Times New Roman"/>
-          <w:sz w:val="28"/>
-          <w:szCs w:val="28"/>
-        </w:rPr>
-        <w:t xml:space="preserve"> SQL-запрос для получения списка доступных для бронирования комнат, заполняет </w:t>
+        <w:t xml:space="preserve">: выполняет SQL-запрос для получения списка доступных для бронирования комнат, заполняет </w:t>
       </w:r>
       <w:proofErr w:type="spellStart"/>
       <w:r>
@@ -32323,23 +31514,7 @@
           <w:szCs w:val="28"/>
         </w:rPr>
         <w:lastRenderedPageBreak/>
-        <w:t>Метод ComboBox1_SelectedIndexChanged</w:t>
-      </w:r>
-      <w:r>
-        <w:rPr>
-          <w:rFonts w:ascii="Times New Roman" w:hAnsi="Times New Roman" w:cs="Times New Roman"/>
-          <w:sz w:val="28"/>
-          <w:szCs w:val="28"/>
-        </w:rPr>
-        <w:t>: обрабатывает</w:t>
-      </w:r>
-      <w:r>
-        <w:rPr>
-          <w:rFonts w:ascii="Times New Roman" w:hAnsi="Times New Roman" w:cs="Times New Roman"/>
-          <w:sz w:val="28"/>
-          <w:szCs w:val="28"/>
-        </w:rPr>
-        <w:t xml:space="preserve"> изменение выбранного элемента в comboBox1, выделяет занятые даты для выбранной комнаты в календаре.</w:t>
+        <w:t>Метод ComboBox1_SelectedIndexChanged: обрабатывает изменение выбранного элемента в comboBox1, выделяет занятые даты для выбранной комнаты в календаре.</w:t>
       </w:r>
     </w:p>
     <w:p>
@@ -32382,15 +31557,7 @@
           <w:sz w:val="28"/>
           <w:szCs w:val="28"/>
         </w:rPr>
-        <w:t>: выполняет</w:t>
-      </w:r>
-      <w:r>
-        <w:rPr>
-          <w:rFonts w:ascii="Times New Roman" w:hAnsi="Times New Roman" w:cs="Times New Roman"/>
-          <w:sz w:val="28"/>
-          <w:szCs w:val="28"/>
-        </w:rPr>
-        <w:t xml:space="preserve"> SQL-запрос для получения данных о всех бронированиях, заполняет </w:t>
+        <w:t xml:space="preserve">: выполняет SQL-запрос для получения данных о всех бронированиях, заполняет </w:t>
       </w:r>
       <w:proofErr w:type="spellStart"/>
       <w:r>
@@ -32451,15 +31618,7 @@
           <w:sz w:val="28"/>
           <w:szCs w:val="28"/>
         </w:rPr>
-        <w:t>: выделяет</w:t>
-      </w:r>
-      <w:r>
-        <w:rPr>
-          <w:rFonts w:ascii="Times New Roman" w:hAnsi="Times New Roman" w:cs="Times New Roman"/>
-          <w:sz w:val="28"/>
-          <w:szCs w:val="28"/>
-        </w:rPr>
-        <w:t xml:space="preserve"> цветом строки в dataGridView1, в зависимости от оставшихся дней до даты выезда.</w:t>
+        <w:t>: выделяет цветом строки в dataGridView1, в зависимости от оставшихся дней до даты выезда.</w:t>
       </w:r>
     </w:p>
     <w:p>
@@ -32502,15 +31661,7 @@
           <w:sz w:val="28"/>
           <w:szCs w:val="28"/>
         </w:rPr>
-        <w:t>: выполняет</w:t>
-      </w:r>
-      <w:r>
-        <w:rPr>
-          <w:rFonts w:ascii="Times New Roman" w:hAnsi="Times New Roman" w:cs="Times New Roman"/>
-          <w:sz w:val="28"/>
-          <w:szCs w:val="28"/>
-        </w:rPr>
-        <w:t xml:space="preserve"> SQL-запрос для получения списка выбранных услуг для данного бронирования и отображает их в listBox1.</w:t>
+        <w:t>: выполняет SQL-запрос для получения списка выбранных услуг для данного бронирования и отображает их в listBox1.</w:t>
       </w:r>
     </w:p>
     <w:p>
@@ -32535,23 +31686,7 @@
           <w:sz w:val="28"/>
           <w:szCs w:val="28"/>
         </w:rPr>
-        <w:t>Метод button5_Click</w:t>
-      </w:r>
-      <w:r>
-        <w:rPr>
-          <w:rFonts w:ascii="Times New Roman" w:hAnsi="Times New Roman" w:cs="Times New Roman"/>
-          <w:sz w:val="28"/>
-          <w:szCs w:val="28"/>
-        </w:rPr>
-        <w:t>: обрабатывает</w:t>
-      </w:r>
-      <w:r>
-        <w:rPr>
-          <w:rFonts w:ascii="Times New Roman" w:hAnsi="Times New Roman" w:cs="Times New Roman"/>
-          <w:sz w:val="28"/>
-          <w:szCs w:val="28"/>
-        </w:rPr>
-        <w:t xml:space="preserve"> нажатие кнопки для добавления нового бронирования. Проверяет наличие пересечений с существующими бронированиями, вставляет новое бронирование в таблицу </w:t>
+        <w:t xml:space="preserve">Метод button5_Click: обрабатывает нажатие кнопки для добавления нового бронирования. Проверяет наличие пересечений с существующими бронированиями, вставляет новое бронирование в таблицу </w:t>
       </w:r>
       <w:proofErr w:type="spellStart"/>
       <w:r>
@@ -32612,23 +31747,7 @@
           <w:sz w:val="28"/>
           <w:szCs w:val="28"/>
         </w:rPr>
-        <w:t>Метод button1_Click</w:t>
-      </w:r>
-      <w:r>
-        <w:rPr>
-          <w:rFonts w:ascii="Times New Roman" w:hAnsi="Times New Roman" w:cs="Times New Roman"/>
-          <w:sz w:val="28"/>
-          <w:szCs w:val="28"/>
-        </w:rPr>
-        <w:t>: обрабатывает</w:t>
-      </w:r>
-      <w:r>
-        <w:rPr>
-          <w:rFonts w:ascii="Times New Roman" w:hAnsi="Times New Roman" w:cs="Times New Roman"/>
-          <w:sz w:val="28"/>
-          <w:szCs w:val="28"/>
-        </w:rPr>
-        <w:t xml:space="preserve"> нажатие кнопки для обновления выбранного бронирования. Обновляет данные бронирования и перезаписывает связанные услуги в таблице </w:t>
+        <w:t xml:space="preserve">Метод button1_Click: обрабатывает нажатие кнопки для обновления выбранного бронирования. Обновляет данные бронирования и перезаписывает связанные услуги в таблице </w:t>
       </w:r>
       <w:proofErr w:type="spellStart"/>
       <w:r>
@@ -32671,23 +31790,7 @@
           <w:sz w:val="28"/>
           <w:szCs w:val="28"/>
         </w:rPr>
-        <w:t>Метод button2_Click</w:t>
-      </w:r>
-      <w:r>
-        <w:rPr>
-          <w:rFonts w:ascii="Times New Roman" w:hAnsi="Times New Roman" w:cs="Times New Roman"/>
-          <w:sz w:val="28"/>
-          <w:szCs w:val="28"/>
-        </w:rPr>
-        <w:t>: обрабатывает</w:t>
-      </w:r>
-      <w:r>
-        <w:rPr>
-          <w:rFonts w:ascii="Times New Roman" w:hAnsi="Times New Roman" w:cs="Times New Roman"/>
-          <w:sz w:val="28"/>
-          <w:szCs w:val="28"/>
-        </w:rPr>
-        <w:t xml:space="preserve"> нажатие кнопки для удаления выбранного бронирования. Запрашивает подтверждение удаления, добавляет запись в таблицу истории бронирований, удаляет запись из основной таблицы бронирований и обновляет данные.</w:t>
+        <w:t>Метод button2_Click: обрабатывает нажатие кнопки для удаления выбранного бронирования. Запрашивает подтверждение удаления, добавляет запись в таблицу истории бронирований, удаляет запись из основной таблицы бронирований и обновляет данные.</w:t>
       </w:r>
     </w:p>
     <w:p>
@@ -32730,15 +31833,7 @@
           <w:sz w:val="28"/>
           <w:szCs w:val="28"/>
         </w:rPr>
-        <w:t>: обрабатывает</w:t>
-      </w:r>
-      <w:r>
-        <w:rPr>
-          <w:rFonts w:ascii="Times New Roman" w:hAnsi="Times New Roman" w:cs="Times New Roman"/>
-          <w:sz w:val="28"/>
-          <w:szCs w:val="28"/>
-        </w:rPr>
-        <w:t xml:space="preserve"> нажатие кнопки для открытия формы истории бронирований </w:t>
+        <w:t xml:space="preserve">: обрабатывает нажатие кнопки для открытия формы истории бронирований </w:t>
       </w:r>
       <w:proofErr w:type="spellStart"/>
       <w:r>
@@ -32781,23 +31876,7 @@
           <w:sz w:val="28"/>
           <w:szCs w:val="28"/>
         </w:rPr>
-        <w:t>Метод button3_Click</w:t>
-      </w:r>
-      <w:r>
-        <w:rPr>
-          <w:rFonts w:ascii="Times New Roman" w:hAnsi="Times New Roman" w:cs="Times New Roman"/>
-          <w:sz w:val="28"/>
-          <w:szCs w:val="28"/>
-        </w:rPr>
-        <w:t>: обрабатывает</w:t>
-      </w:r>
-      <w:r>
-        <w:rPr>
-          <w:rFonts w:ascii="Times New Roman" w:hAnsi="Times New Roman" w:cs="Times New Roman"/>
-          <w:sz w:val="28"/>
-          <w:szCs w:val="28"/>
-        </w:rPr>
-        <w:t xml:space="preserve"> нажатие кнопки для управления жильцами выбранного бронирования. Открывает форму </w:t>
+        <w:t xml:space="preserve">Метод button3_Click: обрабатывает нажатие кнопки для управления жильцами выбранного бронирования. Открывает форму </w:t>
       </w:r>
       <w:proofErr w:type="spellStart"/>
       <w:r>
@@ -32858,15 +31937,7 @@
           <w:sz w:val="28"/>
           <w:szCs w:val="28"/>
         </w:rPr>
-        <w:t>: обрабатывает</w:t>
-      </w:r>
-      <w:r>
-        <w:rPr>
-          <w:rFonts w:ascii="Times New Roman" w:hAnsi="Times New Roman" w:cs="Times New Roman"/>
-          <w:sz w:val="28"/>
-          <w:szCs w:val="28"/>
-        </w:rPr>
-        <w:t xml:space="preserve"> нажатие клавиши F5 для обновления приложения. Вызывает метод </w:t>
+        <w:t xml:space="preserve">: обрабатывает нажатие клавиши F5 для обновления приложения. Вызывает метод </w:t>
       </w:r>
       <w:proofErr w:type="spellStart"/>
       <w:r>
@@ -32927,15 +31998,7 @@
           <w:sz w:val="28"/>
           <w:szCs w:val="28"/>
         </w:rPr>
-        <w:t>: обновляет</w:t>
-      </w:r>
-      <w:r>
-        <w:rPr>
-          <w:rFonts w:ascii="Times New Roman" w:hAnsi="Times New Roman" w:cs="Times New Roman"/>
-          <w:sz w:val="28"/>
-          <w:szCs w:val="28"/>
-        </w:rPr>
-        <w:t xml:space="preserve"> выделенные даты в календаре </w:t>
+        <w:t xml:space="preserve">: обновляет выделенные даты в календаре </w:t>
       </w:r>
       <w:proofErr w:type="spellStart"/>
       <w:r>
@@ -32979,23 +32042,7 @@
           <w:szCs w:val="28"/>
         </w:rPr>
         <w:lastRenderedPageBreak/>
-        <w:t>Метод button4_Click</w:t>
-      </w:r>
-      <w:r>
-        <w:rPr>
-          <w:rFonts w:ascii="Times New Roman" w:hAnsi="Times New Roman" w:cs="Times New Roman"/>
-          <w:sz w:val="28"/>
-          <w:szCs w:val="28"/>
-        </w:rPr>
-        <w:t>: обрабатывает</w:t>
-      </w:r>
-      <w:r>
-        <w:rPr>
-          <w:rFonts w:ascii="Times New Roman" w:hAnsi="Times New Roman" w:cs="Times New Roman"/>
-          <w:sz w:val="28"/>
-          <w:szCs w:val="28"/>
-        </w:rPr>
-        <w:t xml:space="preserve"> нажатие кнопки для поиска бронирований по имени клиента. Выполняет SQL-запрос с параметрами поиска и отображает результаты в dataGridView1.</w:t>
+        <w:t>Метод button4_Click: обрабатывает нажатие кнопки для поиска бронирований по имени клиента. Выполняет SQL-запрос с параметрами поиска и отображает результаты в dataGridView1.</w:t>
       </w:r>
     </w:p>
     <w:p>
@@ -33093,15 +32140,7 @@
           <w:sz w:val="28"/>
           <w:szCs w:val="28"/>
         </w:rPr>
-        <w:t>: инициализирует</w:t>
-      </w:r>
-      <w:r>
-        <w:rPr>
-          <w:rFonts w:ascii="Times New Roman" w:hAnsi="Times New Roman" w:cs="Times New Roman"/>
-          <w:sz w:val="28"/>
-          <w:szCs w:val="28"/>
-        </w:rPr>
-        <w:t xml:space="preserve"> форму, устанавливает соединение с базой данных </w:t>
+        <w:t xml:space="preserve">: инициализирует форму, устанавливает соединение с базой данных </w:t>
       </w:r>
       <w:proofErr w:type="spellStart"/>
       <w:r>
@@ -33144,23 +32183,7 @@
           <w:sz w:val="28"/>
           <w:szCs w:val="28"/>
         </w:rPr>
-        <w:t>Метод dataGridView1_SelectionChanged</w:t>
-      </w:r>
-      <w:r>
-        <w:rPr>
-          <w:rFonts w:ascii="Times New Roman" w:hAnsi="Times New Roman" w:cs="Times New Roman"/>
-          <w:sz w:val="28"/>
-          <w:szCs w:val="28"/>
-        </w:rPr>
-        <w:t>: обрабатывает</w:t>
-      </w:r>
-      <w:r>
-        <w:rPr>
-          <w:rFonts w:ascii="Times New Roman" w:hAnsi="Times New Roman" w:cs="Times New Roman"/>
-          <w:sz w:val="28"/>
-          <w:szCs w:val="28"/>
-        </w:rPr>
-        <w:t xml:space="preserve"> изменение выбранной строки в dataGridView1. Заполняет текстовые поля и выпадающий список comboBox1 данными выбранной комнаты.</w:t>
+        <w:t>Метод dataGridView1_SelectionChanged: обрабатывает изменение выбранной строки в dataGridView1. Заполняет текстовые поля и выпадающий список comboBox1 данными выбранной комнаты.</w:t>
       </w:r>
     </w:p>
     <w:p>
@@ -33203,15 +32226,7 @@
           <w:sz w:val="28"/>
           <w:szCs w:val="28"/>
         </w:rPr>
-        <w:t>: открывает</w:t>
-      </w:r>
-      <w:r>
-        <w:rPr>
-          <w:rFonts w:ascii="Times New Roman" w:hAnsi="Times New Roman" w:cs="Times New Roman"/>
-          <w:sz w:val="28"/>
-          <w:szCs w:val="28"/>
-        </w:rPr>
-        <w:t xml:space="preserve"> соединение с базой данных, выполняет SQL-запрос для получения данных о комнатах, заполняет </w:t>
+        <w:t xml:space="preserve">: открывает соединение с базой данных, выполняет SQL-запрос для получения данных о комнатах, заполняет </w:t>
       </w:r>
       <w:proofErr w:type="spellStart"/>
       <w:r>
@@ -33272,15 +32287,7 @@
           <w:sz w:val="28"/>
           <w:szCs w:val="28"/>
         </w:rPr>
-        <w:t>: выполняет</w:t>
-      </w:r>
-      <w:r>
-        <w:rPr>
-          <w:rFonts w:ascii="Times New Roman" w:hAnsi="Times New Roman" w:cs="Times New Roman"/>
-          <w:sz w:val="28"/>
-          <w:szCs w:val="28"/>
-        </w:rPr>
-        <w:t xml:space="preserve"> SQL-запрос для получения списка сотрудников, заполняет </w:t>
+        <w:t xml:space="preserve">: выполняет SQL-запрос для получения списка сотрудников, заполняет </w:t>
       </w:r>
       <w:proofErr w:type="spellStart"/>
       <w:r>
@@ -33323,23 +32330,7 @@
           <w:sz w:val="28"/>
           <w:szCs w:val="28"/>
         </w:rPr>
-        <w:t>Метод button1_Click</w:t>
-      </w:r>
-      <w:r>
-        <w:rPr>
-          <w:rFonts w:ascii="Times New Roman" w:hAnsi="Times New Roman" w:cs="Times New Roman"/>
-          <w:sz w:val="28"/>
-          <w:szCs w:val="28"/>
-        </w:rPr>
-        <w:t>: обрабатывает</w:t>
-      </w:r>
-      <w:r>
-        <w:rPr>
-          <w:rFonts w:ascii="Times New Roman" w:hAnsi="Times New Roman" w:cs="Times New Roman"/>
-          <w:sz w:val="28"/>
-          <w:szCs w:val="28"/>
-        </w:rPr>
-        <w:t xml:space="preserve"> нажатие кнопки для добавления новой комнаты. Выполняет SQL-запрос для вставки данных новой комнаты в базу данных и обновляет данные в dataGridView1.</w:t>
+        <w:t>Метод button1_Click: обрабатывает нажатие кнопки для добавления новой комнаты. Выполняет SQL-запрос для вставки данных новой комнаты в базу данных и обновляет данные в dataGridView1.</w:t>
       </w:r>
     </w:p>
     <w:p>
@@ -33364,23 +32355,7 @@
           <w:sz w:val="28"/>
           <w:szCs w:val="28"/>
         </w:rPr>
-        <w:t>Метод button2_Click</w:t>
-      </w:r>
-      <w:r>
-        <w:rPr>
-          <w:rFonts w:ascii="Times New Roman" w:hAnsi="Times New Roman" w:cs="Times New Roman"/>
-          <w:sz w:val="28"/>
-          <w:szCs w:val="28"/>
-        </w:rPr>
-        <w:t>: обрабатывает</w:t>
-      </w:r>
-      <w:r>
-        <w:rPr>
-          <w:rFonts w:ascii="Times New Roman" w:hAnsi="Times New Roman" w:cs="Times New Roman"/>
-          <w:sz w:val="28"/>
-          <w:szCs w:val="28"/>
-        </w:rPr>
-        <w:t xml:space="preserve"> нажатие кнопки для обновления данных выбранной комнаты. Выполняет SQL-запрос для обновления данных комнаты в базе данных и обновляет данные в dataGridView1.</w:t>
+        <w:t>Метод button2_Click: обрабатывает нажатие кнопки для обновления данных выбранной комнаты. Выполняет SQL-запрос для обновления данных комнаты в базе данных и обновляет данные в dataGridView1.</w:t>
       </w:r>
     </w:p>
     <w:p>
@@ -33405,23 +32380,7 @@
           <w:sz w:val="28"/>
           <w:szCs w:val="28"/>
         </w:rPr>
-        <w:t>Метод button3_Click</w:t>
-      </w:r>
-      <w:r>
-        <w:rPr>
-          <w:rFonts w:ascii="Times New Roman" w:hAnsi="Times New Roman" w:cs="Times New Roman"/>
-          <w:sz w:val="28"/>
-          <w:szCs w:val="28"/>
-        </w:rPr>
-        <w:t>: обрабатывает</w:t>
-      </w:r>
-      <w:r>
-        <w:rPr>
-          <w:rFonts w:ascii="Times New Roman" w:hAnsi="Times New Roman" w:cs="Times New Roman"/>
-          <w:sz w:val="28"/>
-          <w:szCs w:val="28"/>
-        </w:rPr>
-        <w:t xml:space="preserve"> нажатие кнопки для удаления выбранной комнаты. Выполняет SQL-запрос для удаления комнаты из базы данных и обновляет данные в dataGridView1.</w:t>
+        <w:t>Метод button3_Click: обрабатывает нажатие кнопки для удаления выбранной комнаты. Выполняет SQL-запрос для удаления комнаты из базы данных и обновляет данные в dataGridView1.</w:t>
       </w:r>
     </w:p>
     <w:p>
@@ -33504,15 +32463,7 @@
           <w:sz w:val="28"/>
           <w:szCs w:val="28"/>
         </w:rPr>
-        <w:t>: инициализирует</w:t>
-      </w:r>
-      <w:r>
-        <w:rPr>
-          <w:rFonts w:ascii="Times New Roman" w:hAnsi="Times New Roman" w:cs="Times New Roman"/>
-          <w:sz w:val="28"/>
-          <w:szCs w:val="28"/>
-        </w:rPr>
-        <w:t xml:space="preserve"> форму, устанавливает соединение с базой данных </w:t>
+        <w:t xml:space="preserve">: инициализирует форму, устанавливает соединение с базой данных </w:t>
       </w:r>
       <w:proofErr w:type="spellStart"/>
       <w:r>
@@ -33582,15 +32533,7 @@
           <w:sz w:val="28"/>
           <w:szCs w:val="28"/>
         </w:rPr>
-        <w:t>: открывает</w:t>
-      </w:r>
-      <w:r>
-        <w:rPr>
-          <w:rFonts w:ascii="Times New Roman" w:hAnsi="Times New Roman" w:cs="Times New Roman"/>
-          <w:sz w:val="28"/>
-          <w:szCs w:val="28"/>
-        </w:rPr>
-        <w:t xml:space="preserve"> соединение с базой данных, выполняет SQL-запрос для получения данных о дополнительных услугах, заполняет </w:t>
+        <w:t xml:space="preserve">: открывает соединение с базой данных, выполняет SQL-запрос для получения данных о дополнительных услугах, заполняет </w:t>
       </w:r>
       <w:proofErr w:type="spellStart"/>
       <w:r>
@@ -33633,23 +32576,7 @@
           <w:sz w:val="28"/>
           <w:szCs w:val="28"/>
         </w:rPr>
-        <w:t>Метод dataGridView1_SelectionChanged</w:t>
-      </w:r>
-      <w:r>
-        <w:rPr>
-          <w:rFonts w:ascii="Times New Roman" w:hAnsi="Times New Roman" w:cs="Times New Roman"/>
-          <w:sz w:val="28"/>
-          <w:szCs w:val="28"/>
-        </w:rPr>
-        <w:t>: обрабатывает</w:t>
-      </w:r>
-      <w:r>
-        <w:rPr>
-          <w:rFonts w:ascii="Times New Roman" w:hAnsi="Times New Roman" w:cs="Times New Roman"/>
-          <w:sz w:val="28"/>
-          <w:szCs w:val="28"/>
-        </w:rPr>
-        <w:t xml:space="preserve"> изменение выбранной строки в dataGridView1. Заполняет текстовые поля данными выбранной услуги.</w:t>
+        <w:t>Метод dataGridView1_SelectionChanged: обрабатывает изменение выбранной строки в dataGridView1. Заполняет текстовые поля данными выбранной услуги.</w:t>
       </w:r>
     </w:p>
     <w:p>
@@ -33699,23 +32626,7 @@
           <w:sz w:val="28"/>
           <w:szCs w:val="28"/>
         </w:rPr>
-        <w:t>Метод button1_Click</w:t>
-      </w:r>
-      <w:r>
-        <w:rPr>
-          <w:rFonts w:ascii="Times New Roman" w:hAnsi="Times New Roman" w:cs="Times New Roman"/>
-          <w:sz w:val="28"/>
-          <w:szCs w:val="28"/>
-        </w:rPr>
-        <w:t>: обрабатывает</w:t>
-      </w:r>
-      <w:r>
-        <w:rPr>
-          <w:rFonts w:ascii="Times New Roman" w:hAnsi="Times New Roman" w:cs="Times New Roman"/>
-          <w:sz w:val="28"/>
-          <w:szCs w:val="28"/>
-        </w:rPr>
-        <w:t xml:space="preserve"> нажатие кнопки для добавления новой услуги. Выполняет SQL-запрос для вставки данных новой услуги в базу данных и обновляет данные в dataGridView1.</w:t>
+        <w:t>Метод button1_Click: обрабатывает нажатие кнопки для добавления новой услуги. Выполняет SQL-запрос для вставки данных новой услуги в базу данных и обновляет данные в dataGridView1.</w:t>
       </w:r>
     </w:p>
     <w:p>
@@ -33740,23 +32651,7 @@
           <w:sz w:val="28"/>
           <w:szCs w:val="28"/>
         </w:rPr>
-        <w:t>Метод button2_Click</w:t>
-      </w:r>
-      <w:r>
-        <w:rPr>
-          <w:rFonts w:ascii="Times New Roman" w:hAnsi="Times New Roman" w:cs="Times New Roman"/>
-          <w:sz w:val="28"/>
-          <w:szCs w:val="28"/>
-        </w:rPr>
-        <w:t>: обрабатывает</w:t>
-      </w:r>
-      <w:r>
-        <w:rPr>
-          <w:rFonts w:ascii="Times New Roman" w:hAnsi="Times New Roman" w:cs="Times New Roman"/>
-          <w:sz w:val="28"/>
-          <w:szCs w:val="28"/>
-        </w:rPr>
-        <w:t xml:space="preserve"> нажатие кнопки для обновления данных выбранной услуги. Выполняет SQL-запрос для обновления данных услуги в базе данных и обновляет данные в dataGridView1.</w:t>
+        <w:t>Метод button2_Click: обрабатывает нажатие кнопки для обновления данных выбранной услуги. Выполняет SQL-запрос для обновления данных услуги в базе данных и обновляет данные в dataGridView1.</w:t>
       </w:r>
     </w:p>
     <w:p>
@@ -33781,23 +32676,7 @@
           <w:sz w:val="28"/>
           <w:szCs w:val="28"/>
         </w:rPr>
-        <w:t>Метод button3_Click</w:t>
-      </w:r>
-      <w:r>
-        <w:rPr>
-          <w:rFonts w:ascii="Times New Roman" w:hAnsi="Times New Roman" w:cs="Times New Roman"/>
-          <w:sz w:val="28"/>
-          <w:szCs w:val="28"/>
-        </w:rPr>
-        <w:t>: обрабатывает</w:t>
-      </w:r>
-      <w:r>
-        <w:rPr>
-          <w:rFonts w:ascii="Times New Roman" w:hAnsi="Times New Roman" w:cs="Times New Roman"/>
-          <w:sz w:val="28"/>
-          <w:szCs w:val="28"/>
-        </w:rPr>
-        <w:t xml:space="preserve"> нажатие кнопки для удаления выбранной услуги. Выполняет SQL-запрос для удаления услуги из базы данных и обновляет данные в dataGridView1.</w:t>
+        <w:t>Метод button3_Click: обрабатывает нажатие кнопки для удаления выбранной услуги. Выполняет SQL-запрос для удаления услуги из базы данных и обновляет данные в dataGridView1.</w:t>
       </w:r>
     </w:p>
     <w:p>
@@ -33882,15 +32761,7 @@
           <w:sz w:val="28"/>
           <w:szCs w:val="28"/>
         </w:rPr>
-        <w:t>: инициализирует</w:t>
-      </w:r>
-      <w:r>
-        <w:rPr>
-          <w:rFonts w:ascii="Times New Roman" w:hAnsi="Times New Roman" w:cs="Times New Roman"/>
-          <w:sz w:val="28"/>
-          <w:szCs w:val="28"/>
-        </w:rPr>
-        <w:t xml:space="preserve"> форму, устанавливает соединение с базой данных </w:t>
+        <w:t xml:space="preserve">: инициализирует форму, устанавливает соединение с базой данных </w:t>
       </w:r>
       <w:proofErr w:type="spellStart"/>
       <w:r>
@@ -33951,15 +32822,7 @@
           <w:sz w:val="28"/>
           <w:szCs w:val="28"/>
         </w:rPr>
-        <w:t>: открывает</w:t>
-      </w:r>
-      <w:r>
-        <w:rPr>
-          <w:rFonts w:ascii="Times New Roman" w:hAnsi="Times New Roman" w:cs="Times New Roman"/>
-          <w:sz w:val="28"/>
-          <w:szCs w:val="28"/>
-        </w:rPr>
-        <w:t xml:space="preserve"> соединение с базой данных, выполняет SQL-запрос для получения данных о сотрудниках, заполняет </w:t>
+        <w:t xml:space="preserve">: открывает соединение с базой данных, выполняет SQL-запрос для получения данных о сотрудниках, заполняет </w:t>
       </w:r>
       <w:proofErr w:type="spellStart"/>
       <w:r>
@@ -34002,23 +32865,7 @@
           <w:sz w:val="28"/>
           <w:szCs w:val="28"/>
         </w:rPr>
-        <w:t>Метод dataGridView1_SelectionChanged</w:t>
-      </w:r>
-      <w:r>
-        <w:rPr>
-          <w:rFonts w:ascii="Times New Roman" w:hAnsi="Times New Roman" w:cs="Times New Roman"/>
-          <w:sz w:val="28"/>
-          <w:szCs w:val="28"/>
-        </w:rPr>
-        <w:t>: обрабатывает</w:t>
-      </w:r>
-      <w:r>
-        <w:rPr>
-          <w:rFonts w:ascii="Times New Roman" w:hAnsi="Times New Roman" w:cs="Times New Roman"/>
-          <w:sz w:val="28"/>
-          <w:szCs w:val="28"/>
-        </w:rPr>
-        <w:t xml:space="preserve"> изменение выбранной строки в dataGridView1. Заполняет текстовые поля данными выбранного сотрудника.</w:t>
+        <w:t>Метод dataGridView1_SelectionChanged: обрабатывает изменение выбранной строки в dataGridView1. Заполняет текстовые поля данными выбранного сотрудника.</w:t>
       </w:r>
     </w:p>
     <w:p>
@@ -34044,23 +32891,7 @@
           <w:szCs w:val="28"/>
         </w:rPr>
         <w:lastRenderedPageBreak/>
-        <w:t>Метод button1_Click</w:t>
-      </w:r>
-      <w:r>
-        <w:rPr>
-          <w:rFonts w:ascii="Times New Roman" w:hAnsi="Times New Roman" w:cs="Times New Roman"/>
-          <w:sz w:val="28"/>
-          <w:szCs w:val="28"/>
-        </w:rPr>
-        <w:t>: обрабатывает</w:t>
-      </w:r>
-      <w:r>
-        <w:rPr>
-          <w:rFonts w:ascii="Times New Roman" w:hAnsi="Times New Roman" w:cs="Times New Roman"/>
-          <w:sz w:val="28"/>
-          <w:szCs w:val="28"/>
-        </w:rPr>
-        <w:t xml:space="preserve"> нажатие кнопки для добавления нового сотрудника. Выполняет SQL-запрос для вставки данных нового сотрудника в базу данных и обновляет данные в dataGridView1.</w:t>
+        <w:t>Метод button1_Click: обрабатывает нажатие кнопки для добавления нового сотрудника. Выполняет SQL-запрос для вставки данных нового сотрудника в базу данных и обновляет данные в dataGridView1.</w:t>
       </w:r>
     </w:p>
     <w:p>
@@ -34085,23 +32916,7 @@
           <w:sz w:val="28"/>
           <w:szCs w:val="28"/>
         </w:rPr>
-        <w:t>Метод button2_Click</w:t>
-      </w:r>
-      <w:r>
-        <w:rPr>
-          <w:rFonts w:ascii="Times New Roman" w:hAnsi="Times New Roman" w:cs="Times New Roman"/>
-          <w:sz w:val="28"/>
-          <w:szCs w:val="28"/>
-        </w:rPr>
-        <w:t>: обрабатывает</w:t>
-      </w:r>
-      <w:r>
-        <w:rPr>
-          <w:rFonts w:ascii="Times New Roman" w:hAnsi="Times New Roman" w:cs="Times New Roman"/>
-          <w:sz w:val="28"/>
-          <w:szCs w:val="28"/>
-        </w:rPr>
-        <w:t xml:space="preserve"> нажатие кнопки для обновления данных выбранного сотрудника. Выполняет SQL-запрос для обновления данных сотрудника в базе данных и обновляет данные в dataGridView1.</w:t>
+        <w:t>Метод button2_Click: обрабатывает нажатие кнопки для обновления данных выбранного сотрудника. Выполняет SQL-запрос для обновления данных сотрудника в базе данных и обновляет данные в dataGridView1.</w:t>
       </w:r>
     </w:p>
     <w:p>
@@ -34126,23 +32941,7 @@
           <w:sz w:val="28"/>
           <w:szCs w:val="28"/>
         </w:rPr>
-        <w:t>Метод button3_Click</w:t>
-      </w:r>
-      <w:r>
-        <w:rPr>
-          <w:rFonts w:ascii="Times New Roman" w:hAnsi="Times New Roman" w:cs="Times New Roman"/>
-          <w:sz w:val="28"/>
-          <w:szCs w:val="28"/>
-        </w:rPr>
-        <w:t>: обрабатывает</w:t>
-      </w:r>
-      <w:r>
-        <w:rPr>
-          <w:rFonts w:ascii="Times New Roman" w:hAnsi="Times New Roman" w:cs="Times New Roman"/>
-          <w:sz w:val="28"/>
-          <w:szCs w:val="28"/>
-        </w:rPr>
-        <w:t xml:space="preserve"> нажатие кнопки для удаления выбранного сотрудника. Выполняет SQL-запрос для удаления сотрудника из базы данных и обновляет данные в dataGridView1.</w:t>
+        <w:t>Метод button3_Click: обрабатывает нажатие кнопки для удаления выбранного сотрудника. Выполняет SQL-запрос для удаления сотрудника из базы данных и обновляет данные в dataGridView1.</w:t>
       </w:r>
     </w:p>
     <w:p>
@@ -34167,23 +32966,7 @@
           <w:sz w:val="28"/>
           <w:szCs w:val="28"/>
         </w:rPr>
-        <w:t>Метод button4_Click</w:t>
-      </w:r>
-      <w:r>
-        <w:rPr>
-          <w:rFonts w:ascii="Times New Roman" w:hAnsi="Times New Roman" w:cs="Times New Roman"/>
-          <w:sz w:val="28"/>
-          <w:szCs w:val="28"/>
-        </w:rPr>
-        <w:t>: обрабатывает</w:t>
-      </w:r>
-      <w:r>
-        <w:rPr>
-          <w:rFonts w:ascii="Times New Roman" w:hAnsi="Times New Roman" w:cs="Times New Roman"/>
-          <w:sz w:val="28"/>
-          <w:szCs w:val="28"/>
-        </w:rPr>
-        <w:t xml:space="preserve"> нажатие кнопки для поиска сотрудников по имени, фамилии и отчеству. Выполняет SQL-запрос с параметрами поиска и отображает результаты в dataGridView1.</w:t>
+        <w:t>Метод button4_Click: обрабатывает нажатие кнопки для поиска сотрудников по имени, фамилии и отчеству. Выполняет SQL-запрос с параметрами поиска и отображает результаты в dataGridView1.</w:t>
       </w:r>
     </w:p>
     <w:p>
@@ -34274,15 +33057,7 @@
           <w:sz w:val="28"/>
           <w:szCs w:val="28"/>
         </w:rPr>
-        <w:t>: инициализирует</w:t>
-      </w:r>
-      <w:r>
-        <w:rPr>
-          <w:rFonts w:ascii="Times New Roman" w:hAnsi="Times New Roman" w:cs="Times New Roman"/>
-          <w:sz w:val="28"/>
-          <w:szCs w:val="28"/>
-        </w:rPr>
-        <w:t xml:space="preserve"> форму, устанавливает соединение с базой данных </w:t>
+        <w:t xml:space="preserve">: инициализирует форму, устанавливает соединение с базой данных </w:t>
       </w:r>
       <w:proofErr w:type="spellStart"/>
       <w:r>
@@ -34343,15 +33118,7 @@
           <w:sz w:val="28"/>
           <w:szCs w:val="28"/>
         </w:rPr>
-        <w:t>: открывает</w:t>
-      </w:r>
-      <w:r>
-        <w:rPr>
-          <w:rFonts w:ascii="Times New Roman" w:hAnsi="Times New Roman" w:cs="Times New Roman"/>
-          <w:sz w:val="28"/>
-          <w:szCs w:val="28"/>
-        </w:rPr>
-        <w:t xml:space="preserve"> соединение с базой данных, выполняет SQL-запрос для получения данных о сотрудниках и комнатах, заполняет </w:t>
+        <w:t xml:space="preserve">: открывает соединение с базой данных, выполняет SQL-запрос для получения данных о сотрудниках и комнатах, заполняет </w:t>
       </w:r>
       <w:proofErr w:type="spellStart"/>
       <w:r>
@@ -34394,23 +33161,7 @@
           <w:sz w:val="28"/>
           <w:szCs w:val="28"/>
         </w:rPr>
-        <w:t>Метод button1_Click</w:t>
-      </w:r>
-      <w:r>
-        <w:rPr>
-          <w:rFonts w:ascii="Times New Roman" w:hAnsi="Times New Roman" w:cs="Times New Roman"/>
-          <w:sz w:val="28"/>
-          <w:szCs w:val="28"/>
-        </w:rPr>
-        <w:t>: обрабатывает</w:t>
-      </w:r>
-      <w:r>
-        <w:rPr>
-          <w:rFonts w:ascii="Times New Roman" w:hAnsi="Times New Roman" w:cs="Times New Roman"/>
-          <w:sz w:val="28"/>
-          <w:szCs w:val="28"/>
-        </w:rPr>
-        <w:t xml:space="preserve"> нажатие кнопки для поиска сотрудников по ФИО. Выполняет фильтрацию данных в </w:t>
+        <w:t xml:space="preserve">Метод button1_Click: обрабатывает нажатие кнопки для поиска сотрудников по ФИО. Выполняет фильтрацию данных в </w:t>
       </w:r>
       <w:proofErr w:type="spellStart"/>
       <w:r>
@@ -34520,15 +33271,7 @@
           <w:sz w:val="28"/>
           <w:szCs w:val="28"/>
         </w:rPr>
-        <w:t>: инициализирует</w:t>
-      </w:r>
-      <w:r>
-        <w:rPr>
-          <w:rFonts w:ascii="Times New Roman" w:hAnsi="Times New Roman" w:cs="Times New Roman"/>
-          <w:sz w:val="28"/>
-          <w:szCs w:val="28"/>
-        </w:rPr>
-        <w:t xml:space="preserve"> форму и настраивает компоненты пользовательского интерфейса.</w:t>
+        <w:t>: инициализирует форму и настраивает компоненты пользовательского интерфейса.</w:t>
       </w:r>
     </w:p>
     <w:p>
@@ -34587,15 +33330,7 @@
           <w:sz w:val="28"/>
           <w:szCs w:val="28"/>
         </w:rPr>
-        <w:t>: обрабатывает</w:t>
-      </w:r>
-      <w:r>
-        <w:rPr>
-          <w:rFonts w:ascii="Times New Roman" w:hAnsi="Times New Roman" w:cs="Times New Roman"/>
-          <w:sz w:val="28"/>
-          <w:szCs w:val="28"/>
-        </w:rPr>
-        <w:t xml:space="preserve"> нажатие кнопки для открытия формы управления сотрудниками </w:t>
+        <w:t xml:space="preserve">: обрабатывает нажатие кнопки для открытия формы управления сотрудниками </w:t>
       </w:r>
       <w:proofErr w:type="spellStart"/>
       <w:r>
@@ -34693,15 +33428,7 @@
           <w:sz w:val="28"/>
           <w:szCs w:val="28"/>
         </w:rPr>
-        <w:t>: обрабатывает</w:t>
-      </w:r>
-      <w:r>
-        <w:rPr>
-          <w:rFonts w:ascii="Times New Roman" w:hAnsi="Times New Roman" w:cs="Times New Roman"/>
-          <w:sz w:val="28"/>
-          <w:szCs w:val="28"/>
-        </w:rPr>
-        <w:t xml:space="preserve"> нажатие кнопки для открытия формы управления комнатами </w:t>
+        <w:t xml:space="preserve">: обрабатывает нажатие кнопки для открытия формы управления комнатами </w:t>
       </w:r>
       <w:proofErr w:type="spellStart"/>
       <w:r>
@@ -34798,15 +33525,7 @@
           <w:sz w:val="28"/>
           <w:szCs w:val="28"/>
         </w:rPr>
-        <w:t>: обрабатывает</w:t>
-      </w:r>
-      <w:r>
-        <w:rPr>
-          <w:rFonts w:ascii="Times New Roman" w:hAnsi="Times New Roman" w:cs="Times New Roman"/>
-          <w:sz w:val="28"/>
-          <w:szCs w:val="28"/>
-        </w:rPr>
-        <w:t xml:space="preserve"> нажатие кнопки для открытия формы управления дополнительными услугами </w:t>
+        <w:t xml:space="preserve">: обрабатывает нажатие кнопки для открытия формы управления дополнительными услугами </w:t>
       </w:r>
       <w:proofErr w:type="spellStart"/>
       <w:r>
@@ -34928,15 +33647,7 @@
           <w:sz w:val="28"/>
           <w:szCs w:val="28"/>
         </w:rPr>
-        <w:t>: инициализирует</w:t>
-      </w:r>
-      <w:r>
-        <w:rPr>
-          <w:rFonts w:ascii="Times New Roman" w:hAnsi="Times New Roman" w:cs="Times New Roman"/>
-          <w:sz w:val="28"/>
-          <w:szCs w:val="28"/>
-        </w:rPr>
-        <w:t xml:space="preserve"> форму, создает словарь пользователей с ролями и паролями, и настраивает компоненты пользовательского интерфейса.</w:t>
+        <w:t>: инициализирует форму, создает словарь пользователей с ролями и паролями, и настраивает компоненты пользовательского интерфейса.</w:t>
       </w:r>
     </w:p>
     <w:p>
@@ -35015,15 +33726,7 @@
           <w:sz w:val="28"/>
           <w:szCs w:val="28"/>
         </w:rPr>
-        <w:t>: обрабатывает</w:t>
-      </w:r>
-      <w:r>
-        <w:rPr>
-          <w:rFonts w:ascii="Times New Roman" w:hAnsi="Times New Roman" w:cs="Times New Roman"/>
-          <w:sz w:val="28"/>
-          <w:szCs w:val="28"/>
-        </w:rPr>
-        <w:t xml:space="preserve"> нажатие кнопки входа. Получает введенные пользователем логин и пароль, проверяет их соответствие данным из словаря </w:t>
+        <w:t xml:space="preserve">: обрабатывает нажатие кнопки входа. Получает введенные пользователем логин и пароль, проверяет их соответствие данным из словаря </w:t>
       </w:r>
       <w:proofErr w:type="spellStart"/>
       <w:r>
@@ -35365,7 +34068,7 @@
           <w:szCs w:val="28"/>
         </w:rPr>
       </w:pPr>
-      <w:bookmarkStart w:id="17" w:name="_Toc184919753"/>
+      <w:bookmarkStart w:id="16" w:name="_Toc184919753"/>
       <w:r>
         <w:rPr>
           <w:rFonts w:ascii="Times New Roman" w:hAnsi="Times New Roman" w:cs="Times New Roman"/>
@@ -35376,7 +34079,7 @@
         <w:lastRenderedPageBreak/>
         <w:t>Тестирование АИС</w:t>
       </w:r>
-      <w:bookmarkEnd w:id="17"/>
+      <w:bookmarkEnd w:id="16"/>
     </w:p>
     <w:p>
       <w:pPr>
@@ -35630,16 +34333,14 @@
         </w:rPr>
         <w:t xml:space="preserve"> попадает в рабочее окно, а если логин или </w:t>
       </w:r>
-      <w:proofErr w:type="gramStart"/>
-      <w:r>
-        <w:rPr>
-          <w:rFonts w:ascii="Times New Roman" w:hAnsi="Times New Roman" w:cs="Times New Roman"/>
-          <w:sz w:val="28"/>
-          <w:szCs w:val="28"/>
-        </w:rPr>
-        <w:t>пароль</w:t>
-      </w:r>
-      <w:proofErr w:type="gramEnd"/>
+      <w:r>
+        <w:rPr>
+          <w:rFonts w:ascii="Times New Roman" w:hAnsi="Times New Roman" w:cs="Times New Roman"/>
+          <w:sz w:val="28"/>
+          <w:szCs w:val="28"/>
+        </w:rPr>
+        <w:t>пароль,</w:t>
+      </w:r>
       <w:r>
         <w:rPr>
           <w:rFonts w:ascii="Times New Roman" w:hAnsi="Times New Roman" w:cs="Times New Roman"/>
@@ -35749,9 +34450,9 @@
         </w:rPr>
         <w:lastRenderedPageBreak/>
         <w:drawing>
-          <wp:inline distT="0" distB="0" distL="0" distR="0" wp14:anchorId="7C5FA99B" wp14:editId="3EC15567">
-            <wp:extent cx="2491740" cy="2536501"/>
-            <wp:effectExtent l="0" t="0" r="3810" b="0"/>
+          <wp:inline distT="0" distB="0" distL="0" distR="0" wp14:anchorId="7C5FA99B" wp14:editId="0D6B28A4">
+            <wp:extent cx="2133600" cy="2171926"/>
+            <wp:effectExtent l="0" t="0" r="0" b="0"/>
             <wp:docPr id="15" name="Рисунок 15"/>
             <wp:cNvGraphicFramePr>
               <a:graphicFrameLocks xmlns:a="http://schemas.openxmlformats.org/drawingml/2006/main" noChangeAspect="1"/>
@@ -35772,7 +34473,7 @@
                   <pic:spPr>
                     <a:xfrm>
                       <a:off x="0" y="0"/>
-                      <a:ext cx="2501239" cy="2546170"/>
+                      <a:ext cx="2136367" cy="2174742"/>
                     </a:xfrm>
                     <a:prstGeom prst="rect">
                       <a:avLst/>
@@ -35864,6 +34565,258 @@
     <w:p>
       <w:pPr>
         <w:spacing w:after="0" w:line="360" w:lineRule="auto"/>
+        <w:ind w:left="-284" w:right="-142" w:firstLine="710"/>
+        <w:jc w:val="both"/>
+        <w:rPr>
+          <w:rFonts w:ascii="Times New Roman" w:hAnsi="Times New Roman" w:cs="Times New Roman"/>
+          <w:sz w:val="28"/>
+          <w:szCs w:val="28"/>
+        </w:rPr>
+      </w:pPr>
+      <w:r>
+        <w:rPr>
+          <w:rFonts w:ascii="Times New Roman" w:hAnsi="Times New Roman" w:cs="Times New Roman"/>
+          <w:sz w:val="28"/>
+          <w:szCs w:val="28"/>
+        </w:rPr>
+        <w:t>Если в таблице бронирования</w:t>
+      </w:r>
+      <w:r>
+        <w:rPr>
+          <w:rFonts w:ascii="Times New Roman" w:hAnsi="Times New Roman" w:cs="Times New Roman"/>
+          <w:sz w:val="28"/>
+          <w:szCs w:val="28"/>
+        </w:rPr>
+        <w:t xml:space="preserve">, </w:t>
+      </w:r>
+      <w:r>
+        <w:rPr>
+          <w:rFonts w:ascii="Times New Roman" w:hAnsi="Times New Roman" w:cs="Times New Roman"/>
+          <w:sz w:val="28"/>
+          <w:szCs w:val="28"/>
+        </w:rPr>
+        <w:t>таблице клиенты</w:t>
+      </w:r>
+      <w:r>
+        <w:rPr>
+          <w:rFonts w:ascii="Times New Roman" w:hAnsi="Times New Roman" w:cs="Times New Roman"/>
+          <w:sz w:val="28"/>
+          <w:szCs w:val="28"/>
+        </w:rPr>
+        <w:t>, таблице сотрудники, таблице номера и таблице дополнительные услуги</w:t>
+      </w:r>
+      <w:r>
+        <w:rPr>
+          <w:rFonts w:ascii="Times New Roman" w:hAnsi="Times New Roman" w:cs="Times New Roman"/>
+          <w:sz w:val="28"/>
+          <w:szCs w:val="28"/>
+        </w:rPr>
+        <w:t xml:space="preserve"> необходимо отредактировать запись</w:t>
+      </w:r>
+      <w:r>
+        <w:rPr>
+          <w:rFonts w:ascii="Times New Roman" w:hAnsi="Times New Roman" w:cs="Times New Roman"/>
+          <w:sz w:val="28"/>
+          <w:szCs w:val="28"/>
+        </w:rPr>
+        <w:t xml:space="preserve"> или ее удалить</w:t>
+      </w:r>
+      <w:r>
+        <w:rPr>
+          <w:rFonts w:ascii="Times New Roman" w:hAnsi="Times New Roman" w:cs="Times New Roman"/>
+          <w:sz w:val="28"/>
+          <w:szCs w:val="28"/>
+        </w:rPr>
+        <w:t>, и пользователь не выделит запись, которую необходимо отредактировать</w:t>
+      </w:r>
+      <w:r>
+        <w:rPr>
+          <w:rFonts w:ascii="Times New Roman" w:hAnsi="Times New Roman" w:cs="Times New Roman"/>
+          <w:sz w:val="28"/>
+          <w:szCs w:val="28"/>
+        </w:rPr>
+        <w:t xml:space="preserve"> или удалить</w:t>
+      </w:r>
+      <w:r>
+        <w:rPr>
+          <w:rFonts w:ascii="Times New Roman" w:hAnsi="Times New Roman" w:cs="Times New Roman"/>
+          <w:sz w:val="28"/>
+          <w:szCs w:val="28"/>
+        </w:rPr>
+        <w:t xml:space="preserve">, но нажмет на кнопку </w:t>
+      </w:r>
+      <w:r>
+        <w:rPr>
+          <w:rFonts w:ascii="Times New Roman" w:hAnsi="Times New Roman" w:cs="Times New Roman"/>
+          <w:sz w:val="28"/>
+          <w:szCs w:val="28"/>
+        </w:rPr>
+        <w:t>«</w:t>
+      </w:r>
+      <w:r>
+        <w:rPr>
+          <w:rFonts w:ascii="Times New Roman" w:hAnsi="Times New Roman" w:cs="Times New Roman"/>
+          <w:sz w:val="28"/>
+          <w:szCs w:val="28"/>
+        </w:rPr>
+        <w:t>редактировать</w:t>
+      </w:r>
+      <w:r>
+        <w:rPr>
+          <w:rFonts w:ascii="Times New Roman" w:hAnsi="Times New Roman" w:cs="Times New Roman"/>
+          <w:sz w:val="28"/>
+          <w:szCs w:val="28"/>
+        </w:rPr>
+        <w:t>»</w:t>
+      </w:r>
+      <w:r>
+        <w:rPr>
+          <w:rFonts w:ascii="Times New Roman" w:hAnsi="Times New Roman" w:cs="Times New Roman"/>
+          <w:sz w:val="28"/>
+          <w:szCs w:val="28"/>
+        </w:rPr>
+        <w:t xml:space="preserve"> или </w:t>
+      </w:r>
+      <w:r>
+        <w:rPr>
+          <w:rFonts w:ascii="Times New Roman" w:hAnsi="Times New Roman" w:cs="Times New Roman"/>
+          <w:sz w:val="28"/>
+          <w:szCs w:val="28"/>
+        </w:rPr>
+        <w:t>«</w:t>
+      </w:r>
+      <w:r>
+        <w:rPr>
+          <w:rFonts w:ascii="Times New Roman" w:hAnsi="Times New Roman" w:cs="Times New Roman"/>
+          <w:sz w:val="28"/>
+          <w:szCs w:val="28"/>
+        </w:rPr>
+        <w:t>удалить</w:t>
+      </w:r>
+      <w:r>
+        <w:rPr>
+          <w:rFonts w:ascii="Times New Roman" w:hAnsi="Times New Roman" w:cs="Times New Roman"/>
+          <w:sz w:val="28"/>
+          <w:szCs w:val="28"/>
+        </w:rPr>
+        <w:t>»</w:t>
+      </w:r>
+      <w:r>
+        <w:rPr>
+          <w:rFonts w:ascii="Times New Roman" w:hAnsi="Times New Roman" w:cs="Times New Roman"/>
+          <w:sz w:val="28"/>
+          <w:szCs w:val="28"/>
+        </w:rPr>
+        <w:t>, то получит следующ</w:t>
+      </w:r>
+      <w:r>
+        <w:rPr>
+          <w:rFonts w:ascii="Times New Roman" w:hAnsi="Times New Roman" w:cs="Times New Roman"/>
+          <w:sz w:val="28"/>
+          <w:szCs w:val="28"/>
+        </w:rPr>
+        <w:t>ие</w:t>
+      </w:r>
+      <w:r>
+        <w:rPr>
+          <w:rFonts w:ascii="Times New Roman" w:hAnsi="Times New Roman" w:cs="Times New Roman"/>
+          <w:sz w:val="28"/>
+          <w:szCs w:val="28"/>
+        </w:rPr>
+        <w:t xml:space="preserve"> сообщени</w:t>
+      </w:r>
+      <w:r>
+        <w:rPr>
+          <w:rFonts w:ascii="Times New Roman" w:hAnsi="Times New Roman" w:cs="Times New Roman"/>
+          <w:sz w:val="28"/>
+          <w:szCs w:val="28"/>
+        </w:rPr>
+        <w:t>я</w:t>
+      </w:r>
+      <w:r>
+        <w:rPr>
+          <w:rFonts w:ascii="Times New Roman" w:hAnsi="Times New Roman" w:cs="Times New Roman"/>
+          <w:sz w:val="28"/>
+          <w:szCs w:val="28"/>
+        </w:rPr>
+        <w:t>, показанн</w:t>
+      </w:r>
+      <w:r>
+        <w:rPr>
+          <w:rFonts w:ascii="Times New Roman" w:hAnsi="Times New Roman" w:cs="Times New Roman"/>
+          <w:sz w:val="28"/>
+          <w:szCs w:val="28"/>
+        </w:rPr>
+        <w:t>ые</w:t>
+      </w:r>
+      <w:r>
+        <w:rPr>
+          <w:rFonts w:ascii="Times New Roman" w:hAnsi="Times New Roman" w:cs="Times New Roman"/>
+          <w:sz w:val="28"/>
+          <w:szCs w:val="28"/>
+        </w:rPr>
+        <w:t xml:space="preserve"> на рисунках 24,</w:t>
+      </w:r>
+      <w:r>
+        <w:rPr>
+          <w:rFonts w:ascii="Times New Roman" w:hAnsi="Times New Roman" w:cs="Times New Roman"/>
+          <w:sz w:val="28"/>
+          <w:szCs w:val="28"/>
+        </w:rPr>
+        <w:t xml:space="preserve"> </w:t>
+      </w:r>
+      <w:r>
+        <w:rPr>
+          <w:rFonts w:ascii="Times New Roman" w:hAnsi="Times New Roman" w:cs="Times New Roman"/>
+          <w:sz w:val="28"/>
+          <w:szCs w:val="28"/>
+        </w:rPr>
+        <w:t>25</w:t>
+      </w:r>
+      <w:r>
+        <w:rPr>
+          <w:rFonts w:ascii="Times New Roman" w:hAnsi="Times New Roman" w:cs="Times New Roman"/>
+          <w:sz w:val="28"/>
+          <w:szCs w:val="28"/>
+        </w:rPr>
+        <w:t>,</w:t>
+      </w:r>
+      <w:r>
+        <w:rPr>
+          <w:rFonts w:ascii="Times New Roman" w:hAnsi="Times New Roman" w:cs="Times New Roman"/>
+          <w:sz w:val="28"/>
+          <w:szCs w:val="28"/>
+        </w:rPr>
+        <w:t xml:space="preserve"> </w:t>
+      </w:r>
+      <w:r>
+        <w:rPr>
+          <w:rFonts w:ascii="Times New Roman" w:hAnsi="Times New Roman" w:cs="Times New Roman"/>
+          <w:sz w:val="28"/>
+          <w:szCs w:val="28"/>
+        </w:rPr>
+        <w:t>26</w:t>
+      </w:r>
+      <w:r>
+        <w:rPr>
+          <w:rFonts w:ascii="Times New Roman" w:hAnsi="Times New Roman" w:cs="Times New Roman"/>
+          <w:sz w:val="28"/>
+          <w:szCs w:val="28"/>
+        </w:rPr>
+        <w:t>, 27, 28, 29</w:t>
+      </w:r>
+      <w:r>
+        <w:rPr>
+          <w:rFonts w:ascii="Times New Roman" w:hAnsi="Times New Roman" w:cs="Times New Roman"/>
+          <w:sz w:val="28"/>
+          <w:szCs w:val="28"/>
+        </w:rPr>
+        <w:t>.</w:t>
+      </w:r>
+    </w:p>
+    <w:p>
+      <w:pPr>
+        <w:spacing w:after="0" w:line="360" w:lineRule="auto"/>
         <w:ind w:left="-284" w:right="-142"/>
         <w:jc w:val="center"/>
         <w:rPr>
@@ -35872,6 +34825,49 @@
           <w:szCs w:val="28"/>
         </w:rPr>
       </w:pPr>
+      <w:r>
+        <w:rPr>
+          <w:rFonts w:ascii="Times New Roman" w:hAnsi="Times New Roman" w:cs="Times New Roman"/>
+          <w:sz w:val="28"/>
+          <w:szCs w:val="28"/>
+          <w:lang w:val="en-US"/>
+        </w:rPr>
+        <w:drawing>
+          <wp:inline distT="0" distB="0" distL="0" distR="0" wp14:anchorId="29185C00" wp14:editId="2C0AC954">
+            <wp:extent cx="5273040" cy="1475099"/>
+            <wp:effectExtent l="0" t="0" r="3810" b="0"/>
+            <wp:docPr id="32412484" name="Рисунок 1"/>
+            <wp:cNvGraphicFramePr>
+              <a:graphicFrameLocks xmlns:a="http://schemas.openxmlformats.org/drawingml/2006/main" noChangeAspect="1"/>
+            </wp:cNvGraphicFramePr>
+            <a:graphic xmlns:a="http://schemas.openxmlformats.org/drawingml/2006/main">
+              <a:graphicData uri="http://schemas.openxmlformats.org/drawingml/2006/picture">
+                <pic:pic xmlns:pic="http://schemas.openxmlformats.org/drawingml/2006/picture">
+                  <pic:nvPicPr>
+                    <pic:cNvPr id="32412484" name=""/>
+                    <pic:cNvPicPr/>
+                  </pic:nvPicPr>
+                  <pic:blipFill>
+                    <a:blip r:embed="rId33"/>
+                    <a:stretch>
+                      <a:fillRect/>
+                    </a:stretch>
+                  </pic:blipFill>
+                  <pic:spPr>
+                    <a:xfrm>
+                      <a:off x="0" y="0"/>
+                      <a:ext cx="5312121" cy="1486032"/>
+                    </a:xfrm>
+                    <a:prstGeom prst="rect">
+                      <a:avLst/>
+                    </a:prstGeom>
+                  </pic:spPr>
+                </pic:pic>
+              </a:graphicData>
+            </a:graphic>
+          </wp:inline>
+        </w:drawing>
+      </w:r>
     </w:p>
     <w:p>
       <w:pPr>
@@ -35884,6 +34880,14 @@
           <w:szCs w:val="28"/>
         </w:rPr>
       </w:pPr>
+      <w:r>
+        <w:rPr>
+          <w:rFonts w:ascii="Times New Roman" w:hAnsi="Times New Roman" w:cs="Times New Roman"/>
+          <w:sz w:val="28"/>
+          <w:szCs w:val="28"/>
+        </w:rPr>
+        <w:t>Рисунок 24 – уведомление о том, что не выбрана запись для редактирования в таблице бронирования</w:t>
+      </w:r>
     </w:p>
     <w:p>
       <w:pPr>
@@ -35896,6 +34900,55 @@
           <w:szCs w:val="28"/>
         </w:rPr>
       </w:pPr>
+      <w:r>
+        <w:rPr>
+          <w:rFonts w:ascii="Times New Roman" w:hAnsi="Times New Roman" w:cs="Times New Roman"/>
+          <w:sz w:val="28"/>
+          <w:szCs w:val="28"/>
+        </w:rPr>
+        <w:drawing>
+          <wp:inline distT="0" distB="0" distL="0" distR="0" wp14:anchorId="0FC21098" wp14:editId="2A93500B">
+            <wp:extent cx="5775947" cy="1798320"/>
+            <wp:effectExtent l="0" t="0" r="0" b="0"/>
+            <wp:docPr id="328382185" name="Рисунок 1"/>
+            <wp:cNvGraphicFramePr>
+              <a:graphicFrameLocks xmlns:a="http://schemas.openxmlformats.org/drawingml/2006/main" noChangeAspect="1"/>
+            </wp:cNvGraphicFramePr>
+            <a:graphic xmlns:a="http://schemas.openxmlformats.org/drawingml/2006/main">
+              <a:graphicData uri="http://schemas.openxmlformats.org/drawingml/2006/picture">
+                <pic:pic xmlns:pic="http://schemas.openxmlformats.org/drawingml/2006/picture">
+                  <pic:nvPicPr>
+                    <pic:cNvPr id="712976575" name=""/>
+                    <pic:cNvPicPr/>
+                  </pic:nvPicPr>
+                  <pic:blipFill rotWithShape="1">
+                    <a:blip r:embed="rId34"/>
+                    <a:srcRect b="35131"/>
+                    <a:stretch/>
+                  </pic:blipFill>
+                  <pic:spPr bwMode="auto">
+                    <a:xfrm>
+                      <a:off x="0" y="0"/>
+                      <a:ext cx="5804538" cy="1807222"/>
+                    </a:xfrm>
+                    <a:prstGeom prst="rect">
+                      <a:avLst/>
+                    </a:prstGeom>
+                    <a:ln>
+                      <a:noFill/>
+                    </a:ln>
+                    <a:extLst>
+                      <a:ext uri="{53640926-AAD7-44D8-BBD7-CCE9431645EC}">
+                        <a14:shadowObscured xmlns:a14="http://schemas.microsoft.com/office/drawing/2010/main"/>
+                      </a:ext>
+                    </a:extLst>
+                  </pic:spPr>
+                </pic:pic>
+              </a:graphicData>
+            </a:graphic>
+          </wp:inline>
+        </w:drawing>
+      </w:r>
     </w:p>
     <w:p>
       <w:pPr>
@@ -35908,6 +34961,14 @@
           <w:szCs w:val="28"/>
         </w:rPr>
       </w:pPr>
+      <w:r>
+        <w:rPr>
+          <w:rFonts w:ascii="Times New Roman" w:hAnsi="Times New Roman" w:cs="Times New Roman"/>
+          <w:sz w:val="28"/>
+          <w:szCs w:val="28"/>
+        </w:rPr>
+        <w:t>Рисунок 25 – уведомление о том, что не выбрана запись для редактирования в таблице клиенты</w:t>
+      </w:r>
     </w:p>
     <w:p>
       <w:pPr>
@@ -35920,6 +34981,49 @@
           <w:szCs w:val="28"/>
         </w:rPr>
       </w:pPr>
+      <w:r>
+        <w:rPr>
+          <w:rFonts w:ascii="Times New Roman" w:hAnsi="Times New Roman" w:cs="Times New Roman"/>
+          <w:sz w:val="28"/>
+          <w:szCs w:val="28"/>
+        </w:rPr>
+        <w:lastRenderedPageBreak/>
+        <w:drawing>
+          <wp:inline distT="0" distB="0" distL="0" distR="0" wp14:anchorId="4237C2AC" wp14:editId="1824C47B">
+            <wp:extent cx="5940425" cy="1635760"/>
+            <wp:effectExtent l="0" t="0" r="3175" b="2540"/>
+            <wp:docPr id="1697628762" name="Рисунок 1"/>
+            <wp:cNvGraphicFramePr>
+              <a:graphicFrameLocks xmlns:a="http://schemas.openxmlformats.org/drawingml/2006/main" noChangeAspect="1"/>
+            </wp:cNvGraphicFramePr>
+            <a:graphic xmlns:a="http://schemas.openxmlformats.org/drawingml/2006/main">
+              <a:graphicData uri="http://schemas.openxmlformats.org/drawingml/2006/picture">
+                <pic:pic xmlns:pic="http://schemas.openxmlformats.org/drawingml/2006/picture">
+                  <pic:nvPicPr>
+                    <pic:cNvPr id="1697628762" name=""/>
+                    <pic:cNvPicPr/>
+                  </pic:nvPicPr>
+                  <pic:blipFill>
+                    <a:blip r:embed="rId35"/>
+                    <a:stretch>
+                      <a:fillRect/>
+                    </a:stretch>
+                  </pic:blipFill>
+                  <pic:spPr>
+                    <a:xfrm>
+                      <a:off x="0" y="0"/>
+                      <a:ext cx="5940425" cy="1635760"/>
+                    </a:xfrm>
+                    <a:prstGeom prst="rect">
+                      <a:avLst/>
+                    </a:prstGeom>
+                  </pic:spPr>
+                </pic:pic>
+              </a:graphicData>
+            </a:graphic>
+          </wp:inline>
+        </w:drawing>
+      </w:r>
     </w:p>
     <w:p>
       <w:pPr>
@@ -35932,6 +35036,14 @@
           <w:szCs w:val="28"/>
         </w:rPr>
       </w:pPr>
+      <w:r>
+        <w:rPr>
+          <w:rFonts w:ascii="Times New Roman" w:hAnsi="Times New Roman" w:cs="Times New Roman"/>
+          <w:sz w:val="28"/>
+          <w:szCs w:val="28"/>
+        </w:rPr>
+        <w:t>Рисунок 26 – уведомление о том, что не выбрана запись для удаления в таблице бронирования</w:t>
+      </w:r>
     </w:p>
     <w:p>
       <w:pPr>
@@ -35944,6 +35056,48 @@
           <w:szCs w:val="28"/>
         </w:rPr>
       </w:pPr>
+      <w:r>
+        <w:rPr>
+          <w:rFonts w:ascii="Times New Roman" w:hAnsi="Times New Roman" w:cs="Times New Roman"/>
+          <w:sz w:val="28"/>
+          <w:szCs w:val="28"/>
+        </w:rPr>
+        <w:drawing>
+          <wp:inline distT="0" distB="0" distL="0" distR="0" wp14:anchorId="3FAEE32A" wp14:editId="70B74BBE">
+            <wp:extent cx="5940425" cy="2509520"/>
+            <wp:effectExtent l="0" t="0" r="3175" b="5080"/>
+            <wp:docPr id="2144332941" name="Рисунок 1"/>
+            <wp:cNvGraphicFramePr>
+              <a:graphicFrameLocks xmlns:a="http://schemas.openxmlformats.org/drawingml/2006/main" noChangeAspect="1"/>
+            </wp:cNvGraphicFramePr>
+            <a:graphic xmlns:a="http://schemas.openxmlformats.org/drawingml/2006/main">
+              <a:graphicData uri="http://schemas.openxmlformats.org/drawingml/2006/picture">
+                <pic:pic xmlns:pic="http://schemas.openxmlformats.org/drawingml/2006/picture">
+                  <pic:nvPicPr>
+                    <pic:cNvPr id="2144332941" name=""/>
+                    <pic:cNvPicPr/>
+                  </pic:nvPicPr>
+                  <pic:blipFill>
+                    <a:blip r:embed="rId36"/>
+                    <a:stretch>
+                      <a:fillRect/>
+                    </a:stretch>
+                  </pic:blipFill>
+                  <pic:spPr>
+                    <a:xfrm>
+                      <a:off x="0" y="0"/>
+                      <a:ext cx="5940425" cy="2509520"/>
+                    </a:xfrm>
+                    <a:prstGeom prst="rect">
+                      <a:avLst/>
+                    </a:prstGeom>
+                  </pic:spPr>
+                </pic:pic>
+              </a:graphicData>
+            </a:graphic>
+          </wp:inline>
+        </w:drawing>
+      </w:r>
     </w:p>
     <w:p>
       <w:pPr>
@@ -35956,6 +35110,14 @@
           <w:szCs w:val="28"/>
         </w:rPr>
       </w:pPr>
+      <w:r>
+        <w:rPr>
+          <w:rFonts w:ascii="Times New Roman" w:hAnsi="Times New Roman" w:cs="Times New Roman"/>
+          <w:sz w:val="28"/>
+          <w:szCs w:val="28"/>
+        </w:rPr>
+        <w:t>Рисунок 27 – уведомление о том, что не выбрана запись для редактирования в таблице сотрудники</w:t>
+      </w:r>
     </w:p>
     <w:p>
       <w:pPr>
@@ -35968,6 +35130,48 @@
           <w:szCs w:val="28"/>
         </w:rPr>
       </w:pPr>
+      <w:r>
+        <w:rPr>
+          <w:rFonts w:ascii="Times New Roman" w:hAnsi="Times New Roman" w:cs="Times New Roman"/>
+          <w:sz w:val="28"/>
+          <w:szCs w:val="28"/>
+        </w:rPr>
+        <w:drawing>
+          <wp:inline distT="0" distB="0" distL="0" distR="0" wp14:anchorId="597AFDE3" wp14:editId="0793BD9F">
+            <wp:extent cx="5940425" cy="2418715"/>
+            <wp:effectExtent l="0" t="0" r="3175" b="635"/>
+            <wp:docPr id="991475552" name="Рисунок 1"/>
+            <wp:cNvGraphicFramePr>
+              <a:graphicFrameLocks xmlns:a="http://schemas.openxmlformats.org/drawingml/2006/main" noChangeAspect="1"/>
+            </wp:cNvGraphicFramePr>
+            <a:graphic xmlns:a="http://schemas.openxmlformats.org/drawingml/2006/main">
+              <a:graphicData uri="http://schemas.openxmlformats.org/drawingml/2006/picture">
+                <pic:pic xmlns:pic="http://schemas.openxmlformats.org/drawingml/2006/picture">
+                  <pic:nvPicPr>
+                    <pic:cNvPr id="991475552" name=""/>
+                    <pic:cNvPicPr/>
+                  </pic:nvPicPr>
+                  <pic:blipFill>
+                    <a:blip r:embed="rId37"/>
+                    <a:stretch>
+                      <a:fillRect/>
+                    </a:stretch>
+                  </pic:blipFill>
+                  <pic:spPr>
+                    <a:xfrm>
+                      <a:off x="0" y="0"/>
+                      <a:ext cx="5940425" cy="2418715"/>
+                    </a:xfrm>
+                    <a:prstGeom prst="rect">
+                      <a:avLst/>
+                    </a:prstGeom>
+                  </pic:spPr>
+                </pic:pic>
+              </a:graphicData>
+            </a:graphic>
+          </wp:inline>
+        </w:drawing>
+      </w:r>
     </w:p>
     <w:p>
       <w:pPr>
@@ -35980,6 +35184,46 @@
           <w:szCs w:val="28"/>
         </w:rPr>
       </w:pPr>
+      <w:r>
+        <w:rPr>
+          <w:rFonts w:ascii="Times New Roman" w:hAnsi="Times New Roman" w:cs="Times New Roman"/>
+          <w:sz w:val="28"/>
+          <w:szCs w:val="28"/>
+        </w:rPr>
+        <w:t>Рисунок 2</w:t>
+      </w:r>
+      <w:r>
+        <w:rPr>
+          <w:rFonts w:ascii="Times New Roman" w:hAnsi="Times New Roman" w:cs="Times New Roman"/>
+          <w:sz w:val="28"/>
+          <w:szCs w:val="28"/>
+        </w:rPr>
+        <w:t>8</w:t>
+      </w:r>
+      <w:r>
+        <w:rPr>
+          <w:rFonts w:ascii="Times New Roman" w:hAnsi="Times New Roman" w:cs="Times New Roman"/>
+          <w:sz w:val="28"/>
+          <w:szCs w:val="28"/>
+        </w:rPr>
+        <w:t xml:space="preserve"> – уведомление о том, что не выбрана запись для </w:t>
+      </w:r>
+      <w:r>
+        <w:rPr>
+          <w:rFonts w:ascii="Times New Roman" w:hAnsi="Times New Roman" w:cs="Times New Roman"/>
+          <w:sz w:val="28"/>
+          <w:szCs w:val="28"/>
+        </w:rPr>
+        <w:t>удаления</w:t>
+      </w:r>
+      <w:r>
+        <w:rPr>
+          <w:rFonts w:ascii="Times New Roman" w:hAnsi="Times New Roman" w:cs="Times New Roman"/>
+          <w:sz w:val="28"/>
+          <w:szCs w:val="28"/>
+        </w:rPr>
+        <w:t xml:space="preserve"> в таблице сотрудники</w:t>
+      </w:r>
     </w:p>
     <w:p>
       <w:pPr>
@@ -36004,6 +35248,49 @@
           <w:szCs w:val="28"/>
         </w:rPr>
       </w:pPr>
+      <w:r>
+        <w:rPr>
+          <w:rFonts w:ascii="Times New Roman" w:hAnsi="Times New Roman" w:cs="Times New Roman"/>
+          <w:sz w:val="28"/>
+          <w:szCs w:val="28"/>
+        </w:rPr>
+        <w:lastRenderedPageBreak/>
+        <w:drawing>
+          <wp:inline distT="0" distB="0" distL="0" distR="0" wp14:anchorId="520E72CC" wp14:editId="5221E6F6">
+            <wp:extent cx="5501640" cy="1991882"/>
+            <wp:effectExtent l="0" t="0" r="3810" b="8890"/>
+            <wp:docPr id="1821955323" name="Рисунок 1"/>
+            <wp:cNvGraphicFramePr>
+              <a:graphicFrameLocks xmlns:a="http://schemas.openxmlformats.org/drawingml/2006/main" noChangeAspect="1"/>
+            </wp:cNvGraphicFramePr>
+            <a:graphic xmlns:a="http://schemas.openxmlformats.org/drawingml/2006/main">
+              <a:graphicData uri="http://schemas.openxmlformats.org/drawingml/2006/picture">
+                <pic:pic xmlns:pic="http://schemas.openxmlformats.org/drawingml/2006/picture">
+                  <pic:nvPicPr>
+                    <pic:cNvPr id="1821955323" name=""/>
+                    <pic:cNvPicPr/>
+                  </pic:nvPicPr>
+                  <pic:blipFill>
+                    <a:blip r:embed="rId38"/>
+                    <a:stretch>
+                      <a:fillRect/>
+                    </a:stretch>
+                  </pic:blipFill>
+                  <pic:spPr>
+                    <a:xfrm>
+                      <a:off x="0" y="0"/>
+                      <a:ext cx="5511304" cy="1995381"/>
+                    </a:xfrm>
+                    <a:prstGeom prst="rect">
+                      <a:avLst/>
+                    </a:prstGeom>
+                  </pic:spPr>
+                </pic:pic>
+              </a:graphicData>
+            </a:graphic>
+          </wp:inline>
+        </w:drawing>
+      </w:r>
     </w:p>
     <w:p>
       <w:pPr>
@@ -36016,6 +35303,14 @@
           <w:szCs w:val="28"/>
         </w:rPr>
       </w:pPr>
+      <w:r>
+        <w:rPr>
+          <w:rFonts w:ascii="Times New Roman" w:hAnsi="Times New Roman" w:cs="Times New Roman"/>
+          <w:sz w:val="28"/>
+          <w:szCs w:val="28"/>
+        </w:rPr>
+        <w:t>Рисунок 29 – уведомление о том, что не выбрана запись для редактирования в таблице номера</w:t>
+      </w:r>
     </w:p>
     <w:p>
       <w:pPr>
@@ -36028,6 +35323,48 @@
           <w:szCs w:val="28"/>
         </w:rPr>
       </w:pPr>
+      <w:r>
+        <w:rPr>
+          <w:rFonts w:ascii="Times New Roman" w:hAnsi="Times New Roman" w:cs="Times New Roman"/>
+          <w:sz w:val="28"/>
+          <w:szCs w:val="28"/>
+        </w:rPr>
+        <w:drawing>
+          <wp:inline distT="0" distB="0" distL="0" distR="0" wp14:anchorId="68E2BD86" wp14:editId="6F225AA4">
+            <wp:extent cx="4838700" cy="2486848"/>
+            <wp:effectExtent l="0" t="0" r="0" b="8890"/>
+            <wp:docPr id="493745837" name="Рисунок 1"/>
+            <wp:cNvGraphicFramePr>
+              <a:graphicFrameLocks xmlns:a="http://schemas.openxmlformats.org/drawingml/2006/main" noChangeAspect="1"/>
+            </wp:cNvGraphicFramePr>
+            <a:graphic xmlns:a="http://schemas.openxmlformats.org/drawingml/2006/main">
+              <a:graphicData uri="http://schemas.openxmlformats.org/drawingml/2006/picture">
+                <pic:pic xmlns:pic="http://schemas.openxmlformats.org/drawingml/2006/picture">
+                  <pic:nvPicPr>
+                    <pic:cNvPr id="493745837" name=""/>
+                    <pic:cNvPicPr/>
+                  </pic:nvPicPr>
+                  <pic:blipFill>
+                    <a:blip r:embed="rId39"/>
+                    <a:stretch>
+                      <a:fillRect/>
+                    </a:stretch>
+                  </pic:blipFill>
+                  <pic:spPr>
+                    <a:xfrm>
+                      <a:off x="0" y="0"/>
+                      <a:ext cx="4856425" cy="2495958"/>
+                    </a:xfrm>
+                    <a:prstGeom prst="rect">
+                      <a:avLst/>
+                    </a:prstGeom>
+                  </pic:spPr>
+                </pic:pic>
+              </a:graphicData>
+            </a:graphic>
+          </wp:inline>
+        </w:drawing>
+      </w:r>
     </w:p>
     <w:p>
       <w:pPr>
@@ -36040,6 +35377,46 @@
           <w:szCs w:val="28"/>
         </w:rPr>
       </w:pPr>
+      <w:r>
+        <w:rPr>
+          <w:rFonts w:ascii="Times New Roman" w:hAnsi="Times New Roman" w:cs="Times New Roman"/>
+          <w:sz w:val="28"/>
+          <w:szCs w:val="28"/>
+        </w:rPr>
+        <w:t xml:space="preserve">Рисунок </w:t>
+      </w:r>
+      <w:r>
+        <w:rPr>
+          <w:rFonts w:ascii="Times New Roman" w:hAnsi="Times New Roman" w:cs="Times New Roman"/>
+          <w:sz w:val="28"/>
+          <w:szCs w:val="28"/>
+        </w:rPr>
+        <w:t>30</w:t>
+      </w:r>
+      <w:r>
+        <w:rPr>
+          <w:rFonts w:ascii="Times New Roman" w:hAnsi="Times New Roman" w:cs="Times New Roman"/>
+          <w:sz w:val="28"/>
+          <w:szCs w:val="28"/>
+        </w:rPr>
+        <w:t xml:space="preserve"> – уведомление о том, что не выбрана запись для </w:t>
+      </w:r>
+      <w:r>
+        <w:rPr>
+          <w:rFonts w:ascii="Times New Roman" w:hAnsi="Times New Roman" w:cs="Times New Roman"/>
+          <w:sz w:val="28"/>
+          <w:szCs w:val="28"/>
+        </w:rPr>
+        <w:t>удаления</w:t>
+      </w:r>
+      <w:r>
+        <w:rPr>
+          <w:rFonts w:ascii="Times New Roman" w:hAnsi="Times New Roman" w:cs="Times New Roman"/>
+          <w:sz w:val="28"/>
+          <w:szCs w:val="28"/>
+        </w:rPr>
+        <w:t xml:space="preserve"> в таблице номера</w:t>
+      </w:r>
     </w:p>
     <w:p>
       <w:pPr>
@@ -36052,6 +35429,48 @@
           <w:szCs w:val="28"/>
         </w:rPr>
       </w:pPr>
+      <w:r>
+        <w:rPr>
+          <w:rFonts w:ascii="Times New Roman" w:hAnsi="Times New Roman" w:cs="Times New Roman"/>
+          <w:sz w:val="28"/>
+          <w:szCs w:val="28"/>
+        </w:rPr>
+        <w:drawing>
+          <wp:inline distT="0" distB="0" distL="0" distR="0" wp14:anchorId="43280CB6" wp14:editId="3E1725AD">
+            <wp:extent cx="4556760" cy="2378477"/>
+            <wp:effectExtent l="0" t="0" r="0" b="3175"/>
+            <wp:docPr id="1070041308" name="Рисунок 1"/>
+            <wp:cNvGraphicFramePr>
+              <a:graphicFrameLocks xmlns:a="http://schemas.openxmlformats.org/drawingml/2006/main" noChangeAspect="1"/>
+            </wp:cNvGraphicFramePr>
+            <a:graphic xmlns:a="http://schemas.openxmlformats.org/drawingml/2006/main">
+              <a:graphicData uri="http://schemas.openxmlformats.org/drawingml/2006/picture">
+                <pic:pic xmlns:pic="http://schemas.openxmlformats.org/drawingml/2006/picture">
+                  <pic:nvPicPr>
+                    <pic:cNvPr id="1070041308" name=""/>
+                    <pic:cNvPicPr/>
+                  </pic:nvPicPr>
+                  <pic:blipFill>
+                    <a:blip r:embed="rId40"/>
+                    <a:stretch>
+                      <a:fillRect/>
+                    </a:stretch>
+                  </pic:blipFill>
+                  <pic:spPr>
+                    <a:xfrm>
+                      <a:off x="0" y="0"/>
+                      <a:ext cx="4568667" cy="2384692"/>
+                    </a:xfrm>
+                    <a:prstGeom prst="rect">
+                      <a:avLst/>
+                    </a:prstGeom>
+                  </pic:spPr>
+                </pic:pic>
+              </a:graphicData>
+            </a:graphic>
+          </wp:inline>
+        </w:drawing>
+      </w:r>
     </w:p>
     <w:p>
       <w:pPr>
@@ -36064,6 +35483,14 @@
           <w:szCs w:val="28"/>
         </w:rPr>
       </w:pPr>
+      <w:r>
+        <w:rPr>
+          <w:rFonts w:ascii="Times New Roman" w:hAnsi="Times New Roman" w:cs="Times New Roman"/>
+          <w:sz w:val="28"/>
+          <w:szCs w:val="28"/>
+        </w:rPr>
+        <w:t>Рисунок 31 – уведомление о том, что не выбрана запись для редактирования в таблице дополнительные услуги</w:t>
+      </w:r>
     </w:p>
     <w:p>
       <w:pPr>
@@ -36076,6 +35503,49 @@
           <w:szCs w:val="28"/>
         </w:rPr>
       </w:pPr>
+      <w:r>
+        <w:rPr>
+          <w:rFonts w:ascii="Times New Roman" w:hAnsi="Times New Roman" w:cs="Times New Roman"/>
+          <w:sz w:val="28"/>
+          <w:szCs w:val="28"/>
+        </w:rPr>
+        <w:lastRenderedPageBreak/>
+        <w:drawing>
+          <wp:inline distT="0" distB="0" distL="0" distR="0" wp14:anchorId="4924C44F" wp14:editId="1FB23D15">
+            <wp:extent cx="5036820" cy="2362002"/>
+            <wp:effectExtent l="0" t="0" r="0" b="635"/>
+            <wp:docPr id="148191407" name="Рисунок 1"/>
+            <wp:cNvGraphicFramePr>
+              <a:graphicFrameLocks xmlns:a="http://schemas.openxmlformats.org/drawingml/2006/main" noChangeAspect="1"/>
+            </wp:cNvGraphicFramePr>
+            <a:graphic xmlns:a="http://schemas.openxmlformats.org/drawingml/2006/main">
+              <a:graphicData uri="http://schemas.openxmlformats.org/drawingml/2006/picture">
+                <pic:pic xmlns:pic="http://schemas.openxmlformats.org/drawingml/2006/picture">
+                  <pic:nvPicPr>
+                    <pic:cNvPr id="148191407" name=""/>
+                    <pic:cNvPicPr/>
+                  </pic:nvPicPr>
+                  <pic:blipFill>
+                    <a:blip r:embed="rId41"/>
+                    <a:stretch>
+                      <a:fillRect/>
+                    </a:stretch>
+                  </pic:blipFill>
+                  <pic:spPr>
+                    <a:xfrm>
+                      <a:off x="0" y="0"/>
+                      <a:ext cx="5046870" cy="2366715"/>
+                    </a:xfrm>
+                    <a:prstGeom prst="rect">
+                      <a:avLst/>
+                    </a:prstGeom>
+                  </pic:spPr>
+                </pic:pic>
+              </a:graphicData>
+            </a:graphic>
+          </wp:inline>
+        </w:drawing>
+      </w:r>
     </w:p>
     <w:p>
       <w:pPr>
@@ -36086,7 +35556,937 @@
           <w:rFonts w:ascii="Times New Roman" w:hAnsi="Times New Roman" w:cs="Times New Roman"/>
           <w:sz w:val="28"/>
           <w:szCs w:val="28"/>
-          <w:lang w:val="en-US"/>
+        </w:rPr>
+      </w:pPr>
+      <w:r>
+        <w:rPr>
+          <w:rFonts w:ascii="Times New Roman" w:hAnsi="Times New Roman" w:cs="Times New Roman"/>
+          <w:sz w:val="28"/>
+          <w:szCs w:val="28"/>
+        </w:rPr>
+        <w:t xml:space="preserve">Рисунок </w:t>
+      </w:r>
+      <w:r>
+        <w:rPr>
+          <w:rFonts w:ascii="Times New Roman" w:hAnsi="Times New Roman" w:cs="Times New Roman"/>
+          <w:sz w:val="28"/>
+          <w:szCs w:val="28"/>
+        </w:rPr>
+        <w:t>32</w:t>
+      </w:r>
+      <w:r>
+        <w:rPr>
+          <w:rFonts w:ascii="Times New Roman" w:hAnsi="Times New Roman" w:cs="Times New Roman"/>
+          <w:sz w:val="28"/>
+          <w:szCs w:val="28"/>
+        </w:rPr>
+        <w:t xml:space="preserve"> – уведомление о том, что не выбрана запись для </w:t>
+      </w:r>
+      <w:r>
+        <w:rPr>
+          <w:rFonts w:ascii="Times New Roman" w:hAnsi="Times New Roman" w:cs="Times New Roman"/>
+          <w:sz w:val="28"/>
+          <w:szCs w:val="28"/>
+        </w:rPr>
+        <w:t>удаления</w:t>
+      </w:r>
+      <w:r>
+        <w:rPr>
+          <w:rFonts w:ascii="Times New Roman" w:hAnsi="Times New Roman" w:cs="Times New Roman"/>
+          <w:sz w:val="28"/>
+          <w:szCs w:val="28"/>
+        </w:rPr>
+        <w:t xml:space="preserve"> в таблице дополнительные услуги</w:t>
+      </w:r>
+    </w:p>
+    <w:p>
+      <w:pPr>
+        <w:spacing w:after="0" w:line="360" w:lineRule="auto"/>
+        <w:ind w:left="-284" w:right="-142" w:firstLine="710"/>
+        <w:jc w:val="both"/>
+        <w:rPr>
+          <w:rFonts w:ascii="Times New Roman" w:hAnsi="Times New Roman" w:cs="Times New Roman"/>
+          <w:sz w:val="28"/>
+          <w:szCs w:val="28"/>
+        </w:rPr>
+      </w:pPr>
+      <w:r>
+        <w:rPr>
+          <w:rFonts w:ascii="Times New Roman" w:hAnsi="Times New Roman" w:cs="Times New Roman"/>
+          <w:sz w:val="28"/>
+          <w:szCs w:val="28"/>
+        </w:rPr>
+        <w:t xml:space="preserve">Когда пользователь удаляет запись, появляется окно подтверждения удаления записи, показанное на рисунках </w:t>
+      </w:r>
+      <w:r>
+        <w:rPr>
+          <w:rFonts w:ascii="Times New Roman" w:hAnsi="Times New Roman" w:cs="Times New Roman"/>
+          <w:sz w:val="28"/>
+          <w:szCs w:val="28"/>
+        </w:rPr>
+        <w:t>33</w:t>
+      </w:r>
+      <w:r>
+        <w:rPr>
+          <w:rFonts w:ascii="Times New Roman" w:hAnsi="Times New Roman" w:cs="Times New Roman"/>
+          <w:sz w:val="28"/>
+          <w:szCs w:val="28"/>
+        </w:rPr>
+        <w:t xml:space="preserve">, </w:t>
+      </w:r>
+      <w:r>
+        <w:rPr>
+          <w:rFonts w:ascii="Times New Roman" w:hAnsi="Times New Roman" w:cs="Times New Roman"/>
+          <w:sz w:val="28"/>
+          <w:szCs w:val="28"/>
+        </w:rPr>
+        <w:t>34</w:t>
+      </w:r>
+      <w:r>
+        <w:rPr>
+          <w:rFonts w:ascii="Times New Roman" w:hAnsi="Times New Roman" w:cs="Times New Roman"/>
+          <w:sz w:val="28"/>
+          <w:szCs w:val="28"/>
+        </w:rPr>
+        <w:t>.</w:t>
+      </w:r>
+    </w:p>
+    <w:p>
+      <w:pPr>
+        <w:spacing w:after="0" w:line="360" w:lineRule="auto"/>
+        <w:ind w:left="-284" w:right="-142"/>
+        <w:jc w:val="center"/>
+        <w:rPr>
+          <w:rFonts w:ascii="Times New Roman" w:hAnsi="Times New Roman" w:cs="Times New Roman"/>
+          <w:sz w:val="28"/>
+          <w:szCs w:val="28"/>
+        </w:rPr>
+      </w:pPr>
+      <w:r>
+        <w:rPr>
+          <w:rFonts w:ascii="Times New Roman" w:hAnsi="Times New Roman" w:cs="Times New Roman"/>
+          <w:sz w:val="28"/>
+          <w:szCs w:val="28"/>
+          <w:lang w:val="en-US"/>
+        </w:rPr>
+        <w:drawing>
+          <wp:inline distT="0" distB="0" distL="0" distR="0" wp14:anchorId="000F5236" wp14:editId="06B72DDC">
+            <wp:extent cx="5646420" cy="1418999"/>
+            <wp:effectExtent l="0" t="0" r="0" b="0"/>
+            <wp:docPr id="710462885" name="Рисунок 1"/>
+            <wp:cNvGraphicFramePr>
+              <a:graphicFrameLocks xmlns:a="http://schemas.openxmlformats.org/drawingml/2006/main" noChangeAspect="1"/>
+            </wp:cNvGraphicFramePr>
+            <a:graphic xmlns:a="http://schemas.openxmlformats.org/drawingml/2006/main">
+              <a:graphicData uri="http://schemas.openxmlformats.org/drawingml/2006/picture">
+                <pic:pic xmlns:pic="http://schemas.openxmlformats.org/drawingml/2006/picture">
+                  <pic:nvPicPr>
+                    <pic:cNvPr id="710462885" name=""/>
+                    <pic:cNvPicPr/>
+                  </pic:nvPicPr>
+                  <pic:blipFill>
+                    <a:blip r:embed="rId42"/>
+                    <a:stretch>
+                      <a:fillRect/>
+                    </a:stretch>
+                  </pic:blipFill>
+                  <pic:spPr>
+                    <a:xfrm>
+                      <a:off x="0" y="0"/>
+                      <a:ext cx="5658142" cy="1421945"/>
+                    </a:xfrm>
+                    <a:prstGeom prst="rect">
+                      <a:avLst/>
+                    </a:prstGeom>
+                  </pic:spPr>
+                </pic:pic>
+              </a:graphicData>
+            </a:graphic>
+          </wp:inline>
+        </w:drawing>
+      </w:r>
+    </w:p>
+    <w:p>
+      <w:pPr>
+        <w:spacing w:after="0" w:line="360" w:lineRule="auto"/>
+        <w:ind w:left="-284" w:right="-142"/>
+        <w:jc w:val="center"/>
+        <w:rPr>
+          <w:rFonts w:ascii="Times New Roman" w:hAnsi="Times New Roman" w:cs="Times New Roman"/>
+          <w:sz w:val="28"/>
+          <w:szCs w:val="28"/>
+        </w:rPr>
+      </w:pPr>
+      <w:r>
+        <w:rPr>
+          <w:rFonts w:ascii="Times New Roman" w:hAnsi="Times New Roman" w:cs="Times New Roman"/>
+          <w:sz w:val="28"/>
+          <w:szCs w:val="28"/>
+        </w:rPr>
+        <w:t xml:space="preserve">Рисунок </w:t>
+      </w:r>
+      <w:r>
+        <w:rPr>
+          <w:rFonts w:ascii="Times New Roman" w:hAnsi="Times New Roman" w:cs="Times New Roman"/>
+          <w:sz w:val="28"/>
+          <w:szCs w:val="28"/>
+        </w:rPr>
+        <w:t>33</w:t>
+      </w:r>
+      <w:r>
+        <w:rPr>
+          <w:rFonts w:ascii="Times New Roman" w:hAnsi="Times New Roman" w:cs="Times New Roman"/>
+          <w:sz w:val="28"/>
+          <w:szCs w:val="28"/>
+        </w:rPr>
+        <w:t xml:space="preserve"> – окно подтверждения удаления записи в таблице бронирования</w:t>
+      </w:r>
+    </w:p>
+    <w:p>
+      <w:pPr>
+        <w:spacing w:after="0" w:line="360" w:lineRule="auto"/>
+        <w:ind w:left="-284" w:right="-142"/>
+        <w:jc w:val="center"/>
+        <w:rPr>
+          <w:rFonts w:ascii="Times New Roman" w:hAnsi="Times New Roman" w:cs="Times New Roman"/>
+          <w:sz w:val="28"/>
+          <w:szCs w:val="28"/>
+        </w:rPr>
+      </w:pPr>
+      <w:r>
+        <w:rPr>
+          <w:rFonts w:ascii="Times New Roman" w:hAnsi="Times New Roman" w:cs="Times New Roman"/>
+          <w:sz w:val="28"/>
+          <w:szCs w:val="28"/>
+        </w:rPr>
+        <w:drawing>
+          <wp:inline distT="0" distB="0" distL="0" distR="0" wp14:anchorId="41E8714B" wp14:editId="20138BEE">
+            <wp:extent cx="5044440" cy="2915584"/>
+            <wp:effectExtent l="0" t="0" r="3810" b="0"/>
+            <wp:docPr id="1085829286" name="Рисунок 1"/>
+            <wp:cNvGraphicFramePr>
+              <a:graphicFrameLocks xmlns:a="http://schemas.openxmlformats.org/drawingml/2006/main" noChangeAspect="1"/>
+            </wp:cNvGraphicFramePr>
+            <a:graphic xmlns:a="http://schemas.openxmlformats.org/drawingml/2006/main">
+              <a:graphicData uri="http://schemas.openxmlformats.org/drawingml/2006/picture">
+                <pic:pic xmlns:pic="http://schemas.openxmlformats.org/drawingml/2006/picture">
+                  <pic:nvPicPr>
+                    <pic:cNvPr id="1085829286" name=""/>
+                    <pic:cNvPicPr/>
+                  </pic:nvPicPr>
+                  <pic:blipFill>
+                    <a:blip r:embed="rId43"/>
+                    <a:stretch>
+                      <a:fillRect/>
+                    </a:stretch>
+                  </pic:blipFill>
+                  <pic:spPr>
+                    <a:xfrm>
+                      <a:off x="0" y="0"/>
+                      <a:ext cx="5057245" cy="2922985"/>
+                    </a:xfrm>
+                    <a:prstGeom prst="rect">
+                      <a:avLst/>
+                    </a:prstGeom>
+                  </pic:spPr>
+                </pic:pic>
+              </a:graphicData>
+            </a:graphic>
+          </wp:inline>
+        </w:drawing>
+      </w:r>
+    </w:p>
+    <w:p>
+      <w:pPr>
+        <w:spacing w:after="0" w:line="360" w:lineRule="auto"/>
+        <w:ind w:left="-284" w:right="-142"/>
+        <w:jc w:val="center"/>
+        <w:rPr>
+          <w:rFonts w:ascii="Times New Roman" w:hAnsi="Times New Roman" w:cs="Times New Roman"/>
+          <w:sz w:val="28"/>
+          <w:szCs w:val="28"/>
+        </w:rPr>
+      </w:pPr>
+      <w:r>
+        <w:rPr>
+          <w:rFonts w:ascii="Times New Roman" w:hAnsi="Times New Roman" w:cs="Times New Roman"/>
+          <w:sz w:val="28"/>
+          <w:szCs w:val="28"/>
+        </w:rPr>
+        <w:t xml:space="preserve">Рисунок </w:t>
+      </w:r>
+      <w:r>
+        <w:rPr>
+          <w:rFonts w:ascii="Times New Roman" w:hAnsi="Times New Roman" w:cs="Times New Roman"/>
+          <w:sz w:val="28"/>
+          <w:szCs w:val="28"/>
+        </w:rPr>
+        <w:t>34</w:t>
+      </w:r>
+      <w:r>
+        <w:rPr>
+          <w:rFonts w:ascii="Times New Roman" w:hAnsi="Times New Roman" w:cs="Times New Roman"/>
+          <w:sz w:val="28"/>
+          <w:szCs w:val="28"/>
+        </w:rPr>
+        <w:t xml:space="preserve"> – окно подтверждения удаления записи в таблице история бронирования</w:t>
+      </w:r>
+    </w:p>
+    <w:p>
+      <w:pPr>
+        <w:spacing w:after="0" w:line="360" w:lineRule="auto"/>
+        <w:ind w:left="-284" w:right="-142" w:firstLine="710"/>
+        <w:jc w:val="both"/>
+        <w:rPr>
+          <w:rFonts w:ascii="Times New Roman" w:hAnsi="Times New Roman" w:cs="Times New Roman"/>
+          <w:sz w:val="28"/>
+          <w:szCs w:val="28"/>
+        </w:rPr>
+      </w:pPr>
+      <w:r>
+        <w:rPr>
+          <w:rFonts w:ascii="Times New Roman" w:hAnsi="Times New Roman" w:cs="Times New Roman"/>
+          <w:sz w:val="28"/>
+          <w:szCs w:val="28"/>
+        </w:rPr>
+        <w:lastRenderedPageBreak/>
+        <w:t xml:space="preserve">Когда пользователь добавляет гостя, ему необходимо выделить нужную запись к которой он хочет прикрепить гостей, если запись не выбрать и нажать на кнопку «Добавить гостя», то пользователь получит следующее сообщение показано на рисунке </w:t>
+      </w:r>
+      <w:r>
+        <w:rPr>
+          <w:rFonts w:ascii="Times New Roman" w:hAnsi="Times New Roman" w:cs="Times New Roman"/>
+          <w:sz w:val="28"/>
+          <w:szCs w:val="28"/>
+        </w:rPr>
+        <w:t>35</w:t>
+      </w:r>
+      <w:r>
+        <w:rPr>
+          <w:rFonts w:ascii="Times New Roman" w:hAnsi="Times New Roman" w:cs="Times New Roman"/>
+          <w:sz w:val="28"/>
+          <w:szCs w:val="28"/>
+        </w:rPr>
+        <w:t>.</w:t>
+      </w:r>
+    </w:p>
+    <w:p>
+      <w:pPr>
+        <w:spacing w:after="0" w:line="360" w:lineRule="auto"/>
+        <w:ind w:left="-284" w:right="-142"/>
+        <w:jc w:val="center"/>
+        <w:rPr>
+          <w:rFonts w:ascii="Times New Roman" w:hAnsi="Times New Roman" w:cs="Times New Roman"/>
+          <w:sz w:val="28"/>
+          <w:szCs w:val="28"/>
+        </w:rPr>
+      </w:pPr>
+      <w:r>
+        <w:rPr>
+          <w:rFonts w:ascii="Times New Roman" w:hAnsi="Times New Roman" w:cs="Times New Roman"/>
+          <w:sz w:val="28"/>
+          <w:szCs w:val="28"/>
+        </w:rPr>
+        <w:drawing>
+          <wp:inline distT="0" distB="0" distL="0" distR="0" wp14:anchorId="7EA01A95" wp14:editId="467E1DE9">
+            <wp:extent cx="6323415" cy="1478280"/>
+            <wp:effectExtent l="0" t="0" r="1270" b="7620"/>
+            <wp:docPr id="1116598999" name="Рисунок 1"/>
+            <wp:cNvGraphicFramePr>
+              <a:graphicFrameLocks xmlns:a="http://schemas.openxmlformats.org/drawingml/2006/main" noChangeAspect="1"/>
+            </wp:cNvGraphicFramePr>
+            <a:graphic xmlns:a="http://schemas.openxmlformats.org/drawingml/2006/main">
+              <a:graphicData uri="http://schemas.openxmlformats.org/drawingml/2006/picture">
+                <pic:pic xmlns:pic="http://schemas.openxmlformats.org/drawingml/2006/picture">
+                  <pic:nvPicPr>
+                    <pic:cNvPr id="1116598999" name=""/>
+                    <pic:cNvPicPr/>
+                  </pic:nvPicPr>
+                  <pic:blipFill>
+                    <a:blip r:embed="rId44"/>
+                    <a:stretch>
+                      <a:fillRect/>
+                    </a:stretch>
+                  </pic:blipFill>
+                  <pic:spPr>
+                    <a:xfrm>
+                      <a:off x="0" y="0"/>
+                      <a:ext cx="6329374" cy="1479673"/>
+                    </a:xfrm>
+                    <a:prstGeom prst="rect">
+                      <a:avLst/>
+                    </a:prstGeom>
+                  </pic:spPr>
+                </pic:pic>
+              </a:graphicData>
+            </a:graphic>
+          </wp:inline>
+        </w:drawing>
+      </w:r>
+    </w:p>
+    <w:p>
+      <w:pPr>
+        <w:spacing w:after="0" w:line="360" w:lineRule="auto"/>
+        <w:ind w:left="-284" w:right="-142"/>
+        <w:jc w:val="center"/>
+        <w:rPr>
+          <w:rFonts w:ascii="Times New Roman" w:hAnsi="Times New Roman" w:cs="Times New Roman"/>
+          <w:sz w:val="28"/>
+          <w:szCs w:val="28"/>
+        </w:rPr>
+      </w:pPr>
+      <w:r>
+        <w:rPr>
+          <w:rFonts w:ascii="Times New Roman" w:hAnsi="Times New Roman" w:cs="Times New Roman"/>
+          <w:sz w:val="28"/>
+          <w:szCs w:val="28"/>
+        </w:rPr>
+        <w:t xml:space="preserve">Рисунок </w:t>
+      </w:r>
+      <w:r>
+        <w:rPr>
+          <w:rFonts w:ascii="Times New Roman" w:hAnsi="Times New Roman" w:cs="Times New Roman"/>
+          <w:sz w:val="28"/>
+          <w:szCs w:val="28"/>
+        </w:rPr>
+        <w:t>35</w:t>
+      </w:r>
+      <w:r>
+        <w:rPr>
+          <w:rFonts w:ascii="Times New Roman" w:hAnsi="Times New Roman" w:cs="Times New Roman"/>
+          <w:sz w:val="28"/>
+          <w:szCs w:val="28"/>
+        </w:rPr>
+        <w:t xml:space="preserve"> – уведомление о том, что для добавления гостя необходимо выбрать </w:t>
+      </w:r>
+      <w:r>
+        <w:rPr>
+          <w:rFonts w:ascii="Times New Roman" w:hAnsi="Times New Roman" w:cs="Times New Roman"/>
+          <w:sz w:val="28"/>
+          <w:szCs w:val="28"/>
+        </w:rPr>
+        <w:t>запись,</w:t>
+      </w:r>
+      <w:r>
+        <w:rPr>
+          <w:rFonts w:ascii="Times New Roman" w:hAnsi="Times New Roman" w:cs="Times New Roman"/>
+          <w:sz w:val="28"/>
+          <w:szCs w:val="28"/>
+        </w:rPr>
+        <w:t xml:space="preserve"> к которой его нужно прикрепить</w:t>
+      </w:r>
+    </w:p>
+    <w:p>
+      <w:pPr>
+        <w:spacing w:after="0" w:line="360" w:lineRule="auto"/>
+        <w:ind w:left="-284" w:right="-142" w:firstLine="710"/>
+        <w:jc w:val="both"/>
+        <w:rPr>
+          <w:rFonts w:ascii="Times New Roman" w:hAnsi="Times New Roman" w:cs="Times New Roman"/>
+          <w:sz w:val="28"/>
+          <w:szCs w:val="28"/>
+        </w:rPr>
+      </w:pPr>
+      <w:r>
+        <w:rPr>
+          <w:rFonts w:ascii="Times New Roman" w:hAnsi="Times New Roman" w:cs="Times New Roman"/>
+          <w:sz w:val="28"/>
+          <w:szCs w:val="28"/>
+        </w:rPr>
+        <w:t xml:space="preserve">После нажатия на кнопку «Выход из учетной записи» пользователь получит уведомление, точно он хочет выйти из учетной записи или нет, данное окно показано на рисунке </w:t>
+      </w:r>
+      <w:r>
+        <w:rPr>
+          <w:rFonts w:ascii="Times New Roman" w:hAnsi="Times New Roman" w:cs="Times New Roman"/>
+          <w:sz w:val="28"/>
+          <w:szCs w:val="28"/>
+        </w:rPr>
+        <w:t>36</w:t>
+      </w:r>
+      <w:r>
+        <w:rPr>
+          <w:rFonts w:ascii="Times New Roman" w:hAnsi="Times New Roman" w:cs="Times New Roman"/>
+          <w:sz w:val="28"/>
+          <w:szCs w:val="28"/>
+        </w:rPr>
+        <w:t>.</w:t>
+      </w:r>
+    </w:p>
+    <w:p>
+      <w:pPr>
+        <w:spacing w:after="0" w:line="360" w:lineRule="auto"/>
+        <w:ind w:left="-284" w:right="-142"/>
+        <w:jc w:val="center"/>
+        <w:rPr>
+          <w:rFonts w:ascii="Times New Roman" w:hAnsi="Times New Roman" w:cs="Times New Roman"/>
+          <w:sz w:val="28"/>
+          <w:szCs w:val="28"/>
+          <w:lang w:val="en-US"/>
+        </w:rPr>
+      </w:pPr>
+      <w:r>
+        <w:rPr>
+          <w:rFonts w:ascii="Times New Roman" w:hAnsi="Times New Roman" w:cs="Times New Roman"/>
+          <w:sz w:val="28"/>
+          <w:szCs w:val="28"/>
+          <w:lang w:val="en-US"/>
+        </w:rPr>
+        <w:drawing>
+          <wp:inline distT="0" distB="0" distL="0" distR="0" wp14:anchorId="24092F48" wp14:editId="39712929">
+            <wp:extent cx="6284086" cy="2438400"/>
+            <wp:effectExtent l="0" t="0" r="2540" b="0"/>
+            <wp:docPr id="2055612916" name="Рисунок 1"/>
+            <wp:cNvGraphicFramePr>
+              <a:graphicFrameLocks xmlns:a="http://schemas.openxmlformats.org/drawingml/2006/main" noChangeAspect="1"/>
+            </wp:cNvGraphicFramePr>
+            <a:graphic xmlns:a="http://schemas.openxmlformats.org/drawingml/2006/main">
+              <a:graphicData uri="http://schemas.openxmlformats.org/drawingml/2006/picture">
+                <pic:pic xmlns:pic="http://schemas.openxmlformats.org/drawingml/2006/picture">
+                  <pic:nvPicPr>
+                    <pic:cNvPr id="2055612916" name=""/>
+                    <pic:cNvPicPr/>
+                  </pic:nvPicPr>
+                  <pic:blipFill>
+                    <a:blip r:embed="rId45"/>
+                    <a:stretch>
+                      <a:fillRect/>
+                    </a:stretch>
+                  </pic:blipFill>
+                  <pic:spPr>
+                    <a:xfrm>
+                      <a:off x="0" y="0"/>
+                      <a:ext cx="6288706" cy="2440193"/>
+                    </a:xfrm>
+                    <a:prstGeom prst="rect">
+                      <a:avLst/>
+                    </a:prstGeom>
+                  </pic:spPr>
+                </pic:pic>
+              </a:graphicData>
+            </a:graphic>
+          </wp:inline>
+        </w:drawing>
+      </w:r>
+    </w:p>
+    <w:p>
+      <w:pPr>
+        <w:spacing w:after="0" w:line="360" w:lineRule="auto"/>
+        <w:ind w:left="-284" w:right="-142"/>
+        <w:jc w:val="center"/>
+        <w:rPr>
+          <w:rFonts w:ascii="Times New Roman" w:hAnsi="Times New Roman" w:cs="Times New Roman"/>
+          <w:sz w:val="28"/>
+          <w:szCs w:val="28"/>
+        </w:rPr>
+      </w:pPr>
+      <w:r>
+        <w:rPr>
+          <w:rFonts w:ascii="Times New Roman" w:hAnsi="Times New Roman" w:cs="Times New Roman"/>
+          <w:sz w:val="28"/>
+          <w:szCs w:val="28"/>
+        </w:rPr>
+        <w:t xml:space="preserve">Рисунок </w:t>
+      </w:r>
+      <w:r>
+        <w:rPr>
+          <w:rFonts w:ascii="Times New Roman" w:hAnsi="Times New Roman" w:cs="Times New Roman"/>
+          <w:sz w:val="28"/>
+          <w:szCs w:val="28"/>
+        </w:rPr>
+        <w:t>36</w:t>
+      </w:r>
+      <w:r>
+        <w:rPr>
+          <w:rFonts w:ascii="Times New Roman" w:hAnsi="Times New Roman" w:cs="Times New Roman"/>
+          <w:sz w:val="28"/>
+          <w:szCs w:val="28"/>
+        </w:rPr>
+        <w:t xml:space="preserve"> – окно подтверждения выхода из учтённой записи</w:t>
+      </w:r>
+    </w:p>
+    <w:p>
+      <w:pPr>
+        <w:spacing w:after="0" w:line="360" w:lineRule="auto"/>
+        <w:ind w:left="-284" w:right="-142" w:firstLine="710"/>
+        <w:jc w:val="both"/>
+        <w:rPr>
+          <w:rFonts w:ascii="Times New Roman" w:hAnsi="Times New Roman" w:cs="Times New Roman"/>
+          <w:sz w:val="28"/>
+          <w:szCs w:val="28"/>
+        </w:rPr>
+      </w:pPr>
+      <w:r>
+        <w:rPr>
+          <w:rFonts w:ascii="Times New Roman" w:hAnsi="Times New Roman" w:cs="Times New Roman"/>
+          <w:sz w:val="28"/>
+          <w:szCs w:val="28"/>
+        </w:rPr>
+        <w:t>Когда пользователь добавляет записи о бронировании, то может получить следующее уведомление показное на рисунке 31, которое означает, что выбранная комната для бронирования уже занята и необходимо выбрать другую.</w:t>
+      </w:r>
+    </w:p>
+    <w:p>
+      <w:pPr>
+        <w:spacing w:after="0" w:line="360" w:lineRule="auto"/>
+        <w:ind w:left="-284" w:right="-142"/>
+        <w:jc w:val="center"/>
+        <w:rPr>
+          <w:rFonts w:ascii="Times New Roman" w:hAnsi="Times New Roman" w:cs="Times New Roman"/>
+          <w:sz w:val="28"/>
+          <w:szCs w:val="28"/>
+        </w:rPr>
+      </w:pPr>
+    </w:p>
+    <w:p>
+      <w:pPr>
+        <w:spacing w:after="0" w:line="360" w:lineRule="auto"/>
+        <w:ind w:left="-284" w:right="-142"/>
+        <w:jc w:val="center"/>
+        <w:rPr>
+          <w:rFonts w:ascii="Times New Roman" w:hAnsi="Times New Roman" w:cs="Times New Roman"/>
+          <w:sz w:val="28"/>
+          <w:szCs w:val="28"/>
+        </w:rPr>
+      </w:pPr>
+    </w:p>
+    <w:p>
+      <w:pPr>
+        <w:spacing w:after="0" w:line="360" w:lineRule="auto"/>
+        <w:ind w:left="-284" w:right="-142"/>
+        <w:jc w:val="center"/>
+        <w:rPr>
+          <w:rFonts w:ascii="Times New Roman" w:hAnsi="Times New Roman" w:cs="Times New Roman"/>
+          <w:sz w:val="28"/>
+          <w:szCs w:val="28"/>
+        </w:rPr>
+      </w:pPr>
+    </w:p>
+    <w:p>
+      <w:pPr>
+        <w:spacing w:after="0" w:line="360" w:lineRule="auto"/>
+        <w:ind w:left="-284" w:right="-142"/>
+        <w:jc w:val="center"/>
+        <w:rPr>
+          <w:rFonts w:ascii="Times New Roman" w:hAnsi="Times New Roman" w:cs="Times New Roman"/>
+          <w:sz w:val="28"/>
+          <w:szCs w:val="28"/>
+        </w:rPr>
+      </w:pPr>
+      <w:r>
+        <w:rPr>
+          <w:rFonts w:ascii="Times New Roman" w:hAnsi="Times New Roman" w:cs="Times New Roman"/>
+          <w:sz w:val="28"/>
+          <w:szCs w:val="28"/>
+        </w:rPr>
+        <w:lastRenderedPageBreak/>
+        <w:drawing>
+          <wp:inline distT="0" distB="0" distL="0" distR="0" wp14:anchorId="04AEED9E" wp14:editId="45DE76E1">
+            <wp:extent cx="5830114" cy="2000529"/>
+            <wp:effectExtent l="0" t="0" r="0" b="0"/>
+            <wp:docPr id="536947475" name="Рисунок 1"/>
+            <wp:cNvGraphicFramePr>
+              <a:graphicFrameLocks xmlns:a="http://schemas.openxmlformats.org/drawingml/2006/main" noChangeAspect="1"/>
+            </wp:cNvGraphicFramePr>
+            <a:graphic xmlns:a="http://schemas.openxmlformats.org/drawingml/2006/main">
+              <a:graphicData uri="http://schemas.openxmlformats.org/drawingml/2006/picture">
+                <pic:pic xmlns:pic="http://schemas.openxmlformats.org/drawingml/2006/picture">
+                  <pic:nvPicPr>
+                    <pic:cNvPr id="536947475" name=""/>
+                    <pic:cNvPicPr/>
+                  </pic:nvPicPr>
+                  <pic:blipFill>
+                    <a:blip r:embed="rId46"/>
+                    <a:stretch>
+                      <a:fillRect/>
+                    </a:stretch>
+                  </pic:blipFill>
+                  <pic:spPr>
+                    <a:xfrm>
+                      <a:off x="0" y="0"/>
+                      <a:ext cx="5830114" cy="2000529"/>
+                    </a:xfrm>
+                    <a:prstGeom prst="rect">
+                      <a:avLst/>
+                    </a:prstGeom>
+                  </pic:spPr>
+                </pic:pic>
+              </a:graphicData>
+            </a:graphic>
+          </wp:inline>
+        </w:drawing>
+      </w:r>
+    </w:p>
+    <w:p>
+      <w:pPr>
+        <w:spacing w:after="0" w:line="360" w:lineRule="auto"/>
+        <w:ind w:left="-284" w:right="-142"/>
+        <w:jc w:val="center"/>
+        <w:rPr>
+          <w:rFonts w:ascii="Times New Roman" w:hAnsi="Times New Roman" w:cs="Times New Roman"/>
+          <w:sz w:val="28"/>
+          <w:szCs w:val="28"/>
+        </w:rPr>
+      </w:pPr>
+      <w:r>
+        <w:rPr>
+          <w:rFonts w:ascii="Times New Roman" w:hAnsi="Times New Roman" w:cs="Times New Roman"/>
+          <w:sz w:val="28"/>
+          <w:szCs w:val="28"/>
+        </w:rPr>
+        <w:t>Рисунок 3</w:t>
+      </w:r>
+      <w:r>
+        <w:rPr>
+          <w:rFonts w:ascii="Times New Roman" w:hAnsi="Times New Roman" w:cs="Times New Roman"/>
+          <w:sz w:val="28"/>
+          <w:szCs w:val="28"/>
+        </w:rPr>
+        <w:t>7</w:t>
+      </w:r>
+      <w:r>
+        <w:rPr>
+          <w:rFonts w:ascii="Times New Roman" w:hAnsi="Times New Roman" w:cs="Times New Roman"/>
+          <w:sz w:val="28"/>
+          <w:szCs w:val="28"/>
+        </w:rPr>
+        <w:t xml:space="preserve"> – уведомление о том, что выбранная комната уже занята</w:t>
+      </w:r>
+    </w:p>
+    <w:p>
+      <w:pPr>
+        <w:spacing w:after="0" w:line="360" w:lineRule="auto"/>
+        <w:ind w:left="-284" w:right="-142"/>
+        <w:jc w:val="center"/>
+        <w:rPr>
+          <w:rFonts w:ascii="Times New Roman" w:hAnsi="Times New Roman" w:cs="Times New Roman"/>
+          <w:sz w:val="28"/>
+          <w:szCs w:val="28"/>
+        </w:rPr>
+      </w:pPr>
+    </w:p>
+    <w:p>
+      <w:pPr>
+        <w:spacing w:after="0" w:line="360" w:lineRule="auto"/>
+        <w:ind w:left="-284" w:right="-142"/>
+        <w:jc w:val="center"/>
+        <w:rPr>
+          <w:rFonts w:ascii="Times New Roman" w:hAnsi="Times New Roman" w:cs="Times New Roman"/>
+          <w:sz w:val="28"/>
+          <w:szCs w:val="28"/>
+        </w:rPr>
+      </w:pPr>
+    </w:p>
+    <w:p>
+      <w:pPr>
+        <w:spacing w:after="0" w:line="360" w:lineRule="auto"/>
+        <w:ind w:left="-284" w:right="-142"/>
+        <w:jc w:val="center"/>
+        <w:rPr>
+          <w:rFonts w:ascii="Times New Roman" w:hAnsi="Times New Roman" w:cs="Times New Roman"/>
+          <w:sz w:val="28"/>
+          <w:szCs w:val="28"/>
+        </w:rPr>
+      </w:pPr>
+    </w:p>
+    <w:p>
+      <w:pPr>
+        <w:spacing w:after="0" w:line="360" w:lineRule="auto"/>
+        <w:ind w:left="-284" w:right="-142"/>
+        <w:jc w:val="center"/>
+        <w:rPr>
+          <w:rFonts w:ascii="Times New Roman" w:hAnsi="Times New Roman" w:cs="Times New Roman"/>
+          <w:sz w:val="28"/>
+          <w:szCs w:val="28"/>
+        </w:rPr>
+      </w:pPr>
+    </w:p>
+    <w:p>
+      <w:pPr>
+        <w:spacing w:after="0" w:line="360" w:lineRule="auto"/>
+        <w:ind w:left="-284" w:right="-142"/>
+        <w:jc w:val="center"/>
+        <w:rPr>
+          <w:rFonts w:ascii="Times New Roman" w:hAnsi="Times New Roman" w:cs="Times New Roman"/>
+          <w:sz w:val="28"/>
+          <w:szCs w:val="28"/>
+        </w:rPr>
+      </w:pPr>
+    </w:p>
+    <w:p>
+      <w:pPr>
+        <w:spacing w:after="0" w:line="360" w:lineRule="auto"/>
+        <w:ind w:left="-284" w:right="-142"/>
+        <w:jc w:val="center"/>
+        <w:rPr>
+          <w:rFonts w:ascii="Times New Roman" w:hAnsi="Times New Roman" w:cs="Times New Roman"/>
+          <w:sz w:val="28"/>
+          <w:szCs w:val="28"/>
+        </w:rPr>
+      </w:pPr>
+    </w:p>
+    <w:p>
+      <w:pPr>
+        <w:spacing w:after="0" w:line="360" w:lineRule="auto"/>
+        <w:ind w:left="-284" w:right="-142"/>
+        <w:jc w:val="center"/>
+        <w:rPr>
+          <w:rFonts w:ascii="Times New Roman" w:hAnsi="Times New Roman" w:cs="Times New Roman"/>
+          <w:sz w:val="28"/>
+          <w:szCs w:val="28"/>
+        </w:rPr>
+      </w:pPr>
+    </w:p>
+    <w:p>
+      <w:pPr>
+        <w:spacing w:after="0" w:line="360" w:lineRule="auto"/>
+        <w:ind w:left="-284" w:right="-142"/>
+        <w:jc w:val="center"/>
+        <w:rPr>
+          <w:rFonts w:ascii="Times New Roman" w:hAnsi="Times New Roman" w:cs="Times New Roman"/>
+          <w:sz w:val="28"/>
+          <w:szCs w:val="28"/>
+        </w:rPr>
+      </w:pPr>
+    </w:p>
+    <w:p>
+      <w:pPr>
+        <w:spacing w:after="0" w:line="360" w:lineRule="auto"/>
+        <w:ind w:left="-284" w:right="-142"/>
+        <w:jc w:val="center"/>
+        <w:rPr>
+          <w:rFonts w:ascii="Times New Roman" w:hAnsi="Times New Roman" w:cs="Times New Roman"/>
+          <w:sz w:val="28"/>
+          <w:szCs w:val="28"/>
+        </w:rPr>
+      </w:pPr>
+    </w:p>
+    <w:p>
+      <w:pPr>
+        <w:spacing w:after="0" w:line="360" w:lineRule="auto"/>
+        <w:ind w:left="-284" w:right="-142"/>
+        <w:jc w:val="center"/>
+        <w:rPr>
+          <w:rFonts w:ascii="Times New Roman" w:hAnsi="Times New Roman" w:cs="Times New Roman"/>
+          <w:sz w:val="28"/>
+          <w:szCs w:val="28"/>
+        </w:rPr>
+      </w:pPr>
+    </w:p>
+    <w:p>
+      <w:pPr>
+        <w:spacing w:after="0" w:line="360" w:lineRule="auto"/>
+        <w:ind w:left="-284" w:right="-142"/>
+        <w:jc w:val="center"/>
+        <w:rPr>
+          <w:rFonts w:ascii="Times New Roman" w:hAnsi="Times New Roman" w:cs="Times New Roman"/>
+          <w:sz w:val="28"/>
+          <w:szCs w:val="28"/>
+        </w:rPr>
+      </w:pPr>
+    </w:p>
+    <w:p>
+      <w:pPr>
+        <w:spacing w:after="0" w:line="360" w:lineRule="auto"/>
+        <w:ind w:left="-284" w:right="-142"/>
+        <w:jc w:val="center"/>
+        <w:rPr>
+          <w:rFonts w:ascii="Times New Roman" w:hAnsi="Times New Roman" w:cs="Times New Roman"/>
+          <w:sz w:val="28"/>
+          <w:szCs w:val="28"/>
+        </w:rPr>
+      </w:pPr>
+    </w:p>
+    <w:p>
+      <w:pPr>
+        <w:spacing w:after="0" w:line="360" w:lineRule="auto"/>
+        <w:ind w:left="-284" w:right="-142"/>
+        <w:jc w:val="center"/>
+        <w:rPr>
+          <w:rFonts w:ascii="Times New Roman" w:hAnsi="Times New Roman" w:cs="Times New Roman"/>
+          <w:sz w:val="28"/>
+          <w:szCs w:val="28"/>
+        </w:rPr>
+      </w:pPr>
+    </w:p>
+    <w:p>
+      <w:pPr>
+        <w:spacing w:after="0" w:line="360" w:lineRule="auto"/>
+        <w:ind w:left="-284" w:right="-142"/>
+        <w:jc w:val="center"/>
+        <w:rPr>
+          <w:rFonts w:ascii="Times New Roman" w:hAnsi="Times New Roman" w:cs="Times New Roman"/>
+          <w:sz w:val="28"/>
+          <w:szCs w:val="28"/>
+        </w:rPr>
+      </w:pPr>
+    </w:p>
+    <w:p>
+      <w:pPr>
+        <w:spacing w:after="0" w:line="360" w:lineRule="auto"/>
+        <w:ind w:left="-284" w:right="-142"/>
+        <w:jc w:val="center"/>
+        <w:rPr>
+          <w:rFonts w:ascii="Times New Roman" w:hAnsi="Times New Roman" w:cs="Times New Roman"/>
+          <w:sz w:val="28"/>
+          <w:szCs w:val="28"/>
+        </w:rPr>
+      </w:pPr>
+    </w:p>
+    <w:p>
+      <w:pPr>
+        <w:spacing w:after="0" w:line="360" w:lineRule="auto"/>
+        <w:ind w:left="-284" w:right="-142"/>
+        <w:jc w:val="center"/>
+        <w:rPr>
+          <w:rFonts w:ascii="Times New Roman" w:hAnsi="Times New Roman" w:cs="Times New Roman"/>
+          <w:sz w:val="28"/>
+          <w:szCs w:val="28"/>
+        </w:rPr>
+      </w:pPr>
+    </w:p>
+    <w:p>
+      <w:pPr>
+        <w:spacing w:after="0" w:line="360" w:lineRule="auto"/>
+        <w:ind w:left="-284" w:right="-142"/>
+        <w:jc w:val="center"/>
+        <w:rPr>
+          <w:rFonts w:ascii="Times New Roman" w:hAnsi="Times New Roman" w:cs="Times New Roman"/>
+          <w:sz w:val="28"/>
+          <w:szCs w:val="28"/>
+        </w:rPr>
+      </w:pPr>
+    </w:p>
+    <w:p>
+      <w:pPr>
+        <w:spacing w:after="0" w:line="360" w:lineRule="auto"/>
+        <w:ind w:left="-284" w:right="-142"/>
+        <w:jc w:val="center"/>
+        <w:rPr>
+          <w:rFonts w:ascii="Times New Roman" w:hAnsi="Times New Roman" w:cs="Times New Roman"/>
+          <w:sz w:val="28"/>
+          <w:szCs w:val="28"/>
+        </w:rPr>
+      </w:pPr>
+    </w:p>
+    <w:p>
+      <w:pPr>
+        <w:spacing w:after="0" w:line="360" w:lineRule="auto"/>
+        <w:ind w:left="-284" w:right="-142"/>
+        <w:jc w:val="center"/>
+        <w:rPr>
+          <w:rFonts w:ascii="Times New Roman" w:hAnsi="Times New Roman" w:cs="Times New Roman"/>
+          <w:sz w:val="28"/>
+          <w:szCs w:val="28"/>
+        </w:rPr>
+      </w:pPr>
+    </w:p>
+    <w:p>
+      <w:pPr>
+        <w:spacing w:after="0" w:line="360" w:lineRule="auto"/>
+        <w:ind w:left="-284" w:right="-142"/>
+        <w:jc w:val="center"/>
+        <w:rPr>
+          <w:rFonts w:ascii="Times New Roman" w:hAnsi="Times New Roman" w:cs="Times New Roman"/>
+          <w:sz w:val="28"/>
+          <w:szCs w:val="28"/>
         </w:rPr>
       </w:pPr>
     </w:p>
@@ -36101,7 +36501,7 @@
           <w:szCs w:val="28"/>
         </w:rPr>
       </w:pPr>
-      <w:bookmarkStart w:id="18" w:name="_Toc184919754"/>
+      <w:bookmarkStart w:id="17" w:name="_Toc184919754"/>
       <w:r>
         <w:rPr>
           <w:rFonts w:ascii="Times New Roman" w:hAnsi="Times New Roman" w:cs="Times New Roman"/>
@@ -36112,7 +36512,7 @@
         <w:lastRenderedPageBreak/>
         <w:t>Заключение</w:t>
       </w:r>
-      <w:bookmarkEnd w:id="18"/>
+      <w:bookmarkEnd w:id="17"/>
       <w:r>
         <w:rPr>
           <w:rFonts w:ascii="Times New Roman" w:hAnsi="Times New Roman" w:cs="Times New Roman"/>
@@ -36160,23 +36560,7 @@
           <w:sz w:val="28"/>
           <w:szCs w:val="28"/>
         </w:rPr>
-        <w:t xml:space="preserve"> и языка программирования C# в среде </w:t>
-      </w:r>
-      <w:proofErr w:type="spellStart"/>
-      <w:r>
-        <w:rPr>
-          <w:sz w:val="28"/>
-          <w:szCs w:val="28"/>
-        </w:rPr>
-        <w:t>Windows</w:t>
-      </w:r>
-      <w:proofErr w:type="spellEnd"/>
-      <w:r>
-        <w:rPr>
-          <w:sz w:val="28"/>
-          <w:szCs w:val="28"/>
-        </w:rPr>
-        <w:t xml:space="preserve"> </w:t>
+        <w:t xml:space="preserve"> и языка программирования C# в среде Windows </w:t>
       </w:r>
       <w:proofErr w:type="spellStart"/>
       <w:r>
@@ -36246,23 +36630,7 @@
           <w:sz w:val="28"/>
           <w:szCs w:val="28"/>
         </w:rPr>
-        <w:t xml:space="preserve"> в качестве СУБД обеспечило легкость интеграции и достаточную производительность для решения поставленных задач. Использование языка C# и платформы </w:t>
-      </w:r>
-      <w:proofErr w:type="spellStart"/>
-      <w:r>
-        <w:rPr>
-          <w:sz w:val="28"/>
-          <w:szCs w:val="28"/>
-        </w:rPr>
-        <w:t>Windows</w:t>
-      </w:r>
-      <w:proofErr w:type="spellEnd"/>
-      <w:r>
-        <w:rPr>
-          <w:sz w:val="28"/>
-          <w:szCs w:val="28"/>
-        </w:rPr>
-        <w:t xml:space="preserve"> </w:t>
+        <w:t xml:space="preserve"> в качестве СУБД обеспечило легкость интеграции и достаточную производительность для решения поставленных задач. Использование языка C# и платформы Windows </w:t>
       </w:r>
       <w:proofErr w:type="spellStart"/>
       <w:r>
@@ -36343,7 +36711,7 @@
           <w:szCs w:val="28"/>
         </w:rPr>
       </w:pPr>
-      <w:bookmarkStart w:id="19" w:name="_Toc184919755"/>
+      <w:bookmarkStart w:id="18" w:name="_Toc184919755"/>
       <w:r>
         <w:rPr>
           <w:rFonts w:ascii="Times New Roman" w:hAnsi="Times New Roman" w:cs="Times New Roman"/>
@@ -36354,7 +36722,7 @@
         <w:lastRenderedPageBreak/>
         <w:t>Список литературы</w:t>
       </w:r>
-      <w:bookmarkEnd w:id="19"/>
+      <w:bookmarkEnd w:id="18"/>
     </w:p>
     <w:p>
       <w:pPr>
@@ -36384,37 +36752,21 @@
           <w:sz w:val="28"/>
           <w:szCs w:val="28"/>
         </w:rPr>
-        <w:t>1.</w:t>
-      </w:r>
-      <w:r>
-        <w:rPr>
-          <w:sz w:val="28"/>
-          <w:szCs w:val="28"/>
-        </w:rPr>
-        <w:t xml:space="preserve"> </w:t>
-      </w:r>
-      <w:r>
-        <w:rPr>
-          <w:sz w:val="28"/>
-          <w:szCs w:val="28"/>
-        </w:rPr>
-        <w:t xml:space="preserve">Кортес, Р., </w:t>
-      </w:r>
-      <w:proofErr w:type="spellStart"/>
-      <w:r>
-        <w:rPr>
-          <w:sz w:val="28"/>
-          <w:szCs w:val="28"/>
-        </w:rPr>
-        <w:t>Барчулевич</w:t>
-      </w:r>
-      <w:proofErr w:type="spellEnd"/>
-      <w:r>
-        <w:rPr>
-          <w:sz w:val="28"/>
-          <w:szCs w:val="28"/>
-        </w:rPr>
-        <w:t xml:space="preserve">, Е. В., Артемьев, А. А. </w:t>
+        <w:t>1</w:t>
+      </w:r>
+      <w:r>
+        <w:rPr>
+          <w:sz w:val="28"/>
+          <w:szCs w:val="28"/>
+        </w:rPr>
+        <w:t xml:space="preserve">. </w:t>
+      </w:r>
+      <w:r>
+        <w:rPr>
+          <w:sz w:val="28"/>
+          <w:szCs w:val="28"/>
+        </w:rPr>
+        <w:t xml:space="preserve">Гарсия-Молина, Х., Ульман, Дж. Д., Видом, Дж. </w:t>
       </w:r>
       <w:r>
         <w:rPr>
@@ -36423,28 +36775,21 @@
           <w:sz w:val="28"/>
           <w:szCs w:val="28"/>
         </w:rPr>
-        <w:t>"Базы данных. Теория и практика."</w:t>
-      </w:r>
-      <w:r>
-        <w:rPr>
-          <w:sz w:val="28"/>
-          <w:szCs w:val="28"/>
-        </w:rPr>
-        <w:t xml:space="preserve"> – Москва: Научный мир, 2019.</w:t>
-      </w:r>
-      <w:r>
-        <w:rPr>
-          <w:sz w:val="28"/>
-          <w:szCs w:val="28"/>
-        </w:rPr>
-        <w:t xml:space="preserve"> – 459с.</w:t>
-      </w:r>
-      <w:r>
-        <w:rPr>
-          <w:sz w:val="28"/>
-          <w:szCs w:val="28"/>
-        </w:rPr>
-        <w:t xml:space="preserve"> </w:t>
+        <w:t>"Основы систем баз данных."</w:t>
+      </w:r>
+      <w:r>
+        <w:rPr>
+          <w:sz w:val="28"/>
+          <w:szCs w:val="28"/>
+        </w:rPr>
+        <w:t xml:space="preserve"> – Москва: Вильямс, 2020.</w:t>
+      </w:r>
+      <w:r>
+        <w:rPr>
+          <w:sz w:val="28"/>
+          <w:szCs w:val="28"/>
+        </w:rPr>
+        <w:t xml:space="preserve"> – 336с.</w:t>
       </w:r>
     </w:p>
     <w:p>
@@ -36463,14 +36808,21 @@
           <w:sz w:val="28"/>
           <w:szCs w:val="28"/>
         </w:rPr>
-        <w:t xml:space="preserve">2. </w:t>
-      </w:r>
-      <w:r>
-        <w:rPr>
-          <w:sz w:val="28"/>
-          <w:szCs w:val="28"/>
-        </w:rPr>
-        <w:t xml:space="preserve">Гарсия-Молина, Х., Ульман, Дж. Д., Видом, Дж. </w:t>
+        <w:t>2</w:t>
+      </w:r>
+      <w:r>
+        <w:rPr>
+          <w:sz w:val="28"/>
+          <w:szCs w:val="28"/>
+        </w:rPr>
+        <w:t xml:space="preserve">. </w:t>
+      </w:r>
+      <w:r>
+        <w:rPr>
+          <w:sz w:val="28"/>
+          <w:szCs w:val="28"/>
+        </w:rPr>
+        <w:t xml:space="preserve">Грин, М. </w:t>
       </w:r>
       <w:r>
         <w:rPr>
@@ -36479,21 +36831,41 @@
           <w:sz w:val="28"/>
           <w:szCs w:val="28"/>
         </w:rPr>
-        <w:t>"Основы систем баз данных."</w:t>
-      </w:r>
-      <w:r>
-        <w:rPr>
-          <w:sz w:val="28"/>
-          <w:szCs w:val="28"/>
-        </w:rPr>
-        <w:t xml:space="preserve"> – Москва: Вильямс, 2020.</w:t>
-      </w:r>
-      <w:r>
-        <w:rPr>
-          <w:sz w:val="28"/>
-          <w:szCs w:val="28"/>
-        </w:rPr>
-        <w:t xml:space="preserve"> – 336с.</w:t>
+        <w:t xml:space="preserve">"Пособие по </w:t>
+      </w:r>
+      <w:proofErr w:type="spellStart"/>
+      <w:r>
+        <w:rPr>
+          <w:rStyle w:val="ad"/>
+          <w:b w:val="0"/>
+          <w:sz w:val="28"/>
+          <w:szCs w:val="28"/>
+        </w:rPr>
+        <w:t>SQLite</w:t>
+      </w:r>
+      <w:proofErr w:type="spellEnd"/>
+      <w:r>
+        <w:rPr>
+          <w:rStyle w:val="ad"/>
+          <w:b w:val="0"/>
+          <w:sz w:val="28"/>
+          <w:szCs w:val="28"/>
+        </w:rPr>
+        <w:t>: основы и практическое применение."</w:t>
+      </w:r>
+      <w:r>
+        <w:rPr>
+          <w:sz w:val="28"/>
+          <w:szCs w:val="28"/>
+        </w:rPr>
+        <w:t xml:space="preserve"> – СПб.: БХВ-Петербург, 2018. </w:t>
+      </w:r>
+      <w:r>
+        <w:rPr>
+          <w:sz w:val="28"/>
+          <w:szCs w:val="28"/>
+        </w:rPr>
+        <w:t>– 369с.</w:t>
       </w:r>
     </w:p>
     <w:p>
@@ -36512,14 +36884,44 @@
           <w:sz w:val="28"/>
           <w:szCs w:val="28"/>
         </w:rPr>
-        <w:t xml:space="preserve">3. </w:t>
-      </w:r>
-      <w:r>
-        <w:rPr>
-          <w:sz w:val="28"/>
-          <w:szCs w:val="28"/>
-        </w:rPr>
-        <w:t xml:space="preserve">Кауфман, О. </w:t>
+        <w:t>3</w:t>
+      </w:r>
+      <w:r>
+        <w:rPr>
+          <w:sz w:val="28"/>
+          <w:szCs w:val="28"/>
+        </w:rPr>
+        <w:t>.</w:t>
+      </w:r>
+      <w:r>
+        <w:rPr>
+          <w:sz w:val="28"/>
+          <w:szCs w:val="28"/>
+        </w:rPr>
+        <w:t xml:space="preserve"> </w:t>
+      </w:r>
+      <w:r>
+        <w:rPr>
+          <w:sz w:val="28"/>
+          <w:szCs w:val="28"/>
+        </w:rPr>
+        <w:t xml:space="preserve">Кортес, Р., </w:t>
+      </w:r>
+      <w:proofErr w:type="spellStart"/>
+      <w:r>
+        <w:rPr>
+          <w:sz w:val="28"/>
+          <w:szCs w:val="28"/>
+        </w:rPr>
+        <w:t>Барчулевич</w:t>
+      </w:r>
+      <w:proofErr w:type="spellEnd"/>
+      <w:r>
+        <w:rPr>
+          <w:sz w:val="28"/>
+          <w:szCs w:val="28"/>
+        </w:rPr>
+        <w:t xml:space="preserve">, Е. В., Артемьев, А. А. </w:t>
       </w:r>
       <w:r>
         <w:rPr>
@@ -36528,41 +36930,21 @@
           <w:sz w:val="28"/>
           <w:szCs w:val="28"/>
         </w:rPr>
-        <w:t>"</w:t>
-      </w:r>
-      <w:proofErr w:type="spellStart"/>
-      <w:r>
-        <w:rPr>
-          <w:rStyle w:val="ad"/>
-          <w:b w:val="0"/>
-          <w:sz w:val="28"/>
-          <w:szCs w:val="28"/>
-        </w:rPr>
-        <w:t>SQLite</w:t>
-      </w:r>
-      <w:proofErr w:type="spellEnd"/>
-      <w:r>
-        <w:rPr>
-          <w:rStyle w:val="ad"/>
-          <w:b w:val="0"/>
-          <w:sz w:val="28"/>
-          <w:szCs w:val="28"/>
-        </w:rPr>
-        <w:t xml:space="preserve"> для профессионалов."</w:t>
-      </w:r>
-      <w:r>
-        <w:rPr>
-          <w:sz w:val="28"/>
-          <w:szCs w:val="28"/>
-        </w:rPr>
-        <w:t xml:space="preserve"> – СПб.: Питер, 2020.</w:t>
-      </w:r>
-      <w:r>
-        <w:rPr>
-          <w:sz w:val="28"/>
-          <w:szCs w:val="28"/>
-        </w:rPr>
-        <w:t xml:space="preserve"> – 576с.</w:t>
+        <w:t>"Базы данных. Теория и практика."</w:t>
+      </w:r>
+      <w:r>
+        <w:rPr>
+          <w:sz w:val="28"/>
+          <w:szCs w:val="28"/>
+        </w:rPr>
+        <w:t xml:space="preserve"> – Москва: Научный мир, 2019.</w:t>
+      </w:r>
+      <w:r>
+        <w:rPr>
+          <w:sz w:val="28"/>
+          <w:szCs w:val="28"/>
+        </w:rPr>
+        <w:t xml:space="preserve"> – 459с.</w:t>
       </w:r>
       <w:r>
         <w:rPr>
@@ -36588,14 +36970,21 @@
           <w:sz w:val="28"/>
           <w:szCs w:val="28"/>
         </w:rPr>
-        <w:t xml:space="preserve">4. </w:t>
-      </w:r>
-      <w:r>
-        <w:rPr>
-          <w:sz w:val="28"/>
-          <w:szCs w:val="28"/>
-        </w:rPr>
-        <w:t xml:space="preserve">Грин, М. </w:t>
+        <w:t>4</w:t>
+      </w:r>
+      <w:r>
+        <w:rPr>
+          <w:sz w:val="28"/>
+          <w:szCs w:val="28"/>
+        </w:rPr>
+        <w:t xml:space="preserve">. </w:t>
+      </w:r>
+      <w:r>
+        <w:rPr>
+          <w:sz w:val="28"/>
+          <w:szCs w:val="28"/>
+        </w:rPr>
+        <w:t xml:space="preserve">Кауфман, О. </w:t>
       </w:r>
       <w:r>
         <w:rPr>
@@ -36604,7 +36993,7 @@
           <w:sz w:val="28"/>
           <w:szCs w:val="28"/>
         </w:rPr>
-        <w:t xml:space="preserve">"Пособие по </w:t>
+        <w:t>"</w:t>
       </w:r>
       <w:proofErr w:type="spellStart"/>
       <w:r>
@@ -36624,21 +37013,28 @@
           <w:sz w:val="28"/>
           <w:szCs w:val="28"/>
         </w:rPr>
-        <w:t>: основы и практическое применение."</w:t>
-      </w:r>
-      <w:r>
-        <w:rPr>
-          <w:sz w:val="28"/>
-          <w:szCs w:val="28"/>
-        </w:rPr>
-        <w:t xml:space="preserve"> – СПб.: БХВ-Петербург, 2018. </w:t>
-      </w:r>
-      <w:r>
-        <w:rPr>
-          <w:sz w:val="28"/>
-          <w:szCs w:val="28"/>
-        </w:rPr>
-        <w:t>– 369с.</w:t>
+        <w:t xml:space="preserve"> для профессионалов."</w:t>
+      </w:r>
+      <w:r>
+        <w:rPr>
+          <w:sz w:val="28"/>
+          <w:szCs w:val="28"/>
+        </w:rPr>
+        <w:t xml:space="preserve"> – СПб.: Питер, 2020.</w:t>
+      </w:r>
+      <w:r>
+        <w:rPr>
+          <w:sz w:val="28"/>
+          <w:szCs w:val="28"/>
+        </w:rPr>
+        <w:t xml:space="preserve"> – 576с.</w:t>
+      </w:r>
+      <w:r>
+        <w:rPr>
+          <w:sz w:val="28"/>
+          <w:szCs w:val="28"/>
+        </w:rPr>
+        <w:t xml:space="preserve"> </w:t>
       </w:r>
     </w:p>
     <w:p>
@@ -36839,7 +37235,7 @@
           <w:szCs w:val="28"/>
         </w:rPr>
       </w:pPr>
-      <w:bookmarkStart w:id="20" w:name="_Toc184919756"/>
+      <w:bookmarkStart w:id="19" w:name="_Toc184919756"/>
       <w:r>
         <w:rPr>
           <w:rFonts w:ascii="Times New Roman" w:hAnsi="Times New Roman" w:cs="Times New Roman"/>
@@ -36850,7 +37246,7 @@
         <w:lastRenderedPageBreak/>
         <w:t>Приложение 1. Модели данных</w:t>
       </w:r>
-      <w:bookmarkEnd w:id="20"/>
+      <w:bookmarkEnd w:id="19"/>
     </w:p>
     <w:p/>
     <w:p>
@@ -36907,7 +37303,7 @@
                     </pic:cNvPicPr>
                   </pic:nvPicPr>
                   <pic:blipFill>
-                    <a:blip r:embed="rId33">
+                    <a:blip r:embed="rId47">
                       <a:extLst>
                         <a:ext uri="{28A0092B-C50C-407E-A947-70E740481C1C}">
                           <a14:useLocalDpi xmlns:a14="http://schemas.microsoft.com/office/drawing/2010/main" val="0"/>
@@ -36992,7 +37388,7 @@
                     <pic:cNvPicPr/>
                   </pic:nvPicPr>
                   <pic:blipFill>
-                    <a:blip r:embed="rId34"/>
+                    <a:blip r:embed="rId48"/>
                     <a:stretch>
                       <a:fillRect/>
                     </a:stretch>
@@ -37118,7 +37514,7 @@
           <w:szCs w:val="28"/>
         </w:rPr>
       </w:pPr>
-      <w:bookmarkStart w:id="21" w:name="_Toc184919757"/>
+      <w:bookmarkStart w:id="20" w:name="_Toc184919757"/>
       <w:r>
         <w:rPr>
           <w:rFonts w:ascii="Times New Roman" w:hAnsi="Times New Roman" w:cs="Times New Roman"/>
@@ -37129,7 +37525,7 @@
         <w:lastRenderedPageBreak/>
         <w:t>Приложение 2. Текст программы</w:t>
       </w:r>
-      <w:bookmarkEnd w:id="21"/>
+      <w:bookmarkEnd w:id="20"/>
     </w:p>
     <w:p/>
     <w:p>
@@ -37166,7 +37562,7 @@
         </w:rPr>
         <w:t xml:space="preserve">: </w:t>
       </w:r>
-      <w:hyperlink r:id="rId35" w:history="1">
+      <w:hyperlink r:id="rId49" w:history="1">
         <w:r>
           <w:rPr>
             <w:rStyle w:val="ac"/>
@@ -37181,22 +37577,338 @@
     <w:p>
       <w:pPr>
         <w:jc w:val="center"/>
-        <w:rPr>
-          <w:rFonts w:ascii="Times New Roman" w:hAnsi="Times New Roman" w:cs="Times New Roman"/>
-          <w:sz w:val="28"/>
-          <w:szCs w:val="28"/>
-        </w:rPr>
-      </w:pPr>
-      <w:r>
-        <w:rPr>
-          <w:rFonts w:ascii="Times New Roman" w:hAnsi="Times New Roman" w:cs="Times New Roman"/>
-          <w:sz w:val="28"/>
-          <w:szCs w:val="28"/>
-        </w:rPr>
-        <w:t>Добавить все скриншоты окон программы.</w:t>
-      </w:r>
-    </w:p>
-    <w:p/>
+      </w:pPr>
+      <w:r>
+        <w:drawing>
+          <wp:inline distT="0" distB="0" distL="0" distR="0" wp14:anchorId="6094863E" wp14:editId="46F7EB85">
+            <wp:extent cx="2941320" cy="2941320"/>
+            <wp:effectExtent l="0" t="0" r="0" b="0"/>
+            <wp:docPr id="319735475" name="Рисунок 1"/>
+            <wp:cNvGraphicFramePr>
+              <a:graphicFrameLocks xmlns:a="http://schemas.openxmlformats.org/drawingml/2006/main" noChangeAspect="1"/>
+            </wp:cNvGraphicFramePr>
+            <a:graphic xmlns:a="http://schemas.openxmlformats.org/drawingml/2006/main">
+              <a:graphicData uri="http://schemas.openxmlformats.org/drawingml/2006/picture">
+                <pic:pic xmlns:pic="http://schemas.openxmlformats.org/drawingml/2006/picture">
+                  <pic:nvPicPr>
+                    <pic:cNvPr id="319735475" name=""/>
+                    <pic:cNvPicPr/>
+                  </pic:nvPicPr>
+                  <pic:blipFill>
+                    <a:blip r:embed="rId50"/>
+                    <a:stretch>
+                      <a:fillRect/>
+                    </a:stretch>
+                  </pic:blipFill>
+                  <pic:spPr>
+                    <a:xfrm>
+                      <a:off x="0" y="0"/>
+                      <a:ext cx="2941731" cy="2941731"/>
+                    </a:xfrm>
+                    <a:prstGeom prst="rect">
+                      <a:avLst/>
+                    </a:prstGeom>
+                  </pic:spPr>
+                </pic:pic>
+              </a:graphicData>
+            </a:graphic>
+          </wp:inline>
+        </w:drawing>
+      </w:r>
+    </w:p>
+    <w:p>
+      <w:pPr>
+        <w:jc w:val="center"/>
+        <w:rPr>
+          <w:rFonts w:ascii="Times New Roman" w:hAnsi="Times New Roman" w:cs="Times New Roman"/>
+          <w:sz w:val="28"/>
+          <w:szCs w:val="28"/>
+        </w:rPr>
+      </w:pPr>
+      <w:r>
+        <w:rPr>
+          <w:rFonts w:ascii="Times New Roman" w:hAnsi="Times New Roman" w:cs="Times New Roman"/>
+          <w:sz w:val="28"/>
+          <w:szCs w:val="28"/>
+        </w:rPr>
+        <w:t>Рисунок 38 – окно авторизации</w:t>
+      </w:r>
+    </w:p>
+    <w:p>
+      <w:pPr>
+        <w:ind w:hanging="284"/>
+        <w:jc w:val="center"/>
+        <w:rPr>
+          <w:rFonts w:ascii="Times New Roman" w:hAnsi="Times New Roman" w:cs="Times New Roman"/>
+          <w:sz w:val="28"/>
+          <w:szCs w:val="28"/>
+          <w:lang w:val="en-US"/>
+        </w:rPr>
+      </w:pPr>
+      <w:r>
+        <w:rPr>
+          <w:rFonts w:ascii="Times New Roman" w:hAnsi="Times New Roman" w:cs="Times New Roman"/>
+          <w:sz w:val="28"/>
+          <w:szCs w:val="28"/>
+          <w:lang w:val="en-US"/>
+        </w:rPr>
+        <w:drawing>
+          <wp:inline distT="0" distB="0" distL="0" distR="0" wp14:anchorId="7FFFAC07" wp14:editId="6508D2D1">
+            <wp:extent cx="6287636" cy="2529840"/>
+            <wp:effectExtent l="0" t="0" r="0" b="3810"/>
+            <wp:docPr id="621509072" name="Рисунок 1"/>
+            <wp:cNvGraphicFramePr>
+              <a:graphicFrameLocks xmlns:a="http://schemas.openxmlformats.org/drawingml/2006/main" noChangeAspect="1"/>
+            </wp:cNvGraphicFramePr>
+            <a:graphic xmlns:a="http://schemas.openxmlformats.org/drawingml/2006/main">
+              <a:graphicData uri="http://schemas.openxmlformats.org/drawingml/2006/picture">
+                <pic:pic xmlns:pic="http://schemas.openxmlformats.org/drawingml/2006/picture">
+                  <pic:nvPicPr>
+                    <pic:cNvPr id="621509072" name=""/>
+                    <pic:cNvPicPr/>
+                  </pic:nvPicPr>
+                  <pic:blipFill>
+                    <a:blip r:embed="rId51"/>
+                    <a:stretch>
+                      <a:fillRect/>
+                    </a:stretch>
+                  </pic:blipFill>
+                  <pic:spPr>
+                    <a:xfrm>
+                      <a:off x="0" y="0"/>
+                      <a:ext cx="6309039" cy="2538451"/>
+                    </a:xfrm>
+                    <a:prstGeom prst="rect">
+                      <a:avLst/>
+                    </a:prstGeom>
+                  </pic:spPr>
+                </pic:pic>
+              </a:graphicData>
+            </a:graphic>
+          </wp:inline>
+        </w:drawing>
+      </w:r>
+    </w:p>
+    <w:p>
+      <w:pPr>
+        <w:jc w:val="center"/>
+        <w:rPr>
+          <w:rFonts w:ascii="Times New Roman" w:hAnsi="Times New Roman" w:cs="Times New Roman"/>
+          <w:sz w:val="28"/>
+          <w:szCs w:val="28"/>
+        </w:rPr>
+      </w:pPr>
+      <w:r>
+        <w:rPr>
+          <w:rFonts w:ascii="Times New Roman" w:hAnsi="Times New Roman" w:cs="Times New Roman"/>
+          <w:sz w:val="28"/>
+          <w:szCs w:val="28"/>
+        </w:rPr>
+        <w:t>Рисунок 39 – окно бронирования</w:t>
+      </w:r>
+    </w:p>
+    <w:p>
+      <w:pPr>
+        <w:ind w:hanging="284"/>
+        <w:jc w:val="center"/>
+        <w:rPr>
+          <w:rFonts w:ascii="Times New Roman" w:hAnsi="Times New Roman" w:cs="Times New Roman"/>
+          <w:sz w:val="28"/>
+          <w:szCs w:val="28"/>
+          <w:lang w:val="en-US"/>
+        </w:rPr>
+      </w:pPr>
+      <w:r>
+        <w:rPr>
+          <w:rFonts w:ascii="Times New Roman" w:hAnsi="Times New Roman" w:cs="Times New Roman"/>
+          <w:sz w:val="28"/>
+          <w:szCs w:val="28"/>
+          <w:lang w:val="en-US"/>
+        </w:rPr>
+        <w:lastRenderedPageBreak/>
+        <w:drawing>
+          <wp:inline distT="0" distB="0" distL="0" distR="0" wp14:anchorId="3D96A4A9" wp14:editId="61978BF1">
+            <wp:extent cx="6275770" cy="2994660"/>
+            <wp:effectExtent l="0" t="0" r="0" b="0"/>
+            <wp:docPr id="349329147" name="Рисунок 1"/>
+            <wp:cNvGraphicFramePr>
+              <a:graphicFrameLocks xmlns:a="http://schemas.openxmlformats.org/drawingml/2006/main" noChangeAspect="1"/>
+            </wp:cNvGraphicFramePr>
+            <a:graphic xmlns:a="http://schemas.openxmlformats.org/drawingml/2006/main">
+              <a:graphicData uri="http://schemas.openxmlformats.org/drawingml/2006/picture">
+                <pic:pic xmlns:pic="http://schemas.openxmlformats.org/drawingml/2006/picture">
+                  <pic:nvPicPr>
+                    <pic:cNvPr id="349329147" name=""/>
+                    <pic:cNvPicPr/>
+                  </pic:nvPicPr>
+                  <pic:blipFill>
+                    <a:blip r:embed="rId52"/>
+                    <a:stretch>
+                      <a:fillRect/>
+                    </a:stretch>
+                  </pic:blipFill>
+                  <pic:spPr>
+                    <a:xfrm>
+                      <a:off x="0" y="0"/>
+                      <a:ext cx="6283827" cy="2998505"/>
+                    </a:xfrm>
+                    <a:prstGeom prst="rect">
+                      <a:avLst/>
+                    </a:prstGeom>
+                  </pic:spPr>
+                </pic:pic>
+              </a:graphicData>
+            </a:graphic>
+          </wp:inline>
+        </w:drawing>
+      </w:r>
+    </w:p>
+    <w:p>
+      <w:pPr>
+        <w:jc w:val="center"/>
+        <w:rPr>
+          <w:rFonts w:ascii="Times New Roman" w:hAnsi="Times New Roman" w:cs="Times New Roman"/>
+          <w:sz w:val="28"/>
+          <w:szCs w:val="28"/>
+        </w:rPr>
+      </w:pPr>
+      <w:r>
+        <w:rPr>
+          <w:rFonts w:ascii="Times New Roman" w:hAnsi="Times New Roman" w:cs="Times New Roman"/>
+          <w:sz w:val="28"/>
+          <w:szCs w:val="28"/>
+        </w:rPr>
+        <w:t>Рисунок 40 – окно клиенты</w:t>
+      </w:r>
+    </w:p>
+    <w:p>
+      <w:pPr>
+        <w:ind w:hanging="284"/>
+        <w:jc w:val="center"/>
+        <w:rPr>
+          <w:rFonts w:ascii="Times New Roman" w:hAnsi="Times New Roman" w:cs="Times New Roman"/>
+          <w:sz w:val="28"/>
+          <w:szCs w:val="28"/>
+        </w:rPr>
+      </w:pPr>
+      <w:r>
+        <w:rPr>
+          <w:rFonts w:ascii="Times New Roman" w:hAnsi="Times New Roman" w:cs="Times New Roman"/>
+          <w:sz w:val="28"/>
+          <w:szCs w:val="28"/>
+        </w:rPr>
+        <w:drawing>
+          <wp:inline distT="0" distB="0" distL="0" distR="0" wp14:anchorId="278BE590" wp14:editId="3FEC4436">
+            <wp:extent cx="6254486" cy="3566160"/>
+            <wp:effectExtent l="0" t="0" r="0" b="0"/>
+            <wp:docPr id="96804752" name="Рисунок 1"/>
+            <wp:cNvGraphicFramePr>
+              <a:graphicFrameLocks xmlns:a="http://schemas.openxmlformats.org/drawingml/2006/main" noChangeAspect="1"/>
+            </wp:cNvGraphicFramePr>
+            <a:graphic xmlns:a="http://schemas.openxmlformats.org/drawingml/2006/main">
+              <a:graphicData uri="http://schemas.openxmlformats.org/drawingml/2006/picture">
+                <pic:pic xmlns:pic="http://schemas.openxmlformats.org/drawingml/2006/picture">
+                  <pic:nvPicPr>
+                    <pic:cNvPr id="96804752" name=""/>
+                    <pic:cNvPicPr/>
+                  </pic:nvPicPr>
+                  <pic:blipFill>
+                    <a:blip r:embed="rId53"/>
+                    <a:stretch>
+                      <a:fillRect/>
+                    </a:stretch>
+                  </pic:blipFill>
+                  <pic:spPr>
+                    <a:xfrm>
+                      <a:off x="0" y="0"/>
+                      <a:ext cx="6260023" cy="3569317"/>
+                    </a:xfrm>
+                    <a:prstGeom prst="rect">
+                      <a:avLst/>
+                    </a:prstGeom>
+                  </pic:spPr>
+                </pic:pic>
+              </a:graphicData>
+            </a:graphic>
+          </wp:inline>
+        </w:drawing>
+      </w:r>
+    </w:p>
+    <w:p>
+      <w:pPr>
+        <w:jc w:val="center"/>
+        <w:rPr>
+          <w:rFonts w:ascii="Times New Roman" w:hAnsi="Times New Roman" w:cs="Times New Roman"/>
+          <w:sz w:val="28"/>
+          <w:szCs w:val="28"/>
+        </w:rPr>
+      </w:pPr>
+      <w:r>
+        <w:rPr>
+          <w:rFonts w:ascii="Times New Roman" w:hAnsi="Times New Roman" w:cs="Times New Roman"/>
+          <w:sz w:val="28"/>
+          <w:szCs w:val="28"/>
+        </w:rPr>
+        <w:t>Рисунок 41 – окно история бронирования</w:t>
+      </w:r>
+    </w:p>
+    <w:p>
+      <w:pPr>
+        <w:jc w:val="center"/>
+        <w:rPr>
+          <w:rFonts w:ascii="Times New Roman" w:hAnsi="Times New Roman" w:cs="Times New Roman"/>
+          <w:b/>
+          <w:bCs/>
+          <w:sz w:val="28"/>
+          <w:szCs w:val="28"/>
+        </w:rPr>
+      </w:pPr>
+      <w:r>
+        <w:rPr>
+          <w:rFonts w:ascii="Times New Roman" w:hAnsi="Times New Roman" w:cs="Times New Roman"/>
+          <w:b/>
+          <w:bCs/>
+          <w:sz w:val="28"/>
+          <w:szCs w:val="28"/>
+        </w:rPr>
+        <w:lastRenderedPageBreak/>
+        <w:drawing>
+          <wp:inline distT="0" distB="0" distL="0" distR="0" wp14:anchorId="390AC355" wp14:editId="6F74A86C">
+            <wp:extent cx="5940425" cy="2233930"/>
+            <wp:effectExtent l="0" t="0" r="3175" b="0"/>
+            <wp:docPr id="554786490" name="Рисунок 1"/>
+            <wp:cNvGraphicFramePr>
+              <a:graphicFrameLocks xmlns:a="http://schemas.openxmlformats.org/drawingml/2006/main" noChangeAspect="1"/>
+            </wp:cNvGraphicFramePr>
+            <a:graphic xmlns:a="http://schemas.openxmlformats.org/drawingml/2006/main">
+              <a:graphicData uri="http://schemas.openxmlformats.org/drawingml/2006/picture">
+                <pic:pic xmlns:pic="http://schemas.openxmlformats.org/drawingml/2006/picture">
+                  <pic:nvPicPr>
+                    <pic:cNvPr id="554786490" name=""/>
+                    <pic:cNvPicPr/>
+                  </pic:nvPicPr>
+                  <pic:blipFill>
+                    <a:blip r:embed="rId54"/>
+                    <a:stretch>
+                      <a:fillRect/>
+                    </a:stretch>
+                  </pic:blipFill>
+                  <pic:spPr>
+                    <a:xfrm>
+                      <a:off x="0" y="0"/>
+                      <a:ext cx="5940425" cy="2233930"/>
+                    </a:xfrm>
+                    <a:prstGeom prst="rect">
+                      <a:avLst/>
+                    </a:prstGeom>
+                  </pic:spPr>
+                </pic:pic>
+              </a:graphicData>
+            </a:graphic>
+          </wp:inline>
+        </w:drawing>
+      </w:r>
+    </w:p>
     <w:p>
       <w:pPr>
         <w:ind w:left="-284" w:right="-143" w:firstLine="710"/>
@@ -37207,15 +37919,422 @@
           <w:szCs w:val="28"/>
         </w:rPr>
       </w:pPr>
+      <w:r>
+        <w:rPr>
+          <w:rFonts w:ascii="Times New Roman" w:hAnsi="Times New Roman" w:cs="Times New Roman"/>
+          <w:sz w:val="28"/>
+          <w:szCs w:val="28"/>
+        </w:rPr>
+        <w:t>Рисунок 42 – окно гости</w:t>
+      </w:r>
     </w:p>
     <w:p>
       <w:pPr>
         <w:ind w:left="-284" w:right="-143" w:firstLine="710"/>
-      </w:pPr>
+        <w:jc w:val="center"/>
+        <w:rPr>
+          <w:rFonts w:ascii="Times New Roman" w:hAnsi="Times New Roman" w:cs="Times New Roman"/>
+          <w:sz w:val="28"/>
+          <w:szCs w:val="28"/>
+        </w:rPr>
+      </w:pPr>
+      <w:r>
+        <w:rPr>
+          <w:rFonts w:ascii="Times New Roman" w:hAnsi="Times New Roman" w:cs="Times New Roman"/>
+          <w:sz w:val="28"/>
+          <w:szCs w:val="28"/>
+        </w:rPr>
+        <w:drawing>
+          <wp:inline distT="0" distB="0" distL="0" distR="0" wp14:anchorId="78007090" wp14:editId="43EB475D">
+            <wp:extent cx="4725059" cy="3839111"/>
+            <wp:effectExtent l="0" t="0" r="0" b="9525"/>
+            <wp:docPr id="1512569875" name="Рисунок 1"/>
+            <wp:cNvGraphicFramePr>
+              <a:graphicFrameLocks xmlns:a="http://schemas.openxmlformats.org/drawingml/2006/main" noChangeAspect="1"/>
+            </wp:cNvGraphicFramePr>
+            <a:graphic xmlns:a="http://schemas.openxmlformats.org/drawingml/2006/main">
+              <a:graphicData uri="http://schemas.openxmlformats.org/drawingml/2006/picture">
+                <pic:pic xmlns:pic="http://schemas.openxmlformats.org/drawingml/2006/picture">
+                  <pic:nvPicPr>
+                    <pic:cNvPr id="1512569875" name=""/>
+                    <pic:cNvPicPr/>
+                  </pic:nvPicPr>
+                  <pic:blipFill>
+                    <a:blip r:embed="rId55"/>
+                    <a:stretch>
+                      <a:fillRect/>
+                    </a:stretch>
+                  </pic:blipFill>
+                  <pic:spPr>
+                    <a:xfrm>
+                      <a:off x="0" y="0"/>
+                      <a:ext cx="4725059" cy="3839111"/>
+                    </a:xfrm>
+                    <a:prstGeom prst="rect">
+                      <a:avLst/>
+                    </a:prstGeom>
+                  </pic:spPr>
+                </pic:pic>
+              </a:graphicData>
+            </a:graphic>
+          </wp:inline>
+        </w:drawing>
+      </w:r>
+    </w:p>
+    <w:p>
+      <w:pPr>
+        <w:ind w:left="-284" w:right="-143" w:firstLine="710"/>
+        <w:jc w:val="center"/>
+        <w:rPr>
+          <w:rFonts w:ascii="Times New Roman" w:hAnsi="Times New Roman" w:cs="Times New Roman"/>
+          <w:sz w:val="28"/>
+          <w:szCs w:val="28"/>
+        </w:rPr>
+      </w:pPr>
+      <w:r>
+        <w:rPr>
+          <w:rFonts w:ascii="Times New Roman" w:hAnsi="Times New Roman" w:cs="Times New Roman"/>
+          <w:sz w:val="28"/>
+          <w:szCs w:val="28"/>
+        </w:rPr>
+        <w:t>Рисунок 43 – меню системного администратора</w:t>
+      </w:r>
+    </w:p>
+    <w:p>
+      <w:pPr>
+        <w:ind w:left="-284" w:right="-143"/>
+        <w:jc w:val="center"/>
+        <w:rPr>
+          <w:rFonts w:ascii="Times New Roman" w:hAnsi="Times New Roman" w:cs="Times New Roman"/>
+          <w:sz w:val="28"/>
+          <w:szCs w:val="28"/>
+          <w:lang w:val="en-US"/>
+        </w:rPr>
+      </w:pPr>
+    </w:p>
+    <w:p>
+      <w:pPr>
+        <w:ind w:left="-284" w:right="-143"/>
+        <w:jc w:val="center"/>
+        <w:rPr>
+          <w:rFonts w:ascii="Times New Roman" w:hAnsi="Times New Roman" w:cs="Times New Roman"/>
+          <w:sz w:val="28"/>
+          <w:szCs w:val="28"/>
+          <w:lang w:val="en-US"/>
+        </w:rPr>
+      </w:pPr>
+    </w:p>
+    <w:p>
+      <w:pPr>
+        <w:ind w:left="-284" w:right="-143"/>
+        <w:jc w:val="center"/>
+        <w:rPr>
+          <w:rFonts w:ascii="Times New Roman" w:hAnsi="Times New Roman" w:cs="Times New Roman"/>
+          <w:sz w:val="28"/>
+          <w:szCs w:val="28"/>
+          <w:lang w:val="en-US"/>
+        </w:rPr>
+      </w:pPr>
+      <w:r>
+        <w:rPr>
+          <w:rFonts w:ascii="Times New Roman" w:hAnsi="Times New Roman" w:cs="Times New Roman"/>
+          <w:sz w:val="28"/>
+          <w:szCs w:val="28"/>
+          <w:lang w:val="en-US"/>
+        </w:rPr>
+        <w:lastRenderedPageBreak/>
+        <w:drawing>
+          <wp:inline distT="0" distB="0" distL="0" distR="0" wp14:anchorId="33DEBBAB" wp14:editId="3E87D30D">
+            <wp:extent cx="5940425" cy="2940050"/>
+            <wp:effectExtent l="0" t="0" r="3175" b="0"/>
+            <wp:docPr id="1457341261" name="Рисунок 1"/>
+            <wp:cNvGraphicFramePr>
+              <a:graphicFrameLocks xmlns:a="http://schemas.openxmlformats.org/drawingml/2006/main" noChangeAspect="1"/>
+            </wp:cNvGraphicFramePr>
+            <a:graphic xmlns:a="http://schemas.openxmlformats.org/drawingml/2006/main">
+              <a:graphicData uri="http://schemas.openxmlformats.org/drawingml/2006/picture">
+                <pic:pic xmlns:pic="http://schemas.openxmlformats.org/drawingml/2006/picture">
+                  <pic:nvPicPr>
+                    <pic:cNvPr id="1457341261" name=""/>
+                    <pic:cNvPicPr/>
+                  </pic:nvPicPr>
+                  <pic:blipFill>
+                    <a:blip r:embed="rId56"/>
+                    <a:stretch>
+                      <a:fillRect/>
+                    </a:stretch>
+                  </pic:blipFill>
+                  <pic:spPr>
+                    <a:xfrm>
+                      <a:off x="0" y="0"/>
+                      <a:ext cx="5940425" cy="2940050"/>
+                    </a:xfrm>
+                    <a:prstGeom prst="rect">
+                      <a:avLst/>
+                    </a:prstGeom>
+                  </pic:spPr>
+                </pic:pic>
+              </a:graphicData>
+            </a:graphic>
+          </wp:inline>
+        </w:drawing>
+      </w:r>
+    </w:p>
+    <w:p>
+      <w:pPr>
+        <w:ind w:left="-284" w:right="-143" w:firstLine="710"/>
+        <w:jc w:val="center"/>
+        <w:rPr>
+          <w:rFonts w:ascii="Times New Roman" w:hAnsi="Times New Roman" w:cs="Times New Roman"/>
+          <w:sz w:val="28"/>
+          <w:szCs w:val="28"/>
+        </w:rPr>
+      </w:pPr>
+      <w:r>
+        <w:rPr>
+          <w:rFonts w:ascii="Times New Roman" w:hAnsi="Times New Roman" w:cs="Times New Roman"/>
+          <w:sz w:val="28"/>
+          <w:szCs w:val="28"/>
+        </w:rPr>
+        <w:t>Рисунок 44 – окно номера</w:t>
+      </w:r>
+    </w:p>
+    <w:p>
+      <w:pPr>
+        <w:ind w:left="-284" w:right="-143"/>
+        <w:jc w:val="center"/>
+        <w:rPr>
+          <w:rFonts w:ascii="Times New Roman" w:hAnsi="Times New Roman" w:cs="Times New Roman"/>
+          <w:sz w:val="28"/>
+          <w:szCs w:val="28"/>
+          <w:lang w:val="en-US"/>
+        </w:rPr>
+      </w:pPr>
+      <w:r>
+        <w:rPr>
+          <w:rFonts w:ascii="Times New Roman" w:hAnsi="Times New Roman" w:cs="Times New Roman"/>
+          <w:sz w:val="28"/>
+          <w:szCs w:val="28"/>
+          <w:lang w:val="en-US"/>
+        </w:rPr>
+        <w:drawing>
+          <wp:inline distT="0" distB="0" distL="0" distR="0" wp14:anchorId="1AA3F73A" wp14:editId="55D36F78">
+            <wp:extent cx="6251379" cy="2948940"/>
+            <wp:effectExtent l="0" t="0" r="0" b="3810"/>
+            <wp:docPr id="692225985" name="Рисунок 1"/>
+            <wp:cNvGraphicFramePr>
+              <a:graphicFrameLocks xmlns:a="http://schemas.openxmlformats.org/drawingml/2006/main" noChangeAspect="1"/>
+            </wp:cNvGraphicFramePr>
+            <a:graphic xmlns:a="http://schemas.openxmlformats.org/drawingml/2006/main">
+              <a:graphicData uri="http://schemas.openxmlformats.org/drawingml/2006/picture">
+                <pic:pic xmlns:pic="http://schemas.openxmlformats.org/drawingml/2006/picture">
+                  <pic:nvPicPr>
+                    <pic:cNvPr id="692225985" name=""/>
+                    <pic:cNvPicPr/>
+                  </pic:nvPicPr>
+                  <pic:blipFill>
+                    <a:blip r:embed="rId57"/>
+                    <a:stretch>
+                      <a:fillRect/>
+                    </a:stretch>
+                  </pic:blipFill>
+                  <pic:spPr>
+                    <a:xfrm>
+                      <a:off x="0" y="0"/>
+                      <a:ext cx="6253942" cy="2950149"/>
+                    </a:xfrm>
+                    <a:prstGeom prst="rect">
+                      <a:avLst/>
+                    </a:prstGeom>
+                  </pic:spPr>
+                </pic:pic>
+              </a:graphicData>
+            </a:graphic>
+          </wp:inline>
+        </w:drawing>
+      </w:r>
+    </w:p>
+    <w:p>
+      <w:pPr>
+        <w:ind w:left="-284" w:right="-143" w:firstLine="710"/>
+        <w:jc w:val="center"/>
+        <w:rPr>
+          <w:rFonts w:ascii="Times New Roman" w:hAnsi="Times New Roman" w:cs="Times New Roman"/>
+          <w:sz w:val="28"/>
+          <w:szCs w:val="28"/>
+          <w:lang w:val="en-US"/>
+        </w:rPr>
+      </w:pPr>
+      <w:r>
+        <w:rPr>
+          <w:rFonts w:ascii="Times New Roman" w:hAnsi="Times New Roman" w:cs="Times New Roman"/>
+          <w:sz w:val="28"/>
+          <w:szCs w:val="28"/>
+        </w:rPr>
+        <w:t>Рисунок 45 – окно сотрудники</w:t>
+      </w:r>
+    </w:p>
+    <w:p>
+      <w:pPr>
+        <w:ind w:left="-284" w:right="-143"/>
+        <w:jc w:val="center"/>
+        <w:rPr>
+          <w:rFonts w:ascii="Times New Roman" w:hAnsi="Times New Roman" w:cs="Times New Roman"/>
+          <w:sz w:val="28"/>
+          <w:szCs w:val="28"/>
+          <w:lang w:val="en-US"/>
+        </w:rPr>
+      </w:pPr>
+      <w:r>
+        <w:rPr>
+          <w:rFonts w:ascii="Times New Roman" w:hAnsi="Times New Roman" w:cs="Times New Roman"/>
+          <w:sz w:val="28"/>
+          <w:szCs w:val="28"/>
+          <w:lang w:val="en-US"/>
+        </w:rPr>
+        <w:lastRenderedPageBreak/>
+        <w:drawing>
+          <wp:inline distT="0" distB="0" distL="0" distR="0" wp14:anchorId="0D6BFFC9" wp14:editId="401D3757">
+            <wp:extent cx="6277903" cy="2941320"/>
+            <wp:effectExtent l="0" t="0" r="8890" b="0"/>
+            <wp:docPr id="534344849" name="Рисунок 1"/>
+            <wp:cNvGraphicFramePr>
+              <a:graphicFrameLocks xmlns:a="http://schemas.openxmlformats.org/drawingml/2006/main" noChangeAspect="1"/>
+            </wp:cNvGraphicFramePr>
+            <a:graphic xmlns:a="http://schemas.openxmlformats.org/drawingml/2006/main">
+              <a:graphicData uri="http://schemas.openxmlformats.org/drawingml/2006/picture">
+                <pic:pic xmlns:pic="http://schemas.openxmlformats.org/drawingml/2006/picture">
+                  <pic:nvPicPr>
+                    <pic:cNvPr id="534344849" name=""/>
+                    <pic:cNvPicPr/>
+                  </pic:nvPicPr>
+                  <pic:blipFill>
+                    <a:blip r:embed="rId58"/>
+                    <a:stretch>
+                      <a:fillRect/>
+                    </a:stretch>
+                  </pic:blipFill>
+                  <pic:spPr>
+                    <a:xfrm>
+                      <a:off x="0" y="0"/>
+                      <a:ext cx="6280784" cy="2942670"/>
+                    </a:xfrm>
+                    <a:prstGeom prst="rect">
+                      <a:avLst/>
+                    </a:prstGeom>
+                  </pic:spPr>
+                </pic:pic>
+              </a:graphicData>
+            </a:graphic>
+          </wp:inline>
+        </w:drawing>
+      </w:r>
+    </w:p>
+    <w:p>
+      <w:pPr>
+        <w:ind w:left="-284" w:right="-143" w:firstLine="710"/>
+        <w:jc w:val="center"/>
+        <w:rPr>
+          <w:rFonts w:ascii="Times New Roman" w:hAnsi="Times New Roman" w:cs="Times New Roman"/>
+          <w:sz w:val="28"/>
+          <w:szCs w:val="28"/>
+          <w:lang w:val="en-US"/>
+        </w:rPr>
+      </w:pPr>
+      <w:r>
+        <w:rPr>
+          <w:rFonts w:ascii="Times New Roman" w:hAnsi="Times New Roman" w:cs="Times New Roman"/>
+          <w:sz w:val="28"/>
+          <w:szCs w:val="28"/>
+        </w:rPr>
+        <w:t>Рисунок 46 – окно дополнительные услуги</w:t>
+      </w:r>
+    </w:p>
+    <w:p>
+      <w:pPr>
+        <w:ind w:left="-284" w:right="-143" w:firstLine="710"/>
+        <w:jc w:val="center"/>
+        <w:rPr>
+          <w:rFonts w:ascii="Times New Roman" w:hAnsi="Times New Roman" w:cs="Times New Roman"/>
+          <w:sz w:val="28"/>
+          <w:szCs w:val="28"/>
+          <w:lang w:val="en-US"/>
+        </w:rPr>
+      </w:pPr>
+      <w:r>
+        <w:rPr>
+          <w:rFonts w:ascii="Times New Roman" w:hAnsi="Times New Roman" w:cs="Times New Roman"/>
+          <w:sz w:val="28"/>
+          <w:szCs w:val="28"/>
+          <w:lang w:val="en-US"/>
+        </w:rPr>
+        <w:drawing>
+          <wp:inline distT="0" distB="0" distL="0" distR="0" wp14:anchorId="6DEEBA4A" wp14:editId="7A6D9381">
+            <wp:extent cx="5020376" cy="5001323"/>
+            <wp:effectExtent l="0" t="0" r="8890" b="8890"/>
+            <wp:docPr id="1417420198" name="Рисунок 1"/>
+            <wp:cNvGraphicFramePr>
+              <a:graphicFrameLocks xmlns:a="http://schemas.openxmlformats.org/drawingml/2006/main" noChangeAspect="1"/>
+            </wp:cNvGraphicFramePr>
+            <a:graphic xmlns:a="http://schemas.openxmlformats.org/drawingml/2006/main">
+              <a:graphicData uri="http://schemas.openxmlformats.org/drawingml/2006/picture">
+                <pic:pic xmlns:pic="http://schemas.openxmlformats.org/drawingml/2006/picture">
+                  <pic:nvPicPr>
+                    <pic:cNvPr id="1417420198" name=""/>
+                    <pic:cNvPicPr/>
+                  </pic:nvPicPr>
+                  <pic:blipFill>
+                    <a:blip r:embed="rId59"/>
+                    <a:stretch>
+                      <a:fillRect/>
+                    </a:stretch>
+                  </pic:blipFill>
+                  <pic:spPr>
+                    <a:xfrm>
+                      <a:off x="0" y="0"/>
+                      <a:ext cx="5020376" cy="5001323"/>
+                    </a:xfrm>
+                    <a:prstGeom prst="rect">
+                      <a:avLst/>
+                    </a:prstGeom>
+                  </pic:spPr>
+                </pic:pic>
+              </a:graphicData>
+            </a:graphic>
+          </wp:inline>
+        </w:drawing>
+      </w:r>
+    </w:p>
+    <w:p>
+      <w:pPr>
+        <w:ind w:left="-284" w:right="-143" w:firstLine="710"/>
+        <w:jc w:val="center"/>
+        <w:rPr>
+          <w:rFonts w:ascii="Times New Roman" w:hAnsi="Times New Roman" w:cs="Times New Roman"/>
+          <w:sz w:val="28"/>
+          <w:szCs w:val="28"/>
+        </w:rPr>
+      </w:pPr>
+      <w:r>
+        <w:rPr>
+          <w:rFonts w:ascii="Times New Roman" w:hAnsi="Times New Roman" w:cs="Times New Roman"/>
+          <w:sz w:val="28"/>
+          <w:szCs w:val="28"/>
+        </w:rPr>
+        <w:t xml:space="preserve">Рисунок 47 – </w:t>
+      </w:r>
+      <w:r>
+        <w:rPr>
+          <w:rFonts w:ascii="Times New Roman" w:hAnsi="Times New Roman" w:cs="Times New Roman"/>
+          <w:sz w:val="28"/>
+          <w:szCs w:val="28"/>
+        </w:rPr>
+        <w:t>рабочее окно сотрудника</w:t>
+      </w:r>
     </w:p>
     <w:sectPr>
-      <w:headerReference w:type="default" r:id="rId36"/>
-      <w:footerReference w:type="default" r:id="rId37"/>
+      <w:headerReference w:type="default" r:id="rId60"/>
+      <w:footerReference w:type="default" r:id="rId61"/>
       <w:pgSz w:w="11906" w:h="16838"/>
       <w:pgMar w:top="1134" w:right="850" w:bottom="1418" w:left="1701" w:header="708" w:footer="708" w:gutter="0"/>
       <w:pgNumType w:start="3"/>
@@ -37228,7 +38347,7 @@
 </file>
 
 <file path=word/endnotes.xml><?xml version="1.0" encoding="utf-8"?>
-<w:endnotes xmlns:wpc="http://schemas.microsoft.com/office/word/2010/wordprocessingCanvas" xmlns:cx="http://schemas.microsoft.com/office/drawing/2014/chartex" xmlns:cx1="http://schemas.microsoft.com/office/drawing/2015/9/8/chartex" xmlns:cx2="http://schemas.microsoft.com/office/drawing/2015/10/21/chartex" xmlns:cx3="http://schemas.microsoft.com/office/drawing/2016/5/9/chartex" xmlns:cx4="http://schemas.microsoft.com/office/drawing/2016/5/10/chartex" xmlns:cx5="http://schemas.microsoft.com/office/drawing/2016/5/11/chartex" xmlns:cx6="http://schemas.microsoft.com/office/drawing/2016/5/12/chartex" xmlns:cx7="http://schemas.microsoft.com/office/drawing/2016/5/13/chartex" xmlns:cx8="http://schemas.microsoft.com/office/drawing/2016/5/14/chartex" xmlns:mc="http://schemas.openxmlformats.org/markup-compatibility/2006" xmlns:aink="http://schemas.microsoft.com/office/drawing/2016/ink" xmlns:am3d="http://schemas.microsoft.com/office/drawing/2017/model3d" xmlns:o="urn:schemas-microsoft-com:office:office" xmlns:r="http://schemas.openxmlformats.org/officeDocument/2006/relationships" xmlns:m="http://schemas.openxmlformats.org/officeDocument/2006/math" xmlns:v="urn:schemas-microsoft-com:vml" xmlns:wp14="http://schemas.microsoft.com/office/word/2010/wordprocessingDrawing" xmlns:wp="http://schemas.openxmlformats.org/drawingml/2006/wordprocessingDrawing" xmlns:w10="urn:schemas-microsoft-com:office:word" xmlns:w="http://schemas.openxmlformats.org/wordprocessingml/2006/main" xmlns:w14="http://schemas.microsoft.com/office/word/2010/wordml" xmlns:w15="http://schemas.microsoft.com/office/word/2012/wordml" xmlns:w16cid="http://schemas.microsoft.com/office/word/2016/wordml/cid" xmlns:w16se="http://schemas.microsoft.com/office/word/2015/wordml/symex" xmlns:wpg="http://schemas.microsoft.com/office/word/2010/wordprocessingGroup" xmlns:wpi="http://schemas.microsoft.com/office/word/2010/wordprocessingInk" xmlns:wne="http://schemas.microsoft.com/office/word/2006/wordml" xmlns:wps="http://schemas.microsoft.com/office/word/2010/wordprocessingShape" mc:Ignorable="w14 w15 w16se w16cid wp14">
+<w:endnotes xmlns:wpc="http://schemas.microsoft.com/office/word/2010/wordprocessingCanvas" xmlns:cx="http://schemas.microsoft.com/office/drawing/2014/chartex" xmlns:cx1="http://schemas.microsoft.com/office/drawing/2015/9/8/chartex" xmlns:cx2="http://schemas.microsoft.com/office/drawing/2015/10/21/chartex" xmlns:cx3="http://schemas.microsoft.com/office/drawing/2016/5/9/chartex" xmlns:cx4="http://schemas.microsoft.com/office/drawing/2016/5/10/chartex" xmlns:cx5="http://schemas.microsoft.com/office/drawing/2016/5/11/chartex" xmlns:cx6="http://schemas.microsoft.com/office/drawing/2016/5/12/chartex" xmlns:cx7="http://schemas.microsoft.com/office/drawing/2016/5/13/chartex" xmlns:cx8="http://schemas.microsoft.com/office/drawing/2016/5/14/chartex" xmlns:mc="http://schemas.openxmlformats.org/markup-compatibility/2006" xmlns:aink="http://schemas.microsoft.com/office/drawing/2016/ink" xmlns:am3d="http://schemas.microsoft.com/office/drawing/2017/model3d" xmlns:o="urn:schemas-microsoft-com:office:office" xmlns:oel="http://schemas.microsoft.com/office/2019/extlst" xmlns:r="http://schemas.openxmlformats.org/officeDocument/2006/relationships" xmlns:m="http://schemas.openxmlformats.org/officeDocument/2006/math" xmlns:v="urn:schemas-microsoft-com:vml" xmlns:wp14="http://schemas.microsoft.com/office/word/2010/wordprocessingDrawing" xmlns:wp="http://schemas.openxmlformats.org/drawingml/2006/wordprocessingDrawing" xmlns:w10="urn:schemas-microsoft-com:office:word" xmlns:w="http://schemas.openxmlformats.org/wordprocessingml/2006/main" xmlns:w14="http://schemas.microsoft.com/office/word/2010/wordml" xmlns:w15="http://schemas.microsoft.com/office/word/2012/wordml" xmlns:w16cex="http://schemas.microsoft.com/office/word/2018/wordml/cex" xmlns:w16cid="http://schemas.microsoft.com/office/word/2016/wordml/cid" xmlns:w16="http://schemas.microsoft.com/office/word/2018/wordml" xmlns:w16du="http://schemas.microsoft.com/office/word/2023/wordml/word16du" xmlns:w16sdtdh="http://schemas.microsoft.com/office/word/2020/wordml/sdtdatahash" xmlns:w16se="http://schemas.microsoft.com/office/word/2015/wordml/symex" xmlns:wpg="http://schemas.microsoft.com/office/word/2010/wordprocessingGroup" xmlns:wpi="http://schemas.microsoft.com/office/word/2010/wordprocessingInk" xmlns:wne="http://schemas.microsoft.com/office/word/2006/wordml" xmlns:wps="http://schemas.microsoft.com/office/word/2010/wordprocessingShape" mc:Ignorable="w14 w15 w16se w16cid w16 w16cex w16sdtdh w16du wp14">
   <w:endnote w:type="separator" w:id="-1">
     <w:p>
       <w:pPr>
@@ -37253,7 +38372,7 @@
 </file>
 
 <file path=word/footer1.xml><?xml version="1.0" encoding="utf-8"?>
-<w:ftr xmlns:wpc="http://schemas.microsoft.com/office/word/2010/wordprocessingCanvas" xmlns:cx="http://schemas.microsoft.com/office/drawing/2014/chartex" xmlns:cx1="http://schemas.microsoft.com/office/drawing/2015/9/8/chartex" xmlns:cx2="http://schemas.microsoft.com/office/drawing/2015/10/21/chartex" xmlns:cx3="http://schemas.microsoft.com/office/drawing/2016/5/9/chartex" xmlns:cx4="http://schemas.microsoft.com/office/drawing/2016/5/10/chartex" xmlns:cx5="http://schemas.microsoft.com/office/drawing/2016/5/11/chartex" xmlns:cx6="http://schemas.microsoft.com/office/drawing/2016/5/12/chartex" xmlns:cx7="http://schemas.microsoft.com/office/drawing/2016/5/13/chartex" xmlns:cx8="http://schemas.microsoft.com/office/drawing/2016/5/14/chartex" xmlns:mc="http://schemas.openxmlformats.org/markup-compatibility/2006" xmlns:aink="http://schemas.microsoft.com/office/drawing/2016/ink" xmlns:am3d="http://schemas.microsoft.com/office/drawing/2017/model3d" xmlns:o="urn:schemas-microsoft-com:office:office" xmlns:r="http://schemas.openxmlformats.org/officeDocument/2006/relationships" xmlns:m="http://schemas.openxmlformats.org/officeDocument/2006/math" xmlns:v="urn:schemas-microsoft-com:vml" xmlns:wp14="http://schemas.microsoft.com/office/word/2010/wordprocessingDrawing" xmlns:wp="http://schemas.openxmlformats.org/drawingml/2006/wordprocessingDrawing" xmlns:w10="urn:schemas-microsoft-com:office:word" xmlns:w="http://schemas.openxmlformats.org/wordprocessingml/2006/main" xmlns:w14="http://schemas.microsoft.com/office/word/2010/wordml" xmlns:w15="http://schemas.microsoft.com/office/word/2012/wordml" xmlns:w16cid="http://schemas.microsoft.com/office/word/2016/wordml/cid" xmlns:w16se="http://schemas.microsoft.com/office/word/2015/wordml/symex" xmlns:wpg="http://schemas.microsoft.com/office/word/2010/wordprocessingGroup" xmlns:wpi="http://schemas.microsoft.com/office/word/2010/wordprocessingInk" xmlns:wne="http://schemas.microsoft.com/office/word/2006/wordml" xmlns:wps="http://schemas.microsoft.com/office/word/2010/wordprocessingShape" mc:Ignorable="w14 w15 w16se w16cid wp14">
+<w:ftr xmlns:wpc="http://schemas.microsoft.com/office/word/2010/wordprocessingCanvas" xmlns:cx="http://schemas.microsoft.com/office/drawing/2014/chartex" xmlns:cx1="http://schemas.microsoft.com/office/drawing/2015/9/8/chartex" xmlns:cx2="http://schemas.microsoft.com/office/drawing/2015/10/21/chartex" xmlns:cx3="http://schemas.microsoft.com/office/drawing/2016/5/9/chartex" xmlns:cx4="http://schemas.microsoft.com/office/drawing/2016/5/10/chartex" xmlns:cx5="http://schemas.microsoft.com/office/drawing/2016/5/11/chartex" xmlns:cx6="http://schemas.microsoft.com/office/drawing/2016/5/12/chartex" xmlns:cx7="http://schemas.microsoft.com/office/drawing/2016/5/13/chartex" xmlns:cx8="http://schemas.microsoft.com/office/drawing/2016/5/14/chartex" xmlns:mc="http://schemas.openxmlformats.org/markup-compatibility/2006" xmlns:aink="http://schemas.microsoft.com/office/drawing/2016/ink" xmlns:am3d="http://schemas.microsoft.com/office/drawing/2017/model3d" xmlns:o="urn:schemas-microsoft-com:office:office" xmlns:oel="http://schemas.microsoft.com/office/2019/extlst" xmlns:r="http://schemas.openxmlformats.org/officeDocument/2006/relationships" xmlns:m="http://schemas.openxmlformats.org/officeDocument/2006/math" xmlns:v="urn:schemas-microsoft-com:vml" xmlns:wp14="http://schemas.microsoft.com/office/word/2010/wordprocessingDrawing" xmlns:wp="http://schemas.openxmlformats.org/drawingml/2006/wordprocessingDrawing" xmlns:w10="urn:schemas-microsoft-com:office:word" xmlns:w="http://schemas.openxmlformats.org/wordprocessingml/2006/main" xmlns:w14="http://schemas.microsoft.com/office/word/2010/wordml" xmlns:w15="http://schemas.microsoft.com/office/word/2012/wordml" xmlns:w16cex="http://schemas.microsoft.com/office/word/2018/wordml/cex" xmlns:w16cid="http://schemas.microsoft.com/office/word/2016/wordml/cid" xmlns:w16="http://schemas.microsoft.com/office/word/2018/wordml" xmlns:w16du="http://schemas.microsoft.com/office/word/2023/wordml/word16du" xmlns:w16sdtdh="http://schemas.microsoft.com/office/word/2020/wordml/sdtdatahash" xmlns:w16se="http://schemas.microsoft.com/office/word/2015/wordml/symex" xmlns:wpg="http://schemas.microsoft.com/office/word/2010/wordprocessingGroup" xmlns:wpi="http://schemas.microsoft.com/office/word/2010/wordprocessingInk" xmlns:wne="http://schemas.microsoft.com/office/word/2006/wordml" xmlns:wps="http://schemas.microsoft.com/office/word/2010/wordprocessingShape" mc:Ignorable="w14 w15 w16se w16cid w16 w16cex w16sdtdh w16du wp14">
   <w:p>
     <w:pPr>
       <w:pStyle w:val="a9"/>
@@ -37268,7 +38387,7 @@
 </file>
 
 <file path=word/footnotes.xml><?xml version="1.0" encoding="utf-8"?>
-<w:footnotes xmlns:wpc="http://schemas.microsoft.com/office/word/2010/wordprocessingCanvas" xmlns:cx="http://schemas.microsoft.com/office/drawing/2014/chartex" xmlns:cx1="http://schemas.microsoft.com/office/drawing/2015/9/8/chartex" xmlns:cx2="http://schemas.microsoft.com/office/drawing/2015/10/21/chartex" xmlns:cx3="http://schemas.microsoft.com/office/drawing/2016/5/9/chartex" xmlns:cx4="http://schemas.microsoft.com/office/drawing/2016/5/10/chartex" xmlns:cx5="http://schemas.microsoft.com/office/drawing/2016/5/11/chartex" xmlns:cx6="http://schemas.microsoft.com/office/drawing/2016/5/12/chartex" xmlns:cx7="http://schemas.microsoft.com/office/drawing/2016/5/13/chartex" xmlns:cx8="http://schemas.microsoft.com/office/drawing/2016/5/14/chartex" xmlns:mc="http://schemas.openxmlformats.org/markup-compatibility/2006" xmlns:aink="http://schemas.microsoft.com/office/drawing/2016/ink" xmlns:am3d="http://schemas.microsoft.com/office/drawing/2017/model3d" xmlns:o="urn:schemas-microsoft-com:office:office" xmlns:r="http://schemas.openxmlformats.org/officeDocument/2006/relationships" xmlns:m="http://schemas.openxmlformats.org/officeDocument/2006/math" xmlns:v="urn:schemas-microsoft-com:vml" xmlns:wp14="http://schemas.microsoft.com/office/word/2010/wordprocessingDrawing" xmlns:wp="http://schemas.openxmlformats.org/drawingml/2006/wordprocessingDrawing" xmlns:w10="urn:schemas-microsoft-com:office:word" xmlns:w="http://schemas.openxmlformats.org/wordprocessingml/2006/main" xmlns:w14="http://schemas.microsoft.com/office/word/2010/wordml" xmlns:w15="http://schemas.microsoft.com/office/word/2012/wordml" xmlns:w16cid="http://schemas.microsoft.com/office/word/2016/wordml/cid" xmlns:w16se="http://schemas.microsoft.com/office/word/2015/wordml/symex" xmlns:wpg="http://schemas.microsoft.com/office/word/2010/wordprocessingGroup" xmlns:wpi="http://schemas.microsoft.com/office/word/2010/wordprocessingInk" xmlns:wne="http://schemas.microsoft.com/office/word/2006/wordml" xmlns:wps="http://schemas.microsoft.com/office/word/2010/wordprocessingShape" mc:Ignorable="w14 w15 w16se w16cid wp14">
+<w:footnotes xmlns:wpc="http://schemas.microsoft.com/office/word/2010/wordprocessingCanvas" xmlns:cx="http://schemas.microsoft.com/office/drawing/2014/chartex" xmlns:cx1="http://schemas.microsoft.com/office/drawing/2015/9/8/chartex" xmlns:cx2="http://schemas.microsoft.com/office/drawing/2015/10/21/chartex" xmlns:cx3="http://schemas.microsoft.com/office/drawing/2016/5/9/chartex" xmlns:cx4="http://schemas.microsoft.com/office/drawing/2016/5/10/chartex" xmlns:cx5="http://schemas.microsoft.com/office/drawing/2016/5/11/chartex" xmlns:cx6="http://schemas.microsoft.com/office/drawing/2016/5/12/chartex" xmlns:cx7="http://schemas.microsoft.com/office/drawing/2016/5/13/chartex" xmlns:cx8="http://schemas.microsoft.com/office/drawing/2016/5/14/chartex" xmlns:mc="http://schemas.openxmlformats.org/markup-compatibility/2006" xmlns:aink="http://schemas.microsoft.com/office/drawing/2016/ink" xmlns:am3d="http://schemas.microsoft.com/office/drawing/2017/model3d" xmlns:o="urn:schemas-microsoft-com:office:office" xmlns:oel="http://schemas.microsoft.com/office/2019/extlst" xmlns:r="http://schemas.openxmlformats.org/officeDocument/2006/relationships" xmlns:m="http://schemas.openxmlformats.org/officeDocument/2006/math" xmlns:v="urn:schemas-microsoft-com:vml" xmlns:wp14="http://schemas.microsoft.com/office/word/2010/wordprocessingDrawing" xmlns:wp="http://schemas.openxmlformats.org/drawingml/2006/wordprocessingDrawing" xmlns:w10="urn:schemas-microsoft-com:office:word" xmlns:w="http://schemas.openxmlformats.org/wordprocessingml/2006/main" xmlns:w14="http://schemas.microsoft.com/office/word/2010/wordml" xmlns:w15="http://schemas.microsoft.com/office/word/2012/wordml" xmlns:w16cex="http://schemas.microsoft.com/office/word/2018/wordml/cex" xmlns:w16cid="http://schemas.microsoft.com/office/word/2016/wordml/cid" xmlns:w16="http://schemas.microsoft.com/office/word/2018/wordml" xmlns:w16du="http://schemas.microsoft.com/office/word/2023/wordml/word16du" xmlns:w16sdtdh="http://schemas.microsoft.com/office/word/2020/wordml/sdtdatahash" xmlns:w16se="http://schemas.microsoft.com/office/word/2015/wordml/symex" xmlns:wpg="http://schemas.microsoft.com/office/word/2010/wordprocessingGroup" xmlns:wpi="http://schemas.microsoft.com/office/word/2010/wordprocessingInk" xmlns:wne="http://schemas.microsoft.com/office/word/2006/wordml" xmlns:wps="http://schemas.microsoft.com/office/word/2010/wordprocessingShape" mc:Ignorable="w14 w15 w16se w16cid w16 w16cex w16sdtdh w16du wp14">
   <w:footnote w:type="separator" w:id="-1">
     <w:p>
       <w:pPr>
@@ -37293,7 +38412,7 @@
 </file>
 
 <file path=word/header1.xml><?xml version="1.0" encoding="utf-8"?>
-<w:hdr xmlns:wpc="http://schemas.microsoft.com/office/word/2010/wordprocessingCanvas" xmlns:cx="http://schemas.microsoft.com/office/drawing/2014/chartex" xmlns:cx1="http://schemas.microsoft.com/office/drawing/2015/9/8/chartex" xmlns:cx2="http://schemas.microsoft.com/office/drawing/2015/10/21/chartex" xmlns:cx3="http://schemas.microsoft.com/office/drawing/2016/5/9/chartex" xmlns:cx4="http://schemas.microsoft.com/office/drawing/2016/5/10/chartex" xmlns:cx5="http://schemas.microsoft.com/office/drawing/2016/5/11/chartex" xmlns:cx6="http://schemas.microsoft.com/office/drawing/2016/5/12/chartex" xmlns:cx7="http://schemas.microsoft.com/office/drawing/2016/5/13/chartex" xmlns:cx8="http://schemas.microsoft.com/office/drawing/2016/5/14/chartex" xmlns:mc="http://schemas.openxmlformats.org/markup-compatibility/2006" xmlns:aink="http://schemas.microsoft.com/office/drawing/2016/ink" xmlns:am3d="http://schemas.microsoft.com/office/drawing/2017/model3d" xmlns:o="urn:schemas-microsoft-com:office:office" xmlns:r="http://schemas.openxmlformats.org/officeDocument/2006/relationships" xmlns:m="http://schemas.openxmlformats.org/officeDocument/2006/math" xmlns:v="urn:schemas-microsoft-com:vml" xmlns:wp14="http://schemas.microsoft.com/office/word/2010/wordprocessingDrawing" xmlns:wp="http://schemas.openxmlformats.org/drawingml/2006/wordprocessingDrawing" xmlns:w10="urn:schemas-microsoft-com:office:word" xmlns:w="http://schemas.openxmlformats.org/wordprocessingml/2006/main" xmlns:w14="http://schemas.microsoft.com/office/word/2010/wordml" xmlns:w15="http://schemas.microsoft.com/office/word/2012/wordml" xmlns:w16cid="http://schemas.microsoft.com/office/word/2016/wordml/cid" xmlns:w16se="http://schemas.microsoft.com/office/word/2015/wordml/symex" xmlns:wpg="http://schemas.microsoft.com/office/word/2010/wordprocessingGroup" xmlns:wpi="http://schemas.microsoft.com/office/word/2010/wordprocessingInk" xmlns:wne="http://schemas.microsoft.com/office/word/2006/wordml" xmlns:wps="http://schemas.microsoft.com/office/word/2010/wordprocessingShape" mc:Ignorable="w14 w15 w16se w16cid wp14">
+<w:hdr xmlns:wpc="http://schemas.microsoft.com/office/word/2010/wordprocessingCanvas" xmlns:cx="http://schemas.microsoft.com/office/drawing/2014/chartex" xmlns:cx1="http://schemas.microsoft.com/office/drawing/2015/9/8/chartex" xmlns:cx2="http://schemas.microsoft.com/office/drawing/2015/10/21/chartex" xmlns:cx3="http://schemas.microsoft.com/office/drawing/2016/5/9/chartex" xmlns:cx4="http://schemas.microsoft.com/office/drawing/2016/5/10/chartex" xmlns:cx5="http://schemas.microsoft.com/office/drawing/2016/5/11/chartex" xmlns:cx6="http://schemas.microsoft.com/office/drawing/2016/5/12/chartex" xmlns:cx7="http://schemas.microsoft.com/office/drawing/2016/5/13/chartex" xmlns:cx8="http://schemas.microsoft.com/office/drawing/2016/5/14/chartex" xmlns:mc="http://schemas.openxmlformats.org/markup-compatibility/2006" xmlns:aink="http://schemas.microsoft.com/office/drawing/2016/ink" xmlns:am3d="http://schemas.microsoft.com/office/drawing/2017/model3d" xmlns:o="urn:schemas-microsoft-com:office:office" xmlns:oel="http://schemas.microsoft.com/office/2019/extlst" xmlns:r="http://schemas.openxmlformats.org/officeDocument/2006/relationships" xmlns:m="http://schemas.openxmlformats.org/officeDocument/2006/math" xmlns:v="urn:schemas-microsoft-com:vml" xmlns:wp14="http://schemas.microsoft.com/office/word/2010/wordprocessingDrawing" xmlns:wp="http://schemas.openxmlformats.org/drawingml/2006/wordprocessingDrawing" xmlns:w10="urn:schemas-microsoft-com:office:word" xmlns:w="http://schemas.openxmlformats.org/wordprocessingml/2006/main" xmlns:w14="http://schemas.microsoft.com/office/word/2010/wordml" xmlns:w15="http://schemas.microsoft.com/office/word/2012/wordml" xmlns:w16cex="http://schemas.microsoft.com/office/word/2018/wordml/cex" xmlns:w16cid="http://schemas.microsoft.com/office/word/2016/wordml/cid" xmlns:w16="http://schemas.microsoft.com/office/word/2018/wordml" xmlns:w16du="http://schemas.microsoft.com/office/word/2023/wordml/word16du" xmlns:w16sdtdh="http://schemas.microsoft.com/office/word/2020/wordml/sdtdatahash" xmlns:w16se="http://schemas.microsoft.com/office/word/2015/wordml/symex" xmlns:wpg="http://schemas.microsoft.com/office/word/2010/wordprocessingGroup" xmlns:wpi="http://schemas.microsoft.com/office/word/2010/wordprocessingInk" xmlns:wne="http://schemas.microsoft.com/office/word/2006/wordml" xmlns:wps="http://schemas.microsoft.com/office/word/2010/wordprocessingShape" mc:Ignorable="w14 w15 w16se w16cid w16 w16cex w16sdtdh w16du wp14">
   <w:p>
     <w:pPr>
       <w:pStyle w:val="a7"/>
@@ -38119,7 +39238,7 @@
         </mc:Choice>
         <mc:Fallback>
           <w:pict>
-            <v:group w14:anchorId="5F1D0062" id="_x0000_s1033" style="position:absolute;margin-left:56.7pt;margin-top:19.85pt;width:518.9pt;height:802.2pt;z-index:251658240;mso-position-horizontal-relative:page;mso-position-vertical-relative:page" coordorigin="1134,397" coordsize="10378,16044" o:gfxdata="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" o:allowincell="f">
+            <v:group w14:anchorId="5F1D0062" id="_x0000_s1033" style="position:absolute;margin-left:56.7pt;margin-top:19.85pt;width:518.9pt;height:802.2pt;z-index:251658240;mso-position-horizontal-relative:page;mso-position-vertical-relative:page" coordorigin="1134,397" coordsize="10378,16044" o:gfxdata="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" o:allowincell="f">
               <v:line id="Line 2" o:spid="_x0000_s1034" style="position:absolute;visibility:visible;mso-wrap-style:square" from="1134,397" to="1134,16441" o:connectortype="straight" o:gfxdata="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" strokeweight="2.25pt"/>
               <v:line id="Line 3" o:spid="_x0000_s1035" style="position:absolute;visibility:visible;mso-wrap-style:square" from="11509,397" to="11509,16441" o:connectortype="straight" o:gfxdata="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" strokeweight="2.25pt"/>
               <v:line id="Line 4" o:spid="_x0000_s1036" style="position:absolute;visibility:visible;mso-wrap-style:square" from="1137,16441" to="11512,16441" o:connectortype="straight" o:gfxdata="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" strokeweight="2.25pt"/>
@@ -38712,7 +39831,7 @@
 </file>
 
 <file path=word/numbering.xml><?xml version="1.0" encoding="utf-8"?>
-<w:numbering xmlns:wpc="http://schemas.microsoft.com/office/word/2010/wordprocessingCanvas" xmlns:cx="http://schemas.microsoft.com/office/drawing/2014/chartex" xmlns:cx1="http://schemas.microsoft.com/office/drawing/2015/9/8/chartex" xmlns:cx2="http://schemas.microsoft.com/office/drawing/2015/10/21/chartex" xmlns:cx3="http://schemas.microsoft.com/office/drawing/2016/5/9/chartex" xmlns:cx4="http://schemas.microsoft.com/office/drawing/2016/5/10/chartex" xmlns:cx5="http://schemas.microsoft.com/office/drawing/2016/5/11/chartex" xmlns:cx6="http://schemas.microsoft.com/office/drawing/2016/5/12/chartex" xmlns:cx7="http://schemas.microsoft.com/office/drawing/2016/5/13/chartex" xmlns:cx8="http://schemas.microsoft.com/office/drawing/2016/5/14/chartex" xmlns:mc="http://schemas.openxmlformats.org/markup-compatibility/2006" xmlns:aink="http://schemas.microsoft.com/office/drawing/2016/ink" xmlns:am3d="http://schemas.microsoft.com/office/drawing/2017/model3d" xmlns:o="urn:schemas-microsoft-com:office:office" xmlns:r="http://schemas.openxmlformats.org/officeDocument/2006/relationships" xmlns:m="http://schemas.openxmlformats.org/officeDocument/2006/math" xmlns:v="urn:schemas-microsoft-com:vml" xmlns:wp14="http://schemas.microsoft.com/office/word/2010/wordprocessingDrawing" xmlns:wp="http://schemas.openxmlformats.org/drawingml/2006/wordprocessingDrawing" xmlns:w10="urn:schemas-microsoft-com:office:word" xmlns:w="http://schemas.openxmlformats.org/wordprocessingml/2006/main" xmlns:w14="http://schemas.microsoft.com/office/word/2010/wordml" xmlns:w15="http://schemas.microsoft.com/office/word/2012/wordml" xmlns:w16cid="http://schemas.microsoft.com/office/word/2016/wordml/cid" xmlns:w16se="http://schemas.microsoft.com/office/word/2015/wordml/symex" xmlns:wpg="http://schemas.microsoft.com/office/word/2010/wordprocessingGroup" xmlns:wpi="http://schemas.microsoft.com/office/word/2010/wordprocessingInk" xmlns:wne="http://schemas.microsoft.com/office/word/2006/wordml" xmlns:wps="http://schemas.microsoft.com/office/word/2010/wordprocessingShape" mc:Ignorable="w14 w15 w16se w16cid wp14">
+<w:numbering xmlns:wpc="http://schemas.microsoft.com/office/word/2010/wordprocessingCanvas" xmlns:cx="http://schemas.microsoft.com/office/drawing/2014/chartex" xmlns:cx1="http://schemas.microsoft.com/office/drawing/2015/9/8/chartex" xmlns:cx2="http://schemas.microsoft.com/office/drawing/2015/10/21/chartex" xmlns:cx3="http://schemas.microsoft.com/office/drawing/2016/5/9/chartex" xmlns:cx4="http://schemas.microsoft.com/office/drawing/2016/5/10/chartex" xmlns:cx5="http://schemas.microsoft.com/office/drawing/2016/5/11/chartex" xmlns:cx6="http://schemas.microsoft.com/office/drawing/2016/5/12/chartex" xmlns:cx7="http://schemas.microsoft.com/office/drawing/2016/5/13/chartex" xmlns:cx8="http://schemas.microsoft.com/office/drawing/2016/5/14/chartex" xmlns:mc="http://schemas.openxmlformats.org/markup-compatibility/2006" xmlns:aink="http://schemas.microsoft.com/office/drawing/2016/ink" xmlns:am3d="http://schemas.microsoft.com/office/drawing/2017/model3d" xmlns:o="urn:schemas-microsoft-com:office:office" xmlns:oel="http://schemas.microsoft.com/office/2019/extlst" xmlns:r="http://schemas.openxmlformats.org/officeDocument/2006/relationships" xmlns:m="http://schemas.openxmlformats.org/officeDocument/2006/math" xmlns:v="urn:schemas-microsoft-com:vml" xmlns:wp14="http://schemas.microsoft.com/office/word/2010/wordprocessingDrawing" xmlns:wp="http://schemas.openxmlformats.org/drawingml/2006/wordprocessingDrawing" xmlns:w10="urn:schemas-microsoft-com:office:word" xmlns:w="http://schemas.openxmlformats.org/wordprocessingml/2006/main" xmlns:w14="http://schemas.microsoft.com/office/word/2010/wordml" xmlns:w15="http://schemas.microsoft.com/office/word/2012/wordml" xmlns:w16cex="http://schemas.microsoft.com/office/word/2018/wordml/cex" xmlns:w16cid="http://schemas.microsoft.com/office/word/2016/wordml/cid" xmlns:w16="http://schemas.microsoft.com/office/word/2018/wordml" xmlns:w16du="http://schemas.microsoft.com/office/word/2023/wordml/word16du" xmlns:w16sdtdh="http://schemas.microsoft.com/office/word/2020/wordml/sdtdatahash" xmlns:w16se="http://schemas.microsoft.com/office/word/2015/wordml/symex" xmlns:wpg="http://schemas.microsoft.com/office/word/2010/wordprocessingGroup" xmlns:wpi="http://schemas.microsoft.com/office/word/2010/wordprocessingInk" xmlns:wne="http://schemas.microsoft.com/office/word/2006/wordml" xmlns:wps="http://schemas.microsoft.com/office/word/2010/wordprocessingShape" mc:Ignorable="w14 w15 w16se w16cid w16 w16cex w16sdtdh w16du wp14">
   <w:abstractNum w:abstractNumId="0" w15:restartNumberingAfterBreak="0">
     <w:nsid w:val="038B179F"/>
     <w:multiLevelType w:val="multilevel"/>
@@ -46094,181 +47213,181 @@
       </w:rPr>
     </w:lvl>
   </w:abstractNum>
-  <w:num w:numId="1">
+  <w:num w:numId="1" w16cid:durableId="716006248">
     <w:abstractNumId w:val="8"/>
   </w:num>
-  <w:num w:numId="2">
+  <w:num w:numId="2" w16cid:durableId="1276325063">
     <w:abstractNumId w:val="7"/>
   </w:num>
-  <w:num w:numId="3">
+  <w:num w:numId="3" w16cid:durableId="1741827470">
     <w:abstractNumId w:val="36"/>
   </w:num>
-  <w:num w:numId="4">
+  <w:num w:numId="4" w16cid:durableId="1577587776">
     <w:abstractNumId w:val="55"/>
   </w:num>
-  <w:num w:numId="5">
+  <w:num w:numId="5" w16cid:durableId="2014454190">
     <w:abstractNumId w:val="5"/>
   </w:num>
-  <w:num w:numId="6">
+  <w:num w:numId="6" w16cid:durableId="504174539">
     <w:abstractNumId w:val="58"/>
   </w:num>
-  <w:num w:numId="7">
+  <w:num w:numId="7" w16cid:durableId="13726670">
     <w:abstractNumId w:val="35"/>
   </w:num>
-  <w:num w:numId="8">
+  <w:num w:numId="8" w16cid:durableId="1580098840">
     <w:abstractNumId w:val="15"/>
   </w:num>
-  <w:num w:numId="9">
+  <w:num w:numId="9" w16cid:durableId="158623406">
     <w:abstractNumId w:val="30"/>
   </w:num>
-  <w:num w:numId="10">
+  <w:num w:numId="10" w16cid:durableId="1937471625">
     <w:abstractNumId w:val="22"/>
   </w:num>
-  <w:num w:numId="11">
+  <w:num w:numId="11" w16cid:durableId="413088535">
     <w:abstractNumId w:val="12"/>
   </w:num>
-  <w:num w:numId="12">
+  <w:num w:numId="12" w16cid:durableId="1854151321">
     <w:abstractNumId w:val="51"/>
   </w:num>
-  <w:num w:numId="13">
+  <w:num w:numId="13" w16cid:durableId="1310330817">
     <w:abstractNumId w:val="53"/>
   </w:num>
-  <w:num w:numId="14">
+  <w:num w:numId="14" w16cid:durableId="330178281">
     <w:abstractNumId w:val="38"/>
   </w:num>
-  <w:num w:numId="15">
+  <w:num w:numId="15" w16cid:durableId="1005983974">
     <w:abstractNumId w:val="31"/>
   </w:num>
-  <w:num w:numId="16">
+  <w:num w:numId="16" w16cid:durableId="1837651209">
     <w:abstractNumId w:val="1"/>
   </w:num>
-  <w:num w:numId="17">
+  <w:num w:numId="17" w16cid:durableId="459540672">
     <w:abstractNumId w:val="29"/>
   </w:num>
-  <w:num w:numId="18">
+  <w:num w:numId="18" w16cid:durableId="1477340371">
     <w:abstractNumId w:val="24"/>
   </w:num>
-  <w:num w:numId="19">
+  <w:num w:numId="19" w16cid:durableId="557088741">
     <w:abstractNumId w:val="47"/>
   </w:num>
-  <w:num w:numId="20">
+  <w:num w:numId="20" w16cid:durableId="1671524060">
     <w:abstractNumId w:val="6"/>
   </w:num>
-  <w:num w:numId="21">
+  <w:num w:numId="21" w16cid:durableId="1607957178">
     <w:abstractNumId w:val="50"/>
   </w:num>
-  <w:num w:numId="22">
+  <w:num w:numId="22" w16cid:durableId="1090658575">
     <w:abstractNumId w:val="37"/>
   </w:num>
-  <w:num w:numId="23">
+  <w:num w:numId="23" w16cid:durableId="42481859">
     <w:abstractNumId w:val="16"/>
   </w:num>
-  <w:num w:numId="24">
+  <w:num w:numId="24" w16cid:durableId="1883444826">
     <w:abstractNumId w:val="13"/>
   </w:num>
-  <w:num w:numId="25">
+  <w:num w:numId="25" w16cid:durableId="607855989">
     <w:abstractNumId w:val="56"/>
   </w:num>
-  <w:num w:numId="26">
+  <w:num w:numId="26" w16cid:durableId="1524975900">
     <w:abstractNumId w:val="45"/>
   </w:num>
-  <w:num w:numId="27">
+  <w:num w:numId="27" w16cid:durableId="1571502361">
     <w:abstractNumId w:val="46"/>
   </w:num>
-  <w:num w:numId="28">
+  <w:num w:numId="28" w16cid:durableId="101416028">
     <w:abstractNumId w:val="43"/>
   </w:num>
-  <w:num w:numId="29">
+  <w:num w:numId="29" w16cid:durableId="45107851">
     <w:abstractNumId w:val="33"/>
   </w:num>
-  <w:num w:numId="30">
+  <w:num w:numId="30" w16cid:durableId="633680105">
     <w:abstractNumId w:val="3"/>
   </w:num>
-  <w:num w:numId="31">
+  <w:num w:numId="31" w16cid:durableId="489443113">
     <w:abstractNumId w:val="25"/>
   </w:num>
-  <w:num w:numId="32">
+  <w:num w:numId="32" w16cid:durableId="604777542">
     <w:abstractNumId w:val="11"/>
   </w:num>
-  <w:num w:numId="33">
+  <w:num w:numId="33" w16cid:durableId="2023166424">
     <w:abstractNumId w:val="27"/>
   </w:num>
-  <w:num w:numId="34">
+  <w:num w:numId="34" w16cid:durableId="1095174607">
     <w:abstractNumId w:val="4"/>
   </w:num>
-  <w:num w:numId="35">
+  <w:num w:numId="35" w16cid:durableId="982007527">
     <w:abstractNumId w:val="34"/>
   </w:num>
-  <w:num w:numId="36">
+  <w:num w:numId="36" w16cid:durableId="605701014">
     <w:abstractNumId w:val="10"/>
   </w:num>
-  <w:num w:numId="37">
+  <w:num w:numId="37" w16cid:durableId="1619023685">
     <w:abstractNumId w:val="49"/>
   </w:num>
-  <w:num w:numId="38">
+  <w:num w:numId="38" w16cid:durableId="2017607412">
     <w:abstractNumId w:val="23"/>
   </w:num>
-  <w:num w:numId="39">
+  <w:num w:numId="39" w16cid:durableId="515656068">
     <w:abstractNumId w:val="0"/>
   </w:num>
-  <w:num w:numId="40">
+  <w:num w:numId="40" w16cid:durableId="1231769753">
     <w:abstractNumId w:val="32"/>
   </w:num>
-  <w:num w:numId="41">
+  <w:num w:numId="41" w16cid:durableId="401102908">
     <w:abstractNumId w:val="18"/>
   </w:num>
-  <w:num w:numId="42">
+  <w:num w:numId="42" w16cid:durableId="1877348209">
     <w:abstractNumId w:val="21"/>
   </w:num>
-  <w:num w:numId="43">
+  <w:num w:numId="43" w16cid:durableId="423498447">
     <w:abstractNumId w:val="41"/>
   </w:num>
-  <w:num w:numId="44">
+  <w:num w:numId="44" w16cid:durableId="601493020">
     <w:abstractNumId w:val="40"/>
   </w:num>
-  <w:num w:numId="45">
+  <w:num w:numId="45" w16cid:durableId="1382484639">
     <w:abstractNumId w:val="39"/>
   </w:num>
-  <w:num w:numId="46">
+  <w:num w:numId="46" w16cid:durableId="1755004515">
     <w:abstractNumId w:val="54"/>
   </w:num>
-  <w:num w:numId="47">
+  <w:num w:numId="47" w16cid:durableId="848065797">
     <w:abstractNumId w:val="14"/>
   </w:num>
-  <w:num w:numId="48">
+  <w:num w:numId="48" w16cid:durableId="1321690977">
     <w:abstractNumId w:val="17"/>
   </w:num>
-  <w:num w:numId="49">
+  <w:num w:numId="49" w16cid:durableId="1568998859">
     <w:abstractNumId w:val="19"/>
   </w:num>
-  <w:num w:numId="50">
+  <w:num w:numId="50" w16cid:durableId="545531994">
     <w:abstractNumId w:val="42"/>
   </w:num>
-  <w:num w:numId="51">
+  <w:num w:numId="51" w16cid:durableId="442311346">
     <w:abstractNumId w:val="57"/>
   </w:num>
-  <w:num w:numId="52">
+  <w:num w:numId="52" w16cid:durableId="1466846689">
     <w:abstractNumId w:val="44"/>
   </w:num>
-  <w:num w:numId="53">
+  <w:num w:numId="53" w16cid:durableId="164589212">
     <w:abstractNumId w:val="20"/>
   </w:num>
-  <w:num w:numId="54">
+  <w:num w:numId="54" w16cid:durableId="978612089">
     <w:abstractNumId w:val="2"/>
   </w:num>
-  <w:num w:numId="55">
+  <w:num w:numId="55" w16cid:durableId="645669285">
     <w:abstractNumId w:val="26"/>
   </w:num>
-  <w:num w:numId="56">
+  <w:num w:numId="56" w16cid:durableId="527371938">
     <w:abstractNumId w:val="48"/>
   </w:num>
-  <w:num w:numId="57">
+  <w:num w:numId="57" w16cid:durableId="547105463">
     <w:abstractNumId w:val="9"/>
   </w:num>
-  <w:num w:numId="58">
+  <w:num w:numId="58" w16cid:durableId="1615556122">
     <w:abstractNumId w:val="52"/>
   </w:num>
-  <w:num w:numId="59">
+  <w:num w:numId="59" w16cid:durableId="1469279050">
     <w:abstractNumId w:val="28"/>
   </w:num>
   <w:numIdMacAtCleanup w:val="59"/>
@@ -46276,7 +47395,7 @@
 </file>
 
 <file path=word/styles.xml><?xml version="1.0" encoding="utf-8"?>
-<w:styles xmlns:mc="http://schemas.openxmlformats.org/markup-compatibility/2006" xmlns:r="http://schemas.openxmlformats.org/officeDocument/2006/relationships" xmlns:w="http://schemas.openxmlformats.org/wordprocessingml/2006/main" xmlns:w14="http://schemas.microsoft.com/office/word/2010/wordml" xmlns:w15="http://schemas.microsoft.com/office/word/2012/wordml" xmlns:w16cid="http://schemas.microsoft.com/office/word/2016/wordml/cid" xmlns:w16se="http://schemas.microsoft.com/office/word/2015/wordml/symex" mc:Ignorable="w14 w15 w16se w16cid">
+<w:styles xmlns:mc="http://schemas.openxmlformats.org/markup-compatibility/2006" xmlns:r="http://schemas.openxmlformats.org/officeDocument/2006/relationships" xmlns:w="http://schemas.openxmlformats.org/wordprocessingml/2006/main" xmlns:w14="http://schemas.microsoft.com/office/word/2010/wordml" xmlns:w15="http://schemas.microsoft.com/office/word/2012/wordml" xmlns:w16cex="http://schemas.microsoft.com/office/word/2018/wordml/cex" xmlns:w16cid="http://schemas.microsoft.com/office/word/2016/wordml/cid" xmlns:w16="http://schemas.microsoft.com/office/word/2018/wordml" xmlns:w16du="http://schemas.microsoft.com/office/word/2023/wordml/word16du" xmlns:w16sdtdh="http://schemas.microsoft.com/office/word/2020/wordml/sdtdatahash" xmlns:w16se="http://schemas.microsoft.com/office/word/2015/wordml/symex" mc:Ignorable="w14 w15 w16se w16cid w16 w16cex w16sdtdh w16du">
   <w:docDefaults>
     <w:rPrDefault>
       <w:rPr>
@@ -46294,7 +47413,7 @@
       </w:pPr>
     </w:pPrDefault>
   </w:docDefaults>
-  <w:latentStyles w:defLockedState="0" w:defUIPriority="99" w:defSemiHidden="0" w:defUnhideWhenUsed="0" w:defQFormat="0" w:count="375">
+  <w:latentStyles w:defLockedState="0" w:defUIPriority="99" w:defSemiHidden="0" w:defUnhideWhenUsed="0" w:defQFormat="0" w:count="376">
     <w:lsdException w:name="Normal" w:uiPriority="0" w:qFormat="1"/>
     <w:lsdException w:name="heading 1" w:uiPriority="9" w:qFormat="1"/>
     <w:lsdException w:name="heading 2" w:semiHidden="1" w:uiPriority="9" w:unhideWhenUsed="1" w:qFormat="1"/>
@@ -46670,12 +47789,13 @@
     <w:lsdException w:name="Smart Hyperlink" w:semiHidden="1" w:unhideWhenUsed="1"/>
     <w:lsdException w:name="Hashtag" w:semiHidden="1" w:unhideWhenUsed="1"/>
     <w:lsdException w:name="Unresolved Mention" w:semiHidden="1" w:unhideWhenUsed="1"/>
+    <w:lsdException w:name="Smart Link" w:semiHidden="1" w:unhideWhenUsed="1"/>
   </w:latentStyles>
   <w:style w:type="paragraph" w:default="1" w:styleId="a">
     <w:name w:val="Normal"/>
     <w:aliases w:val="Для теха"/>
     <w:qFormat/>
-    <w:rsid w:val="00B66500"/>
+    <w:rsid w:val="00BE1672"/>
     <w:pPr>
       <w:spacing w:after="200" w:line="276" w:lineRule="auto"/>
     </w:pPr>

--- a/ПЗ БД Гостиница.docx
+++ b/ПЗ БД Гостиница.docx
@@ -160,7 +160,7 @@
                 <w:sz w:val="28"/>
                 <w:szCs w:val="28"/>
               </w:rPr>
-              <w:t>4</w:t>
+              <w:t>5</w:t>
             </w:r>
             <w:r>
               <w:rPr>
@@ -252,7 +252,7 @@
                 <w:sz w:val="28"/>
                 <w:szCs w:val="28"/>
               </w:rPr>
-              <w:t>5</w:t>
+              <w:t>6</w:t>
             </w:r>
             <w:r>
               <w:rPr>
@@ -355,7 +355,7 @@
                 <w:sz w:val="28"/>
                 <w:szCs w:val="28"/>
               </w:rPr>
-              <w:t>8</w:t>
+              <w:t>9</w:t>
             </w:r>
             <w:r>
               <w:rPr>
@@ -458,7 +458,7 @@
                 <w:sz w:val="28"/>
                 <w:szCs w:val="28"/>
               </w:rPr>
-              <w:t>10</w:t>
+              <w:t>11</w:t>
             </w:r>
             <w:r>
               <w:rPr>
@@ -550,7 +550,7 @@
                 <w:sz w:val="28"/>
                 <w:szCs w:val="28"/>
               </w:rPr>
-              <w:t>12</w:t>
+              <w:t>13</w:t>
             </w:r>
             <w:r>
               <w:rPr>
@@ -653,7 +653,7 @@
                 <w:sz w:val="28"/>
                 <w:szCs w:val="28"/>
               </w:rPr>
-              <w:t>12</w:t>
+              <w:t>13</w:t>
             </w:r>
             <w:r>
               <w:rPr>
@@ -756,7 +756,7 @@
                 <w:sz w:val="28"/>
                 <w:szCs w:val="28"/>
               </w:rPr>
-              <w:t>14</w:t>
+              <w:t>15</w:t>
             </w:r>
             <w:r>
               <w:rPr>
@@ -859,7 +859,7 @@
                 <w:sz w:val="28"/>
                 <w:szCs w:val="28"/>
               </w:rPr>
-              <w:t>17</w:t>
+              <w:t>18</w:t>
             </w:r>
             <w:r>
               <w:rPr>
@@ -951,7 +951,7 @@
                 <w:sz w:val="28"/>
                 <w:szCs w:val="28"/>
               </w:rPr>
-              <w:t>22</w:t>
+              <w:t>23</w:t>
             </w:r>
             <w:r>
               <w:rPr>
@@ -1075,7 +1075,7 @@
                 <w:sz w:val="28"/>
                 <w:szCs w:val="28"/>
               </w:rPr>
-              <w:t>22</w:t>
+              <w:t>23</w:t>
             </w:r>
             <w:r>
               <w:rPr>
@@ -1178,7 +1178,7 @@
                 <w:sz w:val="28"/>
                 <w:szCs w:val="28"/>
               </w:rPr>
-              <w:t>29</w:t>
+              <w:t>30</w:t>
             </w:r>
             <w:r>
               <w:rPr>
@@ -1281,7 +1281,7 @@
                 <w:sz w:val="28"/>
                 <w:szCs w:val="28"/>
               </w:rPr>
-              <w:t>39</w:t>
+              <w:t>40</w:t>
             </w:r>
             <w:r>
               <w:rPr>
@@ -1392,7 +1392,7 @@
                 <w:sz w:val="28"/>
                 <w:szCs w:val="28"/>
               </w:rPr>
-              <w:t>48</w:t>
+              <w:t>49</w:t>
             </w:r>
             <w:r>
               <w:rPr>
@@ -1484,7 +1484,7 @@
                 <w:sz w:val="28"/>
                 <w:szCs w:val="28"/>
               </w:rPr>
-              <w:t>55</w:t>
+              <w:t>56</w:t>
             </w:r>
             <w:r>
               <w:rPr>
@@ -1576,7 +1576,7 @@
                 <w:sz w:val="28"/>
                 <w:szCs w:val="28"/>
               </w:rPr>
-              <w:t>56</w:t>
+              <w:t>57</w:t>
             </w:r>
             <w:r>
               <w:rPr>
@@ -1668,7 +1668,7 @@
                 <w:sz w:val="28"/>
                 <w:szCs w:val="28"/>
               </w:rPr>
-              <w:t>57</w:t>
+              <w:t>58</w:t>
             </w:r>
             <w:r>
               <w:rPr>
@@ -1760,7 +1760,7 @@
                 <w:sz w:val="28"/>
                 <w:szCs w:val="28"/>
               </w:rPr>
-              <w:t>60</w:t>
+              <w:t>61</w:t>
             </w:r>
             <w:r>
               <w:rPr>
@@ -2785,7 +2785,7 @@
                                         <w:sz w:val="18"/>
                                         <w:lang w:val="ru-RU"/>
                                       </w:rPr>
-                                      <w:t>3</w:t>
+                                      <w:t>4</w:t>
                                     </w:r>
                                   </w:p>
                                 </w:tc>
@@ -2813,7 +2813,14 @@
                                         <w:sz w:val="18"/>
                                         <w:lang w:val="ru-RU"/>
                                       </w:rPr>
-                                      <w:t>65</w:t>
+                                      <w:t>6</w:t>
+                                    </w:r>
+                                    <w:r>
+                                      <w:rPr>
+                                        <w:sz w:val="18"/>
+                                        <w:lang w:val="ru-RU"/>
+                                      </w:rPr>
+                                      <w:t>6</w:t>
                                     </w:r>
                                   </w:p>
                                 </w:tc>
@@ -3154,9 +3161,25 @@
                                     <w:pPr>
                                       <w:pStyle w:val="a3"/>
                                       <w:rPr>
-                                        <w:sz w:val="18"/>
+                                        <w:rFonts w:ascii="Times New Roman" w:hAnsi="Times New Roman"/>
+                                        <w:i w:val="0"/>
+                                        <w:iCs/>
+                                        <w:sz w:val="20"/>
+                                        <w:szCs w:val="22"/>
+                                        <w:lang w:val="ru-RU"/>
                                       </w:rPr>
                                     </w:pPr>
+                                    <w:r>
+                                      <w:rPr>
+                                        <w:rFonts w:ascii="Times New Roman" w:hAnsi="Times New Roman"/>
+                                        <w:i w:val="0"/>
+                                        <w:iCs/>
+                                        <w:sz w:val="20"/>
+                                        <w:szCs w:val="22"/>
+                                        <w:lang w:val="ru-RU"/>
+                                      </w:rPr>
+                                      <w:t>Орлов А.А.</w:t>
+                                    </w:r>
                                   </w:p>
                                 </w:tc>
                                 <w:tc>
@@ -4331,7 +4354,7 @@
                                   <w:sz w:val="18"/>
                                   <w:lang w:val="ru-RU"/>
                                 </w:rPr>
-                                <w:t>3</w:t>
+                                <w:t>4</w:t>
                               </w:r>
                             </w:p>
                           </w:tc>
@@ -4359,7 +4382,14 @@
                                   <w:sz w:val="18"/>
                                   <w:lang w:val="ru-RU"/>
                                 </w:rPr>
-                                <w:t>65</w:t>
+                                <w:t>6</w:t>
+                              </w:r>
+                              <w:r>
+                                <w:rPr>
+                                  <w:sz w:val="18"/>
+                                  <w:lang w:val="ru-RU"/>
+                                </w:rPr>
+                                <w:t>6</w:t>
                               </w:r>
                             </w:p>
                           </w:tc>
@@ -4700,9 +4730,25 @@
                               <w:pPr>
                                 <w:pStyle w:val="a3"/>
                                 <w:rPr>
-                                  <w:sz w:val="18"/>
+                                  <w:rFonts w:ascii="Times New Roman" w:hAnsi="Times New Roman"/>
+                                  <w:i w:val="0"/>
+                                  <w:iCs/>
+                                  <w:sz w:val="20"/>
+                                  <w:szCs w:val="22"/>
+                                  <w:lang w:val="ru-RU"/>
                                 </w:rPr>
                               </w:pPr>
+                              <w:r>
+                                <w:rPr>
+                                  <w:rFonts w:ascii="Times New Roman" w:hAnsi="Times New Roman"/>
+                                  <w:i w:val="0"/>
+                                  <w:iCs/>
+                                  <w:sz w:val="20"/>
+                                  <w:szCs w:val="22"/>
+                                  <w:lang w:val="ru-RU"/>
+                                </w:rPr>
+                                <w:t>Орлов А.А.</w:t>
+                              </w:r>
                             </w:p>
                           </w:tc>
                           <w:tc>
@@ -10897,6 +10943,14 @@
         </w:rPr>
         <w:t>езультат - физическая схема базы данных, готовая для реализации.</w:t>
       </w:r>
+      <w:r>
+        <w:rPr>
+          <w:rFonts w:ascii="Times New Roman" w:hAnsi="Times New Roman" w:cs="Times New Roman"/>
+          <w:sz w:val="28"/>
+          <w:szCs w:val="28"/>
+        </w:rPr>
+        <w:t>[1]</w:t>
+      </w:r>
     </w:p>
     <w:p>
       <w:pPr>
@@ -11782,7 +11836,41 @@
           <w:sz w:val="28"/>
           <w:szCs w:val="28"/>
         </w:rPr>
-        <w:t>Логическая модель данных является следующим этапом после концептуальной модели. На этом этапе концептуальная модель трансформируется в структуру, подходящую для конкретной системы управления базами данных (СУБД).</w:t>
+        <w:t>Логическая модель данных является следующим этапом после концептуальной модели. На этом этапе концептуальная модель трансформируется в структуру, подходящую для конкретной системы управления базами данных (СУБД</w:t>
+      </w:r>
+      <w:proofErr w:type="gramStart"/>
+      <w:r>
+        <w:rPr>
+          <w:rFonts w:ascii="Times New Roman" w:hAnsi="Times New Roman" w:cs="Times New Roman"/>
+          <w:sz w:val="28"/>
+          <w:szCs w:val="28"/>
+        </w:rPr>
+        <w:t>)</w:t>
+      </w:r>
+      <w:r>
+        <w:rPr>
+          <w:rFonts w:ascii="Times New Roman" w:hAnsi="Times New Roman" w:cs="Times New Roman"/>
+          <w:sz w:val="28"/>
+          <w:szCs w:val="28"/>
+        </w:rPr>
+        <w:t>[</w:t>
+      </w:r>
+      <w:proofErr w:type="gramEnd"/>
+      <w:r>
+        <w:rPr>
+          <w:rFonts w:ascii="Times New Roman" w:hAnsi="Times New Roman" w:cs="Times New Roman"/>
+          <w:sz w:val="28"/>
+          <w:szCs w:val="28"/>
+        </w:rPr>
+        <w:t>4]</w:t>
+      </w:r>
+      <w:r>
+        <w:rPr>
+          <w:rFonts w:ascii="Times New Roman" w:hAnsi="Times New Roman" w:cs="Times New Roman"/>
+          <w:sz w:val="28"/>
+          <w:szCs w:val="28"/>
+        </w:rPr>
+        <w:t>.</w:t>
       </w:r>
     </w:p>
     <w:p>
@@ -13535,6 +13623,14 @@
           <w:szCs w:val="28"/>
         </w:rPr>
         <w:t xml:space="preserve"> этап проектирования базы данных предполагает реализацию логической модели с учетом конкретной системы управления базами данных (СУБД) и требований к производительности системы.</w:t>
+      </w:r>
+      <w:r>
+        <w:rPr>
+          <w:rFonts w:ascii="Times New Roman" w:hAnsi="Times New Roman" w:cs="Times New Roman"/>
+          <w:sz w:val="28"/>
+          <w:szCs w:val="28"/>
+        </w:rPr>
+        <w:t>[3]</w:t>
       </w:r>
     </w:p>
     <w:p>
@@ -20028,6 +20124,14 @@
         </w:rPr>
         <w:t xml:space="preserve"> Language) — это стандартный язык для работы с реляционными базами данных, который позволяет выполнять широкий спектр операций: от создания и модификации структуры базы данных до манипуляции данными и их извлечения. Применение SQL-запросов является ключевым аспектом разработки и реализации автоматизированных информационных систем, так как они обеспечивают взаимодействие с базой данных и выполнение различных операций над данными.</w:t>
       </w:r>
+      <w:r>
+        <w:rPr>
+          <w:rFonts w:ascii="Times New Roman" w:hAnsi="Times New Roman" w:cs="Times New Roman"/>
+          <w:sz w:val="28"/>
+          <w:szCs w:val="28"/>
+        </w:rPr>
+        <w:t>[2]</w:t>
+      </w:r>
     </w:p>
     <w:p>
       <w:pPr>
@@ -29247,7 +29351,35 @@
           <w:sz w:val="28"/>
           <w:szCs w:val="28"/>
         </w:rPr>
-        <w:t xml:space="preserve"> 4.7.2 или новее</w:t>
+        <w:t xml:space="preserve"> 4.7.2 или </w:t>
+      </w:r>
+      <w:proofErr w:type="gramStart"/>
+      <w:r>
+        <w:rPr>
+          <w:rFonts w:ascii="Times New Roman" w:hAnsi="Times New Roman" w:cs="Times New Roman"/>
+          <w:sz w:val="28"/>
+          <w:szCs w:val="28"/>
+        </w:rPr>
+        <w:t>новее</w:t>
+      </w:r>
+      <w:r>
+        <w:rPr>
+          <w:rFonts w:ascii="Times New Roman" w:hAnsi="Times New Roman" w:cs="Times New Roman"/>
+          <w:sz w:val="28"/>
+          <w:szCs w:val="28"/>
+          <w:lang w:val="en-US"/>
+        </w:rPr>
+        <w:t>[</w:t>
+      </w:r>
+      <w:proofErr w:type="gramEnd"/>
+      <w:r>
+        <w:rPr>
+          <w:rFonts w:ascii="Times New Roman" w:hAnsi="Times New Roman" w:cs="Times New Roman"/>
+          <w:sz w:val="28"/>
+          <w:szCs w:val="28"/>
+          <w:lang w:val="en-US"/>
+        </w:rPr>
+        <w:t>5]</w:t>
       </w:r>
     </w:p>
     <w:p>
@@ -29439,9 +29571,47 @@
           <w:szCs w:val="28"/>
           <w:lang w:val="en-US"/>
         </w:rPr>
-        <w:t>System.Data.SQLite</w:t>
+        <w:t>System.Data.</w:t>
+      </w:r>
+      <w:proofErr w:type="gramStart"/>
+      <w:r>
+        <w:rPr>
+          <w:rFonts w:ascii="Times New Roman" w:hAnsi="Times New Roman" w:cs="Times New Roman"/>
+          <w:sz w:val="28"/>
+          <w:szCs w:val="28"/>
+          <w:lang w:val="en-US"/>
+        </w:rPr>
+        <w:t>SQLite</w:t>
       </w:r>
       <w:proofErr w:type="spellEnd"/>
+      <w:r>
+        <w:rPr>
+          <w:rFonts w:ascii="Times New Roman" w:hAnsi="Times New Roman" w:cs="Times New Roman"/>
+          <w:sz w:val="28"/>
+          <w:szCs w:val="28"/>
+          <w:lang w:val="en-US"/>
+        </w:rPr>
+        <w:t>[</w:t>
+      </w:r>
+      <w:proofErr w:type="gramEnd"/>
+      <w:r>
+        <w:rPr>
+          <w:rFonts w:ascii="Times New Roman" w:hAnsi="Times New Roman" w:cs="Times New Roman"/>
+          <w:sz w:val="28"/>
+          <w:szCs w:val="28"/>
+          <w:lang w:val="en-US"/>
+        </w:rPr>
+        <w:t>6</w:t>
+      </w:r>
+      <w:r>
+        <w:rPr>
+          <w:rFonts w:ascii="Times New Roman" w:hAnsi="Times New Roman" w:cs="Times New Roman"/>
+          <w:sz w:val="28"/>
+          <w:szCs w:val="28"/>
+          <w:lang w:val="en-US"/>
+        </w:rPr>
+        <w:t>]</w:t>
+      </w:r>
     </w:p>
     <w:p>
       <w:pPr>
@@ -38337,7 +38507,7 @@
       <w:footerReference w:type="default" r:id="rId61"/>
       <w:pgSz w:w="11906" w:h="16838"/>
       <w:pgMar w:top="1134" w:right="850" w:bottom="1418" w:left="1701" w:header="708" w:footer="708" w:gutter="0"/>
-      <w:pgNumType w:start="3"/>
+      <w:pgNumType w:start="4"/>
       <w:cols w:space="708"/>
       <w:titlePg/>
       <w:docGrid w:linePitch="360"/>
